--- a/trunk/Research/Documents/thesis_proposal0 03-tk.docx
+++ b/trunk/Research/Documents/thesis_proposal0 03-tk.docx
@@ -4002,1167 +4002,11 @@
         </w:p>
         <w:p>
           <w:pPr>
-            <w:pStyle w:val="TOC1"/>
-            <w:tabs>
-              <w:tab w:val="left" w:pos="440"/>
-              <w:tab w:val="right" w:leader="dot" w:pos="8296"/>
-            </w:tabs>
             <w:rPr>
-              <w:del w:id="131" w:author="Shapira, Oz" w:date="2012-11-26T13:17:00Z"/>
-              <w:rFonts w:eastAsiaTheme="minorEastAsia"/>
-              <w:noProof/>
+              <w:ins w:id="131" w:author="Shapira, Oz" w:date="2012-11-26T13:14:00Z"/>
             </w:rPr>
           </w:pPr>
-          <w:del w:id="132" w:author="Shapira, Oz" w:date="2012-11-26T13:17:00Z">
-            <w:r>
-              <w:rPr>
-                <w:rStyle w:val="Hyperlink"/>
-                <w:noProof/>
-              </w:rPr>
-              <w:delText>1.</w:delText>
-            </w:r>
-            <w:r>
-              <w:rPr>
-                <w:rFonts w:eastAsiaTheme="minorEastAsia"/>
-                <w:noProof/>
-              </w:rPr>
-              <w:tab/>
-            </w:r>
-            <w:r>
-              <w:rPr>
-                <w:rStyle w:val="Hyperlink"/>
-                <w:noProof/>
-              </w:rPr>
-              <w:delText xml:space="preserve">Introduction </w:delText>
-            </w:r>
-            <w:r>
-              <w:rPr>
-                <w:noProof/>
-                <w:webHidden/>
-              </w:rPr>
-              <w:tab/>
-              <w:delText>4</w:delText>
-            </w:r>
-          </w:del>
-        </w:p>
-        <w:p>
-          <w:pPr>
-            <w:pStyle w:val="TOC1"/>
-            <w:tabs>
-              <w:tab w:val="left" w:pos="440"/>
-              <w:tab w:val="right" w:leader="dot" w:pos="8296"/>
-            </w:tabs>
-            <w:rPr>
-              <w:del w:id="133" w:author="Shapira, Oz" w:date="2012-11-26T13:17:00Z"/>
-              <w:rFonts w:eastAsiaTheme="minorEastAsia"/>
-              <w:noProof/>
-            </w:rPr>
-          </w:pPr>
-          <w:del w:id="134" w:author="Shapira, Oz" w:date="2012-11-26T13:17:00Z">
-            <w:r>
-              <w:rPr>
-                <w:rStyle w:val="Hyperlink"/>
-                <w:noProof/>
-              </w:rPr>
-              <w:delText>2.</w:delText>
-            </w:r>
-            <w:r>
-              <w:rPr>
-                <w:rFonts w:eastAsiaTheme="minorEastAsia"/>
-                <w:noProof/>
-              </w:rPr>
-              <w:tab/>
-            </w:r>
-            <w:r>
-              <w:rPr>
-                <w:rStyle w:val="Hyperlink"/>
-                <w:noProof/>
-              </w:rPr>
-              <w:delText>Background and Related works</w:delText>
-            </w:r>
-            <w:r>
-              <w:rPr>
-                <w:noProof/>
-                <w:webHidden/>
-              </w:rPr>
-              <w:tab/>
-              <w:delText>6</w:delText>
-            </w:r>
-          </w:del>
-        </w:p>
-        <w:p>
-          <w:pPr>
-            <w:pStyle w:val="TOC2"/>
-            <w:tabs>
-              <w:tab w:val="left" w:pos="880"/>
-              <w:tab w:val="right" w:leader="dot" w:pos="8296"/>
-            </w:tabs>
-            <w:rPr>
-              <w:del w:id="135" w:author="Shapira, Oz" w:date="2012-11-26T13:17:00Z"/>
-              <w:rFonts w:eastAsiaTheme="minorEastAsia"/>
-              <w:noProof/>
-            </w:rPr>
-          </w:pPr>
-          <w:del w:id="136" w:author="Shapira, Oz" w:date="2012-11-26T13:17:00Z">
-            <w:r>
-              <w:rPr>
-                <w:rStyle w:val="Hyperlink"/>
-                <w:noProof/>
-              </w:rPr>
-              <w:delText>2.1.</w:delText>
-            </w:r>
-            <w:r>
-              <w:rPr>
-                <w:rFonts w:eastAsiaTheme="minorEastAsia"/>
-                <w:noProof/>
-              </w:rPr>
-              <w:tab/>
-            </w:r>
-            <w:r>
-              <w:rPr>
-                <w:rStyle w:val="Hyperlink"/>
-                <w:noProof/>
-              </w:rPr>
-              <w:delText>Background</w:delText>
-            </w:r>
-            <w:r>
-              <w:rPr>
-                <w:noProof/>
-                <w:webHidden/>
-              </w:rPr>
-              <w:tab/>
-              <w:delText>6</w:delText>
-            </w:r>
-          </w:del>
-        </w:p>
-        <w:p>
-          <w:pPr>
-            <w:pStyle w:val="TOC3"/>
-            <w:tabs>
-              <w:tab w:val="left" w:pos="1320"/>
-              <w:tab w:val="right" w:leader="dot" w:pos="8296"/>
-            </w:tabs>
-            <w:rPr>
-              <w:del w:id="137" w:author="Shapira, Oz" w:date="2012-11-26T13:17:00Z"/>
-              <w:rFonts w:eastAsiaTheme="minorEastAsia"/>
-              <w:noProof/>
-            </w:rPr>
-          </w:pPr>
-          <w:del w:id="138" w:author="Shapira, Oz" w:date="2012-11-26T13:17:00Z">
-            <w:r>
-              <w:rPr>
-                <w:rStyle w:val="Hyperlink"/>
-                <w:noProof/>
-              </w:rPr>
-              <w:lastRenderedPageBreak/>
-              <w:delText>2.1.1.</w:delText>
-            </w:r>
-            <w:r>
-              <w:rPr>
-                <w:rFonts w:eastAsiaTheme="minorEastAsia"/>
-                <w:noProof/>
-              </w:rPr>
-              <w:tab/>
-            </w:r>
-            <w:r>
-              <w:rPr>
-                <w:rStyle w:val="Hyperlink"/>
-                <w:noProof/>
-              </w:rPr>
-              <w:delText>Recommender systems</w:delText>
-            </w:r>
-            <w:r>
-              <w:rPr>
-                <w:noProof/>
-                <w:webHidden/>
-              </w:rPr>
-              <w:tab/>
-              <w:delText>6</w:delText>
-            </w:r>
-          </w:del>
-        </w:p>
-        <w:p>
-          <w:pPr>
-            <w:pStyle w:val="TOC3"/>
-            <w:tabs>
-              <w:tab w:val="left" w:pos="1320"/>
-              <w:tab w:val="right" w:leader="dot" w:pos="8296"/>
-            </w:tabs>
-            <w:rPr>
-              <w:del w:id="139" w:author="Shapira, Oz" w:date="2012-11-26T13:17:00Z"/>
-              <w:rFonts w:eastAsiaTheme="minorEastAsia"/>
-              <w:noProof/>
-            </w:rPr>
-          </w:pPr>
-          <w:del w:id="140" w:author="Shapira, Oz" w:date="2012-11-26T13:17:00Z">
-            <w:r>
-              <w:rPr>
-                <w:rStyle w:val="Hyperlink"/>
-                <w:noProof/>
-              </w:rPr>
-              <w:delText>2.1.2.</w:delText>
-            </w:r>
-            <w:r>
-              <w:rPr>
-                <w:rFonts w:eastAsiaTheme="minorEastAsia"/>
-                <w:noProof/>
-              </w:rPr>
-              <w:tab/>
-            </w:r>
-            <w:r>
-              <w:rPr>
-                <w:rStyle w:val="Hyperlink"/>
-                <w:noProof/>
-              </w:rPr>
-              <w:delText>Graphs as data structures</w:delText>
-            </w:r>
-            <w:r>
-              <w:rPr>
-                <w:noProof/>
-                <w:webHidden/>
-              </w:rPr>
-              <w:tab/>
-              <w:delText>6</w:delText>
-            </w:r>
-          </w:del>
-        </w:p>
-        <w:p>
-          <w:pPr>
-            <w:pStyle w:val="TOC3"/>
-            <w:tabs>
-              <w:tab w:val="left" w:pos="1320"/>
-              <w:tab w:val="right" w:leader="dot" w:pos="8296"/>
-            </w:tabs>
-            <w:rPr>
-              <w:del w:id="141" w:author="Shapira, Oz" w:date="2012-11-26T13:17:00Z"/>
-              <w:rFonts w:eastAsiaTheme="minorEastAsia"/>
-              <w:noProof/>
-            </w:rPr>
-          </w:pPr>
-          <w:del w:id="142" w:author="Shapira, Oz" w:date="2012-11-26T13:17:00Z">
-            <w:r>
-              <w:rPr>
-                <w:rStyle w:val="Hyperlink"/>
-                <w:noProof/>
-              </w:rPr>
-              <w:delText>2.1.3.</w:delText>
-            </w:r>
-            <w:r>
-              <w:rPr>
-                <w:rFonts w:eastAsiaTheme="minorEastAsia"/>
-                <w:noProof/>
-              </w:rPr>
-              <w:tab/>
-            </w:r>
-            <w:r>
-              <w:rPr>
-                <w:rStyle w:val="Hyperlink"/>
-                <w:noProof/>
-              </w:rPr>
-              <w:delText>Social networks</w:delText>
-            </w:r>
-            <w:r>
-              <w:rPr>
-                <w:noProof/>
-                <w:webHidden/>
-              </w:rPr>
-              <w:tab/>
-              <w:delText>7</w:delText>
-            </w:r>
-          </w:del>
-        </w:p>
-        <w:p>
-          <w:pPr>
-            <w:pStyle w:val="TOC2"/>
-            <w:tabs>
-              <w:tab w:val="left" w:pos="880"/>
-              <w:tab w:val="right" w:leader="dot" w:pos="8296"/>
-            </w:tabs>
-            <w:rPr>
-              <w:del w:id="143" w:author="Shapira, Oz" w:date="2012-11-26T13:17:00Z"/>
-              <w:rFonts w:eastAsiaTheme="minorEastAsia"/>
-              <w:noProof/>
-            </w:rPr>
-          </w:pPr>
-          <w:del w:id="144" w:author="Shapira, Oz" w:date="2012-11-26T13:17:00Z">
-            <w:r>
-              <w:rPr>
-                <w:rStyle w:val="Hyperlink"/>
-                <w:noProof/>
-              </w:rPr>
-              <w:delText>2.2.</w:delText>
-            </w:r>
-            <w:r>
-              <w:rPr>
-                <w:rFonts w:eastAsiaTheme="minorEastAsia"/>
-                <w:noProof/>
-              </w:rPr>
-              <w:tab/>
-            </w:r>
-            <w:r>
-              <w:rPr>
-                <w:rStyle w:val="Hyperlink"/>
-                <w:noProof/>
-              </w:rPr>
-              <w:delText>Related work</w:delText>
-            </w:r>
-            <w:r>
-              <w:rPr>
-                <w:noProof/>
-                <w:webHidden/>
-              </w:rPr>
-              <w:tab/>
-              <w:delText>8</w:delText>
-            </w:r>
-          </w:del>
-        </w:p>
-        <w:p>
-          <w:pPr>
-            <w:pStyle w:val="TOC2"/>
-            <w:tabs>
-              <w:tab w:val="left" w:pos="1100"/>
-              <w:tab w:val="right" w:leader="dot" w:pos="8296"/>
-            </w:tabs>
-            <w:rPr>
-              <w:del w:id="145" w:author="Shapira, Oz" w:date="2012-11-26T13:17:00Z"/>
-              <w:rFonts w:eastAsiaTheme="minorEastAsia"/>
-              <w:noProof/>
-            </w:rPr>
-          </w:pPr>
-          <w:del w:id="146" w:author="Shapira, Oz" w:date="2012-11-26T13:17:00Z">
-            <w:r>
-              <w:rPr>
-                <w:rStyle w:val="Hyperlink"/>
-                <w:noProof/>
-              </w:rPr>
-              <w:delText>2.2.1.</w:delText>
-            </w:r>
-            <w:r>
-              <w:rPr>
-                <w:rFonts w:eastAsiaTheme="minorEastAsia"/>
-                <w:noProof/>
-              </w:rPr>
-              <w:tab/>
-            </w:r>
-            <w:r>
-              <w:rPr>
-                <w:rStyle w:val="Hyperlink"/>
-                <w:noProof/>
-              </w:rPr>
-              <w:delText>Generic Semantic-based Framework</w:delText>
-            </w:r>
-            <w:r>
-              <w:rPr>
-                <w:noProof/>
-                <w:webHidden/>
-              </w:rPr>
-              <w:tab/>
-              <w:delText>8</w:delText>
-            </w:r>
-          </w:del>
-        </w:p>
-        <w:p>
-          <w:pPr>
-            <w:pStyle w:val="TOC2"/>
-            <w:tabs>
-              <w:tab w:val="left" w:pos="1100"/>
-              <w:tab w:val="right" w:leader="dot" w:pos="8296"/>
-            </w:tabs>
-            <w:rPr>
-              <w:del w:id="147" w:author="Shapira, Oz" w:date="2012-11-26T13:17:00Z"/>
-              <w:rFonts w:eastAsiaTheme="minorEastAsia"/>
-              <w:noProof/>
-            </w:rPr>
-          </w:pPr>
-          <w:del w:id="148" w:author="Shapira, Oz" w:date="2012-11-26T13:17:00Z">
-            <w:r>
-              <w:rPr>
-                <w:rStyle w:val="Hyperlink"/>
-                <w:noProof/>
-              </w:rPr>
-              <w:delText>2.2.2.</w:delText>
-            </w:r>
-            <w:r>
-              <w:rPr>
-                <w:rFonts w:eastAsiaTheme="minorEastAsia"/>
-                <w:noProof/>
-              </w:rPr>
-              <w:tab/>
-            </w:r>
-            <w:r>
-              <w:rPr>
-                <w:rStyle w:val="Hyperlink"/>
-                <w:noProof/>
-              </w:rPr>
-              <w:delText>Link Data cloud</w:delText>
-            </w:r>
-            <w:r>
-              <w:rPr>
-                <w:noProof/>
-                <w:webHidden/>
-              </w:rPr>
-              <w:tab/>
-              <w:delText>8</w:delText>
-            </w:r>
-          </w:del>
-        </w:p>
-        <w:p>
-          <w:pPr>
-            <w:pStyle w:val="TOC2"/>
-            <w:tabs>
-              <w:tab w:val="left" w:pos="1100"/>
-              <w:tab w:val="right" w:leader="dot" w:pos="8296"/>
-            </w:tabs>
-            <w:rPr>
-              <w:del w:id="149" w:author="Shapira, Oz" w:date="2012-11-26T13:17:00Z"/>
-              <w:rFonts w:eastAsiaTheme="minorEastAsia"/>
-              <w:noProof/>
-            </w:rPr>
-          </w:pPr>
-          <w:del w:id="150" w:author="Shapira, Oz" w:date="2012-11-26T13:17:00Z">
-            <w:r>
-              <w:rPr>
-                <w:rStyle w:val="Hyperlink"/>
-                <w:noProof/>
-              </w:rPr>
-              <w:delText>2.2.3.</w:delText>
-            </w:r>
-            <w:r>
-              <w:rPr>
-                <w:rFonts w:eastAsiaTheme="minorEastAsia"/>
-                <w:noProof/>
-              </w:rPr>
-              <w:tab/>
-            </w:r>
-            <w:r>
-              <w:rPr>
-                <w:rStyle w:val="Hyperlink"/>
-                <w:noProof/>
-              </w:rPr>
-              <w:delText>Collecting data by SNS</w:delText>
-            </w:r>
-            <w:r>
-              <w:rPr>
-                <w:noProof/>
-                <w:webHidden/>
-              </w:rPr>
-              <w:tab/>
-              <w:delText>8</w:delText>
-            </w:r>
-          </w:del>
-        </w:p>
-        <w:p>
-          <w:pPr>
-            <w:pStyle w:val="TOC2"/>
-            <w:tabs>
-              <w:tab w:val="left" w:pos="880"/>
-              <w:tab w:val="right" w:leader="dot" w:pos="8296"/>
-            </w:tabs>
-            <w:rPr>
-              <w:del w:id="151" w:author="Shapira, Oz" w:date="2012-11-26T13:17:00Z"/>
-              <w:rFonts w:eastAsiaTheme="minorEastAsia"/>
-              <w:noProof/>
-            </w:rPr>
-          </w:pPr>
-          <w:del w:id="152" w:author="Shapira, Oz" w:date="2012-11-26T13:17:00Z">
-            <w:r>
-              <w:rPr>
-                <w:rStyle w:val="Hyperlink"/>
-                <w:noProof/>
-              </w:rPr>
-              <w:delText>2.3.</w:delText>
-            </w:r>
-            <w:r>
-              <w:rPr>
-                <w:rFonts w:eastAsiaTheme="minorEastAsia"/>
-                <w:noProof/>
-              </w:rPr>
-              <w:tab/>
-            </w:r>
-            <w:r>
-              <w:rPr>
-                <w:rStyle w:val="Hyperlink"/>
-                <w:noProof/>
-              </w:rPr>
-              <w:delText>Seeking for normally distribution source</w:delText>
-            </w:r>
-            <w:r>
-              <w:rPr>
-                <w:noProof/>
-                <w:webHidden/>
-              </w:rPr>
-              <w:tab/>
-              <w:delText>9</w:delText>
-            </w:r>
-          </w:del>
-        </w:p>
-        <w:p>
-          <w:pPr>
-            <w:pStyle w:val="TOC3"/>
-            <w:tabs>
-              <w:tab w:val="left" w:pos="1320"/>
-              <w:tab w:val="right" w:leader="dot" w:pos="8296"/>
-            </w:tabs>
-            <w:rPr>
-              <w:del w:id="153" w:author="Shapira, Oz" w:date="2012-11-26T13:17:00Z"/>
-              <w:rFonts w:eastAsiaTheme="minorEastAsia"/>
-              <w:noProof/>
-            </w:rPr>
-          </w:pPr>
-          <w:del w:id="154" w:author="Shapira, Oz" w:date="2012-11-26T13:17:00Z">
-            <w:r>
-              <w:rPr>
-                <w:rStyle w:val="Hyperlink"/>
-                <w:noProof/>
-              </w:rPr>
-              <w:delText>2.3.1.</w:delText>
-            </w:r>
-            <w:r>
-              <w:rPr>
-                <w:rFonts w:eastAsiaTheme="minorEastAsia"/>
-                <w:noProof/>
-              </w:rPr>
-              <w:tab/>
-            </w:r>
-            <w:r>
-              <w:rPr>
-                <w:rStyle w:val="Hyperlink"/>
-                <w:noProof/>
-              </w:rPr>
-              <w:delText xml:space="preserve">Social Network as a source </w:delText>
-            </w:r>
-            <w:r>
-              <w:rPr>
-                <w:noProof/>
-                <w:webHidden/>
-              </w:rPr>
-              <w:tab/>
-              <w:delText>9</w:delText>
-            </w:r>
-          </w:del>
-        </w:p>
-        <w:p>
-          <w:pPr>
-            <w:pStyle w:val="TOC2"/>
-            <w:tabs>
-              <w:tab w:val="left" w:pos="880"/>
-              <w:tab w:val="right" w:leader="dot" w:pos="8296"/>
-            </w:tabs>
-            <w:rPr>
-              <w:del w:id="155" w:author="Shapira, Oz" w:date="2012-11-26T13:17:00Z"/>
-              <w:rFonts w:eastAsiaTheme="minorEastAsia"/>
-              <w:noProof/>
-            </w:rPr>
-          </w:pPr>
-          <w:del w:id="156" w:author="Shapira, Oz" w:date="2012-11-26T13:17:00Z">
-            <w:r>
-              <w:rPr>
-                <w:rStyle w:val="Hyperlink"/>
-                <w:noProof/>
-              </w:rPr>
-              <w:delText>2.4.</w:delText>
-            </w:r>
-            <w:r>
-              <w:rPr>
-                <w:rFonts w:eastAsiaTheme="minorEastAsia"/>
-                <w:noProof/>
-              </w:rPr>
-              <w:tab/>
-            </w:r>
-            <w:r>
-              <w:rPr>
-                <w:rStyle w:val="Hyperlink"/>
-                <w:noProof/>
-              </w:rPr>
-              <w:delText>Connection Analysis</w:delText>
-            </w:r>
-            <w:r>
-              <w:rPr>
-                <w:noProof/>
-                <w:webHidden/>
-              </w:rPr>
-              <w:tab/>
-              <w:delText>10</w:delText>
-            </w:r>
-          </w:del>
-        </w:p>
-        <w:p>
-          <w:pPr>
-            <w:pStyle w:val="TOC2"/>
-            <w:tabs>
-              <w:tab w:val="left" w:pos="880"/>
-              <w:tab w:val="right" w:leader="dot" w:pos="8296"/>
-            </w:tabs>
-            <w:rPr>
-              <w:del w:id="157" w:author="Shapira, Oz" w:date="2012-11-26T13:17:00Z"/>
-              <w:rFonts w:eastAsiaTheme="minorEastAsia"/>
-              <w:noProof/>
-            </w:rPr>
-          </w:pPr>
-          <w:del w:id="158" w:author="Shapira, Oz" w:date="2012-11-26T13:17:00Z">
-            <w:r>
-              <w:rPr>
-                <w:rStyle w:val="Hyperlink"/>
-                <w:noProof/>
-              </w:rPr>
-              <w:delText>2.5.</w:delText>
-            </w:r>
-            <w:r>
-              <w:rPr>
-                <w:rFonts w:eastAsiaTheme="minorEastAsia"/>
-                <w:noProof/>
-              </w:rPr>
-              <w:tab/>
-            </w:r>
-            <w:r>
-              <w:rPr>
-                <w:rStyle w:val="Hyperlink"/>
-                <w:noProof/>
-              </w:rPr>
-              <w:delText>Summery</w:delText>
-            </w:r>
-            <w:r>
-              <w:rPr>
-                <w:noProof/>
-                <w:webHidden/>
-              </w:rPr>
-              <w:tab/>
-              <w:delText>10</w:delText>
-            </w:r>
-          </w:del>
-        </w:p>
-        <w:p>
-          <w:pPr>
-            <w:pStyle w:val="TOC1"/>
-            <w:tabs>
-              <w:tab w:val="left" w:pos="440"/>
-              <w:tab w:val="right" w:leader="dot" w:pos="8296"/>
-            </w:tabs>
-            <w:rPr>
-              <w:del w:id="159" w:author="Shapira, Oz" w:date="2012-11-26T13:17:00Z"/>
-              <w:rFonts w:eastAsiaTheme="minorEastAsia"/>
-              <w:noProof/>
-            </w:rPr>
-          </w:pPr>
-          <w:del w:id="160" w:author="Shapira, Oz" w:date="2012-11-26T13:17:00Z">
-            <w:r>
-              <w:rPr>
-                <w:rStyle w:val="Hyperlink"/>
-                <w:noProof/>
-              </w:rPr>
-              <w:delText>3.</w:delText>
-            </w:r>
-            <w:r>
-              <w:rPr>
-                <w:rFonts w:eastAsiaTheme="minorEastAsia"/>
-                <w:noProof/>
-              </w:rPr>
-              <w:tab/>
-            </w:r>
-            <w:r>
-              <w:rPr>
-                <w:rStyle w:val="Hyperlink"/>
-                <w:noProof/>
-              </w:rPr>
-              <w:delText>Research Goals and Questions</w:delText>
-            </w:r>
-            <w:r>
-              <w:rPr>
-                <w:noProof/>
-                <w:webHidden/>
-              </w:rPr>
-              <w:tab/>
-              <w:delText>10</w:delText>
-            </w:r>
-          </w:del>
-        </w:p>
-        <w:p>
-          <w:pPr>
-            <w:pStyle w:val="TOC1"/>
-            <w:tabs>
-              <w:tab w:val="left" w:pos="440"/>
-              <w:tab w:val="right" w:leader="dot" w:pos="8296"/>
-            </w:tabs>
-            <w:rPr>
-              <w:del w:id="161" w:author="Shapira, Oz" w:date="2012-11-26T13:17:00Z"/>
-              <w:rFonts w:eastAsiaTheme="minorEastAsia"/>
-              <w:noProof/>
-            </w:rPr>
-          </w:pPr>
-          <w:del w:id="162" w:author="Shapira, Oz" w:date="2012-11-26T13:17:00Z">
-            <w:r>
-              <w:rPr>
-                <w:rStyle w:val="Hyperlink"/>
-                <w:noProof/>
-              </w:rPr>
-              <w:delText>4.</w:delText>
-            </w:r>
-            <w:r>
-              <w:rPr>
-                <w:rFonts w:eastAsiaTheme="minorEastAsia"/>
-                <w:noProof/>
-              </w:rPr>
-              <w:tab/>
-            </w:r>
-            <w:r>
-              <w:rPr>
-                <w:rStyle w:val="Hyperlink"/>
-                <w:noProof/>
-              </w:rPr>
-              <w:delText>System and Methods</w:delText>
-            </w:r>
-            <w:r>
-              <w:rPr>
-                <w:noProof/>
-                <w:webHidden/>
-              </w:rPr>
-              <w:tab/>
-              <w:delText>11</w:delText>
-            </w:r>
-          </w:del>
-        </w:p>
-        <w:p>
-          <w:pPr>
-            <w:pStyle w:val="TOC2"/>
-            <w:tabs>
-              <w:tab w:val="left" w:pos="880"/>
-              <w:tab w:val="right" w:leader="dot" w:pos="8296"/>
-            </w:tabs>
-            <w:rPr>
-              <w:del w:id="163" w:author="Shapira, Oz" w:date="2012-11-26T13:17:00Z"/>
-              <w:rFonts w:eastAsiaTheme="minorEastAsia"/>
-              <w:noProof/>
-            </w:rPr>
-          </w:pPr>
-          <w:del w:id="164" w:author="Shapira, Oz" w:date="2012-11-26T13:17:00Z">
-            <w:r>
-              <w:rPr>
-                <w:rStyle w:val="Hyperlink"/>
-                <w:noProof/>
-              </w:rPr>
-              <w:delText>4.1.</w:delText>
-            </w:r>
-            <w:r>
-              <w:rPr>
-                <w:rFonts w:eastAsiaTheme="minorEastAsia"/>
-                <w:noProof/>
-              </w:rPr>
-              <w:tab/>
-            </w:r>
-            <w:r>
-              <w:rPr>
-                <w:rStyle w:val="Hyperlink"/>
-                <w:noProof/>
-              </w:rPr>
-              <w:delText>Methods</w:delText>
-            </w:r>
-            <w:r>
-              <w:rPr>
-                <w:noProof/>
-                <w:webHidden/>
-              </w:rPr>
-              <w:tab/>
-              <w:delText>11</w:delText>
-            </w:r>
-          </w:del>
-        </w:p>
-        <w:p>
-          <w:pPr>
-            <w:pStyle w:val="TOC3"/>
-            <w:tabs>
-              <w:tab w:val="left" w:pos="1320"/>
-              <w:tab w:val="right" w:leader="dot" w:pos="8296"/>
-            </w:tabs>
-            <w:rPr>
-              <w:del w:id="165" w:author="Shapira, Oz" w:date="2012-11-26T13:17:00Z"/>
-              <w:rFonts w:eastAsiaTheme="minorEastAsia"/>
-              <w:noProof/>
-            </w:rPr>
-          </w:pPr>
-          <w:del w:id="166" w:author="Shapira, Oz" w:date="2012-11-26T13:17:00Z">
-            <w:r>
-              <w:rPr>
-                <w:rStyle w:val="Hyperlink"/>
-                <w:noProof/>
-              </w:rPr>
-              <w:delText>4.1.1.</w:delText>
-            </w:r>
-            <w:r>
-              <w:rPr>
-                <w:rFonts w:eastAsiaTheme="minorEastAsia"/>
-                <w:noProof/>
-              </w:rPr>
-              <w:tab/>
-            </w:r>
-            <w:r>
-              <w:rPr>
-                <w:rStyle w:val="Hyperlink"/>
-                <w:noProof/>
-              </w:rPr>
-              <w:delText>Selecting pinterest  Social network s</w:delText>
-            </w:r>
-            <w:r>
-              <w:rPr>
-                <w:noProof/>
-                <w:webHidden/>
-              </w:rPr>
-              <w:tab/>
-              <w:delText>11</w:delText>
-            </w:r>
-          </w:del>
-        </w:p>
-        <w:p>
-          <w:pPr>
-            <w:pStyle w:val="TOC3"/>
-            <w:tabs>
-              <w:tab w:val="left" w:pos="1320"/>
-              <w:tab w:val="right" w:leader="dot" w:pos="8296"/>
-            </w:tabs>
-            <w:rPr>
-              <w:del w:id="167" w:author="Shapira, Oz" w:date="2012-11-26T13:17:00Z"/>
-              <w:rFonts w:eastAsiaTheme="minorEastAsia"/>
-              <w:noProof/>
-            </w:rPr>
-          </w:pPr>
-          <w:del w:id="168" w:author="Shapira, Oz" w:date="2012-11-26T13:17:00Z">
-            <w:r>
-              <w:rPr>
-                <w:rStyle w:val="Hyperlink"/>
-                <w:noProof/>
-              </w:rPr>
-              <w:delText>4.1.2.</w:delText>
-            </w:r>
-            <w:r>
-              <w:rPr>
-                <w:rFonts w:eastAsiaTheme="minorEastAsia"/>
-                <w:noProof/>
-              </w:rPr>
-              <w:tab/>
-            </w:r>
-            <w:r>
-              <w:rPr>
-                <w:rStyle w:val="Hyperlink"/>
-                <w:noProof/>
-              </w:rPr>
-              <w:delText>Crawling Pinterest</w:delText>
-            </w:r>
-            <w:r>
-              <w:rPr>
-                <w:noProof/>
-                <w:webHidden/>
-              </w:rPr>
-              <w:tab/>
-              <w:delText>12</w:delText>
-            </w:r>
-          </w:del>
-        </w:p>
-        <w:p>
-          <w:pPr>
-            <w:pStyle w:val="TOC3"/>
-            <w:tabs>
-              <w:tab w:val="left" w:pos="1320"/>
-              <w:tab w:val="right" w:leader="dot" w:pos="8296"/>
-            </w:tabs>
-            <w:rPr>
-              <w:del w:id="169" w:author="Shapira, Oz" w:date="2012-11-26T13:17:00Z"/>
-              <w:rFonts w:eastAsiaTheme="minorEastAsia"/>
-              <w:noProof/>
-            </w:rPr>
-          </w:pPr>
-          <w:del w:id="170" w:author="Shapira, Oz" w:date="2012-11-26T13:17:00Z">
-            <w:r>
-              <w:rPr>
-                <w:rStyle w:val="Hyperlink"/>
-                <w:noProof/>
-              </w:rPr>
-              <w:delText>4.1.3.</w:delText>
-            </w:r>
-            <w:r>
-              <w:rPr>
-                <w:rFonts w:eastAsiaTheme="minorEastAsia"/>
-                <w:noProof/>
-              </w:rPr>
-              <w:tab/>
-            </w:r>
-            <w:r>
-              <w:rPr>
-                <w:rStyle w:val="Hyperlink"/>
-                <w:noProof/>
-              </w:rPr>
-              <w:delText>Crawling process</w:delText>
-            </w:r>
-            <w:r>
-              <w:rPr>
-                <w:noProof/>
-                <w:webHidden/>
-              </w:rPr>
-              <w:tab/>
-              <w:delText>13</w:delText>
-            </w:r>
-          </w:del>
-        </w:p>
-        <w:p>
-          <w:pPr>
-            <w:pStyle w:val="TOC3"/>
-            <w:tabs>
-              <w:tab w:val="left" w:pos="1320"/>
-              <w:tab w:val="right" w:leader="dot" w:pos="8296"/>
-            </w:tabs>
-            <w:rPr>
-              <w:del w:id="171" w:author="Shapira, Oz" w:date="2012-11-26T13:17:00Z"/>
-              <w:rFonts w:eastAsiaTheme="minorEastAsia"/>
-              <w:noProof/>
-            </w:rPr>
-          </w:pPr>
-          <w:del w:id="172" w:author="Shapira, Oz" w:date="2012-11-26T13:17:00Z">
-            <w:r>
-              <w:rPr>
-                <w:rStyle w:val="Hyperlink"/>
-                <w:noProof/>
-              </w:rPr>
-              <w:delText>4.1.4.</w:delText>
-            </w:r>
-            <w:r>
-              <w:rPr>
-                <w:rFonts w:eastAsiaTheme="minorEastAsia"/>
-                <w:noProof/>
-              </w:rPr>
-              <w:tab/>
-            </w:r>
-            <w:r>
-              <w:rPr>
-                <w:rStyle w:val="Hyperlink"/>
-                <w:noProof/>
-              </w:rPr>
-              <w:delText>Data collecting:</w:delText>
-            </w:r>
-            <w:r>
-              <w:rPr>
-                <w:noProof/>
-                <w:webHidden/>
-              </w:rPr>
-              <w:tab/>
-              <w:delText>13</w:delText>
-            </w:r>
-          </w:del>
-        </w:p>
-        <w:p>
-          <w:pPr>
-            <w:pStyle w:val="TOC3"/>
-            <w:tabs>
-              <w:tab w:val="left" w:pos="1320"/>
-              <w:tab w:val="right" w:leader="dot" w:pos="8296"/>
-            </w:tabs>
-            <w:rPr>
-              <w:del w:id="173" w:author="Shapira, Oz" w:date="2012-11-26T13:17:00Z"/>
-              <w:rFonts w:eastAsiaTheme="minorEastAsia"/>
-              <w:noProof/>
-            </w:rPr>
-          </w:pPr>
-          <w:del w:id="174" w:author="Shapira, Oz" w:date="2012-11-26T13:17:00Z">
-            <w:r>
-              <w:rPr>
-                <w:rStyle w:val="Hyperlink"/>
-                <w:noProof/>
-              </w:rPr>
-              <w:delText>4.1.5.</w:delText>
-            </w:r>
-            <w:r>
-              <w:rPr>
-                <w:rFonts w:eastAsiaTheme="minorEastAsia"/>
-                <w:noProof/>
-              </w:rPr>
-              <w:tab/>
-            </w:r>
-            <w:r>
-              <w:rPr>
-                <w:rStyle w:val="Hyperlink"/>
-                <w:noProof/>
-              </w:rPr>
-              <w:delText>Graph creation</w:delText>
-            </w:r>
-            <w:r>
-              <w:rPr>
-                <w:noProof/>
-                <w:webHidden/>
-              </w:rPr>
-              <w:tab/>
-              <w:delText>14</w:delText>
-            </w:r>
-          </w:del>
-        </w:p>
-        <w:p>
-          <w:pPr>
-            <w:pStyle w:val="TOC2"/>
-            <w:tabs>
-              <w:tab w:val="left" w:pos="880"/>
-              <w:tab w:val="right" w:leader="dot" w:pos="8296"/>
-            </w:tabs>
-            <w:rPr>
-              <w:del w:id="175" w:author="Shapira, Oz" w:date="2012-11-26T13:17:00Z"/>
-              <w:rFonts w:eastAsiaTheme="minorEastAsia"/>
-              <w:noProof/>
-            </w:rPr>
-          </w:pPr>
-          <w:del w:id="176" w:author="Shapira, Oz" w:date="2012-11-26T13:17:00Z">
-            <w:r>
-              <w:rPr>
-                <w:rStyle w:val="Hyperlink"/>
-                <w:noProof/>
-              </w:rPr>
-              <w:delText>4.2.</w:delText>
-            </w:r>
-            <w:r>
-              <w:rPr>
-                <w:rFonts w:eastAsiaTheme="minorEastAsia"/>
-                <w:noProof/>
-              </w:rPr>
-              <w:tab/>
-            </w:r>
-            <w:r>
-              <w:rPr>
-                <w:rStyle w:val="Hyperlink"/>
-                <w:noProof/>
-              </w:rPr>
-              <w:delText>Tools</w:delText>
-            </w:r>
-            <w:r>
-              <w:rPr>
-                <w:noProof/>
-                <w:webHidden/>
-              </w:rPr>
-              <w:tab/>
-              <w:delText>15</w:delText>
-            </w:r>
-          </w:del>
-        </w:p>
-        <w:p>
-          <w:pPr>
-            <w:pStyle w:val="TOC2"/>
-            <w:tabs>
-              <w:tab w:val="right" w:leader="dot" w:pos="8296"/>
-            </w:tabs>
-            <w:rPr>
-              <w:del w:id="177" w:author="Shapira, Oz" w:date="2012-11-26T13:17:00Z"/>
-              <w:rFonts w:eastAsiaTheme="minorEastAsia"/>
-              <w:noProof/>
-            </w:rPr>
-          </w:pPr>
-          <w:del w:id="178" w:author="Shapira, Oz" w:date="2012-11-26T13:17:00Z">
-            <w:r>
-              <w:rPr>
-                <w:rStyle w:val="Hyperlink"/>
-                <w:noProof/>
-              </w:rPr>
-              <w:delText>4.2 Evaluation</w:delText>
-            </w:r>
-            <w:r>
-              <w:rPr>
-                <w:noProof/>
-                <w:webHidden/>
-              </w:rPr>
-              <w:tab/>
-              <w:delText>15</w:delText>
-            </w:r>
-          </w:del>
-        </w:p>
-        <w:p>
-          <w:pPr>
-            <w:pStyle w:val="TOC1"/>
-            <w:tabs>
-              <w:tab w:val="left" w:pos="440"/>
-              <w:tab w:val="right" w:leader="dot" w:pos="8296"/>
-            </w:tabs>
-            <w:rPr>
-              <w:del w:id="179" w:author="Shapira, Oz" w:date="2012-11-26T13:17:00Z"/>
-              <w:rFonts w:eastAsiaTheme="minorEastAsia"/>
-              <w:noProof/>
-            </w:rPr>
-          </w:pPr>
-          <w:del w:id="180" w:author="Shapira, Oz" w:date="2012-11-26T13:17:00Z">
-            <w:r>
-              <w:rPr>
-                <w:rStyle w:val="Hyperlink"/>
-                <w:noProof/>
-              </w:rPr>
-              <w:delText>6</w:delText>
-            </w:r>
-            <w:r>
-              <w:rPr>
-                <w:rFonts w:eastAsiaTheme="minorEastAsia"/>
-                <w:noProof/>
-              </w:rPr>
-              <w:tab/>
-            </w:r>
-            <w:r>
-              <w:rPr>
-                <w:rStyle w:val="Hyperlink"/>
-                <w:noProof/>
-              </w:rPr>
-              <w:delText>Research Contributions</w:delText>
-            </w:r>
-            <w:r>
-              <w:rPr>
-                <w:noProof/>
-                <w:webHidden/>
-              </w:rPr>
-              <w:tab/>
-              <w:delText>16</w:delText>
-            </w:r>
-          </w:del>
-        </w:p>
-        <w:p>
-          <w:pPr>
-            <w:pStyle w:val="TOC1"/>
-            <w:tabs>
-              <w:tab w:val="left" w:pos="440"/>
-              <w:tab w:val="right" w:leader="dot" w:pos="8296"/>
-            </w:tabs>
-            <w:rPr>
-              <w:del w:id="181" w:author="Shapira, Oz" w:date="2012-11-26T13:17:00Z"/>
-              <w:rFonts w:eastAsiaTheme="minorEastAsia"/>
-              <w:noProof/>
-            </w:rPr>
-          </w:pPr>
-          <w:del w:id="182" w:author="Shapira, Oz" w:date="2012-11-26T13:17:00Z">
-            <w:r>
-              <w:rPr>
-                <w:rStyle w:val="Hyperlink"/>
-                <w:noProof/>
-              </w:rPr>
-              <w:delText>7</w:delText>
-            </w:r>
-            <w:r>
-              <w:rPr>
-                <w:rFonts w:eastAsiaTheme="minorEastAsia"/>
-                <w:noProof/>
-              </w:rPr>
-              <w:tab/>
-            </w:r>
-            <w:r>
-              <w:rPr>
-                <w:rStyle w:val="Hyperlink"/>
-                <w:noProof/>
-              </w:rPr>
-              <w:delText>References</w:delText>
-            </w:r>
-            <w:r>
-              <w:rPr>
-                <w:noProof/>
-                <w:webHidden/>
-              </w:rPr>
-              <w:tab/>
-              <w:delText>16</w:delText>
-            </w:r>
-          </w:del>
-        </w:p>
-        <w:p>
-          <w:pPr>
-            <w:rPr>
-              <w:ins w:id="183" w:author="Shapira, Oz" w:date="2012-11-26T13:14:00Z"/>
-            </w:rPr>
-          </w:pPr>
-          <w:ins w:id="184" w:author="Shapira, Oz" w:date="2012-11-26T13:14:00Z">
+          <w:ins w:id="132" w:author="Shapira, Oz" w:date="2012-11-26T13:14:00Z">
             <w:r>
               <w:rPr>
                 <w:b/>
@@ -5173,14 +4017,14 @@
             </w:r>
           </w:ins>
         </w:p>
-        <w:customXmlInsRangeStart w:id="185" w:author="Shapira, Oz" w:date="2012-11-26T13:14:00Z"/>
+        <w:customXmlInsRangeStart w:id="133" w:author="Shapira, Oz" w:date="2012-11-26T13:14:00Z"/>
       </w:sdtContent>
     </w:sdt>
-    <w:customXmlInsRangeEnd w:id="185"/>
+    <w:customXmlInsRangeEnd w:id="133"/>
     <w:p>
       <w:pPr>
         <w:rPr>
-          <w:del w:id="186" w:author="Shapira, Oz" w:date="2012-11-26T13:16:00Z"/>
+          <w:del w:id="134" w:author="Shapira, Oz" w:date="2012-11-26T13:16:00Z"/>
           <w:b/>
           <w:bCs/>
           <w:sz w:val="28"/>
@@ -5191,6 +4035,7 @@
     <w:p>
       <w:pPr>
         <w:rPr>
+          <w:del w:id="135" w:author="Shapira, Oz" w:date="2012-11-28T15:44:00Z"/>
           <w:b/>
           <w:bCs/>
           <w:sz w:val="28"/>
@@ -5201,21 +4046,24 @@
     <w:p>
       <w:pPr>
         <w:rPr>
+          <w:del w:id="136" w:author="Shapira, Oz" w:date="2012-11-28T15:44:00Z"/>
           <w:b/>
           <w:bCs/>
           <w:sz w:val="28"/>
           <w:szCs w:val="28"/>
         </w:rPr>
       </w:pPr>
-      <w:r>
-        <w:rPr>
-          <w:b/>
-          <w:bCs/>
-          <w:sz w:val="28"/>
-          <w:szCs w:val="28"/>
-        </w:rPr>
-        <w:br w:type="page"/>
-      </w:r>
+      <w:del w:id="137" w:author="Shapira, Oz" w:date="2012-11-28T15:44:00Z">
+        <w:r>
+          <w:rPr>
+            <w:b/>
+            <w:bCs/>
+            <w:sz w:val="28"/>
+            <w:szCs w:val="28"/>
+          </w:rPr>
+          <w:br w:type="page"/>
+        </w:r>
+      </w:del>
     </w:p>
     <w:p>
       <w:pPr>
@@ -5235,17 +4083,18 @@
           <w:numId w:val="8"/>
         </w:numPr>
       </w:pPr>
-      <w:bookmarkStart w:id="187" w:name="_Ref340958424"/>
-      <w:bookmarkStart w:id="188" w:name="_Toc341875258"/>
-      <w:commentRangeStart w:id="189"/>
-      <w:r>
+      <w:bookmarkStart w:id="138" w:name="_Ref340958424"/>
+      <w:bookmarkStart w:id="139" w:name="_Toc341875258"/>
+      <w:commentRangeStart w:id="140"/>
+      <w:r>
+        <w:lastRenderedPageBreak/>
         <w:t>Introduction</w:t>
       </w:r>
-      <w:bookmarkEnd w:id="187"/>
+      <w:bookmarkEnd w:id="138"/>
       <w:r>
         <w:t xml:space="preserve"> </w:t>
       </w:r>
-      <w:commentRangeEnd w:id="189"/>
+      <w:commentRangeEnd w:id="140"/>
       <w:r>
         <w:rPr>
           <w:rStyle w:val="CommentReference"/>
@@ -5254,9 +4103,9 @@
           <w:bCs w:val="0"/>
           <w:color w:val="auto"/>
         </w:rPr>
-        <w:commentReference w:id="189"/>
-      </w:r>
-      <w:bookmarkEnd w:id="188"/>
+        <w:commentReference w:id="140"/>
+      </w:r>
+      <w:bookmarkEnd w:id="139"/>
     </w:p>
     <w:p>
       <w:pPr>
@@ -5282,7 +4131,7 @@
       <w:r>
         <w:t xml:space="preserve"> pizza</w:t>
       </w:r>
-      <w:del w:id="190" w:author="Tsvika Kuflik" w:date="2012-11-27T18:35:00Z">
+      <w:del w:id="141" w:author="Tsvika Kuflik" w:date="2012-11-27T18:35:00Z">
         <w:r>
           <w:delText xml:space="preserve"> </w:delText>
         </w:r>
@@ -5382,86 +4231,181 @@
     </w:p>
     <w:p>
       <w:pPr>
-        <w:jc w:val="both"/>
-        <w:rPr>
-          <w:ins w:id="191" w:author="Shapira, Oz" w:date="2012-11-24T19:59:00Z"/>
-        </w:rPr>
-      </w:pPr>
-      <w:commentRangeStart w:id="192"/>
+        <w:rPr>
+          <w:ins w:id="142" w:author="Shapira, Oz" w:date="2012-11-24T19:59:00Z"/>
+        </w:rPr>
+        <w:pPrChange w:id="143" w:author="Shapira, Oz" w:date="2012-11-28T15:46:00Z">
+          <w:pPr>
+            <w:jc w:val="both"/>
+          </w:pPr>
+        </w:pPrChange>
+      </w:pPr>
+      <w:ins w:id="144" w:author="Shapira, Oz" w:date="2012-11-28T15:47:00Z">
+        <w:r>
+          <w:t>“</w:t>
+        </w:r>
+      </w:ins>
+      <w:commentRangeStart w:id="145"/>
       <w:r>
         <w:t xml:space="preserve">Recommender systems </w:t>
       </w:r>
-      <w:commentRangeEnd w:id="192"/>
+      <w:commentRangeEnd w:id="145"/>
       <w:r>
         <w:rPr>
           <w:rStyle w:val="CommentReference"/>
         </w:rPr>
-        <w:commentReference w:id="192"/>
-      </w:r>
-      <w:r>
-        <w:t>are</w:t>
-      </w:r>
-      <w:r>
-        <w:t xml:space="preserve"> systems that…</w:t>
+        <w:commentReference w:id="145"/>
+      </w:r>
+      <w:del w:id="146" w:author="Shapira, Oz" w:date="2012-11-28T15:45:00Z">
+        <w:r>
+          <w:delText>are</w:delText>
+        </w:r>
+        <w:r>
+          <w:delText xml:space="preserve"> systems that…</w:delText>
+        </w:r>
+        <w:r>
+          <w:delText xml:space="preserve"> </w:delText>
+        </w:r>
+        <w:r>
+          <w:delText>……..</w:delText>
+        </w:r>
+      </w:del>
+      <w:ins w:id="147" w:author="Shapira, Oz" w:date="2012-11-28T15:45:00Z">
+        <w:r>
+          <w:t xml:space="preserve"> </w:t>
+        </w:r>
+      </w:ins>
+      <w:ins w:id="148" w:author="Shapira, Oz" w:date="2012-11-28T15:46:00Z">
+        <w:r>
+          <w:t>represent user preferences for the purpose of suggesting</w:t>
+        </w:r>
+        <w:r>
+          <w:t xml:space="preserve"> </w:t>
+        </w:r>
+        <w:r>
+          <w:t>items to purchase or examine. They have become fundamental applications in</w:t>
+        </w:r>
+        <w:r>
+          <w:t xml:space="preserve"> </w:t>
+        </w:r>
+        <w:r>
+          <w:t>electronic commerce and information access, providing suggestions that</w:t>
+        </w:r>
+        <w:r>
+          <w:t xml:space="preserve"> </w:t>
+        </w:r>
+        <w:r>
+          <w:t>effectively prune large information spaces so that users are directed toward those</w:t>
+        </w:r>
+        <w:r>
+          <w:t xml:space="preserve"> </w:t>
+        </w:r>
+        <w:r>
+          <w:t>items that best meet their needs and preferences</w:t>
+        </w:r>
+      </w:ins>
+      <w:ins w:id="149" w:author="Shapira, Oz" w:date="2012-11-28T15:47:00Z">
+        <w:r>
+          <w:t xml:space="preserve"> “</w:t>
+        </w:r>
+      </w:ins>
+      <w:bookmarkStart w:id="150" w:name="_GoBack"/>
+      <w:bookmarkEnd w:id="150"/>
+      <w:ins w:id="151" w:author="Shapira, Oz" w:date="2012-11-28T15:46:00Z">
+        <w:r>
+          <w:t>[</w:t>
+        </w:r>
+        <w:r>
+          <w:rPr>
+            <w:rFonts w:ascii="TimesNewRomanPSMT" w:hAnsi="TimesNewRomanPSMT" w:cs="TimesNewRomanPSMT"/>
+            <w:sz w:val="20"/>
+            <w:szCs w:val="20"/>
+          </w:rPr>
+          <w:t>Burke</w:t>
+        </w:r>
+        <w:r>
+          <w:rPr>
+            <w:rFonts w:ascii="TimesNewRomanPSMT" w:hAnsi="TimesNewRomanPSMT" w:cs="TimesNewRomanPSMT"/>
+            <w:sz w:val="20"/>
+            <w:szCs w:val="20"/>
+          </w:rPr>
+          <w:t xml:space="preserve"> </w:t>
+        </w:r>
+      </w:ins>
+      <w:ins w:id="152" w:author="Shapira, Oz" w:date="2012-11-28T15:52:00Z">
+        <w:r>
+          <w:rPr>
+            <w:rFonts w:ascii="TimesNewRomanPSMT" w:hAnsi="TimesNewRomanPSMT" w:cs="TimesNewRomanPSMT"/>
+            <w:sz w:val="20"/>
+            <w:szCs w:val="20"/>
+          </w:rPr>
+          <w:t>2002</w:t>
+        </w:r>
+      </w:ins>
+      <w:ins w:id="153" w:author="Shapira, Oz" w:date="2012-11-28T15:46:00Z">
+        <w:r>
+          <w:t xml:space="preserve">]. </w:t>
+        </w:r>
+      </w:ins>
+      <w:ins w:id="154" w:author="Shapira, Oz" w:date="2012-11-28T15:52:00Z">
+        <w:r>
+          <w:t xml:space="preserve">Recommender systems </w:t>
+        </w:r>
+      </w:ins>
+      <w:del w:id="155" w:author="Shapira, Oz" w:date="2012-11-28T15:52:00Z">
+        <w:r>
+          <w:delText xml:space="preserve">They </w:delText>
+        </w:r>
+      </w:del>
+      <w:r>
+        <w:t xml:space="preserve">became an important research area since the appearance of the first papers on collaborative filtering since the mid-1990s [45, 86, 97]. </w:t>
+      </w:r>
+      <w:r>
+        <w:t xml:space="preserve">There has been much work done both in the industry and academia on developing new approaches to recommender systems over the last decade. Examples of such applications include recommending books, CDs and other products at Amazon.com, movies by </w:t>
+      </w:r>
+      <w:proofErr w:type="gramStart"/>
+      <w:r>
+        <w:t>IMDB</w:t>
+      </w:r>
+      <w:r>
+        <w:t xml:space="preserve"> ,</w:t>
+      </w:r>
+      <w:proofErr w:type="gramEnd"/>
+      <w:r>
+        <w:t xml:space="preserve"> and news at VERSIFI Technologies (formerly</w:t>
+      </w:r>
+      <w:ins w:id="156" w:author="Tsvika Kuflik" w:date="2012-11-27T18:40:00Z">
+        <w:r>
+          <w:t xml:space="preserve"> </w:t>
+        </w:r>
+      </w:ins>
+      <w:r>
+        <w:t>AdaptiveInfo.com)</w:t>
+      </w:r>
+      <w:del w:id="157" w:author="Tsvika Kuflik" w:date="2012-11-27T18:36:00Z">
+        <w:r>
+          <w:delText xml:space="preserve"> </w:delText>
+        </w:r>
+      </w:del>
+      <w:r>
+        <w:t>.</w:t>
       </w:r>
       <w:r>
         <w:t xml:space="preserve"> </w:t>
       </w:r>
-      <w:r>
-        <w:t>……..</w:t>
-      </w:r>
-      <w:r>
-        <w:t xml:space="preserve">They </w:t>
-      </w:r>
-      <w:r>
-        <w:t xml:space="preserve">became an important research area since the appearance of the first papers on collaborative filtering since the mid-1990s [45, 86, 97]. </w:t>
-      </w:r>
-      <w:r>
-        <w:t xml:space="preserve">There has been much work done both in the industry and academia on developing new approaches to recommender systems over the last decade. Examples of such applications include recommending books, CDs and other products at Amazon.com, movies by </w:t>
-      </w:r>
-      <w:proofErr w:type="gramStart"/>
-      <w:r>
-        <w:t>IMDB</w:t>
-      </w:r>
-      <w:r>
-        <w:t xml:space="preserve"> ,</w:t>
-      </w:r>
-      <w:proofErr w:type="gramEnd"/>
-      <w:r>
-        <w:t xml:space="preserve"> and news at VERSIFI Technologies (formerly</w:t>
-      </w:r>
-      <w:ins w:id="193" w:author="Tsvika Kuflik" w:date="2012-11-27T18:40:00Z">
-        <w:r>
-          <w:t xml:space="preserve"> </w:t>
-        </w:r>
-      </w:ins>
-      <w:r>
-        <w:t>AdaptiveInfo.com)</w:t>
-      </w:r>
-      <w:del w:id="194" w:author="Tsvika Kuflik" w:date="2012-11-27T18:36:00Z">
-        <w:r>
-          <w:delText xml:space="preserve"> </w:delText>
-        </w:r>
-      </w:del>
-      <w:r>
-        <w:t>.</w:t>
-      </w:r>
-      <w:r>
-        <w:t xml:space="preserve"> </w:t>
-      </w:r>
-      <w:del w:id="195" w:author="Tsvika Kuflik" w:date="2012-11-27T18:38:00Z">
+      <w:del w:id="158" w:author="Tsvika Kuflik" w:date="2012-11-27T18:38:00Z">
         <w:r>
           <w:delText>(</w:delText>
         </w:r>
       </w:del>
       <w:proofErr w:type="gramStart"/>
-      <w:ins w:id="196" w:author="Tsvika Kuflik" w:date="2012-11-27T18:38:00Z">
+      <w:ins w:id="159" w:author="Tsvika Kuflik" w:date="2012-11-27T18:38:00Z">
         <w:r>
           <w:t>[</w:t>
         </w:r>
       </w:ins>
       <w:proofErr w:type="spellStart"/>
-      <w:del w:id="197" w:author="Tsvika Kuflik" w:date="2012-11-27T18:38:00Z">
+      <w:del w:id="160" w:author="Tsvika Kuflik" w:date="2012-11-27T18:38:00Z">
         <w:r>
           <w:delText xml:space="preserve"> </w:delText>
         </w:r>
@@ -5481,8 +4425,8 @@
       <w:r>
         <w:t xml:space="preserve"> </w:t>
       </w:r>
-      <w:ins w:id="198" w:author="Shapira, Oz" w:date="2012-11-24T19:39:00Z">
-        <w:del w:id="199" w:author="Tsvika Kuflik" w:date="2012-11-27T18:38:00Z">
+      <w:ins w:id="161" w:author="Shapira, Oz" w:date="2012-11-24T19:39:00Z">
+        <w:del w:id="162" w:author="Tsvika Kuflik" w:date="2012-11-27T18:38:00Z">
           <w:r>
             <w:delText>[</w:delText>
           </w:r>
@@ -5491,18 +4435,18 @@
       <w:r>
         <w:t>2005</w:t>
       </w:r>
-      <w:ins w:id="200" w:author="Shapira, Oz" w:date="2012-11-24T19:39:00Z">
+      <w:ins w:id="163" w:author="Shapira, Oz" w:date="2012-11-24T19:39:00Z">
         <w:r>
           <w:t>]</w:t>
         </w:r>
       </w:ins>
-      <w:del w:id="201" w:author="Tsvika Kuflik" w:date="2012-11-27T18:39:00Z">
+      <w:del w:id="164" w:author="Tsvika Kuflik" w:date="2012-11-27T18:39:00Z">
         <w:r>
           <w:delText>)</w:delText>
         </w:r>
       </w:del>
-      <w:ins w:id="202" w:author="Shapira, Oz" w:date="2012-11-24T19:59:00Z">
-        <w:del w:id="203" w:author="Tsvika Kuflik" w:date="2012-11-27T18:39:00Z">
+      <w:ins w:id="165" w:author="Shapira, Oz" w:date="2012-11-24T19:59:00Z">
+        <w:del w:id="166" w:author="Tsvika Kuflik" w:date="2012-11-27T18:39:00Z">
           <w:r>
             <w:delText xml:space="preserve"> </w:delText>
           </w:r>
@@ -5549,12 +4493,11 @@
       <w:pPr>
         <w:keepNext/>
       </w:pPr>
-      <w:del w:id="204" w:author="Shapira, Oz" w:date="2012-11-26T18:05:00Z">
+      <w:del w:id="167" w:author="Shapira, Oz" w:date="2012-11-26T18:05:00Z">
         <w:r>
           <w:rPr>
             <w:noProof/>
           </w:rPr>
-          <w:lastRenderedPageBreak/>
           <w:drawing>
             <wp:inline distT="0" distB="0" distL="0" distR="0" wp14:anchorId="2C686795" wp14:editId="3C5A84F6">
               <wp:extent cx="5274310" cy="2022475"/>
@@ -5598,7 +4541,7 @@
           </w:drawing>
         </w:r>
       </w:del>
-      <w:ins w:id="205" w:author="Shapira, Oz" w:date="2012-11-26T18:05:00Z">
+      <w:ins w:id="168" w:author="Shapira, Oz" w:date="2012-11-26T18:05:00Z">
         <w:r>
           <w:rPr>
             <w:noProof/>
@@ -5687,7 +4630,7 @@
       <w:r>
         <w:t xml:space="preserve"> movie </w:t>
       </w:r>
-      <w:del w:id="206" w:author="Shapira, Oz" w:date="2012-11-26T18:06:00Z">
+      <w:del w:id="169" w:author="Shapira, Oz" w:date="2012-11-26T18:06:00Z">
         <w:r>
           <w:delText xml:space="preserve"> </w:delText>
         </w:r>
@@ -5709,7 +4652,7 @@
       <w:r>
         <w:t>In order to provide a personalized service to their users, recommender systems need to have relevant personal information about their users</w:t>
       </w:r>
-      <w:ins w:id="207" w:author="Tsvika Kuflik" w:date="2012-11-27T18:41:00Z">
+      <w:ins w:id="170" w:author="Tsvika Kuflik" w:date="2012-11-27T18:41:00Z">
         <w:r>
           <w:t>,</w:t>
         </w:r>
@@ -5717,7 +4660,7 @@
       <w:r>
         <w:t xml:space="preserve"> or a </w:t>
       </w:r>
-      <w:ins w:id="208" w:author="Tsvika Kuflik" w:date="2012-11-27T18:41:00Z">
+      <w:ins w:id="171" w:author="Tsvika Kuflik" w:date="2012-11-27T18:41:00Z">
         <w:r>
           <w:t>“</w:t>
         </w:r>
@@ -5725,7 +4668,7 @@
       <w:r>
         <w:t>model</w:t>
       </w:r>
-      <w:ins w:id="209" w:author="Tsvika Kuflik" w:date="2012-11-27T18:42:00Z">
+      <w:ins w:id="172" w:author="Tsvika Kuflik" w:date="2012-11-27T18:42:00Z">
         <w:r>
           <w:t>”</w:t>
         </w:r>
@@ -5737,9 +4680,13 @@
         <w:t xml:space="preserve">then </w:t>
       </w:r>
       <w:r>
-        <w:t>the task of recommendation may be straight forward – provide a service based on the relevant information – in our case, if the system knows the user’s preferences about cakes, then finding a similar recipe becomes and easy task. However, in many cases, like in our example, the system does not have this information. This may be the case of a first time visitor to a cultural heritage site/</w:t>
-      </w:r>
-      <w:del w:id="210" w:author="Tsvika Kuflik" w:date="2012-11-27T18:43:00Z">
+        <w:t xml:space="preserve">the task of recommendation may be straight forward – provide a service based on the relevant information – in our case, if the system knows the user’s preferences about cakes, then finding a similar recipe becomes and easy task. However, in many cases, like in our example, the system does not have this </w:t>
+      </w:r>
+      <w:r>
+        <w:lastRenderedPageBreak/>
+        <w:t>information. This may be the case of a first time visitor to a cultural heritage site/</w:t>
+      </w:r>
+      <w:del w:id="173" w:author="Tsvika Kuflik" w:date="2012-11-27T18:43:00Z">
         <w:r>
           <w:delText xml:space="preserve"> </w:delText>
         </w:r>
@@ -5747,7 +4694,7 @@
       <w:r>
         <w:t>a</w:t>
       </w:r>
-      <w:ins w:id="211" w:author="Tsvika Kuflik" w:date="2012-11-27T18:43:00Z">
+      <w:ins w:id="174" w:author="Tsvika Kuflik" w:date="2012-11-27T18:43:00Z">
         <w:r>
           <w:t xml:space="preserve"> </w:t>
         </w:r>
@@ -5780,18 +4727,18 @@
         <w:t>[</w:t>
       </w:r>
       <w:proofErr w:type="spellStart"/>
-      <w:ins w:id="212" w:author="Shapira, Oz" w:date="2012-11-25T01:09:00Z">
+      <w:ins w:id="175" w:author="Shapira, Oz" w:date="2012-11-25T01:09:00Z">
         <w:r>
           <w:t>Guo</w:t>
         </w:r>
       </w:ins>
       <w:proofErr w:type="spellEnd"/>
-      <w:ins w:id="213" w:author="Shapira, Oz" w:date="2012-11-25T01:10:00Z">
+      <w:ins w:id="176" w:author="Shapira, Oz" w:date="2012-11-25T01:10:00Z">
         <w:r>
           <w:t xml:space="preserve"> 1997</w:t>
         </w:r>
       </w:ins>
-      <w:ins w:id="214" w:author="Shapira, Oz" w:date="2012-11-25T01:09:00Z">
+      <w:ins w:id="177" w:author="Shapira, Oz" w:date="2012-11-25T01:09:00Z">
         <w:r>
           <w:t>]</w:t>
         </w:r>
@@ -5825,7 +4772,7 @@
       <w:r>
         <w:t>models</w:t>
       </w:r>
-      <w:ins w:id="215" w:author="Tsvika Kuflik" w:date="2012-11-27T18:44:00Z">
+      <w:ins w:id="178" w:author="Tsvika Kuflik" w:date="2012-11-27T18:44:00Z">
         <w:r>
           <w:t xml:space="preserve"> </w:t>
         </w:r>
@@ -5833,7 +4780,7 @@
       <w:r>
         <w:t>which reflect</w:t>
       </w:r>
-      <w:del w:id="216" w:author="Tsvika Kuflik" w:date="2012-11-27T18:44:00Z">
+      <w:del w:id="179" w:author="Tsvika Kuflik" w:date="2012-11-27T18:44:00Z">
         <w:r>
           <w:delText>s</w:delText>
         </w:r>
@@ -5853,33 +4800,33 @@
       <w:r>
         <w:rPr>
           <w:highlight w:val="yellow"/>
-          <w:rPrChange w:id="217" w:author="Shapira, Oz" w:date="2012-11-26T10:25:00Z">
+          <w:rPrChange w:id="180" w:author="Shapira, Oz" w:date="2012-11-26T10:25:00Z">
             <w:rPr/>
           </w:rPrChange>
         </w:rPr>
         <w:t>(</w:t>
       </w:r>
-      <w:commentRangeStart w:id="218"/>
+      <w:commentRangeStart w:id="181"/>
       <w:r>
         <w:rPr>
           <w:highlight w:val="yellow"/>
-          <w:rPrChange w:id="219" w:author="Shapira, Oz" w:date="2012-11-26T10:25:00Z">
+          <w:rPrChange w:id="182" w:author="Shapira, Oz" w:date="2012-11-26T10:25:00Z">
             <w:rPr/>
           </w:rPrChange>
         </w:rPr>
         <w:t>ref</w:t>
       </w:r>
-      <w:commentRangeEnd w:id="218"/>
+      <w:commentRangeEnd w:id="181"/>
       <w:r>
         <w:rPr>
           <w:rStyle w:val="CommentReference"/>
         </w:rPr>
-        <w:commentReference w:id="218"/>
+        <w:commentReference w:id="181"/>
       </w:r>
       <w:r>
         <w:rPr>
           <w:highlight w:val="yellow"/>
-          <w:rPrChange w:id="220" w:author="Shapira, Oz" w:date="2012-11-26T10:25:00Z">
+          <w:rPrChange w:id="183" w:author="Shapira, Oz" w:date="2012-11-26T10:25:00Z">
             <w:rPr/>
           </w:rPrChange>
         </w:rPr>
@@ -5903,7 +4850,7 @@
       <w:r>
         <w:t>explicitly</w:t>
       </w:r>
-      <w:ins w:id="221" w:author="Tsvika Kuflik" w:date="2012-11-27T18:46:00Z">
+      <w:ins w:id="184" w:author="Tsvika Kuflik" w:date="2012-11-27T18:46:00Z">
         <w:r>
           <w:t xml:space="preserve"> </w:t>
         </w:r>
@@ -5959,7 +4906,6 @@
         <w:jc w:val="both"/>
       </w:pPr>
       <w:r>
-        <w:lastRenderedPageBreak/>
         <w:t xml:space="preserve">This freely available personal information, scattered over various online sources </w:t>
       </w:r>
       <w:r>
@@ -5968,7 +4914,7 @@
       <w:r>
         <w:t xml:space="preserve"> social networks</w:t>
       </w:r>
-      <w:ins w:id="222" w:author="Tsvika Kuflik" w:date="2012-11-27T18:47:00Z">
+      <w:ins w:id="185" w:author="Tsvika Kuflik" w:date="2012-11-27T18:47:00Z">
         <w:r>
           <w:t>)</w:t>
         </w:r>
@@ -5990,7 +4936,7 @@
       <w:r>
         <w:t>In order to address this issue, “cross domain” recommendation/personalization was defined – how can we use personal information available about the user in one domain for providing service in another domain</w:t>
       </w:r>
-      <w:ins w:id="223" w:author="Tsvika Kuflik" w:date="2012-11-27T18:49:00Z">
+      <w:ins w:id="186" w:author="Tsvika Kuflik" w:date="2012-11-27T18:49:00Z">
         <w:r>
           <w:t xml:space="preserve"> [provide a reference – </w:t>
         </w:r>
@@ -6019,7 +4965,7 @@
       <w:pPr>
         <w:jc w:val="both"/>
         <w:rPr>
-          <w:del w:id="224" w:author="Tsvika Kuflik" w:date="2012-11-27T18:50:00Z"/>
+          <w:del w:id="187" w:author="Tsvika Kuflik" w:date="2012-11-27T18:50:00Z"/>
         </w:rPr>
       </w:pPr>
       <w:r>
@@ -6028,7 +4974,7 @@
       <w:r>
         <w:t xml:space="preserve"> original </w:t>
       </w:r>
-      <w:del w:id="225" w:author="Tsvika Kuflik" w:date="2012-11-27T18:50:00Z">
+      <w:del w:id="188" w:author="Tsvika Kuflik" w:date="2012-11-27T18:50:00Z">
         <w:r>
           <w:delText xml:space="preserve"> </w:delText>
         </w:r>
@@ -6036,7 +4982,7 @@
       <w:r>
         <w:t>information sources.</w:t>
       </w:r>
-      <w:ins w:id="226" w:author="Tsvika Kuflik" w:date="2012-11-27T18:50:00Z">
+      <w:ins w:id="189" w:author="Tsvika Kuflik" w:date="2012-11-27T18:50:00Z">
         <w:r>
           <w:t xml:space="preserve"> </w:t>
         </w:r>
@@ -6059,7 +5005,7 @@
     <w:p>
       <w:pPr>
         <w:jc w:val="both"/>
-        <w:pPrChange w:id="227" w:author="Shapira, Oz" w:date="2012-11-27T17:19:00Z">
+        <w:pPrChange w:id="190" w:author="Shapira, Oz" w:date="2012-11-27T17:19:00Z">
           <w:pPr/>
         </w:pPrChange>
       </w:pPr>
@@ -6075,7 +5021,7 @@
           <w:numId w:val="8"/>
         </w:numPr>
         <w:jc w:val="both"/>
-        <w:pPrChange w:id="228" w:author="Shapira, Oz" w:date="2012-11-27T17:19:00Z">
+        <w:pPrChange w:id="191" w:author="Shapira, Oz" w:date="2012-11-27T17:19:00Z">
           <w:pPr>
             <w:pStyle w:val="Heading1"/>
             <w:numPr>
@@ -6085,19 +5031,19 @@
           </w:pPr>
         </w:pPrChange>
       </w:pPr>
-      <w:bookmarkStart w:id="229" w:name="_Toc341698988"/>
-      <w:bookmarkStart w:id="230" w:name="_Toc341699162"/>
-      <w:bookmarkStart w:id="231" w:name="_Toc341717697"/>
-      <w:bookmarkStart w:id="232" w:name="_Toc341726137"/>
-      <w:bookmarkStart w:id="233" w:name="_Toc341797965"/>
-      <w:bookmarkStart w:id="234" w:name="_Toc341800563"/>
-      <w:bookmarkStart w:id="235" w:name="_Toc341875259"/>
-      <w:bookmarkEnd w:id="229"/>
-      <w:bookmarkEnd w:id="230"/>
-      <w:bookmarkEnd w:id="231"/>
-      <w:bookmarkEnd w:id="232"/>
-      <w:bookmarkEnd w:id="233"/>
-      <w:bookmarkEnd w:id="234"/>
+      <w:bookmarkStart w:id="192" w:name="_Toc341698988"/>
+      <w:bookmarkStart w:id="193" w:name="_Toc341699162"/>
+      <w:bookmarkStart w:id="194" w:name="_Toc341717697"/>
+      <w:bookmarkStart w:id="195" w:name="_Toc341726137"/>
+      <w:bookmarkStart w:id="196" w:name="_Toc341797965"/>
+      <w:bookmarkStart w:id="197" w:name="_Toc341800563"/>
+      <w:bookmarkStart w:id="198" w:name="_Toc341875259"/>
+      <w:bookmarkEnd w:id="192"/>
+      <w:bookmarkEnd w:id="193"/>
+      <w:bookmarkEnd w:id="194"/>
+      <w:bookmarkEnd w:id="195"/>
+      <w:bookmarkEnd w:id="196"/>
+      <w:bookmarkEnd w:id="197"/>
       <w:r>
         <w:lastRenderedPageBreak/>
         <w:t xml:space="preserve">Background </w:t>
@@ -6111,7 +5057,7 @@
       <w:r>
         <w:t xml:space="preserve"> works</w:t>
       </w:r>
-      <w:bookmarkEnd w:id="235"/>
+      <w:bookmarkEnd w:id="198"/>
       <w:r>
         <w:t xml:space="preserve"> </w:t>
       </w:r>
@@ -6124,7 +5070,7 @@
           <w:numId w:val="8"/>
         </w:numPr>
         <w:jc w:val="both"/>
-        <w:pPrChange w:id="236" w:author="Shapira, Oz" w:date="2012-11-27T17:19:00Z">
+        <w:pPrChange w:id="199" w:author="Shapira, Oz" w:date="2012-11-27T17:19:00Z">
           <w:pPr>
             <w:pStyle w:val="Heading2"/>
             <w:numPr>
@@ -6138,11 +5084,11 @@
       <w:r>
         <w:t xml:space="preserve"> </w:t>
       </w:r>
-      <w:bookmarkStart w:id="237" w:name="_Toc341875260"/>
+      <w:bookmarkStart w:id="200" w:name="_Toc341875260"/>
       <w:r>
         <w:t>Background</w:t>
       </w:r>
-      <w:bookmarkEnd w:id="237"/>
+      <w:bookmarkEnd w:id="200"/>
     </w:p>
     <w:p>
       <w:pPr>
@@ -6152,7 +5098,7 @@
           <w:numId w:val="8"/>
         </w:numPr>
         <w:jc w:val="both"/>
-        <w:pPrChange w:id="238" w:author="Shapira, Oz" w:date="2012-11-27T17:19:00Z">
+        <w:pPrChange w:id="201" w:author="Shapira, Oz" w:date="2012-11-27T17:19:00Z">
           <w:pPr>
             <w:pStyle w:val="Heading3"/>
             <w:numPr>
@@ -6163,11 +5109,11 @@
           </w:pPr>
         </w:pPrChange>
       </w:pPr>
-      <w:bookmarkStart w:id="239" w:name="_Toc341875261"/>
+      <w:bookmarkStart w:id="202" w:name="_Toc341875261"/>
       <w:r>
         <w:t>Recommender systems</w:t>
       </w:r>
-      <w:bookmarkEnd w:id="239"/>
+      <w:bookmarkEnd w:id="202"/>
     </w:p>
     <w:p>
       <w:pPr>
@@ -6180,16 +5126,16 @@
       <w:r>
         <w:t>Recommender systems are…</w:t>
       </w:r>
-      <w:commentRangeStart w:id="240"/>
+      <w:commentRangeStart w:id="203"/>
       <w:r>
         <w:t>Recommender</w:t>
       </w:r>
-      <w:commentRangeEnd w:id="240"/>
+      <w:commentRangeEnd w:id="203"/>
       <w:r>
         <w:rPr>
           <w:rStyle w:val="CommentReference"/>
         </w:rPr>
-        <w:commentReference w:id="240"/>
+        <w:commentReference w:id="203"/>
       </w:r>
       <w:r>
         <w:t xml:space="preserve"> </w:t>
@@ -6197,7 +5143,7 @@
       <w:r>
         <w:t xml:space="preserve">systems </w:t>
       </w:r>
-      <w:del w:id="241" w:author="Shapira, Oz" w:date="2012-11-26T10:28:00Z">
+      <w:del w:id="204" w:author="Shapira, Oz" w:date="2012-11-26T10:28:00Z">
         <w:r>
           <w:delText xml:space="preserve"> system </w:delText>
         </w:r>
@@ -6218,7 +5164,7 @@
         <w:t>[</w:t>
       </w:r>
       <w:proofErr w:type="spellStart"/>
-      <w:del w:id="242" w:author="Tsvika Kuflik" w:date="2012-11-27T18:54:00Z">
+      <w:del w:id="205" w:author="Tsvika Kuflik" w:date="2012-11-27T18:54:00Z">
         <w:r>
           <w:rPr>
             <w:rFonts w:ascii="Arial" w:hAnsi="Arial" w:cs="Arial"/>
@@ -6251,7 +5197,7 @@
       <w:r>
         <w:t xml:space="preserve"> .there is many type of recommendation systems and in each one of them have different approach for recommitting (vs. Pandora , Google search ,YouTube ,amazon… </w:t>
       </w:r>
-      <w:ins w:id="243" w:author="Tsvika Kuflik" w:date="2012-11-27T18:55:00Z">
+      <w:ins w:id="206" w:author="Tsvika Kuflik" w:date="2012-11-27T18:55:00Z">
         <w:r>
           <w:t>REFERENCES! (</w:t>
         </w:r>
@@ -6315,7 +5261,7 @@
           <w:numId w:val="20"/>
         </w:numPr>
         <w:jc w:val="both"/>
-        <w:pPrChange w:id="244" w:author="Tsvika Kuflik" w:date="2012-11-27T18:56:00Z">
+        <w:pPrChange w:id="207" w:author="Tsvika Kuflik" w:date="2012-11-27T18:56:00Z">
           <w:pPr>
             <w:pStyle w:val="ListParagraph"/>
             <w:numPr>
@@ -6325,7 +5271,7 @@
           </w:pPr>
         </w:pPrChange>
       </w:pPr>
-      <w:commentRangeStart w:id="245"/>
+      <w:commentRangeStart w:id="208"/>
       <w:r>
         <w:rPr>
           <w:b/>
@@ -6342,7 +5288,7 @@
       <w:r>
         <w:t xml:space="preserve">semantic properties (preferences) of the items </w:t>
       </w:r>
-      <w:del w:id="246" w:author="Tsvika Kuflik" w:date="2012-11-27T18:56:00Z">
+      <w:del w:id="209" w:author="Tsvika Kuflik" w:date="2012-11-27T18:56:00Z">
         <w:r>
           <w:delText>(</w:delText>
         </w:r>
@@ -6353,7 +5299,7 @@
       <w:r>
         <w:t>users</w:t>
       </w:r>
-      <w:del w:id="247" w:author="Tsvika Kuflik" w:date="2012-11-27T18:56:00Z">
+      <w:del w:id="210" w:author="Tsvika Kuflik" w:date="2012-11-27T18:56:00Z">
         <w:r>
           <w:delText xml:space="preserve">) </w:delText>
         </w:r>
@@ -6462,12 +5408,12 @@
       <w:r>
         <w:t xml:space="preserve">combination of Content-Based and Collaborative-Base based the recommendation  </w:t>
       </w:r>
-      <w:commentRangeEnd w:id="245"/>
+      <w:commentRangeEnd w:id="208"/>
       <w:r>
         <w:rPr>
           <w:rStyle w:val="CommentReference"/>
         </w:rPr>
-        <w:commentReference w:id="245"/>
+        <w:commentReference w:id="208"/>
       </w:r>
     </w:p>
     <w:p>
@@ -6492,14 +5438,14 @@
       <w:r>
         <w:t xml:space="preserve">process. </w:t>
       </w:r>
-      <w:commentRangeStart w:id="248"/>
+      <w:commentRangeStart w:id="211"/>
       <w:r>
         <w:t>S</w:t>
       </w:r>
       <w:r>
         <w:t xml:space="preserve">ome of those system are an application of a particular type of Knowledge Discovery in Databases (KDD) (Fayyad et al. </w:t>
       </w:r>
-      <w:ins w:id="249" w:author="Shapira, Oz" w:date="2012-11-26T10:29:00Z">
+      <w:ins w:id="212" w:author="Shapira, Oz" w:date="2012-11-26T10:29:00Z">
         <w:r>
           <w:t>[</w:t>
         </w:r>
@@ -6507,7 +5453,7 @@
       <w:r>
         <w:t>1996</w:t>
       </w:r>
-      <w:ins w:id="250" w:author="Shapira, Oz" w:date="2012-11-26T10:29:00Z">
+      <w:ins w:id="213" w:author="Shapira, Oz" w:date="2012-11-26T10:29:00Z">
         <w:r>
           <w:t>]</w:t>
         </w:r>
@@ -6526,12 +5472,12 @@
       <w:r>
         <w:t xml:space="preserve"> and analysis in different approach by using graph’s .</w:t>
       </w:r>
-      <w:commentRangeEnd w:id="248"/>
+      <w:commentRangeEnd w:id="211"/>
       <w:r>
         <w:rPr>
           <w:rStyle w:val="CommentReference"/>
         </w:rPr>
-        <w:commentReference w:id="248"/>
+        <w:commentReference w:id="211"/>
       </w:r>
     </w:p>
     <w:p>
@@ -6542,16 +5488,16 @@
           <w:numId w:val="8"/>
         </w:numPr>
       </w:pPr>
-      <w:bookmarkStart w:id="251" w:name="_Toc341875262"/>
+      <w:bookmarkStart w:id="214" w:name="_Toc341875262"/>
       <w:r>
         <w:t>Graphs as data structures</w:t>
       </w:r>
-      <w:bookmarkEnd w:id="251"/>
+      <w:bookmarkEnd w:id="214"/>
     </w:p>
     <w:p>
       <w:pPr>
         <w:jc w:val="both"/>
-        <w:pPrChange w:id="252" w:author="Shapira, Oz" w:date="2012-11-27T17:19:00Z">
+        <w:pPrChange w:id="215" w:author="Shapira, Oz" w:date="2012-11-27T17:19:00Z">
           <w:pPr>
             <w:pStyle w:val="ListParagraph"/>
           </w:pPr>
@@ -6575,24 +5521,24 @@
       <w:r>
         <w:t xml:space="preserve"> (</w:t>
       </w:r>
-      <w:commentRangeStart w:id="253"/>
+      <w:commentRangeStart w:id="216"/>
       <w:r>
         <w:t>Wikipedia</w:t>
       </w:r>
       <w:r>
         <w:t xml:space="preserve"> 2012</w:t>
       </w:r>
-      <w:ins w:id="254" w:author="Shapira, Oz" w:date="2012-11-23T22:06:00Z">
+      <w:ins w:id="217" w:author="Shapira, Oz" w:date="2012-11-23T22:06:00Z">
         <w:r>
           <w:t xml:space="preserve"> </w:t>
         </w:r>
       </w:ins>
-      <w:commentRangeEnd w:id="253"/>
+      <w:commentRangeEnd w:id="216"/>
       <w:r>
         <w:rPr>
           <w:rStyle w:val="CommentReference"/>
         </w:rPr>
-        <w:commentReference w:id="253"/>
+        <w:commentReference w:id="216"/>
       </w:r>
       <w:r>
         <w:t>)</w:t>
@@ -6614,16 +5560,16 @@
       <w:r>
         <w:t xml:space="preserve">many </w:t>
       </w:r>
-      <w:commentRangeStart w:id="255"/>
+      <w:commentRangeStart w:id="218"/>
       <w:r>
         <w:t>aspects</w:t>
       </w:r>
-      <w:commentRangeEnd w:id="255"/>
+      <w:commentRangeEnd w:id="218"/>
       <w:r>
         <w:rPr>
           <w:rStyle w:val="CommentReference"/>
         </w:rPr>
-        <w:commentReference w:id="255"/>
+        <w:commentReference w:id="218"/>
       </w:r>
       <w:r>
         <w:t xml:space="preserve">, the main </w:t>
@@ -6634,7 +5580,7 @@
       <w:r>
         <w:t xml:space="preserve"> of deploying graph in computerize</w:t>
       </w:r>
-      <w:ins w:id="256" w:author="Tsvika Kuflik" w:date="2012-11-27T19:00:00Z">
+      <w:ins w:id="219" w:author="Tsvika Kuflik" w:date="2012-11-27T19:00:00Z">
         <w:r>
           <w:t>d</w:t>
         </w:r>
@@ -6654,7 +5600,7 @@
       <w:r>
         <w:t xml:space="preserve">. </w:t>
       </w:r>
-      <w:commentRangeStart w:id="257"/>
+      <w:commentRangeStart w:id="220"/>
       <w:r>
         <w:t>Used</w:t>
       </w:r>
@@ -6695,12 +5641,12 @@
       <w:r>
         <w:t xml:space="preserve"> </w:t>
       </w:r>
-      <w:commentRangeEnd w:id="257"/>
+      <w:commentRangeEnd w:id="220"/>
       <w:r>
         <w:rPr>
           <w:rStyle w:val="CommentReference"/>
         </w:rPr>
-        <w:commentReference w:id="257"/>
+        <w:commentReference w:id="220"/>
       </w:r>
       <w:r>
         <w:t>(</w:t>
@@ -6737,13 +5683,13 @@
           <w:numId w:val="8"/>
         </w:numPr>
       </w:pPr>
-      <w:bookmarkStart w:id="258" w:name="_Toc341800569"/>
-      <w:bookmarkStart w:id="259" w:name="_Toc341875263"/>
-      <w:bookmarkEnd w:id="258"/>
+      <w:bookmarkStart w:id="221" w:name="_Toc341800569"/>
+      <w:bookmarkStart w:id="222" w:name="_Toc341875263"/>
+      <w:bookmarkEnd w:id="221"/>
       <w:r>
         <w:t>Social networks</w:t>
       </w:r>
-      <w:bookmarkEnd w:id="259"/>
+      <w:bookmarkEnd w:id="222"/>
     </w:p>
     <w:p>
       <w:pPr>
@@ -6752,16 +5698,16 @@
       <w:r>
         <w:t xml:space="preserve">Social networks </w:t>
       </w:r>
-      <w:commentRangeStart w:id="260"/>
+      <w:commentRangeStart w:id="223"/>
       <w:r>
         <w:t>are</w:t>
       </w:r>
-      <w:commentRangeEnd w:id="260"/>
+      <w:commentRangeEnd w:id="223"/>
       <w:r>
         <w:rPr>
           <w:rStyle w:val="CommentReference"/>
         </w:rPr>
-        <w:commentReference w:id="260"/>
+        <w:commentReference w:id="223"/>
       </w:r>
       <w:r>
         <w:t xml:space="preserve">… They </w:t>
@@ -6775,7 +5721,7 @@
       <w:r>
         <w:t>.com)</w:t>
       </w:r>
-      <w:del w:id="261" w:author="Tsvika Kuflik" w:date="2012-11-27T19:01:00Z">
+      <w:del w:id="224" w:author="Tsvika Kuflik" w:date="2012-11-27T19:01:00Z">
         <w:r>
           <w:delText xml:space="preserve"> </w:delText>
         </w:r>
@@ -6783,7 +5729,7 @@
       <w:r>
         <w:t xml:space="preserve">, social networks site (SNS) have successfully </w:t>
       </w:r>
-      <w:del w:id="262" w:author="Tsvika Kuflik" w:date="2012-11-27T19:02:00Z">
+      <w:del w:id="225" w:author="Tsvika Kuflik" w:date="2012-11-27T19:02:00Z">
         <w:r>
           <w:delText xml:space="preserve"> </w:delText>
         </w:r>
@@ -6797,7 +5743,7 @@
       <w:r>
         <w:t xml:space="preserve"> worldwide communication</w:t>
       </w:r>
-      <w:ins w:id="263" w:author="Tsvika Kuflik" w:date="2012-11-27T19:02:00Z">
+      <w:ins w:id="226" w:author="Tsvika Kuflik" w:date="2012-11-27T19:02:00Z">
         <w:r>
           <w:t>.</w:t>
         </w:r>
@@ -6830,32 +5776,27 @@
         <w:t>They</w:t>
       </w:r>
       <w:r>
-        <w:t xml:space="preserve"> attracted millions of users, many of whom have integrated these sites into their daily practices. As of this writing, there </w:t>
-      </w:r>
-      <w:bookmarkStart w:id="264" w:name="_GoBack"/>
-      <w:r>
-        <w:t xml:space="preserve">are hundreds of SNSs, with various technological affordances, supporting a wide range of </w:t>
-      </w:r>
-      <w:bookmarkEnd w:id="264"/>
+        <w:t xml:space="preserve"> attracted millions of users, many of whom have integrated these sites into their daily practices. As of this writing, there are hundreds of SNSs, with various technological affordances, supporting a wide range of </w:t>
+      </w:r>
       <w:r>
         <w:lastRenderedPageBreak/>
         <w:t xml:space="preserve">interests and practices (for example </w:t>
       </w:r>
-      <w:commentRangeStart w:id="265"/>
+      <w:commentRangeStart w:id="227"/>
       <w:r>
         <w:t>Facebook</w:t>
       </w:r>
-      <w:commentRangeEnd w:id="265"/>
+      <w:commentRangeEnd w:id="227"/>
       <w:r>
         <w:rPr>
           <w:rStyle w:val="CommentReference"/>
         </w:rPr>
-        <w:commentReference w:id="265"/>
+        <w:commentReference w:id="227"/>
       </w:r>
       <w:r>
         <w:t xml:space="preserve">) those abilities </w:t>
       </w:r>
-      <w:commentRangeStart w:id="266"/>
+      <w:commentRangeStart w:id="228"/>
       <w:r>
         <w:t>allow</w:t>
       </w:r>
@@ -6866,7 +5807,7 @@
       <w:r>
         <w:t>users</w:t>
       </w:r>
-      <w:ins w:id="267" w:author="Shapira, Oz" w:date="2012-11-26T12:25:00Z">
+      <w:ins w:id="229" w:author="Shapira, Oz" w:date="2012-11-26T12:25:00Z">
         <w:r>
           <w:t xml:space="preserve"> </w:t>
         </w:r>
@@ -6874,7 +5815,7 @@
       <w:r>
         <w:t>,</w:t>
       </w:r>
-      <w:ins w:id="268" w:author="Shapira, Oz" w:date="2012-11-26T12:25:00Z">
+      <w:ins w:id="230" w:author="Shapira, Oz" w:date="2012-11-26T12:25:00Z">
         <w:r>
           <w:t>(</w:t>
         </w:r>
@@ -6919,12 +5860,12 @@
       <w:r>
         <w:t xml:space="preserve"> rise the fact the SNS can provide rich sources of naturalistic behavioral data. </w:t>
       </w:r>
-      <w:commentRangeEnd w:id="266"/>
+      <w:commentRangeEnd w:id="228"/>
       <w:r>
         <w:rPr>
           <w:rStyle w:val="CommentReference"/>
         </w:rPr>
-        <w:commentReference w:id="266"/>
+        <w:commentReference w:id="228"/>
       </w:r>
       <w:r>
         <w:t xml:space="preserve">Profile and linkage data from SNSs can be gathered either through the use of automated collection techniques or through datasets provided directly </w:t>
@@ -6938,7 +5879,7 @@
       <w:r>
         <w:t>the company, enabling network analysis researchers to explore large-scale patterns of friending, usage, and other visible indicators</w:t>
       </w:r>
-      <w:ins w:id="269" w:author="Tsvika Kuflik" w:date="2012-11-27T19:05:00Z">
+      <w:ins w:id="231" w:author="Tsvika Kuflik" w:date="2012-11-27T19:05:00Z">
         <w:r>
           <w:t xml:space="preserve"> </w:t>
         </w:r>
@@ -6946,7 +5887,7 @@
       <w:r>
         <w:t>(</w:t>
       </w:r>
-      <w:commentRangeStart w:id="270"/>
+      <w:commentRangeStart w:id="232"/>
       <w:r>
         <w:rPr>
           <w:rStyle w:val="author"/>
@@ -6958,24 +5899,24 @@
       <w:r>
         <w:t xml:space="preserve"> </w:t>
       </w:r>
-      <w:commentRangeEnd w:id="270"/>
+      <w:commentRangeEnd w:id="232"/>
       <w:r>
         <w:rPr>
           <w:rStyle w:val="CommentReference"/>
         </w:rPr>
-        <w:commentReference w:id="270"/>
-      </w:r>
-      <w:ins w:id="271" w:author="Shapira, Oz" w:date="2012-11-28T13:30:00Z">
+        <w:commentReference w:id="232"/>
+      </w:r>
+      <w:ins w:id="233" w:author="Shapira, Oz" w:date="2012-11-28T13:30:00Z">
         <w:r>
           <w:t>[</w:t>
         </w:r>
       </w:ins>
-      <w:ins w:id="272" w:author="Shapira, Oz" w:date="2012-11-28T13:31:00Z">
+      <w:ins w:id="234" w:author="Shapira, Oz" w:date="2012-11-28T13:31:00Z">
         <w:r>
           <w:t>2007</w:t>
         </w:r>
       </w:ins>
-      <w:ins w:id="273" w:author="Shapira, Oz" w:date="2012-11-28T13:30:00Z">
+      <w:ins w:id="235" w:author="Shapira, Oz" w:date="2012-11-28T13:30:00Z">
         <w:r>
           <w:t>]</w:t>
         </w:r>
@@ -6988,13 +5929,13 @@
       <w:pPr>
         <w:jc w:val="both"/>
         <w:rPr>
-          <w:del w:id="274" w:author="Shapira, Oz" w:date="2012-11-27T16:46:00Z"/>
+          <w:del w:id="236" w:author="Shapira, Oz" w:date="2012-11-27T16:46:00Z"/>
         </w:rPr>
       </w:pPr>
       <w:r>
         <w:t>SNS basically contain social circle</w:t>
       </w:r>
-      <w:ins w:id="275" w:author="Tsvika Kuflik" w:date="2012-11-27T19:05:00Z">
+      <w:ins w:id="237" w:author="Tsvika Kuflik" w:date="2012-11-27T19:05:00Z">
         <w:r>
           <w:t>s</w:t>
         </w:r>
@@ -7023,7 +5964,7 @@
       <w:r>
         <w:t xml:space="preserve">or example in </w:t>
       </w:r>
-      <w:ins w:id="276" w:author="Shapira, Oz" w:date="2012-11-28T13:32:00Z">
+      <w:ins w:id="238" w:author="Shapira, Oz" w:date="2012-11-28T13:32:00Z">
         <w:r>
           <w:t>Link</w:t>
         </w:r>
@@ -7037,7 +5978,7 @@
       <w:r>
         <w:t xml:space="preserve"> (</w:t>
       </w:r>
-      <w:ins w:id="277" w:author="Shapira, Oz" w:date="2012-11-28T13:32:00Z">
+      <w:ins w:id="239" w:author="Shapira, Oz" w:date="2012-11-28T13:32:00Z">
         <w:r>
           <w:t>Link</w:t>
         </w:r>
@@ -7179,12 +6120,12 @@
       <w:pPr>
         <w:jc w:val="both"/>
       </w:pPr>
-      <w:ins w:id="278" w:author="Shapira, Oz" w:date="2012-11-27T16:46:00Z">
+      <w:ins w:id="240" w:author="Shapira, Oz" w:date="2012-11-27T16:46:00Z">
         <w:r>
           <w:t xml:space="preserve"> </w:t>
         </w:r>
       </w:ins>
-      <w:commentRangeStart w:id="279"/>
+      <w:commentRangeStart w:id="241"/>
       <w:r>
         <w:t xml:space="preserve">With the value in the social networks we can establish large collection </w:t>
       </w:r>
@@ -7194,7 +6135,7 @@
       <w:r>
         <w:t xml:space="preserve"> preference </w:t>
       </w:r>
-      <w:ins w:id="280" w:author="Shapira, Oz" w:date="2012-11-26T12:24:00Z">
+      <w:ins w:id="242" w:author="Shapira, Oz" w:date="2012-11-26T12:24:00Z">
         <w:r>
           <w:t>data</w:t>
         </w:r>
@@ -7202,7 +6143,7 @@
           <w:t>,</w:t>
         </w:r>
       </w:ins>
-      <w:ins w:id="281" w:author="Shapira, Oz" w:date="2012-11-26T12:20:00Z">
+      <w:ins w:id="243" w:author="Shapira, Oz" w:date="2012-11-26T12:20:00Z">
         <w:r>
           <w:t xml:space="preserve"> the effort of collecting data have been mention before by S D Rhodes</w:t>
         </w:r>
@@ -7216,27 +6157,27 @@
         </w:r>
       </w:ins>
       <w:proofErr w:type="spellEnd"/>
-      <w:ins w:id="282" w:author="Shapira, Oz" w:date="2012-11-26T18:08:00Z">
+      <w:ins w:id="244" w:author="Shapira, Oz" w:date="2012-11-26T18:08:00Z">
         <w:r>
           <w:t>[</w:t>
         </w:r>
       </w:ins>
       <w:proofErr w:type="gramEnd"/>
-      <w:ins w:id="283" w:author="Shapira, Oz" w:date="2012-11-26T12:20:00Z">
+      <w:ins w:id="245" w:author="Shapira, Oz" w:date="2012-11-26T12:20:00Z">
         <w:r>
           <w:t>2003</w:t>
         </w:r>
       </w:ins>
-      <w:ins w:id="284" w:author="Shapira, Oz" w:date="2012-11-26T18:08:00Z">
+      <w:ins w:id="246" w:author="Shapira, Oz" w:date="2012-11-26T18:08:00Z">
         <w:r>
           <w:t>]</w:t>
         </w:r>
       </w:ins>
-      <w:ins w:id="285" w:author="Shapira, Oz" w:date="2012-11-26T12:20:00Z">
+      <w:ins w:id="247" w:author="Shapira, Oz" w:date="2012-11-26T12:20:00Z">
         <w:r>
           <w:t xml:space="preserve"> in their research they concluded that using the web as empiric tools for behavioral science research  will increase the tested population from local to global distribution</w:t>
         </w:r>
-        <w:del w:id="286" w:author="Tsvika Kuflik" w:date="2012-11-27T19:09:00Z">
+        <w:del w:id="248" w:author="Tsvika Kuflik" w:date="2012-11-27T19:09:00Z">
           <w:r>
             <w:delText xml:space="preserve"> </w:delText>
           </w:r>
@@ -7245,17 +6186,17 @@
           <w:t xml:space="preserve">. Using the web as resource for data mining is not new and used in many researches, in our effort we will try to found normally distribution population for secure or data misleading, for this effort we can </w:t>
         </w:r>
       </w:ins>
-      <w:ins w:id="287" w:author="Shapira, Oz" w:date="2012-11-26T12:21:00Z">
+      <w:ins w:id="249" w:author="Shapira, Oz" w:date="2012-11-26T12:21:00Z">
         <w:r>
           <w:t>s</w:t>
         </w:r>
       </w:ins>
-      <w:ins w:id="288" w:author="Shapira, Oz" w:date="2012-11-26T12:22:00Z">
+      <w:ins w:id="250" w:author="Shapira, Oz" w:date="2012-11-26T12:22:00Z">
         <w:r>
           <w:t>earch</w:t>
         </w:r>
       </w:ins>
-      <w:ins w:id="289" w:author="Shapira, Oz" w:date="2012-11-26T12:20:00Z">
+      <w:ins w:id="251" w:author="Shapira, Oz" w:date="2012-11-26T12:20:00Z">
         <w:r>
           <w:t xml:space="preserve"> many type of populations at the socials networks</w:t>
         </w:r>
@@ -7263,42 +6204,42 @@
       <w:r>
         <w:t xml:space="preserve"> </w:t>
       </w:r>
-      <w:ins w:id="290" w:author="Shapira, Oz" w:date="2012-11-26T12:22:00Z">
+      <w:ins w:id="252" w:author="Shapira, Oz" w:date="2012-11-26T12:22:00Z">
         <w:r>
           <w:t xml:space="preserve">and retaliate </w:t>
         </w:r>
       </w:ins>
-      <w:ins w:id="291" w:author="Shapira, Oz" w:date="2012-11-26T12:23:00Z">
+      <w:ins w:id="253" w:author="Shapira, Oz" w:date="2012-11-26T12:23:00Z">
         <w:r>
           <w:t>their</w:t>
         </w:r>
       </w:ins>
-      <w:ins w:id="292" w:author="Shapira, Oz" w:date="2012-11-26T12:22:00Z">
+      <w:ins w:id="254" w:author="Shapira, Oz" w:date="2012-11-26T12:22:00Z">
         <w:r>
           <w:t xml:space="preserve"> information </w:t>
         </w:r>
       </w:ins>
-      <w:ins w:id="293" w:author="Shapira, Oz" w:date="2012-11-26T12:24:00Z">
+      <w:ins w:id="255" w:author="Shapira, Oz" w:date="2012-11-26T12:24:00Z">
         <w:r>
           <w:t xml:space="preserve">to </w:t>
         </w:r>
       </w:ins>
-      <w:ins w:id="294" w:author="Shapira, Oz" w:date="2012-11-26T12:23:00Z">
+      <w:ins w:id="256" w:author="Shapira, Oz" w:date="2012-11-26T12:23:00Z">
         <w:r>
           <w:t xml:space="preserve">characteristic relation graph. </w:t>
         </w:r>
       </w:ins>
-      <w:del w:id="295" w:author="Shapira, Oz" w:date="2012-11-26T12:22:00Z">
+      <w:del w:id="257" w:author="Shapira, Oz" w:date="2012-11-26T12:22:00Z">
         <w:r>
           <w:delText>in this research we will used those social networks for creating our graph data base.</w:delText>
         </w:r>
       </w:del>
-      <w:commentRangeEnd w:id="279"/>
+      <w:commentRangeEnd w:id="241"/>
       <w:r>
         <w:rPr>
           <w:rStyle w:val="CommentReference"/>
         </w:rPr>
-        <w:commentReference w:id="279"/>
+        <w:commentReference w:id="241"/>
       </w:r>
     </w:p>
     <w:p>
@@ -7312,11 +6253,11 @@
       <w:r>
         <w:t xml:space="preserve"> </w:t>
       </w:r>
-      <w:bookmarkStart w:id="296" w:name="_Toc341875264"/>
+      <w:bookmarkStart w:id="258" w:name="_Toc341875264"/>
       <w:r>
         <w:t>Related work</w:t>
       </w:r>
-      <w:bookmarkEnd w:id="296"/>
+      <w:bookmarkEnd w:id="258"/>
     </w:p>
     <w:p>
       <w:pPr>
@@ -7325,7 +6266,7 @@
           <w:ilvl w:val="2"/>
           <w:numId w:val="8"/>
         </w:numPr>
-        <w:pPrChange w:id="297" w:author="Shapira, Oz" w:date="2012-11-26T19:11:00Z">
+        <w:pPrChange w:id="259" w:author="Shapira, Oz" w:date="2012-11-26T19:11:00Z">
           <w:pPr>
             <w:pStyle w:val="Heading2"/>
             <w:numPr>
@@ -7336,11 +6277,11 @@
           </w:pPr>
         </w:pPrChange>
       </w:pPr>
-      <w:bookmarkStart w:id="298" w:name="_Toc341875265"/>
+      <w:bookmarkStart w:id="260" w:name="_Toc341875265"/>
       <w:r>
         <w:t>Generic Semantic-based Framework</w:t>
       </w:r>
-      <w:bookmarkEnd w:id="298"/>
+      <w:bookmarkEnd w:id="260"/>
       <w:r>
         <w:t xml:space="preserve"> </w:t>
       </w:r>
@@ -7348,11 +6289,11 @@
     <w:p>
       <w:pPr>
         <w:jc w:val="both"/>
-        <w:pPrChange w:id="299" w:author="Tsvika Kuflik" w:date="2012-11-27T19:12:00Z">
+        <w:pPrChange w:id="261" w:author="Tsvika Kuflik" w:date="2012-11-27T19:12:00Z">
           <w:pPr/>
         </w:pPrChange>
       </w:pPr>
-      <w:del w:id="300" w:author="Shapira, Oz" w:date="2012-11-26T18:11:00Z">
+      <w:del w:id="262" w:author="Shapira, Oz" w:date="2012-11-26T18:11:00Z">
         <w:r>
           <w:delText xml:space="preserve">Ignacio </w:delText>
         </w:r>
@@ -7375,7 +6316,7 @@
         </w:rPr>
         <w:t>2011</w:t>
       </w:r>
-      <w:ins w:id="301" w:author="Shapira, Oz" w:date="2012-11-26T18:11:00Z">
+      <w:ins w:id="263" w:author="Shapira, Oz" w:date="2012-11-26T18:11:00Z">
         <w:r>
           <w:t>]</w:t>
         </w:r>
@@ -7389,7 +6330,7 @@
       <w:r>
         <w:t xml:space="preserve">automated system that will recommend </w:t>
       </w:r>
-      <w:commentRangeStart w:id="302"/>
+      <w:commentRangeStart w:id="264"/>
       <w:r>
         <w:t xml:space="preserve">to user preference by to different domain in their approach the used graph for mapping the connection between the domain and </w:t>
       </w:r>
@@ -7401,7 +6342,7 @@
       <w:r>
         <w:t xml:space="preserve"> nodes relation in graph</w:t>
       </w:r>
-      <w:del w:id="303" w:author="Tsvika Kuflik" w:date="2012-11-27T19:10:00Z">
+      <w:del w:id="265" w:author="Tsvika Kuflik" w:date="2012-11-27T19:10:00Z">
         <w:r>
           <w:delText xml:space="preserve"> </w:delText>
         </w:r>
@@ -7439,7 +6380,7 @@
         </w:rPr>
         <w:t xml:space="preserve">avicius1 and </w:t>
       </w:r>
-      <w:del w:id="304" w:author="Shapira, Oz" w:date="2012-11-27T16:34:00Z">
+      <w:del w:id="266" w:author="Shapira, Oz" w:date="2012-11-27T16:34:00Z">
         <w:r>
           <w:rPr>
             <w:sz w:val="20"/>
@@ -7464,7 +6405,7 @@
         </w:rPr>
         <w:t xml:space="preserve"> </w:t>
       </w:r>
-      <w:ins w:id="305" w:author="Shapira, Oz" w:date="2012-11-27T16:34:00Z">
+      <w:ins w:id="267" w:author="Shapira, Oz" w:date="2012-11-27T16:34:00Z">
         <w:r>
           <w:rPr>
             <w:sz w:val="20"/>
@@ -7480,7 +6421,7 @@
         </w:rPr>
         <w:t>2005</w:t>
       </w:r>
-      <w:ins w:id="306" w:author="Shapira, Oz" w:date="2012-11-27T16:34:00Z">
+      <w:ins w:id="268" w:author="Shapira, Oz" w:date="2012-11-27T16:34:00Z">
         <w:r>
           <w:rPr>
             <w:sz w:val="20"/>
@@ -7489,7 +6430,7 @@
           <w:t>]</w:t>
         </w:r>
       </w:ins>
-      <w:del w:id="307" w:author="Shapira, Oz" w:date="2012-11-27T16:34:00Z">
+      <w:del w:id="269" w:author="Shapira, Oz" w:date="2012-11-27T16:34:00Z">
         <w:r>
           <w:rPr>
             <w:sz w:val="20"/>
@@ -7508,14 +6449,14 @@
       <w:r>
         <w:t>used past user data for create the recommendation</w:t>
       </w:r>
-      <w:commentRangeEnd w:id="302"/>
+      <w:commentRangeEnd w:id="264"/>
       <w:r>
         <w:rPr>
           <w:rStyle w:val="CommentReference"/>
         </w:rPr>
-        <w:commentReference w:id="302"/>
-      </w:r>
-      <w:del w:id="308" w:author="Tsvika Kuflik" w:date="2012-11-27T19:11:00Z">
+        <w:commentReference w:id="264"/>
+      </w:r>
+      <w:del w:id="270" w:author="Tsvika Kuflik" w:date="2012-11-27T19:11:00Z">
         <w:r>
           <w:delText xml:space="preserve"> </w:delText>
         </w:r>
@@ -7523,7 +6464,7 @@
       <w:r>
         <w:t>,</w:t>
       </w:r>
-      <w:ins w:id="309" w:author="Tsvika Kuflik" w:date="2012-11-27T19:11:00Z">
+      <w:ins w:id="271" w:author="Tsvika Kuflik" w:date="2012-11-27T19:11:00Z">
         <w:r>
           <w:t xml:space="preserve"> </w:t>
         </w:r>
@@ -7539,23 +6480,23 @@
       <w:r>
         <w:t xml:space="preserve">  as the database source. </w:t>
       </w:r>
-      <w:del w:id="310" w:author="Shapira, Oz" w:date="2012-11-26T15:06:00Z">
+      <w:del w:id="272" w:author="Shapira, Oz" w:date="2012-11-26T15:06:00Z">
         <w:r>
           <w:delText>B</w:delText>
         </w:r>
       </w:del>
       <w:proofErr w:type="spellStart"/>
-      <w:ins w:id="311" w:author="Shapira, Oz" w:date="2012-11-26T15:05:00Z">
+      <w:ins w:id="273" w:author="Shapira, Oz" w:date="2012-11-26T15:05:00Z">
         <w:r>
           <w:t>D</w:t>
         </w:r>
       </w:ins>
-      <w:ins w:id="312" w:author="Shapira, Oz" w:date="2012-11-26T15:06:00Z">
+      <w:ins w:id="274" w:author="Shapira, Oz" w:date="2012-11-26T15:06:00Z">
         <w:r>
           <w:t>B</w:t>
         </w:r>
       </w:ins>
-      <w:del w:id="313" w:author="Shapira, Oz" w:date="2012-11-26T15:05:00Z">
+      <w:del w:id="275" w:author="Shapira, Oz" w:date="2012-11-26T15:05:00Z">
         <w:r>
           <w:delText>B</w:delText>
         </w:r>
@@ -7585,7 +6526,7 @@
       <w:r>
         <w:t>values from Wikipedia</w:t>
       </w:r>
-      <w:ins w:id="314" w:author="Tsvika Kuflik" w:date="2012-11-27T19:11:00Z">
+      <w:ins w:id="276" w:author="Tsvika Kuflik" w:date="2012-11-27T19:11:00Z">
         <w:r>
           <w:t>.</w:t>
         </w:r>
@@ -7610,7 +6551,7 @@
       <w:r>
         <w:t xml:space="preserve"> is not updated Daily</w:t>
       </w:r>
-      <w:del w:id="315" w:author="Tsvika Kuflik" w:date="2012-11-27T19:11:00Z">
+      <w:del w:id="277" w:author="Tsvika Kuflik" w:date="2012-11-27T19:11:00Z">
         <w:r>
           <w:delText xml:space="preserve"> </w:delText>
         </w:r>
@@ -7631,7 +6572,7 @@
         <w:t xml:space="preserve"> that come out once </w:t>
       </w:r>
       <w:proofErr w:type="gramStart"/>
-      <w:ins w:id="316" w:author="Tsvika Kuflik" w:date="2012-11-27T19:12:00Z">
+      <w:ins w:id="278" w:author="Tsvika Kuflik" w:date="2012-11-27T19:12:00Z">
         <w:r>
           <w:t>every ???</w:t>
         </w:r>
@@ -7640,14 +6581,14 @@
       <w:r>
         <w:t xml:space="preserve">  </w:t>
       </w:r>
-      <w:commentRangeStart w:id="317"/>
+      <w:commentRangeStart w:id="279"/>
       <w:r>
         <w:t>S</w:t>
       </w:r>
       <w:r>
         <w:t>ince they can be depend on that database they created description framework built upon semantic networks</w:t>
       </w:r>
-      <w:del w:id="318" w:author="Tsvika Kuflik" w:date="2012-11-27T19:12:00Z">
+      <w:del w:id="280" w:author="Tsvika Kuflik" w:date="2012-11-27T19:12:00Z">
         <w:r>
           <w:delText xml:space="preserve"> </w:delText>
         </w:r>
@@ -7661,12 +6602,12 @@
       <w:r>
         <w:t xml:space="preserve"> it’s for obtaining data you to maintain and upgrade your frameworks. </w:t>
       </w:r>
-      <w:commentRangeEnd w:id="317"/>
+      <w:commentRangeEnd w:id="279"/>
       <w:r>
         <w:rPr>
           <w:rStyle w:val="CommentReference"/>
         </w:rPr>
-        <w:commentReference w:id="317"/>
+        <w:commentReference w:id="279"/>
       </w:r>
     </w:p>
     <w:p>
@@ -7676,7 +6617,7 @@
           <w:ilvl w:val="2"/>
           <w:numId w:val="8"/>
         </w:numPr>
-        <w:pPrChange w:id="319" w:author="Shapira, Oz" w:date="2012-11-26T19:11:00Z">
+        <w:pPrChange w:id="281" w:author="Shapira, Oz" w:date="2012-11-26T19:11:00Z">
           <w:pPr>
             <w:pStyle w:val="Heading2"/>
             <w:numPr>
@@ -7687,7 +6628,7 @@
           </w:pPr>
         </w:pPrChange>
       </w:pPr>
-      <w:bookmarkStart w:id="320" w:name="_Toc341875266"/>
+      <w:bookmarkStart w:id="282" w:name="_Toc341875266"/>
       <w:r>
         <w:rPr>
           <w:noProof/>
@@ -7923,7 +6864,7 @@
       <w:r>
         <w:t>Link Data cloud</w:t>
       </w:r>
-      <w:bookmarkEnd w:id="320"/>
+      <w:bookmarkEnd w:id="282"/>
       <w:r>
         <w:t xml:space="preserve"> </w:t>
       </w:r>
@@ -7932,16 +6873,16 @@
       <w:r>
         <w:t xml:space="preserve">Within the Semantic Web initiative, the Linked </w:t>
       </w:r>
-      <w:commentRangeStart w:id="321"/>
+      <w:commentRangeStart w:id="283"/>
       <w:r>
         <w:t>Data5</w:t>
       </w:r>
-      <w:commentRangeEnd w:id="321"/>
+      <w:commentRangeEnd w:id="283"/>
       <w:r>
         <w:rPr>
           <w:rStyle w:val="CommentReference"/>
         </w:rPr>
-        <w:commentReference w:id="321"/>
+        <w:commentReference w:id="283"/>
       </w:r>
       <w:r>
         <w:t xml:space="preserve"> project aims</w:t>
@@ -7958,47 +6899,47 @@
       <w:r>
         <w:t xml:space="preserve">metadata models such as </w:t>
       </w:r>
-      <w:commentRangeStart w:id="322"/>
+      <w:commentRangeStart w:id="284"/>
       <w:r>
         <w:t>RDF6</w:t>
       </w:r>
-      <w:commentRangeEnd w:id="322"/>
+      <w:commentRangeEnd w:id="284"/>
       <w:r>
         <w:rPr>
           <w:rStyle w:val="CommentReference"/>
         </w:rPr>
-        <w:commentReference w:id="322"/>
+        <w:commentReference w:id="284"/>
       </w:r>
       <w:r>
         <w:t xml:space="preserve"> – on the Web, </w:t>
       </w:r>
-      <w:commentRangeStart w:id="323"/>
+      <w:commentRangeStart w:id="285"/>
       <w:r>
         <w:t>and setting (RDF)</w:t>
       </w:r>
       <w:r>
         <w:t xml:space="preserve"> links between data items </w:t>
       </w:r>
-      <w:commentRangeEnd w:id="323"/>
+      <w:commentRangeEnd w:id="285"/>
       <w:r>
         <w:rPr>
           <w:rStyle w:val="CommentReference"/>
         </w:rPr>
-        <w:commentReference w:id="323"/>
+        <w:commentReference w:id="285"/>
       </w:r>
       <w:r>
         <w:t xml:space="preserve">– usually called semantic entities – from different data sources. The adoption of Linked Data has thus led to the extension of the Web with a global data space connecting data from diverse domains such as people, companies, books, films, television, music, statistical and scientific data, and reviews </w:t>
       </w:r>
-      <w:commentRangeStart w:id="324"/>
+      <w:commentRangeStart w:id="286"/>
       <w:r>
         <w:t>[5]</w:t>
       </w:r>
-      <w:commentRangeEnd w:id="324"/>
+      <w:commentRangeEnd w:id="286"/>
       <w:r>
         <w:rPr>
           <w:rStyle w:val="CommentReference"/>
         </w:rPr>
-        <w:commentReference w:id="324"/>
+        <w:commentReference w:id="286"/>
       </w:r>
       <w:r>
         <w:t>. This enables new types of applications. For instance, there are search engines that crawl Linked Data by following the links between data sources, and provide expressive query capabilities (see e.g. SPARQL7 RDF query language) over aggregated data, similar to how a relational database is queried today.</w:t>
@@ -8011,7 +6952,7 @@
           <w:ilvl w:val="2"/>
           <w:numId w:val="8"/>
         </w:numPr>
-        <w:pPrChange w:id="325" w:author="Shapira, Oz" w:date="2012-11-27T16:52:00Z">
+        <w:pPrChange w:id="287" w:author="Shapira, Oz" w:date="2012-11-27T16:52:00Z">
           <w:pPr>
             <w:pStyle w:val="Heading2"/>
             <w:numPr>
@@ -8022,20 +6963,20 @@
           </w:pPr>
         </w:pPrChange>
       </w:pPr>
-      <w:bookmarkStart w:id="326" w:name="_Toc341875267"/>
+      <w:bookmarkStart w:id="288" w:name="_Toc341875267"/>
       <w:r>
         <w:t xml:space="preserve">Collecting data </w:t>
       </w:r>
       <w:r>
         <w:t>form social networks (SN)</w:t>
       </w:r>
-      <w:bookmarkEnd w:id="326"/>
+      <w:bookmarkEnd w:id="288"/>
     </w:p>
     <w:p>
       <w:pPr>
         <w:jc w:val="both"/>
       </w:pPr>
-      <w:del w:id="327" w:author="Shapira, Oz" w:date="2012-11-26T18:12:00Z">
+      <w:del w:id="289" w:author="Shapira, Oz" w:date="2012-11-26T18:12:00Z">
         <w:r>
           <w:delText xml:space="preserve">Fehmi Ben </w:delText>
         </w:r>
@@ -8051,7 +6992,7 @@
       <w:r>
         <w:t xml:space="preserve"> </w:t>
       </w:r>
-      <w:ins w:id="328" w:author="Shapira, Oz" w:date="2012-11-26T18:12:00Z">
+      <w:ins w:id="290" w:author="Shapira, Oz" w:date="2012-11-26T18:12:00Z">
         <w:r>
           <w:t>[</w:t>
         </w:r>
@@ -8059,7 +7000,7 @@
       <w:r>
         <w:t>2011</w:t>
       </w:r>
-      <w:ins w:id="329" w:author="Shapira, Oz" w:date="2012-11-26T18:12:00Z">
+      <w:ins w:id="291" w:author="Shapira, Oz" w:date="2012-11-26T18:12:00Z">
         <w:r>
           <w:t>]</w:t>
         </w:r>
@@ -8076,7 +7017,7 @@
       <w:r>
         <w:t>user characteristic</w:t>
       </w:r>
-      <w:ins w:id="330" w:author="Tsvika Kuflik" w:date="2012-11-27T19:15:00Z">
+      <w:ins w:id="292" w:author="Tsvika Kuflik" w:date="2012-11-27T19:15:00Z">
         <w:r>
           <w:t>s</w:t>
         </w:r>
@@ -8084,21 +7025,21 @@
       <w:r>
         <w:t xml:space="preserve"> </w:t>
       </w:r>
-      <w:commentRangeStart w:id="331"/>
+      <w:commentRangeStart w:id="293"/>
       <w:r>
         <w:t>and understand in behavior</w:t>
       </w:r>
-      <w:commentRangeEnd w:id="331"/>
+      <w:commentRangeEnd w:id="293"/>
       <w:r>
         <w:rPr>
           <w:rStyle w:val="CommentReference"/>
         </w:rPr>
-        <w:commentReference w:id="331"/>
+        <w:commentReference w:id="293"/>
       </w:r>
       <w:r>
         <w:t xml:space="preserve">, in their research they used Facebook API for </w:t>
       </w:r>
-      <w:commentRangeStart w:id="332"/>
+      <w:commentRangeStart w:id="294"/>
       <w:r>
         <w:t>obtaining users d</w:t>
       </w:r>
@@ -8120,12 +7061,12 @@
       <w:r>
         <w:t xml:space="preserve"> </w:t>
       </w:r>
-      <w:commentRangeEnd w:id="332"/>
+      <w:commentRangeEnd w:id="294"/>
       <w:r>
         <w:rPr>
           <w:rStyle w:val="CommentReference"/>
         </w:rPr>
-        <w:commentReference w:id="332"/>
+        <w:commentReference w:id="294"/>
       </w:r>
       <w:r>
         <w:t xml:space="preserve">they also </w:t>
@@ -8157,16 +7098,16 @@
       <w:r>
         <w:t xml:space="preserve">and collect effective data and </w:t>
       </w:r>
-      <w:commentRangeStart w:id="333"/>
+      <w:commentRangeStart w:id="295"/>
       <w:r>
         <w:t>avoiding bad filtering</w:t>
       </w:r>
-      <w:commentRangeEnd w:id="333"/>
+      <w:commentRangeEnd w:id="295"/>
       <w:r>
         <w:rPr>
           <w:rStyle w:val="CommentReference"/>
         </w:rPr>
-        <w:commentReference w:id="333"/>
+        <w:commentReference w:id="295"/>
       </w:r>
       <w:r>
         <w:t>.</w:t>
@@ -8174,7 +7115,7 @@
       <w:r>
         <w:t xml:space="preserve"> </w:t>
       </w:r>
-      <w:commentRangeStart w:id="334"/>
+      <w:commentRangeStart w:id="296"/>
       <w:r>
         <w:t xml:space="preserve">The main </w:t>
       </w:r>
@@ -8187,7 +7128,7 @@
       <w:r>
         <w:t>collect data form social networks</w:t>
       </w:r>
-      <w:del w:id="335" w:author="Tsvika Kuflik" w:date="2012-11-27T19:17:00Z">
+      <w:del w:id="297" w:author="Tsvika Kuflik" w:date="2012-11-27T19:17:00Z">
         <w:r>
           <w:delText xml:space="preserve"> </w:delText>
         </w:r>
@@ -8201,12 +7142,12 @@
       <w:r>
         <w:t xml:space="preserve"> of the data.</w:t>
       </w:r>
-      <w:commentRangeEnd w:id="334"/>
+      <w:commentRangeEnd w:id="296"/>
       <w:r>
         <w:rPr>
           <w:rStyle w:val="CommentReference"/>
         </w:rPr>
-        <w:commentReference w:id="334"/>
+        <w:commentReference w:id="296"/>
       </w:r>
     </w:p>
     <w:p>
@@ -8217,43 +7158,43 @@
           <w:numId w:val="8"/>
         </w:numPr>
       </w:pPr>
-      <w:bookmarkStart w:id="336" w:name="_Toc341726147"/>
-      <w:bookmarkStart w:id="337" w:name="_Toc341797975"/>
-      <w:bookmarkStart w:id="338" w:name="_Toc341800575"/>
-      <w:bookmarkStart w:id="339" w:name="_Toc341726148"/>
-      <w:bookmarkStart w:id="340" w:name="_Toc341797976"/>
-      <w:bookmarkStart w:id="341" w:name="_Toc341800576"/>
-      <w:bookmarkStart w:id="342" w:name="_Toc341726149"/>
-      <w:bookmarkStart w:id="343" w:name="_Toc341797977"/>
-      <w:bookmarkStart w:id="344" w:name="_Toc341800577"/>
-      <w:bookmarkStart w:id="345" w:name="_Toc341726150"/>
-      <w:bookmarkStart w:id="346" w:name="_Toc341797978"/>
-      <w:bookmarkStart w:id="347" w:name="_Toc341800578"/>
-      <w:bookmarkStart w:id="348" w:name="_Toc341726151"/>
-      <w:bookmarkStart w:id="349" w:name="_Toc341797979"/>
-      <w:bookmarkStart w:id="350" w:name="_Toc341800579"/>
-      <w:bookmarkStart w:id="351" w:name="_Toc341726152"/>
-      <w:bookmarkStart w:id="352" w:name="_Toc341797980"/>
-      <w:bookmarkStart w:id="353" w:name="_Toc341800580"/>
-      <w:bookmarkStart w:id="354" w:name="_Toc341875268"/>
-      <w:bookmarkEnd w:id="336"/>
-      <w:bookmarkEnd w:id="337"/>
-      <w:bookmarkEnd w:id="338"/>
-      <w:bookmarkEnd w:id="339"/>
-      <w:bookmarkEnd w:id="340"/>
-      <w:bookmarkEnd w:id="341"/>
-      <w:bookmarkEnd w:id="342"/>
-      <w:bookmarkEnd w:id="343"/>
-      <w:bookmarkEnd w:id="344"/>
-      <w:bookmarkEnd w:id="345"/>
-      <w:bookmarkEnd w:id="346"/>
-      <w:bookmarkEnd w:id="347"/>
-      <w:bookmarkEnd w:id="348"/>
-      <w:bookmarkEnd w:id="349"/>
-      <w:bookmarkEnd w:id="350"/>
-      <w:bookmarkEnd w:id="351"/>
-      <w:bookmarkEnd w:id="352"/>
-      <w:bookmarkEnd w:id="353"/>
+      <w:bookmarkStart w:id="298" w:name="_Toc341726147"/>
+      <w:bookmarkStart w:id="299" w:name="_Toc341797975"/>
+      <w:bookmarkStart w:id="300" w:name="_Toc341800575"/>
+      <w:bookmarkStart w:id="301" w:name="_Toc341726148"/>
+      <w:bookmarkStart w:id="302" w:name="_Toc341797976"/>
+      <w:bookmarkStart w:id="303" w:name="_Toc341800576"/>
+      <w:bookmarkStart w:id="304" w:name="_Toc341726149"/>
+      <w:bookmarkStart w:id="305" w:name="_Toc341797977"/>
+      <w:bookmarkStart w:id="306" w:name="_Toc341800577"/>
+      <w:bookmarkStart w:id="307" w:name="_Toc341726150"/>
+      <w:bookmarkStart w:id="308" w:name="_Toc341797978"/>
+      <w:bookmarkStart w:id="309" w:name="_Toc341800578"/>
+      <w:bookmarkStart w:id="310" w:name="_Toc341726151"/>
+      <w:bookmarkStart w:id="311" w:name="_Toc341797979"/>
+      <w:bookmarkStart w:id="312" w:name="_Toc341800579"/>
+      <w:bookmarkStart w:id="313" w:name="_Toc341726152"/>
+      <w:bookmarkStart w:id="314" w:name="_Toc341797980"/>
+      <w:bookmarkStart w:id="315" w:name="_Toc341800580"/>
+      <w:bookmarkStart w:id="316" w:name="_Toc341875268"/>
+      <w:bookmarkEnd w:id="298"/>
+      <w:bookmarkEnd w:id="299"/>
+      <w:bookmarkEnd w:id="300"/>
+      <w:bookmarkEnd w:id="301"/>
+      <w:bookmarkEnd w:id="302"/>
+      <w:bookmarkEnd w:id="303"/>
+      <w:bookmarkEnd w:id="304"/>
+      <w:bookmarkEnd w:id="305"/>
+      <w:bookmarkEnd w:id="306"/>
+      <w:bookmarkEnd w:id="307"/>
+      <w:bookmarkEnd w:id="308"/>
+      <w:bookmarkEnd w:id="309"/>
+      <w:bookmarkEnd w:id="310"/>
+      <w:bookmarkEnd w:id="311"/>
+      <w:bookmarkEnd w:id="312"/>
+      <w:bookmarkEnd w:id="313"/>
+      <w:bookmarkEnd w:id="314"/>
+      <w:bookmarkEnd w:id="315"/>
       <w:r>
         <w:t>S</w:t>
       </w:r>
@@ -8266,16 +7207,16 @@
       <w:r>
         <w:t>(SNA)</w:t>
       </w:r>
-      <w:bookmarkEnd w:id="354"/>
+      <w:bookmarkEnd w:id="316"/>
     </w:p>
     <w:p>
       <w:pPr>
         <w:jc w:val="both"/>
-        <w:pPrChange w:id="355" w:author="Shapira, Oz" w:date="2012-11-27T17:20:00Z">
+        <w:pPrChange w:id="317" w:author="Shapira, Oz" w:date="2012-11-27T17:20:00Z">
           <w:pPr/>
         </w:pPrChange>
       </w:pPr>
-      <w:commentRangeStart w:id="356"/>
+      <w:commentRangeStart w:id="318"/>
       <w:r>
         <w:t xml:space="preserve">At the same way </w:t>
       </w:r>
@@ -8285,13 +7226,13 @@
         <w:t>Fehmi</w:t>
       </w:r>
       <w:proofErr w:type="spellEnd"/>
-      <w:ins w:id="357" w:author="Shapira, Oz" w:date="2012-11-26T23:19:00Z">
+      <w:ins w:id="319" w:author="Shapira, Oz" w:date="2012-11-26T23:19:00Z">
         <w:r>
           <w:t xml:space="preserve"> </w:t>
         </w:r>
       </w:ins>
       <w:proofErr w:type="gramEnd"/>
-      <w:del w:id="358" w:author="Shapira, Oz" w:date="2012-11-26T23:19:00Z">
+      <w:del w:id="320" w:author="Shapira, Oz" w:date="2012-11-26T23:19:00Z">
         <w:r>
           <w:delText xml:space="preserve"> </w:delText>
         </w:r>
@@ -8299,7 +7240,7 @@
       <w:r>
         <w:t>,lain and Tristan</w:t>
       </w:r>
-      <w:ins w:id="359" w:author="Shapira, Oz" w:date="2012-11-26T23:19:00Z">
+      <w:ins w:id="321" w:author="Shapira, Oz" w:date="2012-11-26T23:19:00Z">
         <w:r>
           <w:t xml:space="preserve"> [2011]</w:t>
         </w:r>
@@ -8307,12 +7248,12 @@
       <w:r>
         <w:t xml:space="preserve"> </w:t>
       </w:r>
-      <w:commentRangeEnd w:id="356"/>
+      <w:commentRangeEnd w:id="318"/>
       <w:r>
         <w:rPr>
           <w:rStyle w:val="CommentReference"/>
         </w:rPr>
-        <w:commentReference w:id="356"/>
+        <w:commentReference w:id="318"/>
       </w:r>
       <w:r>
         <w:t xml:space="preserve">we also have to make sure that our subjects will be normally </w:t>
@@ -8383,11 +7324,11 @@
     <w:p>
       <w:pPr>
         <w:jc w:val="both"/>
-        <w:pPrChange w:id="360" w:author="Tsvika Kuflik" w:date="2012-11-27T19:18:00Z">
+        <w:pPrChange w:id="322" w:author="Tsvika Kuflik" w:date="2012-11-27T19:18:00Z">
           <w:pPr/>
         </w:pPrChange>
       </w:pPr>
-      <w:ins w:id="361" w:author="Tsvika Kuflik" w:date="2012-11-27T19:18:00Z">
+      <w:ins w:id="323" w:author="Tsvika Kuflik" w:date="2012-11-27T19:18:00Z">
         <w:r>
           <w:t>B</w:t>
         </w:r>
@@ -8420,7 +7361,7 @@
       </w:r>
       <w:r>
         <w:rPr>
-          <w:rPrChange w:id="362" w:author="Tsvika Kuflik" w:date="2012-11-27T19:18:00Z">
+          <w:rPrChange w:id="324" w:author="Tsvika Kuflik" w:date="2012-11-27T19:18:00Z">
             <w:rPr>
               <w:rFonts w:ascii="AdvPS94BA" w:hAnsi="AdvPS94BA" w:cs="AdvPS94BA"/>
               <w:sz w:val="21"/>
@@ -8433,7 +7374,7 @@
       <w:proofErr w:type="gramStart"/>
       <w:r>
         <w:rPr>
-          <w:rPrChange w:id="363" w:author="Tsvika Kuflik" w:date="2012-11-27T19:18:00Z">
+          <w:rPrChange w:id="325" w:author="Tsvika Kuflik" w:date="2012-11-27T19:18:00Z">
             <w:rPr>
               <w:rFonts w:ascii="AdvPS94BA" w:hAnsi="AdvPS94BA" w:cs="AdvPS94BA"/>
               <w:sz w:val="21"/>
@@ -8445,7 +7386,7 @@
       </w:r>
       <w:r>
         <w:rPr>
-          <w:rPrChange w:id="364" w:author="Tsvika Kuflik" w:date="2012-11-27T19:18:00Z">
+          <w:rPrChange w:id="326" w:author="Tsvika Kuflik" w:date="2012-11-27T19:18:00Z">
             <w:rPr>
               <w:rFonts w:ascii="AdvPS94BA" w:hAnsi="AdvPS94BA" w:cs="AdvPS94BA"/>
               <w:sz w:val="21"/>
@@ -8458,7 +7399,7 @@
       <w:proofErr w:type="gramEnd"/>
       <w:r>
         <w:rPr>
-          <w:rPrChange w:id="365" w:author="Tsvika Kuflik" w:date="2012-11-27T19:18:00Z">
+          <w:rPrChange w:id="327" w:author="Tsvika Kuflik" w:date="2012-11-27T19:18:00Z">
             <w:rPr>
               <w:rFonts w:ascii="AdvPS94BA" w:hAnsi="AdvPS94BA" w:cs="AdvPS94BA"/>
               <w:sz w:val="21"/>
@@ -8470,7 +7411,7 @@
       </w:r>
       <w:r>
         <w:rPr>
-          <w:rPrChange w:id="366" w:author="Tsvika Kuflik" w:date="2012-11-27T19:18:00Z">
+          <w:rPrChange w:id="328" w:author="Tsvika Kuflik" w:date="2012-11-27T19:18:00Z">
             <w:rPr>
               <w:rFonts w:ascii="AdvPS94BA" w:hAnsi="AdvPS94BA" w:cs="AdvPS94BA"/>
               <w:sz w:val="21"/>
@@ -8482,7 +7423,7 @@
       </w:r>
       <w:r>
         <w:rPr>
-          <w:rPrChange w:id="367" w:author="Tsvika Kuflik" w:date="2012-11-27T19:18:00Z">
+          <w:rPrChange w:id="329" w:author="Tsvika Kuflik" w:date="2012-11-27T19:18:00Z">
             <w:rPr>
               <w:rFonts w:ascii="AdvPS94BA" w:hAnsi="AdvPS94BA" w:cs="AdvPS94BA"/>
               <w:sz w:val="21"/>
@@ -8494,7 +7435,7 @@
       </w:r>
       <w:r>
         <w:rPr>
-          <w:rPrChange w:id="368" w:author="Tsvika Kuflik" w:date="2012-11-27T19:18:00Z">
+          <w:rPrChange w:id="330" w:author="Tsvika Kuflik" w:date="2012-11-27T19:18:00Z">
             <w:rPr>
               <w:rFonts w:ascii="AdvPS94BA" w:hAnsi="AdvPS94BA" w:cs="AdvPS94BA"/>
               <w:sz w:val="21"/>
@@ -8574,7 +7515,7 @@
     <w:p>
       <w:pPr>
         <w:jc w:val="both"/>
-        <w:pPrChange w:id="369" w:author="Shapira, Oz" w:date="2012-11-27T17:20:00Z">
+        <w:pPrChange w:id="331" w:author="Shapira, Oz" w:date="2012-11-27T17:20:00Z">
           <w:pPr/>
         </w:pPrChange>
       </w:pPr>
@@ -8606,17 +7547,17 @@
           <w:numId w:val="8"/>
         </w:numPr>
       </w:pPr>
-      <w:bookmarkStart w:id="370" w:name="_Toc341800582"/>
-      <w:bookmarkStart w:id="371" w:name="_Toc341800583"/>
-      <w:bookmarkStart w:id="372" w:name="_Toc341800584"/>
-      <w:bookmarkStart w:id="373" w:name="_Toc341875269"/>
-      <w:bookmarkEnd w:id="370"/>
-      <w:bookmarkEnd w:id="371"/>
-      <w:bookmarkEnd w:id="372"/>
+      <w:bookmarkStart w:id="332" w:name="_Toc341800582"/>
+      <w:bookmarkStart w:id="333" w:name="_Toc341800583"/>
+      <w:bookmarkStart w:id="334" w:name="_Toc341800584"/>
+      <w:bookmarkStart w:id="335" w:name="_Toc341875269"/>
+      <w:bookmarkEnd w:id="332"/>
+      <w:bookmarkEnd w:id="333"/>
+      <w:bookmarkEnd w:id="334"/>
       <w:r>
         <w:t>Summery</w:t>
       </w:r>
-      <w:bookmarkEnd w:id="373"/>
+      <w:bookmarkEnd w:id="335"/>
       <w:r>
         <w:t xml:space="preserve"> </w:t>
       </w:r>
@@ -8624,7 +7565,7 @@
     <w:p>
       <w:pPr>
         <w:jc w:val="both"/>
-        <w:pPrChange w:id="374" w:author="Shapira, Oz" w:date="2012-11-27T17:20:00Z">
+        <w:pPrChange w:id="336" w:author="Shapira, Oz" w:date="2012-11-27T17:20:00Z">
           <w:pPr/>
         </w:pPrChange>
       </w:pPr>
@@ -8671,7 +7612,7 @@
     <w:p>
       <w:pPr>
         <w:jc w:val="both"/>
-        <w:pPrChange w:id="375" w:author="Shapira, Oz" w:date="2012-11-27T17:20:00Z">
+        <w:pPrChange w:id="337" w:author="Shapira, Oz" w:date="2012-11-27T17:20:00Z">
           <w:pPr/>
         </w:pPrChange>
       </w:pPr>
@@ -8760,7 +7701,7 @@
     <w:p>
       <w:pPr>
         <w:jc w:val="both"/>
-        <w:pPrChange w:id="376" w:author="Shapira, Oz" w:date="2012-11-27T17:20:00Z">
+        <w:pPrChange w:id="338" w:author="Shapira, Oz" w:date="2012-11-27T17:20:00Z">
           <w:pPr/>
         </w:pPrChange>
       </w:pPr>
@@ -8804,7 +7745,7 @@
     <w:p>
       <w:pPr>
         <w:jc w:val="both"/>
-        <w:pPrChange w:id="377" w:author="Shapira, Oz" w:date="2012-11-27T17:20:00Z">
+        <w:pPrChange w:id="339" w:author="Shapira, Oz" w:date="2012-11-27T17:20:00Z">
           <w:pPr/>
         </w:pPrChange>
       </w:pPr>
@@ -8820,16 +7761,16 @@
           <w:numId w:val="8"/>
         </w:numPr>
       </w:pPr>
-      <w:bookmarkStart w:id="378" w:name="_Toc341875270"/>
+      <w:bookmarkStart w:id="340" w:name="_Toc341875270"/>
       <w:r>
         <w:t>Research Goals and Questions</w:t>
       </w:r>
-      <w:bookmarkEnd w:id="378"/>
+      <w:bookmarkEnd w:id="340"/>
     </w:p>
     <w:p>
       <w:pPr>
         <w:jc w:val="both"/>
-        <w:pPrChange w:id="379" w:author="Shapira, Oz" w:date="2012-11-27T17:20:00Z">
+        <w:pPrChange w:id="341" w:author="Shapira, Oz" w:date="2012-11-27T17:20:00Z">
           <w:pPr/>
         </w:pPrChange>
       </w:pPr>
@@ -8846,7 +7787,7 @@
     <w:p>
       <w:pPr>
         <w:jc w:val="both"/>
-        <w:pPrChange w:id="380" w:author="Shapira, Oz" w:date="2012-11-27T17:20:00Z">
+        <w:pPrChange w:id="342" w:author="Shapira, Oz" w:date="2012-11-27T17:20:00Z">
           <w:pPr/>
         </w:pPrChange>
       </w:pPr>
@@ -8860,7 +7801,7 @@
     <w:p>
       <w:pPr>
         <w:jc w:val="both"/>
-        <w:pPrChange w:id="381" w:author="Shapira, Oz" w:date="2012-11-27T17:21:00Z">
+        <w:pPrChange w:id="343" w:author="Shapira, Oz" w:date="2012-11-27T17:21:00Z">
           <w:pPr/>
         </w:pPrChange>
       </w:pPr>
@@ -8877,7 +7818,7 @@
     <w:p>
       <w:pPr>
         <w:jc w:val="both"/>
-        <w:pPrChange w:id="382" w:author="Shapira, Oz" w:date="2012-11-27T17:21:00Z">
+        <w:pPrChange w:id="344" w:author="Shapira, Oz" w:date="2012-11-27T17:21:00Z">
           <w:pPr/>
         </w:pPrChange>
       </w:pPr>
@@ -8893,7 +7834,7 @@
           <w:i/>
           <w:iCs/>
         </w:rPr>
-        <w:pPrChange w:id="383" w:author="Shapira, Oz" w:date="2012-11-27T17:21:00Z">
+        <w:pPrChange w:id="345" w:author="Shapira, Oz" w:date="2012-11-27T17:21:00Z">
           <w:pPr/>
         </w:pPrChange>
       </w:pPr>
@@ -8948,16 +7889,16 @@
           <w:numId w:val="8"/>
         </w:numPr>
       </w:pPr>
-      <w:bookmarkStart w:id="384" w:name="_Toc341875271"/>
+      <w:bookmarkStart w:id="346" w:name="_Toc341875271"/>
       <w:r>
         <w:t>System and Methods</w:t>
       </w:r>
-      <w:bookmarkEnd w:id="384"/>
+      <w:bookmarkEnd w:id="346"/>
     </w:p>
     <w:p>
       <w:pPr>
         <w:jc w:val="both"/>
-        <w:pPrChange w:id="385" w:author="Shapira, Oz" w:date="2012-11-28T14:20:00Z">
+        <w:pPrChange w:id="347" w:author="Shapira, Oz" w:date="2012-11-28T14:20:00Z">
           <w:pPr/>
         </w:pPrChange>
       </w:pPr>
@@ -9003,7 +7944,7 @@
       <w:r>
         <w:t xml:space="preserve"> the data </w:t>
       </w:r>
-      <w:ins w:id="386" w:author="Shapira, Oz" w:date="2012-11-28T14:21:00Z">
+      <w:ins w:id="348" w:author="Shapira, Oz" w:date="2012-11-28T14:21:00Z">
         <w:r>
           <w:rPr>
             <w:rStyle w:val="FootnoteReference"/>
@@ -9018,7 +7959,7 @@
       <w:r>
         <w:t>P</w:t>
       </w:r>
-      <w:commentRangeStart w:id="388"/>
+      <w:commentRangeStart w:id="350"/>
       <w:r>
         <w:t>int</w:t>
       </w:r>
@@ -9028,13 +7969,13 @@
       <w:r>
         <w:t>rest</w:t>
       </w:r>
-      <w:commentRangeEnd w:id="388"/>
+      <w:commentRangeEnd w:id="350"/>
       <w:proofErr w:type="spellEnd"/>
       <w:r>
         <w:rPr>
           <w:rStyle w:val="CommentReference"/>
         </w:rPr>
-        <w:commentReference w:id="388"/>
+        <w:commentReference w:id="350"/>
       </w:r>
       <w:r>
         <w:t xml:space="preserve"> and build a</w:t>
@@ -9071,16 +8012,16 @@
           <w:numId w:val="28"/>
         </w:numPr>
         <w:jc w:val="both"/>
-        <w:pPrChange w:id="389" w:author="Shapira, Oz" w:date="2012-11-27T17:21:00Z">
+        <w:pPrChange w:id="351" w:author="Shapira, Oz" w:date="2012-11-27T17:21:00Z">
           <w:pPr/>
         </w:pPrChange>
       </w:pPr>
-      <w:del w:id="390" w:author="Shapira, Oz" w:date="2012-11-27T12:24:00Z">
+      <w:del w:id="352" w:author="Shapira, Oz" w:date="2012-11-27T12:24:00Z">
         <w:r>
           <w:rPr>
             <w:b/>
             <w:bCs/>
-            <w:rPrChange w:id="391" w:author="Shapira, Oz" w:date="2012-11-27T12:24:00Z">
+            <w:rPrChange w:id="353" w:author="Shapira, Oz" w:date="2012-11-27T12:24:00Z">
               <w:rPr/>
             </w:rPrChange>
           </w:rPr>
@@ -9090,7 +8031,7 @@
           <w:rPr>
             <w:b/>
             <w:bCs/>
-            <w:rPrChange w:id="392" w:author="Shapira, Oz" w:date="2012-11-27T12:24:00Z">
+            <w:rPrChange w:id="354" w:author="Shapira, Oz" w:date="2012-11-27T12:24:00Z">
               <w:rPr/>
             </w:rPrChange>
           </w:rPr>
@@ -9100,7 +8041,7 @@
           <w:rPr>
             <w:b/>
             <w:bCs/>
-            <w:rPrChange w:id="393" w:author="Shapira, Oz" w:date="2012-11-27T12:24:00Z">
+            <w:rPrChange w:id="355" w:author="Shapira, Oz" w:date="2012-11-27T12:24:00Z">
               <w:rPr/>
             </w:rPrChange>
           </w:rPr>
@@ -9112,18 +8053,18 @@
         <w:rPr>
           <w:b/>
           <w:bCs/>
-          <w:rPrChange w:id="394" w:author="Shapira, Oz" w:date="2012-11-27T12:24:00Z">
+          <w:rPrChange w:id="356" w:author="Shapira, Oz" w:date="2012-11-27T12:24:00Z">
             <w:rPr/>
           </w:rPrChange>
         </w:rPr>
         <w:t>Traits</w:t>
       </w:r>
-      <w:del w:id="395" w:author="Shapira, Oz" w:date="2012-11-27T12:24:00Z">
+      <w:del w:id="357" w:author="Shapira, Oz" w:date="2012-11-27T12:24:00Z">
         <w:r>
           <w:rPr>
             <w:b/>
             <w:bCs/>
-            <w:rPrChange w:id="396" w:author="Shapira, Oz" w:date="2012-11-27T12:24:00Z">
+            <w:rPrChange w:id="358" w:author="Shapira, Oz" w:date="2012-11-27T12:24:00Z">
               <w:rPr/>
             </w:rPrChange>
           </w:rPr>
@@ -9134,14 +8075,14 @@
         <w:rPr>
           <w:b/>
           <w:bCs/>
-          <w:rPrChange w:id="397" w:author="Shapira, Oz" w:date="2012-11-27T12:24:00Z">
+          <w:rPrChange w:id="359" w:author="Shapira, Oz" w:date="2012-11-27T12:24:00Z">
             <w:rPr/>
           </w:rPrChange>
         </w:rPr>
         <w:t>Finder</w:t>
       </w:r>
       <w:proofErr w:type="spellEnd"/>
-      <w:ins w:id="398" w:author="Shapira, Oz" w:date="2012-11-27T12:24:00Z">
+      <w:ins w:id="360" w:author="Shapira, Oz" w:date="2012-11-27T12:24:00Z">
         <w:r>
           <w:rPr>
             <w:b/>
@@ -9150,12 +8091,12 @@
           <w:t xml:space="preserve"> </w:t>
         </w:r>
       </w:ins>
-      <w:del w:id="399" w:author="Shapira, Oz" w:date="2012-11-27T12:24:00Z">
+      <w:del w:id="361" w:author="Shapira, Oz" w:date="2012-11-27T12:24:00Z">
         <w:r>
           <w:rPr>
             <w:b/>
             <w:bCs/>
-            <w:rPrChange w:id="400" w:author="Shapira, Oz" w:date="2012-11-27T12:24:00Z">
+            <w:rPrChange w:id="362" w:author="Shapira, Oz" w:date="2012-11-27T12:24:00Z">
               <w:rPr/>
             </w:rPrChange>
           </w:rPr>
@@ -9168,7 +8109,7 @@
       <w:r>
         <w:t xml:space="preserve"> </w:t>
       </w:r>
-      <w:del w:id="401" w:author="Shapira, Oz" w:date="2012-11-27T12:24:00Z">
+      <w:del w:id="363" w:author="Shapira, Oz" w:date="2012-11-27T12:24:00Z">
         <w:r>
           <w:delText>SN</w:delText>
         </w:r>
@@ -9210,7 +8151,7 @@
           <w:numId w:val="28"/>
         </w:numPr>
         <w:jc w:val="both"/>
-        <w:pPrChange w:id="402" w:author="Shapira, Oz" w:date="2012-11-27T17:21:00Z">
+        <w:pPrChange w:id="364" w:author="Shapira, Oz" w:date="2012-11-27T17:21:00Z">
           <w:pPr/>
         </w:pPrChange>
       </w:pPr>
@@ -9219,7 +8160,7 @@
         <w:rPr>
           <w:b/>
           <w:bCs/>
-          <w:rPrChange w:id="403" w:author="Shapira, Oz" w:date="2012-11-27T12:27:00Z">
+          <w:rPrChange w:id="365" w:author="Shapira, Oz" w:date="2012-11-27T12:27:00Z">
             <w:rPr/>
           </w:rPrChange>
         </w:rPr>
@@ -9253,37 +8194,37 @@
           <w:numId w:val="8"/>
         </w:numPr>
       </w:pPr>
-      <w:bookmarkStart w:id="404" w:name="_Toc341699004"/>
-      <w:bookmarkStart w:id="405" w:name="_Toc341699178"/>
-      <w:bookmarkStart w:id="406" w:name="_Toc341717713"/>
-      <w:bookmarkStart w:id="407" w:name="_Toc341726157"/>
-      <w:bookmarkStart w:id="408" w:name="_Toc341797985"/>
-      <w:bookmarkStart w:id="409" w:name="_Toc341800588"/>
-      <w:bookmarkStart w:id="410" w:name="_Toc341699005"/>
-      <w:bookmarkStart w:id="411" w:name="_Toc341699179"/>
-      <w:bookmarkStart w:id="412" w:name="_Toc341717714"/>
-      <w:bookmarkStart w:id="413" w:name="_Toc341726158"/>
-      <w:bookmarkStart w:id="414" w:name="_Toc341797986"/>
-      <w:bookmarkStart w:id="415" w:name="_Toc341800589"/>
-      <w:bookmarkStart w:id="416" w:name="_Toc265189162"/>
-      <w:bookmarkStart w:id="417" w:name="_Toc263793127"/>
-      <w:bookmarkStart w:id="418" w:name="_Toc341875272"/>
-      <w:bookmarkEnd w:id="404"/>
-      <w:bookmarkEnd w:id="405"/>
-      <w:bookmarkEnd w:id="406"/>
-      <w:bookmarkEnd w:id="407"/>
-      <w:bookmarkEnd w:id="408"/>
-      <w:bookmarkEnd w:id="409"/>
-      <w:bookmarkEnd w:id="410"/>
-      <w:bookmarkEnd w:id="411"/>
-      <w:bookmarkEnd w:id="412"/>
-      <w:bookmarkEnd w:id="413"/>
-      <w:bookmarkEnd w:id="414"/>
-      <w:bookmarkEnd w:id="415"/>
+      <w:bookmarkStart w:id="366" w:name="_Toc341699004"/>
+      <w:bookmarkStart w:id="367" w:name="_Toc341699178"/>
+      <w:bookmarkStart w:id="368" w:name="_Toc341717713"/>
+      <w:bookmarkStart w:id="369" w:name="_Toc341726157"/>
+      <w:bookmarkStart w:id="370" w:name="_Toc341797985"/>
+      <w:bookmarkStart w:id="371" w:name="_Toc341800588"/>
+      <w:bookmarkStart w:id="372" w:name="_Toc341699005"/>
+      <w:bookmarkStart w:id="373" w:name="_Toc341699179"/>
+      <w:bookmarkStart w:id="374" w:name="_Toc341717714"/>
+      <w:bookmarkStart w:id="375" w:name="_Toc341726158"/>
+      <w:bookmarkStart w:id="376" w:name="_Toc341797986"/>
+      <w:bookmarkStart w:id="377" w:name="_Toc341800589"/>
+      <w:bookmarkStart w:id="378" w:name="_Toc265189162"/>
+      <w:bookmarkStart w:id="379" w:name="_Toc263793127"/>
+      <w:bookmarkStart w:id="380" w:name="_Toc341875272"/>
+      <w:bookmarkEnd w:id="366"/>
+      <w:bookmarkEnd w:id="367"/>
+      <w:bookmarkEnd w:id="368"/>
+      <w:bookmarkEnd w:id="369"/>
+      <w:bookmarkEnd w:id="370"/>
+      <w:bookmarkEnd w:id="371"/>
+      <w:bookmarkEnd w:id="372"/>
+      <w:bookmarkEnd w:id="373"/>
+      <w:bookmarkEnd w:id="374"/>
+      <w:bookmarkEnd w:id="375"/>
+      <w:bookmarkEnd w:id="376"/>
+      <w:bookmarkEnd w:id="377"/>
       <w:r>
         <w:t>Methods</w:t>
       </w:r>
-      <w:bookmarkEnd w:id="418"/>
+      <w:bookmarkEnd w:id="380"/>
     </w:p>
     <w:p>
       <w:pPr>
@@ -9292,14 +8233,14 @@
           <w:b/>
           <w:bCs/>
         </w:rPr>
-        <w:pPrChange w:id="419" w:author="Shapira, Oz" w:date="2012-11-27T17:21:00Z">
+        <w:pPrChange w:id="381" w:author="Shapira, Oz" w:date="2012-11-27T17:21:00Z">
           <w:pPr/>
         </w:pPrChange>
       </w:pPr>
       <w:r>
         <w:t>The research is a design research (</w:t>
       </w:r>
-      <w:commentRangeStart w:id="420"/>
+      <w:commentRangeStart w:id="382"/>
       <w:proofErr w:type="spellStart"/>
       <w:r>
         <w:t>Hevner</w:t>
@@ -9308,12 +8249,12 @@
       <w:r>
         <w:t>…</w:t>
       </w:r>
-      <w:commentRangeEnd w:id="420"/>
+      <w:commentRangeEnd w:id="382"/>
       <w:r>
         <w:rPr>
           <w:rStyle w:val="CommentReference"/>
         </w:rPr>
-        <w:commentReference w:id="420"/>
+        <w:commentReference w:id="382"/>
       </w:r>
       <w:r>
         <w:t>.). As such, an experimental t</w:t>
@@ -9423,7 +8364,7 @@
           <w:sz w:val="28"/>
           <w:szCs w:val="28"/>
         </w:rPr>
-        <w:pPrChange w:id="421" w:author="Shapira, Oz" w:date="2012-11-26T18:31:00Z">
+        <w:pPrChange w:id="383" w:author="Shapira, Oz" w:date="2012-11-26T18:31:00Z">
           <w:pPr>
             <w:pStyle w:val="Heading2"/>
             <w:numPr>
@@ -9434,24 +8375,24 @@
           </w:pPr>
         </w:pPrChange>
       </w:pPr>
-      <w:bookmarkStart w:id="422" w:name="_Toc341875273"/>
+      <w:bookmarkStart w:id="384" w:name="_Toc341875273"/>
       <w:r>
         <w:t>Data Source</w:t>
       </w:r>
-      <w:bookmarkEnd w:id="422"/>
+      <w:bookmarkEnd w:id="384"/>
     </w:p>
     <w:p>
       <w:pPr>
         <w:jc w:val="both"/>
         <w:rPr>
-          <w:ins w:id="423" w:author="Shapira, Oz" w:date="2012-11-26T18:28:00Z"/>
+          <w:ins w:id="385" w:author="Shapira, Oz" w:date="2012-11-26T18:28:00Z"/>
           <w:rtl/>
         </w:rPr>
-        <w:pPrChange w:id="424" w:author="Tsvika Kuflik" w:date="2012-11-27T19:21:00Z">
+        <w:pPrChange w:id="386" w:author="Tsvika Kuflik" w:date="2012-11-27T19:21:00Z">
           <w:pPr/>
         </w:pPrChange>
       </w:pPr>
-      <w:commentRangeStart w:id="425"/>
+      <w:commentRangeStart w:id="387"/>
       <w:r>
         <w:t>Since we</w:t>
       </w:r>
@@ -9484,12 +8425,12 @@
       <w:r>
         <w:t>.</w:t>
       </w:r>
-      <w:commentRangeEnd w:id="425"/>
+      <w:commentRangeEnd w:id="387"/>
       <w:r>
         <w:rPr>
           <w:rStyle w:val="CommentReference"/>
         </w:rPr>
-        <w:commentReference w:id="425"/>
+        <w:commentReference w:id="387"/>
       </w:r>
     </w:p>
     <w:p>
@@ -9500,15 +8441,15 @@
           <w:numId w:val="8"/>
         </w:numPr>
         <w:rPr>
-          <w:ins w:id="426" w:author="Shapira, Oz" w:date="2012-11-26T18:28:00Z"/>
-        </w:rPr>
-      </w:pPr>
-      <w:commentRangeStart w:id="427"/>
-      <w:ins w:id="428" w:author="Shapira, Oz" w:date="2012-11-26T18:28:00Z">
+          <w:ins w:id="388" w:author="Shapira, Oz" w:date="2012-11-26T18:28:00Z"/>
+        </w:rPr>
+      </w:pPr>
+      <w:commentRangeStart w:id="389"/>
+      <w:ins w:id="390" w:author="Shapira, Oz" w:date="2012-11-26T18:28:00Z">
         <w:r>
           <w:t xml:space="preserve">Social Network as a source </w:t>
         </w:r>
-        <w:commentRangeEnd w:id="427"/>
+        <w:commentRangeEnd w:id="389"/>
         <w:r>
           <w:rPr>
             <w:rStyle w:val="CommentReference"/>
@@ -9517,7 +8458,7 @@
             <w:bCs w:val="0"/>
             <w:color w:val="auto"/>
           </w:rPr>
-          <w:commentReference w:id="427"/>
+          <w:commentReference w:id="389"/>
         </w:r>
       </w:ins>
     </w:p>
@@ -9525,24 +8466,24 @@
       <w:pPr>
         <w:jc w:val="both"/>
         <w:rPr>
-          <w:ins w:id="429" w:author="Shapira, Oz" w:date="2012-11-26T18:28:00Z"/>
+          <w:ins w:id="391" w:author="Shapira, Oz" w:date="2012-11-26T18:28:00Z"/>
           <w:rtl/>
         </w:rPr>
-        <w:pPrChange w:id="430" w:author="Shapira, Oz" w:date="2012-11-27T17:21:00Z">
+        <w:pPrChange w:id="392" w:author="Shapira, Oz" w:date="2012-11-27T17:21:00Z">
           <w:pPr/>
         </w:pPrChange>
       </w:pPr>
-      <w:ins w:id="431" w:author="Shapira, Oz" w:date="2012-11-26T18:28:00Z">
+      <w:ins w:id="393" w:author="Shapira, Oz" w:date="2012-11-26T18:28:00Z">
         <w:r>
           <w:t xml:space="preserve">We found that the social networks (SN) can be effective sources for establish database, the main key in social networks is to shard the individual to the common population. That value can attribute to our goal, each social network are depend user data, in general at SN user are upload their data to the SN, they are deiced how to shard to the common population, to your link friend only or save as private to your </w:t>
         </w:r>
       </w:ins>
-      <w:ins w:id="432" w:author="Shapira, Oz" w:date="2012-11-26T18:31:00Z">
+      <w:ins w:id="394" w:author="Shapira, Oz" w:date="2012-11-26T18:31:00Z">
         <w:r>
           <w:t>used also</w:t>
         </w:r>
       </w:ins>
-      <w:ins w:id="433" w:author="Shapira, Oz" w:date="2012-11-26T18:28:00Z">
+      <w:ins w:id="395" w:author="Shapira, Oz" w:date="2012-11-26T18:28:00Z">
         <w:r>
           <w:t xml:space="preserve"> can benefit the free cataloging – when users are update their data they choose how to call and catalog it form this act we enumerate the SN. </w:t>
         </w:r>
@@ -9562,13 +8503,13 @@
       <w:pPr>
         <w:jc w:val="both"/>
         <w:rPr>
-          <w:ins w:id="434" w:author="Shapira, Oz" w:date="2012-11-26T18:28:00Z"/>
-        </w:rPr>
-        <w:pPrChange w:id="435" w:author="Shapira, Oz" w:date="2012-11-27T17:21:00Z">
+          <w:ins w:id="396" w:author="Shapira, Oz" w:date="2012-11-26T18:28:00Z"/>
+        </w:rPr>
+        <w:pPrChange w:id="397" w:author="Shapira, Oz" w:date="2012-11-27T17:21:00Z">
           <w:pPr/>
         </w:pPrChange>
       </w:pPr>
-      <w:ins w:id="436" w:author="Shapira, Oz" w:date="2012-11-26T18:28:00Z">
+      <w:ins w:id="398" w:author="Shapira, Oz" w:date="2012-11-26T18:28:00Z">
         <w:r>
           <w:t>Additional</w:t>
         </w:r>
@@ -9605,14 +8546,14 @@
       <w:pPr>
         <w:jc w:val="both"/>
         <w:rPr>
-          <w:ins w:id="437" w:author="Shapira, Oz" w:date="2012-11-26T18:28:00Z"/>
-        </w:rPr>
-        <w:pPrChange w:id="438" w:author="Shapira, Oz" w:date="2012-11-27T17:21:00Z">
+          <w:ins w:id="399" w:author="Shapira, Oz" w:date="2012-11-26T18:28:00Z"/>
+        </w:rPr>
+        <w:pPrChange w:id="400" w:author="Shapira, Oz" w:date="2012-11-27T17:21:00Z">
           <w:pPr/>
         </w:pPrChange>
       </w:pPr>
       <w:proofErr w:type="spellStart"/>
-      <w:ins w:id="439" w:author="Shapira, Oz" w:date="2012-11-26T18:28:00Z">
+      <w:ins w:id="401" w:author="Shapira, Oz" w:date="2012-11-26T18:28:00Z">
         <w:r>
           <w:t>Abdesslem</w:t>
         </w:r>
@@ -9714,11 +8655,11 @@
     <w:p>
       <w:pPr>
         <w:rPr>
-          <w:del w:id="440" w:author="Tsvika Kuflik" w:date="2012-11-27T19:22:00Z"/>
-        </w:rPr>
-      </w:pPr>
-      <w:bookmarkStart w:id="441" w:name="_Toc341875274"/>
-      <w:bookmarkEnd w:id="441"/>
+          <w:del w:id="402" w:author="Tsvika Kuflik" w:date="2012-11-27T19:22:00Z"/>
+        </w:rPr>
+      </w:pPr>
+      <w:bookmarkStart w:id="403" w:name="_Toc341875274"/>
+      <w:bookmarkEnd w:id="403"/>
     </w:p>
     <w:p>
       <w:pPr>
@@ -9728,7 +8669,7 @@
           <w:numId w:val="8"/>
         </w:numPr>
       </w:pPr>
-      <w:bookmarkStart w:id="442" w:name="_Toc341875275"/>
+      <w:bookmarkStart w:id="404" w:name="_Toc341875275"/>
       <w:r>
         <w:t xml:space="preserve">Selecting </w:t>
       </w:r>
@@ -9745,7 +8686,7 @@
       <w:r>
         <w:t xml:space="preserve"> network s</w:t>
       </w:r>
-      <w:bookmarkEnd w:id="442"/>
+      <w:bookmarkEnd w:id="404"/>
       <w:r>
         <w:t xml:space="preserve">  </w:t>
       </w:r>
@@ -9756,7 +8697,7 @@
     <w:p>
       <w:pPr>
         <w:jc w:val="both"/>
-        <w:pPrChange w:id="443" w:author="Shapira, Oz" w:date="2012-11-27T17:21:00Z">
+        <w:pPrChange w:id="405" w:author="Shapira, Oz" w:date="2012-11-27T17:21:00Z">
           <w:pPr/>
         </w:pPrChange>
       </w:pPr>
@@ -9767,7 +8708,7 @@
     <w:p>
       <w:pPr>
         <w:jc w:val="both"/>
-        <w:pPrChange w:id="444" w:author="Shapira, Oz" w:date="2012-11-27T17:21:00Z">
+        <w:pPrChange w:id="406" w:author="Shapira, Oz" w:date="2012-11-27T17:21:00Z">
           <w:pPr/>
         </w:pPrChange>
       </w:pPr>
@@ -9778,7 +8719,7 @@
     <w:p>
       <w:pPr>
         <w:jc w:val="both"/>
-        <w:pPrChange w:id="445" w:author="Shapira, Oz" w:date="2012-11-27T17:21:00Z">
+        <w:pPrChange w:id="407" w:author="Shapira, Oz" w:date="2012-11-27T17:21:00Z">
           <w:pPr/>
         </w:pPrChange>
       </w:pPr>
@@ -9805,7 +8746,7 @@
           <w:numId w:val="18"/>
         </w:numPr>
         <w:jc w:val="both"/>
-        <w:pPrChange w:id="446" w:author="Shapira, Oz" w:date="2012-11-27T17:21:00Z">
+        <w:pPrChange w:id="408" w:author="Shapira, Oz" w:date="2012-11-27T17:21:00Z">
           <w:pPr>
             <w:pStyle w:val="ListParagraph"/>
             <w:numPr>
@@ -9820,7 +8761,6 @@
           <w:b/>
           <w:bCs/>
         </w:rPr>
-        <w:lastRenderedPageBreak/>
         <w:t>Sampling</w:t>
       </w:r>
       <w:r>
@@ -9854,7 +8794,7 @@
           <w:b/>
           <w:bCs/>
         </w:rPr>
-        <w:pPrChange w:id="447" w:author="Shapira, Oz" w:date="2012-11-27T17:21:00Z">
+        <w:pPrChange w:id="409" w:author="Shapira, Oz" w:date="2012-11-27T17:21:00Z">
           <w:pPr>
             <w:pStyle w:val="ListParagraph"/>
             <w:numPr>
@@ -9865,6 +8805,7 @@
         </w:pPrChange>
       </w:pPr>
       <w:r>
+        <w:lastRenderedPageBreak/>
         <w:t xml:space="preserve"> </w:t>
       </w:r>
       <w:r>
@@ -9918,7 +8859,7 @@
           <w:b/>
           <w:bCs/>
         </w:rPr>
-        <w:pPrChange w:id="448" w:author="Shapira, Oz" w:date="2012-11-27T17:21:00Z">
+        <w:pPrChange w:id="410" w:author="Shapira, Oz" w:date="2012-11-27T17:21:00Z">
           <w:pPr>
             <w:pStyle w:val="ListParagraph"/>
             <w:numPr>
@@ -9972,7 +8913,7 @@
           <w:b/>
           <w:bCs/>
         </w:rPr>
-        <w:pPrChange w:id="449" w:author="Tsvika Kuflik" w:date="2012-11-27T19:23:00Z">
+        <w:pPrChange w:id="411" w:author="Tsvika Kuflik" w:date="2012-11-27T19:23:00Z">
           <w:pPr>
             <w:pStyle w:val="ListParagraph"/>
             <w:numPr>
@@ -9996,7 +8937,7 @@
     <w:p>
       <w:pPr>
         <w:jc w:val="both"/>
-        <w:pPrChange w:id="450" w:author="Shapira, Oz" w:date="2012-11-27T17:21:00Z">
+        <w:pPrChange w:id="412" w:author="Shapira, Oz" w:date="2012-11-27T17:21:00Z">
           <w:pPr/>
         </w:pPrChange>
       </w:pPr>
@@ -10053,7 +8994,7 @@
     <w:p>
       <w:pPr>
         <w:jc w:val="both"/>
-        <w:pPrChange w:id="451" w:author="Shapira, Oz" w:date="2012-11-27T17:21:00Z">
+        <w:pPrChange w:id="413" w:author="Shapira, Oz" w:date="2012-11-27T17:21:00Z">
           <w:pPr/>
         </w:pPrChange>
       </w:pPr>
@@ -10122,7 +9063,7 @@
           <w:numId w:val="8"/>
         </w:numPr>
       </w:pPr>
-      <w:bookmarkStart w:id="452" w:name="_Toc341875276"/>
+      <w:bookmarkStart w:id="414" w:name="_Toc341875276"/>
       <w:r>
         <w:t xml:space="preserve">Crawling </w:t>
       </w:r>
@@ -10130,7 +9071,7 @@
       <w:r>
         <w:t>Pinterest</w:t>
       </w:r>
-      <w:bookmarkEnd w:id="452"/>
+      <w:bookmarkEnd w:id="414"/>
       <w:proofErr w:type="spellEnd"/>
       <w:r>
         <w:t xml:space="preserve"> </w:t>
@@ -10140,9 +9081,9 @@
       <w:pPr>
         <w:jc w:val="both"/>
         <w:rPr>
-          <w:del w:id="453" w:author="Tsvika Kuflik" w:date="2012-11-27T19:24:00Z"/>
-        </w:rPr>
-        <w:pPrChange w:id="454" w:author="Shapira, Oz" w:date="2012-11-27T17:21:00Z">
+          <w:del w:id="415" w:author="Tsvika Kuflik" w:date="2012-11-27T19:24:00Z"/>
+        </w:rPr>
+        <w:pPrChange w:id="416" w:author="Shapira, Oz" w:date="2012-11-27T17:21:00Z">
           <w:pPr/>
         </w:pPrChange>
       </w:pPr>
@@ -10157,7 +9098,7 @@
       <w:r>
         <w:t xml:space="preserve"> doesn’t have API, for crawl the website we contacts web application that parsing HTML web page and extract the data from web site:</w:t>
       </w:r>
-      <w:ins w:id="455" w:author="Tsvika Kuflik" w:date="2012-11-27T19:24:00Z">
+      <w:ins w:id="417" w:author="Tsvika Kuflik" w:date="2012-11-27T19:24:00Z">
         <w:r>
           <w:t xml:space="preserve"> </w:t>
         </w:r>
@@ -10167,9 +9108,9 @@
       <w:pPr>
         <w:jc w:val="both"/>
         <w:rPr>
-          <w:del w:id="456" w:author="Tsvika Kuflik" w:date="2012-11-27T19:24:00Z"/>
-        </w:rPr>
-        <w:pPrChange w:id="457" w:author="Tsvika Kuflik" w:date="2012-11-27T19:24:00Z">
+          <w:del w:id="418" w:author="Tsvika Kuflik" w:date="2012-11-27T19:24:00Z"/>
+        </w:rPr>
+        <w:pPrChange w:id="419" w:author="Tsvika Kuflik" w:date="2012-11-27T19:24:00Z">
           <w:pPr/>
         </w:pPrChange>
       </w:pPr>
@@ -10194,7 +9135,7 @@
     <w:p>
       <w:pPr>
         <w:jc w:val="both"/>
-        <w:pPrChange w:id="458" w:author="Tsvika Kuflik" w:date="2012-11-27T19:24:00Z">
+        <w:pPrChange w:id="420" w:author="Tsvika Kuflik" w:date="2012-11-27T19:24:00Z">
           <w:pPr/>
         </w:pPrChange>
       </w:pPr>
@@ -10214,14 +9155,13 @@
       <w:pPr>
         <w:keepNext/>
         <w:rPr>
-          <w:ins w:id="459" w:author="Shapira, Oz" w:date="2012-11-27T17:22:00Z"/>
+          <w:ins w:id="421" w:author="Shapira, Oz" w:date="2012-11-27T17:22:00Z"/>
         </w:rPr>
       </w:pPr>
       <w:r>
         <w:rPr>
           <w:noProof/>
         </w:rPr>
-        <w:lastRenderedPageBreak/>
         <w:drawing>
           <wp:inline distT="0" distB="0" distL="0" distR="0" wp14:anchorId="7242E833" wp14:editId="0BD2F0EE">
             <wp:extent cx="5274310" cy="2853733"/>
@@ -10241,7 +9181,7 @@
       <w:pPr>
         <w:pStyle w:val="Caption"/>
       </w:pPr>
-      <w:ins w:id="460" w:author="Shapira, Oz" w:date="2012-11-27T17:22:00Z">
+      <w:ins w:id="422" w:author="Shapira, Oz" w:date="2012-11-27T17:22:00Z">
         <w:r>
           <w:t xml:space="preserve">Figure </w:t>
         </w:r>
@@ -10255,7 +9195,7 @@
       <w:r>
         <w:fldChar w:fldCharType="separate"/>
       </w:r>
-      <w:ins w:id="461" w:author="Shapira, Oz" w:date="2012-11-27T17:22:00Z">
+      <w:ins w:id="423" w:author="Shapira, Oz" w:date="2012-11-27T17:22:00Z">
         <w:r>
           <w:rPr>
             <w:noProof/>
@@ -10270,12 +9210,12 @@
         </w:r>
       </w:ins>
       <w:proofErr w:type="spellStart"/>
-      <w:ins w:id="462" w:author="Shapira, Oz" w:date="2012-11-28T14:07:00Z">
+      <w:ins w:id="424" w:author="Shapira, Oz" w:date="2012-11-28T14:07:00Z">
         <w:r>
           <w:t>P</w:t>
         </w:r>
       </w:ins>
-      <w:ins w:id="463" w:author="Shapira, Oz" w:date="2012-11-27T17:22:00Z">
+      <w:ins w:id="425" w:author="Shapira, Oz" w:date="2012-11-27T17:22:00Z">
         <w:r>
           <w:t>interest</w:t>
         </w:r>
@@ -10287,6 +9227,7 @@
     </w:p>
     <w:p>
       <w:r>
+        <w:lastRenderedPageBreak/>
         <w:t>Since hierarchy is simple and fixed we can used the web crawler for establish our data.</w:t>
       </w:r>
     </w:p>
@@ -10298,11 +9239,11 @@
           <w:numId w:val="8"/>
         </w:numPr>
       </w:pPr>
-      <w:bookmarkStart w:id="464" w:name="_Toc341875277"/>
+      <w:bookmarkStart w:id="426" w:name="_Toc341875277"/>
       <w:r>
         <w:t>Crawling process</w:t>
       </w:r>
-      <w:bookmarkEnd w:id="464"/>
+      <w:bookmarkEnd w:id="426"/>
       <w:r>
         <w:t xml:space="preserve">  </w:t>
       </w:r>
@@ -10470,7 +9411,7 @@
       <w:r>
         <w:t xml:space="preserve"> </w:t>
       </w:r>
-      <w:del w:id="465" w:author="Shapira, Oz" w:date="2012-11-26T11:25:00Z">
+      <w:del w:id="427" w:author="Shapira, Oz" w:date="2012-11-26T11:25:00Z">
         <w:r>
           <w:delText xml:space="preserve"> </w:delText>
         </w:r>
@@ -10747,25 +9688,25 @@
           <w:numId w:val="22"/>
         </w:numPr>
         <w:rPr>
-          <w:del w:id="466" w:author="Shapira, Oz" w:date="2012-11-24T11:22:00Z"/>
+          <w:del w:id="428" w:author="Shapira, Oz" w:date="2012-11-24T11:22:00Z"/>
           <w:b/>
           <w:bCs/>
         </w:rPr>
       </w:pPr>
-      <w:bookmarkStart w:id="467" w:name="_Toc341699010"/>
-      <w:bookmarkStart w:id="468" w:name="_Toc341699184"/>
-      <w:bookmarkStart w:id="469" w:name="_Toc341717719"/>
-      <w:bookmarkStart w:id="470" w:name="_Toc341726164"/>
-      <w:bookmarkStart w:id="471" w:name="_Toc341797992"/>
-      <w:bookmarkStart w:id="472" w:name="_Toc341800595"/>
-      <w:bookmarkStart w:id="473" w:name="_Toc341875278"/>
-      <w:bookmarkEnd w:id="467"/>
-      <w:bookmarkEnd w:id="468"/>
-      <w:bookmarkEnd w:id="469"/>
-      <w:bookmarkEnd w:id="470"/>
-      <w:bookmarkEnd w:id="471"/>
-      <w:bookmarkEnd w:id="472"/>
-      <w:bookmarkEnd w:id="473"/>
+      <w:bookmarkStart w:id="429" w:name="_Toc341699010"/>
+      <w:bookmarkStart w:id="430" w:name="_Toc341699184"/>
+      <w:bookmarkStart w:id="431" w:name="_Toc341717719"/>
+      <w:bookmarkStart w:id="432" w:name="_Toc341726164"/>
+      <w:bookmarkStart w:id="433" w:name="_Toc341797992"/>
+      <w:bookmarkStart w:id="434" w:name="_Toc341800595"/>
+      <w:bookmarkStart w:id="435" w:name="_Toc341875278"/>
+      <w:bookmarkEnd w:id="429"/>
+      <w:bookmarkEnd w:id="430"/>
+      <w:bookmarkEnd w:id="431"/>
+      <w:bookmarkEnd w:id="432"/>
+      <w:bookmarkEnd w:id="433"/>
+      <w:bookmarkEnd w:id="434"/>
+      <w:bookmarkEnd w:id="435"/>
     </w:p>
     <w:p>
       <w:pPr>
@@ -10774,25 +9715,25 @@
           <w:numId w:val="22"/>
         </w:numPr>
         <w:rPr>
-          <w:del w:id="474" w:author="Shapira, Oz" w:date="2012-11-24T11:22:00Z"/>
+          <w:del w:id="436" w:author="Shapira, Oz" w:date="2012-11-24T11:22:00Z"/>
           <w:b/>
           <w:bCs/>
         </w:rPr>
       </w:pPr>
-      <w:bookmarkStart w:id="475" w:name="_Toc341699011"/>
-      <w:bookmarkStart w:id="476" w:name="_Toc341699185"/>
-      <w:bookmarkStart w:id="477" w:name="_Toc341717720"/>
-      <w:bookmarkStart w:id="478" w:name="_Toc341726165"/>
-      <w:bookmarkStart w:id="479" w:name="_Toc341797993"/>
-      <w:bookmarkStart w:id="480" w:name="_Toc341800596"/>
-      <w:bookmarkStart w:id="481" w:name="_Toc341875279"/>
-      <w:bookmarkEnd w:id="475"/>
-      <w:bookmarkEnd w:id="476"/>
-      <w:bookmarkEnd w:id="477"/>
-      <w:bookmarkEnd w:id="478"/>
-      <w:bookmarkEnd w:id="479"/>
-      <w:bookmarkEnd w:id="480"/>
-      <w:bookmarkEnd w:id="481"/>
+      <w:bookmarkStart w:id="437" w:name="_Toc341699011"/>
+      <w:bookmarkStart w:id="438" w:name="_Toc341699185"/>
+      <w:bookmarkStart w:id="439" w:name="_Toc341717720"/>
+      <w:bookmarkStart w:id="440" w:name="_Toc341726165"/>
+      <w:bookmarkStart w:id="441" w:name="_Toc341797993"/>
+      <w:bookmarkStart w:id="442" w:name="_Toc341800596"/>
+      <w:bookmarkStart w:id="443" w:name="_Toc341875279"/>
+      <w:bookmarkEnd w:id="437"/>
+      <w:bookmarkEnd w:id="438"/>
+      <w:bookmarkEnd w:id="439"/>
+      <w:bookmarkEnd w:id="440"/>
+      <w:bookmarkEnd w:id="441"/>
+      <w:bookmarkEnd w:id="442"/>
+      <w:bookmarkEnd w:id="443"/>
     </w:p>
     <w:p>
       <w:pPr>
@@ -10802,15 +9743,14 @@
           <w:numId w:val="8"/>
         </w:numPr>
       </w:pPr>
-      <w:bookmarkStart w:id="482" w:name="_Toc341875280"/>
-      <w:r>
-        <w:lastRenderedPageBreak/>
+      <w:bookmarkStart w:id="444" w:name="_Toc341875280"/>
+      <w:r>
         <w:t>Data collecting</w:t>
       </w:r>
       <w:r>
         <w:t>:</w:t>
       </w:r>
-      <w:bookmarkEnd w:id="482"/>
+      <w:bookmarkEnd w:id="444"/>
     </w:p>
     <w:p>
       <w:pPr>
@@ -10857,11 +9797,11 @@
           <w:numId w:val="8"/>
         </w:numPr>
       </w:pPr>
-      <w:bookmarkStart w:id="483" w:name="_Toc341875281"/>
+      <w:bookmarkStart w:id="445" w:name="_Toc341875281"/>
       <w:r>
         <w:t>Graph creation</w:t>
       </w:r>
-      <w:bookmarkEnd w:id="483"/>
+      <w:bookmarkEnd w:id="445"/>
       <w:r>
         <w:t xml:space="preserve"> </w:t>
       </w:r>
@@ -10869,7 +9809,7 @@
     <w:p>
       <w:pPr>
         <w:jc w:val="both"/>
-        <w:pPrChange w:id="484" w:author="Shapira, Oz" w:date="2012-11-27T17:23:00Z">
+        <w:pPrChange w:id="446" w:author="Shapira, Oz" w:date="2012-11-27T17:23:00Z">
           <w:pPr/>
         </w:pPrChange>
       </w:pPr>
@@ -10931,12 +9871,12 @@
         <w:t xml:space="preserve">The main graph will represent all type of connections inside </w:t>
       </w:r>
       <w:proofErr w:type="spellStart"/>
-      <w:ins w:id="485" w:author="Shapira, Oz" w:date="2012-11-28T14:16:00Z">
+      <w:ins w:id="447" w:author="Shapira, Oz" w:date="2012-11-28T14:16:00Z">
         <w:r>
           <w:t>P</w:t>
         </w:r>
       </w:ins>
-      <w:del w:id="486" w:author="Shapira, Oz" w:date="2012-11-28T14:16:00Z">
+      <w:del w:id="448" w:author="Shapira, Oz" w:date="2012-11-28T14:16:00Z">
         <w:r>
           <w:delText>p</w:delText>
         </w:r>
@@ -10978,12 +9918,12 @@
         <w:t xml:space="preserve">s bend to </w:t>
       </w:r>
       <w:proofErr w:type="spellStart"/>
-      <w:ins w:id="487" w:author="Shapira, Oz" w:date="2012-11-28T14:16:00Z">
+      <w:ins w:id="449" w:author="Shapira, Oz" w:date="2012-11-28T14:16:00Z">
         <w:r>
           <w:t>P</w:t>
         </w:r>
       </w:ins>
-      <w:del w:id="488" w:author="Shapira, Oz" w:date="2012-11-28T14:16:00Z">
+      <w:del w:id="450" w:author="Shapira, Oz" w:date="2012-11-28T14:16:00Z">
         <w:r>
           <w:delText>p</w:delText>
         </w:r>
@@ -10999,12 +9939,12 @@
         <w:t xml:space="preserve"> will marked as graph G when each node (V) will represent object in </w:t>
       </w:r>
       <w:proofErr w:type="spellStart"/>
-      <w:ins w:id="489" w:author="Shapira, Oz" w:date="2012-11-28T14:17:00Z">
+      <w:ins w:id="451" w:author="Shapira, Oz" w:date="2012-11-28T14:17:00Z">
         <w:r>
           <w:t>P</w:t>
         </w:r>
       </w:ins>
-      <w:del w:id="490" w:author="Shapira, Oz" w:date="2012-11-28T14:17:00Z">
+      <w:del w:id="452" w:author="Shapira, Oz" w:date="2012-11-28T14:17:00Z">
         <w:r>
           <w:delText>p</w:delText>
         </w:r>
@@ -11410,6 +10350,7 @@
         <w:jc w:val="both"/>
       </w:pPr>
       <w:r>
+        <w:lastRenderedPageBreak/>
         <w:t xml:space="preserve">pizza subject </w:t>
       </w:r>
       <w:r>
@@ -11617,11 +10558,11 @@
       <w:pPr>
         <w:pStyle w:val="NoSpacing"/>
         <w:rPr>
-          <w:ins w:id="491" w:author="Shapira, Oz" w:date="2012-11-24T12:22:00Z"/>
+          <w:ins w:id="453" w:author="Shapira, Oz" w:date="2012-11-24T12:22:00Z"/>
           <w:rFonts w:cstheme="minorHAnsi"/>
         </w:rPr>
       </w:pPr>
-      <w:del w:id="492" w:author="Shapira, Oz" w:date="2012-11-26T18:50:00Z">
+      <w:del w:id="454" w:author="Shapira, Oz" w:date="2012-11-26T18:50:00Z">
         <w:r>
           <w:rPr>
             <w:noProof/>
@@ -11733,7 +10674,7 @@
                                     <w:szCs w:val="20"/>
                                   </w:rPr>
                                 </w:pPr>
-                                <w:del w:id="493" w:author="Shapira, Oz" w:date="2012-11-24T18:41:00Z">
+                                <w:del w:id="455" w:author="Shapira, Oz" w:date="2012-11-24T18:41:00Z">
                                   <w:r>
                                     <w:rPr>
                                       <w:b/>
@@ -11745,7 +10686,7 @@
                                   </w:r>
                                 </w:del>
                                 <w:proofErr w:type="spellStart"/>
-                                <w:ins w:id="494" w:author="Shapira, Oz" w:date="2012-11-24T18:41:00Z">
+                                <w:ins w:id="456" w:author="Shapira, Oz" w:date="2012-11-24T18:41:00Z">
                                   <w:r>
                                     <w:rPr>
                                       <w:b/>
@@ -11756,7 +10697,7 @@
                                     <w:t>User_</w:t>
                                   </w:r>
                                 </w:ins>
-                                <w:ins w:id="495" w:author="Shapira, Oz" w:date="2012-11-24T18:42:00Z">
+                                <w:ins w:id="457" w:author="Shapira, Oz" w:date="2012-11-24T18:42:00Z">
                                   <w:r>
                                     <w:rPr>
                                       <w:b/>
@@ -11861,7 +10802,7 @@
                                       <w:szCs w:val="20"/>
                                     </w:rPr>
                                   </w:pPr>
-                                  <w:del w:id="496" w:author="Shapira, Oz" w:date="2012-11-24T18:42:00Z">
+                                  <w:del w:id="458" w:author="Shapira, Oz" w:date="2012-11-24T18:42:00Z">
                                     <w:r>
                                       <w:rPr>
                                         <w:b/>
@@ -11873,7 +10814,7 @@
                                     </w:r>
                                   </w:del>
                                   <w:proofErr w:type="gramStart"/>
-                                  <w:ins w:id="497" w:author="Shapira, Oz" w:date="2012-11-24T18:42:00Z">
+                                  <w:ins w:id="459" w:author="Shapira, Oz" w:date="2012-11-24T18:42:00Z">
                                     <w:r>
                                       <w:rPr>
                                         <w:b/>
@@ -11936,7 +10877,7 @@
                                       <w:szCs w:val="18"/>
                                     </w:rPr>
                                   </w:pPr>
-                                  <w:del w:id="498" w:author="Shapira, Oz" w:date="2012-11-24T18:42:00Z">
+                                  <w:del w:id="460" w:author="Shapira, Oz" w:date="2012-11-24T18:42:00Z">
                                     <w:r>
                                       <w:rPr>
                                         <w:sz w:val="18"/>
@@ -11945,7 +10886,7 @@
                                       <w:delText>Cakes</w:delText>
                                     </w:r>
                                   </w:del>
-                                  <w:ins w:id="499" w:author="Shapira, Oz" w:date="2012-11-24T18:42:00Z">
+                                  <w:ins w:id="461" w:author="Shapira, Oz" w:date="2012-11-24T18:42:00Z">
                                     <w:r>
                                       <w:rPr>
                                         <w:sz w:val="18"/>
@@ -12034,7 +10975,7 @@
                                       <w:szCs w:val="18"/>
                                     </w:rPr>
                                   </w:pPr>
-                                  <w:del w:id="500" w:author="Shapira, Oz" w:date="2012-11-24T18:42:00Z">
+                                  <w:del w:id="462" w:author="Shapira, Oz" w:date="2012-11-24T18:42:00Z">
                                     <w:r>
                                       <w:rPr>
                                         <w:sz w:val="18"/>
@@ -12044,7 +10985,7 @@
                                     </w:r>
                                   </w:del>
                                   <w:proofErr w:type="gramStart"/>
-                                  <w:ins w:id="501" w:author="Shapira, Oz" w:date="2012-11-24T18:44:00Z">
+                                  <w:ins w:id="463" w:author="Shapira, Oz" w:date="2012-11-24T18:44:00Z">
                                     <w:r>
                                       <w:rPr>
                                         <w:sz w:val="18"/>
@@ -12054,7 +10995,7 @@
                                     </w:r>
                                   </w:ins>
                                   <w:proofErr w:type="gramEnd"/>
-                                  <w:ins w:id="502" w:author="Shapira, Oz" w:date="2012-11-24T18:42:00Z">
+                                  <w:ins w:id="464" w:author="Shapira, Oz" w:date="2012-11-24T18:42:00Z">
                                     <w:r>
                                       <w:rPr>
                                         <w:sz w:val="18"/>
@@ -12114,7 +11055,7 @@
                                       <w:szCs w:val="18"/>
                                     </w:rPr>
                                   </w:pPr>
-                                  <w:del w:id="503" w:author="Shapira, Oz" w:date="2012-11-24T18:42:00Z">
+                                  <w:del w:id="465" w:author="Shapira, Oz" w:date="2012-11-24T18:42:00Z">
                                     <w:r>
                                       <w:rPr>
                                         <w:sz w:val="12"/>
@@ -12124,7 +11065,7 @@
                                     </w:r>
                                   </w:del>
                                   <w:proofErr w:type="gramStart"/>
-                                  <w:ins w:id="504" w:author="Shapira, Oz" w:date="2012-11-24T18:44:00Z">
+                                  <w:ins w:id="466" w:author="Shapira, Oz" w:date="2012-11-24T18:44:00Z">
                                     <w:r>
                                       <w:rPr>
                                         <w:sz w:val="12"/>
@@ -12134,7 +11075,7 @@
                                     </w:r>
                                   </w:ins>
                                   <w:proofErr w:type="gramEnd"/>
-                                  <w:ins w:id="505" w:author="Shapira, Oz" w:date="2012-11-24T18:42:00Z">
+                                  <w:ins w:id="467" w:author="Shapira, Oz" w:date="2012-11-24T18:42:00Z">
                                     <w:r>
                                       <w:rPr>
                                         <w:sz w:val="12"/>
@@ -12262,7 +11203,7 @@
                                     <w:szCs w:val="20"/>
                                   </w:rPr>
                                 </w:pPr>
-                                <w:del w:id="506" w:author="Shapira, Oz" w:date="2012-11-24T18:41:00Z">
+                                <w:del w:id="468" w:author="Shapira, Oz" w:date="2012-11-24T18:41:00Z">
                                   <w:r>
                                     <w:rPr>
                                       <w:b/>
@@ -12274,7 +11215,7 @@
                                   </w:r>
                                 </w:del>
                                 <w:proofErr w:type="gramStart"/>
-                                <w:ins w:id="507" w:author="Shapira, Oz" w:date="2012-11-24T18:46:00Z">
+                                <w:ins w:id="469" w:author="Shapira, Oz" w:date="2012-11-24T18:46:00Z">
                                   <w:r>
                                     <w:rPr>
                                       <w:b/>
@@ -12339,7 +11280,7 @@
                                     <w:szCs w:val="18"/>
                                   </w:rPr>
                                 </w:pPr>
-                                <w:del w:id="508" w:author="Shapira, Oz" w:date="2012-11-24T18:41:00Z">
+                                <w:del w:id="470" w:author="Shapira, Oz" w:date="2012-11-24T18:41:00Z">
                                   <w:r>
                                     <w:rPr>
                                       <w:b/>
@@ -12351,7 +11292,7 @@
                                   </w:r>
                                 </w:del>
                                 <w:proofErr w:type="gramStart"/>
-                                <w:ins w:id="509" w:author="Shapira, Oz" w:date="2012-11-24T18:47:00Z">
+                                <w:ins w:id="471" w:author="Shapira, Oz" w:date="2012-11-24T18:47:00Z">
                                   <w:r>
                                     <w:rPr>
                                       <w:b/>
@@ -12458,7 +11399,7 @@
                               <w:szCs w:val="20"/>
                             </w:rPr>
                           </w:pPr>
-                          <w:del w:id="510" w:author="Shapira, Oz" w:date="2012-11-24T18:41:00Z">
+                          <w:del w:id="472" w:author="Shapira, Oz" w:date="2012-11-24T18:41:00Z">
                             <w:r>
                               <w:rPr>
                                 <w:b/>
@@ -12470,7 +11411,7 @@
                             </w:r>
                           </w:del>
                           <w:proofErr w:type="spellStart"/>
-                          <w:ins w:id="511" w:author="Shapira, Oz" w:date="2012-11-24T18:41:00Z">
+                          <w:ins w:id="473" w:author="Shapira, Oz" w:date="2012-11-24T18:41:00Z">
                             <w:r>
                               <w:rPr>
                                 <w:b/>
@@ -12481,7 +11422,7 @@
                               <w:t>User_</w:t>
                             </w:r>
                           </w:ins>
-                          <w:ins w:id="512" w:author="Shapira, Oz" w:date="2012-11-24T18:42:00Z">
+                          <w:ins w:id="474" w:author="Shapira, Oz" w:date="2012-11-24T18:42:00Z">
                             <w:r>
                               <w:rPr>
                                 <w:b/>
@@ -12517,7 +11458,7 @@
                                 <w:szCs w:val="20"/>
                               </w:rPr>
                             </w:pPr>
-                            <w:del w:id="513" w:author="Shapira, Oz" w:date="2012-11-24T18:42:00Z">
+                            <w:del w:id="475" w:author="Shapira, Oz" w:date="2012-11-24T18:42:00Z">
                               <w:r>
                                 <w:rPr>
                                   <w:b/>
@@ -12529,7 +11470,7 @@
                               </w:r>
                             </w:del>
                             <w:proofErr w:type="gramStart"/>
-                            <w:ins w:id="514" w:author="Shapira, Oz" w:date="2012-11-24T18:42:00Z">
+                            <w:ins w:id="476" w:author="Shapira, Oz" w:date="2012-11-24T18:42:00Z">
                               <w:r>
                                 <w:rPr>
                                   <w:b/>
@@ -12561,7 +11502,7 @@
                                 <w:szCs w:val="18"/>
                               </w:rPr>
                             </w:pPr>
-                            <w:del w:id="515" w:author="Shapira, Oz" w:date="2012-11-24T18:42:00Z">
+                            <w:del w:id="477" w:author="Shapira, Oz" w:date="2012-11-24T18:42:00Z">
                               <w:r>
                                 <w:rPr>
                                   <w:sz w:val="18"/>
@@ -12570,7 +11511,7 @@
                                 <w:delText>Cakes</w:delText>
                               </w:r>
                             </w:del>
-                            <w:ins w:id="516" w:author="Shapira, Oz" w:date="2012-11-24T18:42:00Z">
+                            <w:ins w:id="478" w:author="Shapira, Oz" w:date="2012-11-24T18:42:00Z">
                               <w:r>
                                 <w:rPr>
                                   <w:sz w:val="18"/>
@@ -12600,7 +11541,7 @@
                                 <w:szCs w:val="18"/>
                               </w:rPr>
                             </w:pPr>
-                            <w:del w:id="517" w:author="Shapira, Oz" w:date="2012-11-24T18:42:00Z">
+                            <w:del w:id="479" w:author="Shapira, Oz" w:date="2012-11-24T18:42:00Z">
                               <w:r>
                                 <w:rPr>
                                   <w:sz w:val="18"/>
@@ -12610,7 +11551,7 @@
                               </w:r>
                             </w:del>
                             <w:proofErr w:type="gramStart"/>
-                            <w:ins w:id="518" w:author="Shapira, Oz" w:date="2012-11-24T18:44:00Z">
+                            <w:ins w:id="480" w:author="Shapira, Oz" w:date="2012-11-24T18:44:00Z">
                               <w:r>
                                 <w:rPr>
                                   <w:sz w:val="18"/>
@@ -12620,7 +11561,7 @@
                               </w:r>
                             </w:ins>
                             <w:proofErr w:type="gramEnd"/>
-                            <w:ins w:id="519" w:author="Shapira, Oz" w:date="2012-11-24T18:42:00Z">
+                            <w:ins w:id="481" w:author="Shapira, Oz" w:date="2012-11-24T18:42:00Z">
                               <w:r>
                                 <w:rPr>
                                   <w:sz w:val="18"/>
@@ -12649,7 +11590,7 @@
                                 <w:szCs w:val="18"/>
                               </w:rPr>
                             </w:pPr>
-                            <w:del w:id="520" w:author="Shapira, Oz" w:date="2012-11-24T18:42:00Z">
+                            <w:del w:id="482" w:author="Shapira, Oz" w:date="2012-11-24T18:42:00Z">
                               <w:r>
                                 <w:rPr>
                                   <w:sz w:val="12"/>
@@ -12659,7 +11600,7 @@
                               </w:r>
                             </w:del>
                             <w:proofErr w:type="gramStart"/>
-                            <w:ins w:id="521" w:author="Shapira, Oz" w:date="2012-11-24T18:44:00Z">
+                            <w:ins w:id="483" w:author="Shapira, Oz" w:date="2012-11-24T18:44:00Z">
                               <w:r>
                                 <w:rPr>
                                   <w:sz w:val="12"/>
@@ -12669,7 +11610,7 @@
                               </w:r>
                             </w:ins>
                             <w:proofErr w:type="gramEnd"/>
-                            <w:ins w:id="522" w:author="Shapira, Oz" w:date="2012-11-24T18:42:00Z">
+                            <w:ins w:id="484" w:author="Shapira, Oz" w:date="2012-11-24T18:42:00Z">
                               <w:r>
                                 <w:rPr>
                                   <w:sz w:val="12"/>
@@ -12710,7 +11651,7 @@
                               <w:szCs w:val="20"/>
                             </w:rPr>
                           </w:pPr>
-                          <w:del w:id="523" w:author="Shapira, Oz" w:date="2012-11-24T18:41:00Z">
+                          <w:del w:id="485" w:author="Shapira, Oz" w:date="2012-11-24T18:41:00Z">
                             <w:r>
                               <w:rPr>
                                 <w:b/>
@@ -12722,7 +11663,7 @@
                             </w:r>
                           </w:del>
                           <w:proofErr w:type="gramStart"/>
-                          <w:ins w:id="524" w:author="Shapira, Oz" w:date="2012-11-24T18:46:00Z">
+                          <w:ins w:id="486" w:author="Shapira, Oz" w:date="2012-11-24T18:46:00Z">
                             <w:r>
                               <w:rPr>
                                 <w:b/>
@@ -12756,7 +11697,7 @@
                               <w:szCs w:val="18"/>
                             </w:rPr>
                           </w:pPr>
-                          <w:del w:id="525" w:author="Shapira, Oz" w:date="2012-11-24T18:41:00Z">
+                          <w:del w:id="487" w:author="Shapira, Oz" w:date="2012-11-24T18:41:00Z">
                             <w:r>
                               <w:rPr>
                                 <w:b/>
@@ -12768,7 +11709,7 @@
                             </w:r>
                           </w:del>
                           <w:proofErr w:type="gramStart"/>
-                          <w:ins w:id="526" w:author="Shapira, Oz" w:date="2012-11-24T18:47:00Z">
+                          <w:ins w:id="488" w:author="Shapira, Oz" w:date="2012-11-24T18:47:00Z">
                             <w:r>
                               <w:rPr>
                                 <w:b/>
@@ -12798,7 +11739,7 @@
           </mc:AlternateContent>
         </w:r>
       </w:del>
-      <w:ins w:id="527" w:author="Shapira, Oz" w:date="2012-11-24T18:35:00Z">
+      <w:ins w:id="489" w:author="Shapira, Oz" w:date="2012-11-24T18:35:00Z">
         <w:r>
           <w:t xml:space="preserve"> </w:t>
         </w:r>
@@ -12809,10 +11750,10 @@
         <w:pStyle w:val="NoSpacing"/>
         <w:keepNext/>
         <w:rPr>
-          <w:ins w:id="528" w:author="Shapira, Oz" w:date="2012-11-26T19:00:00Z"/>
-        </w:rPr>
-      </w:pPr>
-      <w:ins w:id="529" w:author="Shapira, Oz" w:date="2012-11-26T18:50:00Z">
+          <w:ins w:id="490" w:author="Shapira, Oz" w:date="2012-11-26T19:00:00Z"/>
+        </w:rPr>
+      </w:pPr>
+      <w:ins w:id="491" w:author="Shapira, Oz" w:date="2012-11-26T18:50:00Z">
         <w:r>
           <w:rPr>
             <w:noProof/>
@@ -12995,11 +11936,7 @@
         <w:t xml:space="preserve"> ar</w:t>
       </w:r>
       <w:r>
-        <w:t xml:space="preserve">e represent the native of the </w:t>
-      </w:r>
-      <w:r>
-        <w:lastRenderedPageBreak/>
-        <w:t xml:space="preserve">interests connection </w:t>
+        <w:t xml:space="preserve">e represent the native of the interests connection </w:t>
       </w:r>
       <w:r>
         <w:t>when (animals, pizza)</w:t>
@@ -13214,11 +12151,11 @@
       <w:pPr>
         <w:jc w:val="both"/>
         <w:rPr>
-          <w:del w:id="530" w:author="Tsvika Kuflik" w:date="2012-11-27T19:25:00Z"/>
-        </w:rPr>
-      </w:pPr>
-      <w:bookmarkStart w:id="531" w:name="_Toc341875282"/>
-      <w:bookmarkEnd w:id="531"/>
+          <w:del w:id="492" w:author="Tsvika Kuflik" w:date="2012-11-27T19:25:00Z"/>
+        </w:rPr>
+      </w:pPr>
+      <w:bookmarkStart w:id="493" w:name="_Toc341875282"/>
+      <w:bookmarkEnd w:id="493"/>
     </w:p>
     <w:p>
       <w:pPr>
@@ -13228,23 +12165,23 @@
           <w:numId w:val="22"/>
         </w:numPr>
         <w:rPr>
-          <w:del w:id="532" w:author="Shapira, Oz" w:date="2012-11-24T11:49:00Z"/>
-        </w:rPr>
-      </w:pPr>
-      <w:bookmarkStart w:id="533" w:name="_Toc341699014"/>
-      <w:bookmarkStart w:id="534" w:name="_Toc341699188"/>
-      <w:bookmarkStart w:id="535" w:name="_Toc341717723"/>
-      <w:bookmarkStart w:id="536" w:name="_Toc341726168"/>
-      <w:bookmarkStart w:id="537" w:name="_Toc341797996"/>
-      <w:bookmarkStart w:id="538" w:name="_Toc341800599"/>
-      <w:bookmarkStart w:id="539" w:name="_Toc341875283"/>
-      <w:bookmarkEnd w:id="533"/>
-      <w:bookmarkEnd w:id="534"/>
-      <w:bookmarkEnd w:id="535"/>
-      <w:bookmarkEnd w:id="536"/>
-      <w:bookmarkEnd w:id="537"/>
-      <w:bookmarkEnd w:id="538"/>
-      <w:bookmarkEnd w:id="539"/>
+          <w:del w:id="494" w:author="Shapira, Oz" w:date="2012-11-24T11:49:00Z"/>
+        </w:rPr>
+      </w:pPr>
+      <w:bookmarkStart w:id="495" w:name="_Toc341699014"/>
+      <w:bookmarkStart w:id="496" w:name="_Toc341699188"/>
+      <w:bookmarkStart w:id="497" w:name="_Toc341717723"/>
+      <w:bookmarkStart w:id="498" w:name="_Toc341726168"/>
+      <w:bookmarkStart w:id="499" w:name="_Toc341797996"/>
+      <w:bookmarkStart w:id="500" w:name="_Toc341800599"/>
+      <w:bookmarkStart w:id="501" w:name="_Toc341875283"/>
+      <w:bookmarkEnd w:id="495"/>
+      <w:bookmarkEnd w:id="496"/>
+      <w:bookmarkEnd w:id="497"/>
+      <w:bookmarkEnd w:id="498"/>
+      <w:bookmarkEnd w:id="499"/>
+      <w:bookmarkEnd w:id="500"/>
+      <w:bookmarkEnd w:id="501"/>
     </w:p>
     <w:p>
       <w:pPr>
@@ -13254,11 +12191,11 @@
           <w:numId w:val="8"/>
         </w:numPr>
       </w:pPr>
-      <w:bookmarkStart w:id="540" w:name="_Toc341875284"/>
+      <w:bookmarkStart w:id="502" w:name="_Toc341875284"/>
       <w:r>
         <w:t>Tools</w:t>
       </w:r>
-      <w:bookmarkEnd w:id="540"/>
+      <w:bookmarkEnd w:id="502"/>
     </w:p>
     <w:p>
       <w:pPr>
@@ -13342,7 +12279,11 @@
       </w:r>
       <w:proofErr w:type="spellEnd"/>
       <w:r>
-        <w:t xml:space="preserve"> website and will save data as local xml files , </w:t>
+        <w:t xml:space="preserve"> website and will </w:t>
+      </w:r>
+      <w:r>
+        <w:lastRenderedPageBreak/>
+        <w:t xml:space="preserve">save data as local xml files , </w:t>
       </w:r>
       <w:proofErr w:type="spellStart"/>
       <w:r>
@@ -13461,10 +12402,10 @@
       <w:pPr>
         <w:jc w:val="both"/>
         <w:rPr>
-          <w:del w:id="541" w:author="Tsvika Kuflik" w:date="2012-11-27T19:25:00Z"/>
-        </w:rPr>
-      </w:pPr>
-      <w:del w:id="542" w:author="Tsvika Kuflik" w:date="2012-11-27T19:25:00Z">
+          <w:del w:id="503" w:author="Tsvika Kuflik" w:date="2012-11-27T19:25:00Z"/>
+        </w:rPr>
+      </w:pPr>
+      <w:del w:id="504" w:author="Tsvika Kuflik" w:date="2012-11-27T19:25:00Z">
         <w:r>
           <w:delText xml:space="preserve">  </w:delText>
         </w:r>
@@ -13475,15 +12416,15 @@
         <w:pStyle w:val="Heading2"/>
         <w:ind w:firstLine="360"/>
       </w:pPr>
-      <w:bookmarkStart w:id="543" w:name="_Toc341875285"/>
-      <w:bookmarkEnd w:id="416"/>
-      <w:bookmarkEnd w:id="417"/>
+      <w:bookmarkStart w:id="505" w:name="_Toc341875285"/>
+      <w:bookmarkEnd w:id="378"/>
+      <w:bookmarkEnd w:id="379"/>
       <w:proofErr w:type="gramStart"/>
       <w:r>
         <w:t>4.</w:t>
       </w:r>
       <w:proofErr w:type="gramEnd"/>
-      <w:del w:id="544" w:author="Tsvika Kuflik" w:date="2012-11-27T19:26:00Z">
+      <w:del w:id="506" w:author="Tsvika Kuflik" w:date="2012-11-27T19:26:00Z">
         <w:r>
           <w:delText>2</w:delText>
         </w:r>
@@ -13497,7 +12438,7 @@
       <w:r>
         <w:t>Evaluation</w:t>
       </w:r>
-      <w:bookmarkEnd w:id="543"/>
+      <w:bookmarkEnd w:id="505"/>
     </w:p>
     <w:p>
       <w:pPr>
@@ -13514,30 +12455,30 @@
       <w:r>
         <w:t xml:space="preserve"> initial test crawls show an average of </w:t>
       </w:r>
-      <w:commentRangeStart w:id="545"/>
+      <w:commentRangeStart w:id="507"/>
       <w:r>
         <w:t>X</w:t>
       </w:r>
-      <w:commentRangeEnd w:id="545"/>
+      <w:commentRangeEnd w:id="507"/>
       <w:r>
         <w:rPr>
           <w:rStyle w:val="CommentReference"/>
         </w:rPr>
-        <w:commentReference w:id="545"/>
+        <w:commentReference w:id="507"/>
       </w:r>
       <w:r>
         <w:t xml:space="preserve"> subjects of interests per user, with </w:t>
       </w:r>
-      <w:commentRangeStart w:id="546"/>
+      <w:commentRangeStart w:id="508"/>
       <w:r>
         <w:t>Y</w:t>
       </w:r>
-      <w:commentRangeEnd w:id="546"/>
+      <w:commentRangeEnd w:id="508"/>
       <w:r>
         <w:rPr>
           <w:rStyle w:val="CommentReference"/>
         </w:rPr>
-        <w:commentReference w:id="546"/>
+        <w:commentReference w:id="508"/>
       </w:r>
       <w:r>
         <w:t xml:space="preserve"> items in average listed under each interest album. </w:t>
@@ -13567,7 +12508,6 @@
         <w:jc w:val="both"/>
       </w:pPr>
       <w:r>
-        <w:lastRenderedPageBreak/>
         <w:t>As part of the evaluation it is also intended to analyze how the size of the dataset/size affects recommendations results. This will be done by taking different subsets of the available data and measuring the changes in recommendations quality.</w:t>
       </w:r>
     </w:p>
@@ -13850,11 +12790,12 @@
       <w:pPr>
         <w:jc w:val="both"/>
         <w:rPr>
-          <w:del w:id="547" w:author="Shapira, Oz" w:date="2012-11-28T14:18:00Z"/>
-        </w:rPr>
-      </w:pPr>
-      <w:del w:id="548" w:author="Shapira, Oz" w:date="2012-11-28T14:18:00Z">
-        <w:r>
+          <w:del w:id="509" w:author="Shapira, Oz" w:date="2012-11-28T14:18:00Z"/>
+        </w:rPr>
+      </w:pPr>
+      <w:del w:id="510" w:author="Shapira, Oz" w:date="2012-11-28T14:18:00Z">
+        <w:r>
+          <w:lastRenderedPageBreak/>
           <w:delText xml:space="preserve"> </w:delText>
         </w:r>
       </w:del>
@@ -13863,7 +12804,7 @@
       <w:pPr>
         <w:jc w:val="both"/>
         <w:rPr>
-          <w:del w:id="549" w:author="Shapira, Oz" w:date="2012-11-27T16:32:00Z"/>
+          <w:del w:id="511" w:author="Shapira, Oz" w:date="2012-11-27T16:32:00Z"/>
         </w:rPr>
       </w:pPr>
     </w:p>
@@ -13871,7 +12812,7 @@
       <w:pPr>
         <w:pStyle w:val="Heading1"/>
       </w:pPr>
-      <w:bookmarkStart w:id="550" w:name="_Toc341875286"/>
+      <w:bookmarkStart w:id="512" w:name="_Toc341875286"/>
       <w:r>
         <w:t>5.</w:t>
       </w:r>
@@ -13879,7 +12820,7 @@
         <w:tab/>
         <w:t>Timetable</w:t>
       </w:r>
-      <w:bookmarkEnd w:id="550"/>
+      <w:bookmarkEnd w:id="512"/>
     </w:p>
     <w:p>
       <w:pPr>
@@ -14747,7 +13688,6 @@
               </w:rPr>
             </w:pPr>
             <w:r>
-              <w:lastRenderedPageBreak/>
               <w:t>V</w:t>
             </w:r>
           </w:p>
@@ -15075,23 +14015,23 @@
     <w:p>
       <w:pPr>
         <w:rPr>
-          <w:ins w:id="551" w:author="Shapira, Oz" w:date="2012-11-27T16:33:00Z"/>
-          <w:del w:id="552" w:author="Tsvika Kuflik" w:date="2012-11-27T19:26:00Z"/>
+          <w:ins w:id="513" w:author="Shapira, Oz" w:date="2012-11-27T16:33:00Z"/>
+          <w:del w:id="514" w:author="Tsvika Kuflik" w:date="2012-11-27T19:26:00Z"/>
         </w:rPr>
       </w:pPr>
     </w:p>
     <w:p>
       <w:pPr>
         <w:rPr>
-          <w:ins w:id="553" w:author="Shapira, Oz" w:date="2012-11-27T16:33:00Z"/>
-          <w:del w:id="554" w:author="Tsvika Kuflik" w:date="2012-11-27T19:26:00Z"/>
+          <w:ins w:id="515" w:author="Shapira, Oz" w:date="2012-11-27T16:33:00Z"/>
+          <w:del w:id="516" w:author="Tsvika Kuflik" w:date="2012-11-27T19:26:00Z"/>
         </w:rPr>
       </w:pPr>
     </w:p>
     <w:p>
       <w:pPr>
         <w:rPr>
-          <w:del w:id="555" w:author="Tsvika Kuflik" w:date="2012-11-27T19:26:00Z"/>
+          <w:del w:id="517" w:author="Tsvika Kuflik" w:date="2012-11-27T19:26:00Z"/>
         </w:rPr>
       </w:pPr>
     </w:p>
@@ -15099,10 +14039,10 @@
       <w:pPr>
         <w:pStyle w:val="Heading1"/>
         <w:rPr>
-          <w:ins w:id="556" w:author="Shapira, Oz" w:date="2012-11-27T00:01:00Z"/>
-        </w:rPr>
-      </w:pPr>
-      <w:bookmarkStart w:id="557" w:name="_Toc341875287"/>
+          <w:ins w:id="518" w:author="Shapira, Oz" w:date="2012-11-27T00:01:00Z"/>
+        </w:rPr>
+      </w:pPr>
+      <w:bookmarkStart w:id="519" w:name="_Toc341875287"/>
       <w:r>
         <w:t>6</w:t>
       </w:r>
@@ -15110,16 +14050,16 @@
         <w:tab/>
         <w:t>Research Contributions</w:t>
       </w:r>
-      <w:bookmarkEnd w:id="557"/>
+      <w:bookmarkEnd w:id="519"/>
     </w:p>
     <w:p>
       <w:pPr>
         <w:jc w:val="both"/>
         <w:rPr>
-          <w:ins w:id="558" w:author="Shapira, Oz" w:date="2012-11-28T14:13:00Z"/>
-        </w:rPr>
-      </w:pPr>
-      <w:ins w:id="559" w:author="Shapira, Oz" w:date="2012-11-28T14:13:00Z">
+          <w:ins w:id="520" w:author="Shapira, Oz" w:date="2012-11-28T14:13:00Z"/>
+        </w:rPr>
+      </w:pPr>
+      <w:ins w:id="521" w:author="Shapira, Oz" w:date="2012-11-28T14:13:00Z">
         <w:r>
           <w:t xml:space="preserve">The proposed research main contribution to the field of user modeling will be a cross domain recommender algorithm. The algorithm will apply graph analysis methods for the purpose of recommendation generation and will be based on data (interests) extracted publicly available data. </w:t>
         </w:r>
@@ -15129,7 +14069,7 @@
       <w:pPr>
         <w:jc w:val="both"/>
       </w:pPr>
-      <w:ins w:id="560" w:author="Shapira, Oz" w:date="2012-11-28T14:13:00Z">
+      <w:ins w:id="522" w:author="Shapira, Oz" w:date="2012-11-28T14:13:00Z">
         <w:r>
           <w:t>A secondary contribution will be estimation for dataset scales from which valid recommendations become effective.</w:t>
         </w:r>
@@ -15139,8 +14079,8 @@
       <w:pPr>
         <w:pStyle w:val="Heading1"/>
       </w:pPr>
-      <w:bookmarkStart w:id="561" w:name="_Toc341875288"/>
-      <w:commentRangeStart w:id="562"/>
+      <w:bookmarkStart w:id="523" w:name="_Toc341875288"/>
+      <w:commentRangeStart w:id="524"/>
       <w:r>
         <w:t>7</w:t>
       </w:r>
@@ -15148,7 +14088,7 @@
         <w:tab/>
         <w:t>References</w:t>
       </w:r>
-      <w:commentRangeEnd w:id="562"/>
+      <w:commentRangeEnd w:id="524"/>
       <w:r>
         <w:rPr>
           <w:rStyle w:val="CommentReference"/>
@@ -15157,15 +14097,15 @@
           <w:bCs w:val="0"/>
           <w:color w:val="auto"/>
         </w:rPr>
-        <w:commentReference w:id="562"/>
-      </w:r>
-      <w:bookmarkEnd w:id="561"/>
+        <w:commentReference w:id="524"/>
+      </w:r>
+      <w:bookmarkEnd w:id="523"/>
     </w:p>
     <w:p>
       <w:pPr>
         <w:jc w:val="both"/>
         <w:rPr>
-          <w:del w:id="563" w:author="Shapira, Oz" w:date="2012-11-26T15:04:00Z"/>
+          <w:del w:id="525" w:author="Shapira, Oz" w:date="2012-11-26T15:04:00Z"/>
         </w:rPr>
       </w:pPr>
     </w:p>
@@ -15204,7 +14144,7 @@
         </w:numPr>
         <w:jc w:val="both"/>
         <w:rPr>
-          <w:ins w:id="564" w:author="Shapira, Oz" w:date="2012-11-27T00:20:00Z"/>
+          <w:ins w:id="526" w:author="Shapira, Oz" w:date="2012-11-27T00:20:00Z"/>
         </w:rPr>
       </w:pPr>
       <w:r>
@@ -15242,7 +14182,7 @@
       <w:r>
         <w:t xml:space="preserve"> and Francesco Ricci (2011) </w:t>
       </w:r>
-      <w:del w:id="565" w:author="Shapira, Oz" w:date="2012-11-26T15:05:00Z">
+      <w:del w:id="527" w:author="Shapira, Oz" w:date="2012-11-26T15:05:00Z">
         <w:r>
           <w:delText>-</w:delText>
         </w:r>
@@ -15250,7 +14190,7 @@
       <w:r>
         <w:t xml:space="preserve">, “ A Generic Semantic-based Framework for Cross-domain </w:t>
       </w:r>
-      <w:ins w:id="566" w:author="Shapira, Oz" w:date="2012-11-25T01:31:00Z">
+      <w:ins w:id="528" w:author="Shapira, Oz" w:date="2012-11-25T01:31:00Z">
         <w:r>
           <w:t>r</w:t>
         </w:r>
@@ -15269,7 +14209,7 @@
         <w:jc w:val="both"/>
       </w:pPr>
       <w:proofErr w:type="spellStart"/>
-      <w:ins w:id="567" w:author="Shapira, Oz" w:date="2012-11-27T00:20:00Z">
+      <w:ins w:id="529" w:author="Shapira, Oz" w:date="2012-11-27T00:20:00Z">
         <w:r>
           <w:t>Rubi</w:t>
         </w:r>
@@ -15312,7 +14252,7 @@
       <w:r>
         <w:t xml:space="preserve"> m. boyd1</w:t>
       </w:r>
-      <w:del w:id="568" w:author="Shapira, Oz" w:date="2012-11-26T15:05:00Z">
+      <w:del w:id="530" w:author="Shapira, Oz" w:date="2012-11-26T15:05:00Z">
         <w:r>
           <w:delText>,•</w:delText>
         </w:r>
@@ -15330,7 +14270,7 @@
         </w:numPr>
         <w:jc w:val="both"/>
         <w:rPr>
-          <w:ins w:id="569" w:author="Shapira, Oz" w:date="2012-11-27T17:25:00Z"/>
+          <w:ins w:id="531" w:author="Shapira, Oz" w:date="2012-11-27T17:25:00Z"/>
         </w:rPr>
       </w:pPr>
       <w:r>
@@ -15370,11 +14310,11 @@
         </w:numPr>
         <w:jc w:val="both"/>
         <w:rPr>
-          <w:ins w:id="570" w:author="Shapira, Oz" w:date="2012-11-27T17:25:00Z"/>
+          <w:ins w:id="532" w:author="Shapira, Oz" w:date="2012-11-27T17:25:00Z"/>
         </w:rPr>
       </w:pPr>
       <w:proofErr w:type="spellStart"/>
-      <w:ins w:id="571" w:author="Shapira, Oz" w:date="2012-11-27T17:25:00Z">
+      <w:ins w:id="533" w:author="Shapira, Oz" w:date="2012-11-27T17:25:00Z">
         <w:r>
           <w:t>B.Hogan</w:t>
         </w:r>
@@ -15417,11 +14357,11 @@
         </w:numPr>
         <w:jc w:val="both"/>
         <w:rPr>
-          <w:ins w:id="572" w:author="Shapira, Oz" w:date="2012-11-26T17:08:00Z"/>
+          <w:ins w:id="534" w:author="Shapira, Oz" w:date="2012-11-26T17:08:00Z"/>
         </w:rPr>
       </w:pPr>
       <w:proofErr w:type="spellStart"/>
-      <w:ins w:id="573" w:author="Shapira, Oz" w:date="2012-11-26T17:51:00Z">
+      <w:ins w:id="535" w:author="Shapira, Oz" w:date="2012-11-26T17:51:00Z">
         <w:r>
           <w:t>Hend</w:t>
         </w:r>
@@ -15430,17 +14370,17 @@
           <w:t xml:space="preserve"> S. Al-Khalifa and Hugh C. Davis</w:t>
         </w:r>
       </w:ins>
-      <w:ins w:id="574" w:author="Shapira, Oz" w:date="2012-11-26T17:52:00Z">
+      <w:ins w:id="536" w:author="Shapira, Oz" w:date="2012-11-26T17:52:00Z">
         <w:r>
           <w:t xml:space="preserve"> (2006)</w:t>
         </w:r>
       </w:ins>
-      <w:ins w:id="575" w:author="Shapira, Oz" w:date="2012-11-26T17:51:00Z">
+      <w:ins w:id="537" w:author="Shapira, Oz" w:date="2012-11-26T17:51:00Z">
         <w:r>
           <w:t xml:space="preserve"> </w:t>
         </w:r>
       </w:ins>
-      <w:ins w:id="576" w:author="Shapira, Oz" w:date="2012-11-26T17:52:00Z">
+      <w:ins w:id="538" w:author="Shapira, Oz" w:date="2012-11-26T17:52:00Z">
         <w:r>
           <w:t xml:space="preserve"> “</w:t>
         </w:r>
@@ -15463,8 +14403,9 @@
         </w:numPr>
         <w:jc w:val="both"/>
       </w:pPr>
-      <w:ins w:id="577" w:author="Shapira, Oz" w:date="2012-11-26T17:08:00Z">
-        <w:r>
+      <w:ins w:id="539" w:author="Shapira, Oz" w:date="2012-11-26T17:08:00Z">
+        <w:r>
+          <w:lastRenderedPageBreak/>
           <w:t xml:space="preserve">Liu, H., </w:t>
         </w:r>
         <w:proofErr w:type="spellStart"/>
@@ -15476,12 +14417,12 @@
           <w:t>, P., &amp; Davenport, G. (2006). “Unraveling the taste fabric of social networks.”</w:t>
         </w:r>
       </w:ins>
-      <w:ins w:id="578" w:author="Shapira, Oz" w:date="2012-11-26T17:09:00Z">
+      <w:ins w:id="540" w:author="Shapira, Oz" w:date="2012-11-26T17:09:00Z">
         <w:r>
           <w:t xml:space="preserve"> </w:t>
         </w:r>
       </w:ins>
-      <w:ins w:id="579" w:author="Shapira, Oz" w:date="2012-11-26T17:08:00Z">
+      <w:ins w:id="541" w:author="Shapira, Oz" w:date="2012-11-26T17:08:00Z">
         <w:r>
           <w:t>International Journal on Semantic Web and Information Systems, 2(1), 42–71</w:t>
         </w:r>
@@ -15533,10 +14474,10 @@
         </w:numPr>
         <w:jc w:val="both"/>
         <w:rPr>
-          <w:ins w:id="580" w:author="Shapira, Oz" w:date="2012-11-26T11:19:00Z"/>
-        </w:rPr>
-      </w:pPr>
-      <w:ins w:id="581" w:author="Shapira, Oz" w:date="2012-11-26T11:19:00Z">
+          <w:ins w:id="542" w:author="Shapira, Oz" w:date="2012-11-26T11:19:00Z"/>
+        </w:rPr>
+      </w:pPr>
+      <w:ins w:id="543" w:author="Shapira, Oz" w:date="2012-11-26T11:19:00Z">
         <w:r>
           <w:t xml:space="preserve">Jeffrey Dean and Sanjay </w:t>
         </w:r>
@@ -15557,12 +14498,12 @@
           <w:t xml:space="preserve">: </w:t>
         </w:r>
       </w:ins>
-      <w:ins w:id="582" w:author="Shapira, Oz" w:date="2012-11-26T22:58:00Z">
+      <w:ins w:id="544" w:author="Shapira, Oz" w:date="2012-11-26T22:58:00Z">
         <w:r>
           <w:t>Supplied</w:t>
         </w:r>
       </w:ins>
-      <w:ins w:id="583" w:author="Shapira, Oz" w:date="2012-11-26T11:19:00Z">
+      <w:ins w:id="545" w:author="Shapira, Oz" w:date="2012-11-26T11:19:00Z">
         <w:r>
           <w:t xml:space="preserve"> Data Processing on Large Clusters</w:t>
         </w:r>
@@ -15573,7 +14514,7 @@
           <w:rPr>
             <w:i/>
             <w:iCs/>
-            <w:rPrChange w:id="584" w:author="Shapira, Oz" w:date="2012-11-26T11:19:00Z">
+            <w:rPrChange w:id="546" w:author="Shapira, Oz" w:date="2012-11-26T11:19:00Z">
               <w:rPr/>
             </w:rPrChange>
           </w:rPr>
@@ -15584,7 +14525,7 @@
           <w:rPr>
             <w:i/>
             <w:iCs/>
-            <w:rPrChange w:id="585" w:author="Shapira, Oz" w:date="2012-11-26T11:19:00Z">
+            <w:rPrChange w:id="547" w:author="Shapira, Oz" w:date="2012-11-26T11:19:00Z">
               <w:rPr/>
             </w:rPrChange>
           </w:rPr>
@@ -15633,20 +14574,20 @@
         </w:numPr>
         <w:jc w:val="both"/>
         <w:rPr>
-          <w:del w:id="586" w:author="Shapira, Oz" w:date="2012-11-27T17:25:00Z"/>
-        </w:rPr>
-      </w:pPr>
-      <w:del w:id="587" w:author="Shapira, Oz" w:date="2012-11-27T17:25:00Z">
+          <w:del w:id="548" w:author="Shapira, Oz" w:date="2012-11-27T17:25:00Z"/>
+        </w:rPr>
+      </w:pPr>
+      <w:del w:id="549" w:author="Shapira, Oz" w:date="2012-11-27T17:25:00Z">
         <w:r>
           <w:delText>Hogan</w:delText>
         </w:r>
       </w:del>
-      <w:del w:id="588" w:author="Shapira, Oz" w:date="2012-11-26T20:50:00Z">
+      <w:del w:id="550" w:author="Shapira, Oz" w:date="2012-11-26T20:50:00Z">
         <w:r>
           <w:delText>, B. (in press)</w:delText>
         </w:r>
       </w:del>
-      <w:del w:id="589" w:author="Shapira, Oz" w:date="2012-11-27T17:25:00Z">
+      <w:del w:id="551" w:author="Shapira, Oz" w:date="2012-11-27T17:25:00Z">
         <w:r>
           <w:delText>. “Analyzing social networks via the Internet. In N.Fielding, R.Lee, &amp; G.Blank (Eds.), Sage Handbook of Online</w:delText>
         </w:r>
@@ -15662,7 +14603,6 @@
         <w:jc w:val="both"/>
       </w:pPr>
       <w:r>
-        <w:lastRenderedPageBreak/>
         <w:t>Robin Burke</w:t>
       </w:r>
       <w:r>
@@ -15686,7 +14626,7 @@
         </w:numPr>
         <w:jc w:val="both"/>
         <w:rPr>
-          <w:ins w:id="590" w:author="Shapira, Oz" w:date="2012-11-25T01:11:00Z"/>
+          <w:ins w:id="552" w:author="Shapira, Oz" w:date="2012-11-25T01:11:00Z"/>
         </w:rPr>
       </w:pPr>
       <w:proofErr w:type="spellStart"/>
@@ -15740,7 +14680,7 @@
         <w:jc w:val="both"/>
       </w:pPr>
       <w:proofErr w:type="spellStart"/>
-      <w:ins w:id="591" w:author="Shapira, Oz" w:date="2012-11-25T01:11:00Z">
+      <w:ins w:id="553" w:author="Shapira, Oz" w:date="2012-11-25T01:11:00Z">
         <w:r>
           <w:t>H.Guo</w:t>
         </w:r>
@@ -15755,7 +14695,7 @@
           <w:t>Soap:</w:t>
         </w:r>
       </w:ins>
-      <w:ins w:id="592" w:author="Shapira, Oz" w:date="2012-11-25T01:12:00Z">
+      <w:ins w:id="554" w:author="Shapira, Oz" w:date="2012-11-25T01:12:00Z">
         <w:r>
           <w:t>live</w:t>
         </w:r>
@@ -15764,12 +14704,12 @@
           <w:t xml:space="preserve"> recommendation through social agent”. In fifth DE</w:t>
         </w:r>
       </w:ins>
-      <w:ins w:id="593" w:author="Shapira, Oz" w:date="2012-11-25T01:13:00Z">
+      <w:ins w:id="555" w:author="Shapira, Oz" w:date="2012-11-25T01:13:00Z">
         <w:r>
           <w:t>LOS  workshop on filtering and Collaborative Filtering , Bud</w:t>
         </w:r>
       </w:ins>
-      <w:ins w:id="594" w:author="Shapira, Oz" w:date="2012-11-25T01:14:00Z">
+      <w:ins w:id="556" w:author="Shapira, Oz" w:date="2012-11-25T01:14:00Z">
         <w:r>
           <w:t xml:space="preserve">apest (1997) </w:t>
         </w:r>
@@ -15784,7 +14724,7 @@
         </w:numPr>
         <w:jc w:val="both"/>
         <w:rPr>
-          <w:ins w:id="595" w:author="Shapira, Oz" w:date="2012-11-26T23:14:00Z"/>
+          <w:ins w:id="557" w:author="Shapira, Oz" w:date="2012-11-26T23:14:00Z"/>
         </w:rPr>
       </w:pPr>
       <w:r>
@@ -15824,10 +14764,10 @@
         </w:numPr>
         <w:jc w:val="both"/>
         <w:rPr>
-          <w:ins w:id="596" w:author="Shapira, Oz" w:date="2012-11-27T14:12:00Z"/>
-        </w:rPr>
-      </w:pPr>
-      <w:ins w:id="597" w:author="Shapira, Oz" w:date="2012-11-26T23:14:00Z">
+          <w:ins w:id="558" w:author="Shapira, Oz" w:date="2012-11-27T14:12:00Z"/>
+        </w:rPr>
+      </w:pPr>
+      <w:ins w:id="559" w:author="Shapira, Oz" w:date="2012-11-26T23:14:00Z">
         <w:r>
           <w:t xml:space="preserve">U. </w:t>
         </w:r>
@@ -15858,10 +14798,10 @@
         </w:numPr>
         <w:jc w:val="both"/>
         <w:rPr>
-          <w:ins w:id="598" w:author="Shapira, Oz" w:date="2012-11-26T12:34:00Z"/>
-        </w:rPr>
-      </w:pPr>
-      <w:ins w:id="599" w:author="Shapira, Oz" w:date="2012-11-27T14:12:00Z">
+          <w:ins w:id="560" w:author="Shapira, Oz" w:date="2012-11-26T12:34:00Z"/>
+        </w:rPr>
+      </w:pPr>
+      <w:ins w:id="561" w:author="Shapira, Oz" w:date="2012-11-27T14:12:00Z">
         <w:r>
           <w:t xml:space="preserve">Ron </w:t>
         </w:r>
@@ -15875,7 +14815,7 @@
           <w:t xml:space="preserve"> </w:t>
         </w:r>
       </w:ins>
-      <w:ins w:id="600" w:author="Shapira, Oz" w:date="2012-11-27T14:14:00Z">
+      <w:ins w:id="562" w:author="Shapira, Oz" w:date="2012-11-27T14:14:00Z">
         <w:r>
           <w:t xml:space="preserve"> (</w:t>
         </w:r>
@@ -15884,37 +14824,37 @@
           <w:t>1995)</w:t>
         </w:r>
       </w:ins>
-      <w:ins w:id="601" w:author="Shapira, Oz" w:date="2012-11-27T14:12:00Z">
+      <w:ins w:id="563" w:author="Shapira, Oz" w:date="2012-11-27T14:12:00Z">
         <w:r>
           <w:t>“A study of Cross-validation and bootst</w:t>
         </w:r>
       </w:ins>
-      <w:ins w:id="602" w:author="Shapira, Oz" w:date="2012-11-27T14:13:00Z">
+      <w:ins w:id="564" w:author="Shapira, Oz" w:date="2012-11-27T14:13:00Z">
         <w:r>
           <w:t>rap</w:t>
         </w:r>
       </w:ins>
-      <w:ins w:id="603" w:author="Shapira, Oz" w:date="2012-11-27T14:12:00Z">
+      <w:ins w:id="565" w:author="Shapira, Oz" w:date="2012-11-27T14:12:00Z">
         <w:r>
           <w:t>”</w:t>
         </w:r>
       </w:ins>
-      <w:ins w:id="604" w:author="Shapira, Oz" w:date="2012-11-27T14:13:00Z">
+      <w:ins w:id="566" w:author="Shapira, Oz" w:date="2012-11-27T14:13:00Z">
         <w:r>
           <w:t xml:space="preserve"> for </w:t>
         </w:r>
       </w:ins>
-      <w:ins w:id="605" w:author="Shapira, Oz" w:date="2012-11-27T14:14:00Z">
+      <w:ins w:id="567" w:author="Shapira, Oz" w:date="2012-11-27T14:14:00Z">
         <w:r>
           <w:t>accuracy Estimation and model selection” ,</w:t>
         </w:r>
       </w:ins>
-      <w:ins w:id="606" w:author="Shapira, Oz" w:date="2012-11-27T14:15:00Z">
+      <w:ins w:id="568" w:author="Shapira, Oz" w:date="2012-11-27T14:15:00Z">
         <w:r>
           <w:t xml:space="preserve">Stanford university. </w:t>
         </w:r>
       </w:ins>
-      <w:ins w:id="607" w:author="Shapira, Oz" w:date="2012-11-27T14:14:00Z">
+      <w:ins w:id="569" w:author="Shapira, Oz" w:date="2012-11-27T14:14:00Z">
         <w:r>
           <w:t xml:space="preserve">  </w:t>
         </w:r>
@@ -15929,10 +14869,10 @@
         </w:numPr>
         <w:jc w:val="both"/>
         <w:rPr>
-          <w:ins w:id="608" w:author="Shapira, Oz" w:date="2012-11-26T12:34:00Z"/>
-        </w:rPr>
-      </w:pPr>
-      <w:ins w:id="609" w:author="Shapira, Oz" w:date="2012-11-26T12:35:00Z">
+          <w:ins w:id="570" w:author="Shapira, Oz" w:date="2012-11-26T12:34:00Z"/>
+        </w:rPr>
+      </w:pPr>
+      <w:ins w:id="571" w:author="Shapira, Oz" w:date="2012-11-26T12:35:00Z">
         <w:r>
           <w:t xml:space="preserve">Thomas H. </w:t>
         </w:r>
@@ -15956,17 +14896,17 @@
           <w:t xml:space="preserve"> “</w:t>
         </w:r>
       </w:ins>
-      <w:ins w:id="610" w:author="Shapira, Oz" w:date="2012-11-26T12:36:00Z">
+      <w:ins w:id="572" w:author="Shapira, Oz" w:date="2012-11-26T12:36:00Z">
         <w:r>
           <w:t>Introduction to Algorithms</w:t>
         </w:r>
       </w:ins>
-      <w:ins w:id="611" w:author="Shapira, Oz" w:date="2012-11-26T12:35:00Z">
+      <w:ins w:id="573" w:author="Shapira, Oz" w:date="2012-11-26T12:35:00Z">
         <w:r>
           <w:t>”</w:t>
         </w:r>
       </w:ins>
-      <w:ins w:id="612" w:author="Shapira, Oz" w:date="2012-11-26T12:36:00Z">
+      <w:ins w:id="574" w:author="Shapira, Oz" w:date="2012-11-26T12:36:00Z">
         <w:r>
           <w:t xml:space="preserve">  chapter VI </w:t>
         </w:r>
@@ -15983,9 +14923,9 @@
         <w:pStyle w:val="ListParagraph"/>
         <w:ind w:left="360"/>
         <w:rPr>
-          <w:del w:id="613" w:author="Shapira, Oz" w:date="2012-11-26T12:34:00Z"/>
-        </w:rPr>
-        <w:pPrChange w:id="614" w:author="Shapira, Oz" w:date="2012-11-26T12:34:00Z">
+          <w:del w:id="575" w:author="Shapira, Oz" w:date="2012-11-26T12:34:00Z"/>
+        </w:rPr>
+        <w:pPrChange w:id="576" w:author="Shapira, Oz" w:date="2012-11-26T12:34:00Z">
           <w:pPr>
             <w:pStyle w:val="ListParagraph"/>
             <w:numPr>
@@ -16004,10 +14944,10 @@
           <w:numId w:val="15"/>
         </w:numPr>
         <w:rPr>
-          <w:del w:id="615" w:author="Shapira, Oz" w:date="2012-11-27T00:20:00Z"/>
-        </w:rPr>
-      </w:pPr>
-      <w:del w:id="616" w:author="Shapira, Oz" w:date="2012-11-27T00:20:00Z">
+          <w:del w:id="577" w:author="Shapira, Oz" w:date="2012-11-27T00:20:00Z"/>
+        </w:rPr>
+      </w:pPr>
+      <w:del w:id="578" w:author="Shapira, Oz" w:date="2012-11-27T00:20:00Z">
         <w:r>
           <w:delText xml:space="preserve">Rubi Boim (Under the supervision of Prof. Tova Milo) Tel-Aviv University “Methods for Boosting Recommender Systems” </w:delText>
         </w:r>
@@ -16026,7 +14966,7 @@
 
 <file path=word/comments.xml><?xml version="1.0" encoding="utf-8"?>
 <w:comments xmlns:wpc="http://schemas.microsoft.com/office/word/2010/wordprocessingCanvas" xmlns:mc="http://schemas.openxmlformats.org/markup-compatibility/2006" xmlns:o="urn:schemas-microsoft-com:office:office" xmlns:r="http://schemas.openxmlformats.org/officeDocument/2006/relationships" xmlns:m="http://schemas.openxmlformats.org/officeDocument/2006/math" xmlns:v="urn:schemas-microsoft-com:vml" xmlns:wp14="http://schemas.microsoft.com/office/word/2010/wordprocessingDrawing" xmlns:wp="http://schemas.openxmlformats.org/drawingml/2006/wordprocessingDrawing" xmlns:w10="urn:schemas-microsoft-com:office:word" xmlns:w="http://schemas.openxmlformats.org/wordprocessingml/2006/main" xmlns:w14="http://schemas.microsoft.com/office/word/2010/wordml" xmlns:wpg="http://schemas.microsoft.com/office/word/2010/wordprocessingGroup" xmlns:wpi="http://schemas.microsoft.com/office/word/2010/wordprocessingInk" xmlns:wne="http://schemas.microsoft.com/office/word/2006/wordml" xmlns:wps="http://schemas.microsoft.com/office/word/2010/wordprocessingShape" mc:Ignorable="w14 wp14">
-  <w:comment w:id="189" w:author="Tsvika Kuflik" w:date="2012-11-27T19:27:00Z" w:initials="TK">
+  <w:comment w:id="140" w:author="Tsvika Kuflik" w:date="2012-11-27T19:27:00Z" w:initials="TK">
     <w:p>
       <w:pPr>
         <w:pStyle w:val="CommentText"/>
@@ -16050,7 +14990,7 @@
       </w:r>
     </w:p>
   </w:comment>
-  <w:comment w:id="192" w:author="Tsvika Kuflik" w:date="2012-11-27T19:27:00Z" w:initials="TK">
+  <w:comment w:id="145" w:author="Tsvika Kuflik" w:date="2012-11-27T19:27:00Z" w:initials="TK">
     <w:p>
       <w:pPr>
         <w:pStyle w:val="CommentText"/>
@@ -16063,6 +15003,94 @@
       </w:r>
       <w:r>
         <w:t>I requested a definition of recommender systems first!</w:t>
+      </w:r>
+    </w:p>
+  </w:comment>
+  <w:comment w:id="181" w:author="Tsvika Kuflik" w:date="2012-11-27T19:27:00Z" w:initials="TK">
+    <w:p>
+      <w:pPr>
+        <w:pStyle w:val="CommentText"/>
+      </w:pPr>
+      <w:r>
+        <w:rPr>
+          <w:rStyle w:val="CommentReference"/>
+        </w:rPr>
+        <w:annotationRef/>
+      </w:r>
+      <w:r>
+        <w:t>Reference for that?</w:t>
+      </w:r>
+    </w:p>
+  </w:comment>
+  <w:comment w:id="203" w:author="Tsvika Kuflik" w:date="2012-11-27T19:27:00Z" w:initials="TK">
+    <w:p>
+      <w:pPr>
+        <w:pStyle w:val="CommentText"/>
+      </w:pPr>
+      <w:r>
+        <w:rPr>
+          <w:rStyle w:val="CommentReference"/>
+        </w:rPr>
+        <w:annotationRef/>
+      </w:r>
+      <w:r>
+        <w:t>Get a definition from somewhere (</w:t>
+      </w:r>
+      <w:proofErr w:type="spellStart"/>
+      <w:r>
+        <w:t>Adomavizius</w:t>
+      </w:r>
+      <w:proofErr w:type="spellEnd"/>
+      <w:r>
+        <w:t>? Burke?)</w:t>
+      </w:r>
+    </w:p>
+  </w:comment>
+  <w:comment w:id="208" w:author="Tsvika Kuflik" w:date="2012-11-27T19:27:00Z" w:initials="TK">
+    <w:p>
+      <w:pPr>
+        <w:pStyle w:val="CommentText"/>
+      </w:pPr>
+      <w:r>
+        <w:rPr>
+          <w:rStyle w:val="CommentReference"/>
+        </w:rPr>
+        <w:annotationRef/>
+      </w:r>
+      <w:r>
+        <w:t>Every technique needs to be explained in greater details. Use the paper of Burke about Hybrid recommender systems as a source</w:t>
+      </w:r>
+    </w:p>
+  </w:comment>
+  <w:comment w:id="211" w:author="Tsvika Kuflik" w:date="2012-11-27T19:27:00Z" w:initials="TK">
+    <w:p>
+      <w:pPr>
+        <w:pStyle w:val="CommentText"/>
+      </w:pPr>
+      <w:r>
+        <w:rPr>
+          <w:rStyle w:val="CommentReference"/>
+        </w:rPr>
+        <w:annotationRef/>
+      </w:r>
+      <w:r>
+        <w:t>I do not understand this section - this needs to be re-worked</w:t>
+      </w:r>
+    </w:p>
+  </w:comment>
+  <w:comment w:id="216" w:author="Tsvika Kuflik" w:date="2012-11-27T19:27:00Z" w:initials="TK">
+    <w:p>
+      <w:pPr>
+        <w:pStyle w:val="CommentText"/>
+      </w:pPr>
+      <w:r>
+        <w:rPr>
+          <w:rStyle w:val="CommentReference"/>
+        </w:rPr>
+        <w:annotationRef/>
+      </w:r>
+      <w:r>
+        <w:t>Give a link in the references section</w:t>
       </w:r>
     </w:p>
   </w:comment>
@@ -16078,11 +15106,11 @@
         <w:annotationRef/>
       </w:r>
       <w:r>
-        <w:t>Reference for that?</w:t>
+        <w:t>Examples?</w:t>
       </w:r>
     </w:p>
   </w:comment>
-  <w:comment w:id="240" w:author="Tsvika Kuflik" w:date="2012-11-27T19:27:00Z" w:initials="TK">
+  <w:comment w:id="220" w:author="Tsvika Kuflik" w:date="2012-11-27T19:27:00Z" w:initials="TK">
     <w:p>
       <w:pPr>
         <w:pStyle w:val="CommentText"/>
@@ -16094,19 +15122,11 @@
         <w:annotationRef/>
       </w:r>
       <w:r>
-        <w:t>Get a definition from somewhere (</w:t>
-      </w:r>
-      <w:proofErr w:type="spellStart"/>
-      <w:r>
-        <w:t>Adomavizius</w:t>
-      </w:r>
-      <w:proofErr w:type="spellEnd"/>
-      <w:r>
-        <w:t>? Burke?)</w:t>
+        <w:t>I do not understand this</w:t>
       </w:r>
     </w:p>
   </w:comment>
-  <w:comment w:id="245" w:author="Tsvika Kuflik" w:date="2012-11-27T19:27:00Z" w:initials="TK">
+  <w:comment w:id="223" w:author="Tsvika Kuflik" w:date="2012-11-27T19:27:00Z" w:initials="TK">
     <w:p>
       <w:pPr>
         <w:pStyle w:val="CommentText"/>
@@ -16118,11 +15138,11 @@
         <w:annotationRef/>
       </w:r>
       <w:r>
-        <w:t>Every technique needs to be explained in greater details. Use the paper of Burke about Hybrid recommender systems as a source</w:t>
+        <w:t>Provide a definition!</w:t>
       </w:r>
     </w:p>
   </w:comment>
-  <w:comment w:id="248" w:author="Tsvika Kuflik" w:date="2012-11-27T19:27:00Z" w:initials="TK">
+  <w:comment w:id="227" w:author="Tsvika Kuflik" w:date="2012-11-27T19:27:00Z" w:initials="TK">
     <w:p>
       <w:pPr>
         <w:pStyle w:val="CommentText"/>
@@ -16134,11 +15154,11 @@
         <w:annotationRef/>
       </w:r>
       <w:r>
-        <w:t>I do not understand this section - this needs to be re-worked</w:t>
+        <w:t>Reference/link?</w:t>
       </w:r>
     </w:p>
   </w:comment>
-  <w:comment w:id="253" w:author="Tsvika Kuflik" w:date="2012-11-27T19:27:00Z" w:initials="TK">
+  <w:comment w:id="228" w:author="Tsvika Kuflik" w:date="2012-11-27T19:27:00Z" w:initials="TK">
     <w:p>
       <w:pPr>
         <w:pStyle w:val="CommentText"/>
@@ -16150,11 +15170,11 @@
         <w:annotationRef/>
       </w:r>
       <w:r>
-        <w:t>Give a link in the references section</w:t>
+        <w:t>I do not understand this</w:t>
       </w:r>
     </w:p>
   </w:comment>
-  <w:comment w:id="255" w:author="Tsvika Kuflik" w:date="2012-11-27T19:27:00Z" w:initials="TK">
+  <w:comment w:id="232" w:author="Tsvika Kuflik" w:date="2012-11-27T19:27:00Z" w:initials="TK">
     <w:p>
       <w:pPr>
         <w:pStyle w:val="CommentText"/>
@@ -16166,11 +15186,11 @@
         <w:annotationRef/>
       </w:r>
       <w:r>
-        <w:t>Examples?</w:t>
+        <w:t>Year?</w:t>
       </w:r>
     </w:p>
   </w:comment>
-  <w:comment w:id="257" w:author="Tsvika Kuflik" w:date="2012-11-27T19:27:00Z" w:initials="TK">
+  <w:comment w:id="241" w:author="Tsvika Kuflik" w:date="2012-11-27T19:27:00Z" w:initials="TK">
     <w:p>
       <w:pPr>
         <w:pStyle w:val="CommentText"/>
@@ -16182,11 +15202,11 @@
         <w:annotationRef/>
       </w:r>
       <w:r>
-        <w:t>I do not understand this</w:t>
+        <w:t>Unclear</w:t>
       </w:r>
     </w:p>
   </w:comment>
-  <w:comment w:id="260" w:author="Tsvika Kuflik" w:date="2012-11-27T19:27:00Z" w:initials="TK">
+  <w:comment w:id="264" w:author="Tsvika Kuflik" w:date="2012-11-27T19:27:00Z" w:initials="TK">
     <w:p>
       <w:pPr>
         <w:pStyle w:val="CommentText"/>
@@ -16198,55 +15218,7 @@
         <w:annotationRef/>
       </w:r>
       <w:r>
-        <w:t>Provide a definition!</w:t>
-      </w:r>
-    </w:p>
-  </w:comment>
-  <w:comment w:id="265" w:author="Tsvika Kuflik" w:date="2012-11-27T19:27:00Z" w:initials="TK">
-    <w:p>
-      <w:pPr>
-        <w:pStyle w:val="CommentText"/>
-      </w:pPr>
-      <w:r>
-        <w:rPr>
-          <w:rStyle w:val="CommentReference"/>
-        </w:rPr>
-        <w:annotationRef/>
-      </w:r>
-      <w:r>
-        <w:t>Reference/link?</w:t>
-      </w:r>
-    </w:p>
-  </w:comment>
-  <w:comment w:id="266" w:author="Tsvika Kuflik" w:date="2012-11-27T19:27:00Z" w:initials="TK">
-    <w:p>
-      <w:pPr>
-        <w:pStyle w:val="CommentText"/>
-      </w:pPr>
-      <w:r>
-        <w:rPr>
-          <w:rStyle w:val="CommentReference"/>
-        </w:rPr>
-        <w:annotationRef/>
-      </w:r>
-      <w:r>
-        <w:t>I do not understand this</w:t>
-      </w:r>
-    </w:p>
-  </w:comment>
-  <w:comment w:id="270" w:author="Tsvika Kuflik" w:date="2012-11-27T19:27:00Z" w:initials="TK">
-    <w:p>
-      <w:pPr>
-        <w:pStyle w:val="CommentText"/>
-      </w:pPr>
-      <w:r>
-        <w:rPr>
-          <w:rStyle w:val="CommentReference"/>
-        </w:rPr>
-        <w:annotationRef/>
-      </w:r>
-      <w:r>
-        <w:t>Year?</w:t>
+        <w:t>I do not understand</w:t>
       </w:r>
     </w:p>
   </w:comment>
@@ -16266,7 +15238,7 @@
       </w:r>
     </w:p>
   </w:comment>
-  <w:comment w:id="302" w:author="Tsvika Kuflik" w:date="2012-11-27T19:27:00Z" w:initials="TK">
+  <w:comment w:id="283" w:author="Tsvika Kuflik" w:date="2012-11-27T19:27:00Z" w:initials="TK">
     <w:p>
       <w:pPr>
         <w:pStyle w:val="CommentText"/>
@@ -16277,12 +15249,25 @@
         </w:rPr>
         <w:annotationRef/>
       </w:r>
-      <w:r>
-        <w:t>I do not understand</w:t>
+      <w:proofErr w:type="spellStart"/>
+      <w:r>
+        <w:t>Isthat</w:t>
+      </w:r>
+      <w:proofErr w:type="spellEnd"/>
+      <w:r>
+        <w:t xml:space="preserve"> the name? </w:t>
+      </w:r>
+      <w:proofErr w:type="gramStart"/>
+      <w:r>
+        <w:t>linked</w:t>
+      </w:r>
+      <w:proofErr w:type="gramEnd"/>
+      <w:r>
+        <w:t xml:space="preserve"> data5?</w:t>
       </w:r>
     </w:p>
   </w:comment>
-  <w:comment w:id="317" w:author="Tsvika Kuflik" w:date="2012-11-27T19:27:00Z" w:initials="TK">
+  <w:comment w:id="284" w:author="Tsvika Kuflik" w:date="2012-11-27T19:27:00Z" w:initials="TK">
     <w:p>
       <w:pPr>
         <w:pStyle w:val="CommentText"/>
@@ -16294,11 +15279,11 @@
         <w:annotationRef/>
       </w:r>
       <w:r>
-        <w:t>Unclear</w:t>
+        <w:t>RDF6?</w:t>
       </w:r>
     </w:p>
   </w:comment>
-  <w:comment w:id="321" w:author="Tsvika Kuflik" w:date="2012-11-27T19:27:00Z" w:initials="TK">
+  <w:comment w:id="285" w:author="Tsvika Kuflik" w:date="2012-11-27T19:27:00Z" w:initials="TK">
     <w:p>
       <w:pPr>
         <w:pStyle w:val="CommentText"/>
@@ -16309,25 +15294,12 @@
         </w:rPr>
         <w:annotationRef/>
       </w:r>
-      <w:proofErr w:type="spellStart"/>
-      <w:r>
-        <w:t>Isthat</w:t>
-      </w:r>
-      <w:proofErr w:type="spellEnd"/>
-      <w:r>
-        <w:t xml:space="preserve"> the name? </w:t>
-      </w:r>
-      <w:proofErr w:type="gramStart"/>
-      <w:r>
-        <w:t>linked</w:t>
-      </w:r>
-      <w:proofErr w:type="gramEnd"/>
-      <w:r>
-        <w:t xml:space="preserve"> data5?</w:t>
+      <w:r>
+        <w:t>???</w:t>
       </w:r>
     </w:p>
   </w:comment>
-  <w:comment w:id="322" w:author="Tsvika Kuflik" w:date="2012-11-27T19:27:00Z" w:initials="TK">
+  <w:comment w:id="286" w:author="Tsvika Kuflik" w:date="2012-11-27T19:27:00Z" w:initials="TK">
     <w:p>
       <w:pPr>
         <w:pStyle w:val="CommentText"/>
@@ -16339,11 +15311,11 @@
         <w:annotationRef/>
       </w:r>
       <w:r>
-        <w:t>RDF6?</w:t>
+        <w:t>What is this?</w:t>
       </w:r>
     </w:p>
   </w:comment>
-  <w:comment w:id="323" w:author="Tsvika Kuflik" w:date="2012-11-27T19:27:00Z" w:initials="TK">
+  <w:comment w:id="293" w:author="Tsvika Kuflik" w:date="2012-11-27T19:27:00Z" w:initials="TK">
     <w:p>
       <w:pPr>
         <w:pStyle w:val="CommentText"/>
@@ -16355,11 +15327,11 @@
         <w:annotationRef/>
       </w:r>
       <w:r>
-        <w:t>???</w:t>
+        <w:t>??</w:t>
       </w:r>
     </w:p>
   </w:comment>
-  <w:comment w:id="324" w:author="Tsvika Kuflik" w:date="2012-11-27T19:27:00Z" w:initials="TK">
+  <w:comment w:id="294" w:author="Tsvika Kuflik" w:date="2012-11-27T19:27:00Z" w:initials="TK">
     <w:p>
       <w:pPr>
         <w:pStyle w:val="CommentText"/>
@@ -16371,11 +15343,11 @@
         <w:annotationRef/>
       </w:r>
       <w:r>
-        <w:t>What is this?</w:t>
+        <w:t>????</w:t>
       </w:r>
     </w:p>
   </w:comment>
-  <w:comment w:id="331" w:author="Tsvika Kuflik" w:date="2012-11-27T19:27:00Z" w:initials="TK">
+  <w:comment w:id="295" w:author="Tsvika Kuflik" w:date="2012-11-27T19:27:00Z" w:initials="TK">
     <w:p>
       <w:pPr>
         <w:pStyle w:val="CommentText"/>
@@ -16387,11 +15359,11 @@
         <w:annotationRef/>
       </w:r>
       <w:r>
-        <w:t>??</w:t>
+        <w:t>???</w:t>
       </w:r>
     </w:p>
   </w:comment>
-  <w:comment w:id="332" w:author="Tsvika Kuflik" w:date="2012-11-27T19:27:00Z" w:initials="TK">
+  <w:comment w:id="296" w:author="Tsvika Kuflik" w:date="2012-11-27T19:27:00Z" w:initials="TK">
     <w:p>
       <w:pPr>
         <w:pStyle w:val="CommentText"/>
@@ -16403,11 +15375,11 @@
         <w:annotationRef/>
       </w:r>
       <w:r>
-        <w:t>????</w:t>
+        <w:t>???</w:t>
       </w:r>
     </w:p>
   </w:comment>
-  <w:comment w:id="333" w:author="Tsvika Kuflik" w:date="2012-11-27T19:27:00Z" w:initials="TK">
+  <w:comment w:id="318" w:author="Tsvika Kuflik" w:date="2012-11-27T19:27:00Z" w:initials="TK">
     <w:p>
       <w:pPr>
         <w:pStyle w:val="CommentText"/>
@@ -16419,11 +15391,11 @@
         <w:annotationRef/>
       </w:r>
       <w:r>
-        <w:t>???</w:t>
+        <w:t>?????</w:t>
       </w:r>
     </w:p>
   </w:comment>
-  <w:comment w:id="334" w:author="Tsvika Kuflik" w:date="2012-11-27T19:27:00Z" w:initials="TK">
+  <w:comment w:id="350" w:author="Tsvika Kuflik" w:date="2012-11-27T19:27:00Z" w:initials="TK">
     <w:p>
       <w:pPr>
         <w:pStyle w:val="CommentText"/>
@@ -16435,11 +15407,11 @@
         <w:annotationRef/>
       </w:r>
       <w:r>
-        <w:t>???</w:t>
+        <w:t>Reference, explanation w</w:t>
       </w:r>
     </w:p>
   </w:comment>
-  <w:comment w:id="356" w:author="Tsvika Kuflik" w:date="2012-11-27T19:27:00Z" w:initials="TK">
+  <w:comment w:id="382" w:author="Tsvika Kuflik" w:date="2012-11-27T19:27:00Z" w:initials="TK">
     <w:p>
       <w:pPr>
         <w:pStyle w:val="CommentText"/>
@@ -16451,11 +15423,11 @@
         <w:annotationRef/>
       </w:r>
       <w:r>
-        <w:t>?????</w:t>
+        <w:t>Missing reference?</w:t>
       </w:r>
     </w:p>
   </w:comment>
-  <w:comment w:id="388" w:author="Tsvika Kuflik" w:date="2012-11-27T19:27:00Z" w:initials="TK">
+  <w:comment w:id="387" w:author="Tsvika Kuflik" w:date="2012-11-27T19:27:00Z" w:initials="TK">
     <w:p>
       <w:pPr>
         <w:pStyle w:val="CommentText"/>
@@ -16467,11 +15439,11 @@
         <w:annotationRef/>
       </w:r>
       <w:r>
-        <w:t>Reference, explanation w</w:t>
+        <w:t>????</w:t>
       </w:r>
     </w:p>
   </w:comment>
-  <w:comment w:id="420" w:author="Tsvika Kuflik" w:date="2012-11-27T19:27:00Z" w:initials="TK">
+  <w:comment w:id="389" w:author="Tsvika Kuflik" w:date="2012-11-27T19:27:00Z" w:initials="TK">
     <w:p>
       <w:pPr>
         <w:pStyle w:val="CommentText"/>
@@ -16483,11 +15455,11 @@
         <w:annotationRef/>
       </w:r>
       <w:r>
-        <w:t>Missing reference?</w:t>
+        <w:t>Some of this should go to the background and may be some to the introduction</w:t>
       </w:r>
     </w:p>
   </w:comment>
-  <w:comment w:id="425" w:author="Tsvika Kuflik" w:date="2012-11-27T19:27:00Z" w:initials="TK">
+  <w:comment w:id="507" w:author="Amit" w:date="2012-11-28T14:16:00Z" w:initials="A">
     <w:p>
       <w:pPr>
         <w:pStyle w:val="CommentText"/>
@@ -16499,11 +15471,11 @@
         <w:annotationRef/>
       </w:r>
       <w:r>
-        <w:t>????</w:t>
+        <w:t>Complete statistical data from a small scale crawl (1000 users?)</w:t>
       </w:r>
     </w:p>
   </w:comment>
-  <w:comment w:id="427" w:author="Tsvika Kuflik" w:date="2012-11-27T19:27:00Z" w:initials="TK">
+  <w:comment w:id="508" w:author="Amit" w:date="2012-11-28T14:16:00Z" w:initials="A">
     <w:p>
       <w:pPr>
         <w:pStyle w:val="CommentText"/>
@@ -16513,42 +15485,10 @@
           <w:rStyle w:val="CommentReference"/>
         </w:rPr>
         <w:annotationRef/>
-      </w:r>
-      <w:r>
-        <w:t>Some of this should go to the background and may be some to the introduction</w:t>
       </w:r>
     </w:p>
   </w:comment>
-  <w:comment w:id="545" w:author="Amit" w:date="2012-11-28T14:16:00Z" w:initials="A">
-    <w:p>
-      <w:pPr>
-        <w:pStyle w:val="CommentText"/>
-      </w:pPr>
-      <w:r>
-        <w:rPr>
-          <w:rStyle w:val="CommentReference"/>
-        </w:rPr>
-        <w:annotationRef/>
-      </w:r>
-      <w:r>
-        <w:t>Complete statistical data from a small scale crawl (1000 users?)</w:t>
-      </w:r>
-    </w:p>
-  </w:comment>
-  <w:comment w:id="546" w:author="Amit" w:date="2012-11-28T14:16:00Z" w:initials="A">
-    <w:p>
-      <w:pPr>
-        <w:pStyle w:val="CommentText"/>
-      </w:pPr>
-      <w:r>
-        <w:rPr>
-          <w:rStyle w:val="CommentReference"/>
-        </w:rPr>
-        <w:annotationRef/>
-      </w:r>
-    </w:p>
-  </w:comment>
-  <w:comment w:id="562" w:author="Tsvika Kuflik" w:date="2012-11-27T19:27:00Z" w:initials="TK">
+  <w:comment w:id="524" w:author="Tsvika Kuflik" w:date="2012-11-27T19:27:00Z" w:initials="TK">
     <w:p>
       <w:pPr>
         <w:pStyle w:val="CommentText"/>
@@ -16619,7 +15559,7 @@
       <w:pPr>
         <w:pStyle w:val="FootnoteText"/>
       </w:pPr>
-      <w:ins w:id="387" w:author="Shapira, Oz" w:date="2012-11-28T14:21:00Z">
+      <w:ins w:id="349" w:author="Shapira, Oz" w:date="2012-11-28T14:21:00Z">
         <w:r>
           <w:rPr>
             <w:rStyle w:val="FootnoteReference"/>
@@ -22229,68 +21169,68 @@
     </dgm:pt>
   </dgm:ptLst>
   <dgm:cxnLst>
-    <dgm:cxn modelId="{CFE59EB5-2F13-4626-B572-D7E1CD11E17A}" type="presOf" srcId="{91B20581-D204-4BD8-893C-8E7E8A765A2C}" destId="{C299FB3F-22C8-47A7-A714-00A9FA3C9154}" srcOrd="0" destOrd="0" presId="urn:microsoft.com/office/officeart/2009/layout/CirclePictureHierarchy"/>
-    <dgm:cxn modelId="{127AD9C3-D096-4313-89C7-EE54243ACCB5}" type="presOf" srcId="{C94C5BCC-E887-4BEE-A73F-060CA4C918EB}" destId="{D16860A9-606C-47CF-AC02-0DA4573B494C}" srcOrd="0" destOrd="0" presId="urn:microsoft.com/office/officeart/2009/layout/CirclePictureHierarchy"/>
-    <dgm:cxn modelId="{F6487AE4-2FFD-4698-9E15-9EB89A7F9D14}" type="presOf" srcId="{DC1D60EE-52C8-4858-8EE1-07FA06DEFDCB}" destId="{61F70A10-8E6F-48B2-94AD-73629E59C24B}" srcOrd="0" destOrd="0" presId="urn:microsoft.com/office/officeart/2009/layout/CirclePictureHierarchy"/>
+    <dgm:cxn modelId="{C32E58CE-A530-4CBE-899E-95A4A6F18620}" srcId="{A72C80C6-C31A-4FA9-A630-CC6103AB4B03}" destId="{DDD65656-B3A8-468A-BDBB-C0FF159B1EEC}" srcOrd="0" destOrd="0" parTransId="{9702D9F5-F5DD-4BFF-A602-FF89E3A6CB6A}" sibTransId="{F1A0AE68-0B53-43EB-972D-E96D72090C5B}"/>
+    <dgm:cxn modelId="{0A66B9BA-9452-4A3A-8BA2-E844D6B4C1E8}" type="presOf" srcId="{91B20581-D204-4BD8-893C-8E7E8A765A2C}" destId="{C299FB3F-22C8-47A7-A714-00A9FA3C9154}" srcOrd="0" destOrd="0" presId="urn:microsoft.com/office/officeart/2009/layout/CirclePictureHierarchy"/>
+    <dgm:cxn modelId="{D8BC7491-BC3C-4D9E-AF4C-1EED7FDAF979}" type="presOf" srcId="{B8895B98-A579-4A95-BC36-AD9635B5F602}" destId="{19FCAD8F-8B0E-4E87-88E5-B5E5EA0D30BF}" srcOrd="0" destOrd="0" presId="urn:microsoft.com/office/officeart/2009/layout/CirclePictureHierarchy"/>
+    <dgm:cxn modelId="{17B5E47D-04C1-4834-90E2-0B3AC7BA2038}" srcId="{B7DBED4D-19A5-4330-8F95-69E7925C382D}" destId="{692EFD0A-F1E0-4EF9-ABBF-321913EA986E}" srcOrd="0" destOrd="0" parTransId="{2830EEA9-B149-4F36-AF54-69B2FC72470F}" sibTransId="{A57040DE-C010-4E26-84EE-2144B070CFDF}"/>
+    <dgm:cxn modelId="{E4F19E8E-B46E-4E44-BC82-7BFB4FF4812D}" type="presOf" srcId="{85D5AD6C-FB20-4056-BBCF-B29988FFBCD4}" destId="{21D3C6B1-0D81-4D53-9978-C45F94CB93EE}" srcOrd="0" destOrd="0" presId="urn:microsoft.com/office/officeart/2009/layout/CirclePictureHierarchy"/>
+    <dgm:cxn modelId="{13C447F5-5F41-4241-A976-3DA2481EE40A}" srcId="{91B20581-D204-4BD8-893C-8E7E8A765A2C}" destId="{85D5AD6C-FB20-4056-BBCF-B29988FFBCD4}" srcOrd="1" destOrd="0" parTransId="{FB6B7D2A-B9F4-44BC-BF2E-8BACF202FF1D}" sibTransId="{17806379-4185-492A-BA61-1058C107782D}"/>
+    <dgm:cxn modelId="{A977A793-DBEF-4D7D-9F21-7A201002346E}" srcId="{91B20581-D204-4BD8-893C-8E7E8A765A2C}" destId="{FFA57F24-0430-47EA-BBA2-E21E35E26E07}" srcOrd="2" destOrd="0" parTransId="{B8895B98-A579-4A95-BC36-AD9635B5F602}" sibTransId="{62B61B7E-FC0C-416B-857B-F6AAF5C448B7}"/>
+    <dgm:cxn modelId="{99083F4E-18F0-416C-8EB6-C12230A0564F}" type="presOf" srcId="{6F7362E7-E9BA-427B-8D12-0A22A28DB547}" destId="{043A68DE-E86B-4AD5-B8A8-2619FC8ADE20}" srcOrd="0" destOrd="0" presId="urn:microsoft.com/office/officeart/2009/layout/CirclePictureHierarchy"/>
     <dgm:cxn modelId="{C8D53D3D-6954-45BB-B7A0-48B109F2A146}" srcId="{DDD65656-B3A8-468A-BDBB-C0FF159B1EEC}" destId="{91B20581-D204-4BD8-893C-8E7E8A765A2C}" srcOrd="0" destOrd="0" parTransId="{C94C5BCC-E887-4BEE-A73F-060CA4C918EB}" sibTransId="{38A55573-C487-4BDC-98B1-1B346B73F175}"/>
-    <dgm:cxn modelId="{DA60BAAB-14AD-40AD-92B1-AA5730A828E9}" type="presOf" srcId="{FB6B7D2A-B9F4-44BC-BF2E-8BACF202FF1D}" destId="{77E2954C-43FF-4752-8C34-B3E4714813E0}" srcOrd="0" destOrd="0" presId="urn:microsoft.com/office/officeart/2009/layout/CirclePictureHierarchy"/>
-    <dgm:cxn modelId="{13C447F5-5F41-4241-A976-3DA2481EE40A}" srcId="{91B20581-D204-4BD8-893C-8E7E8A765A2C}" destId="{85D5AD6C-FB20-4056-BBCF-B29988FFBCD4}" srcOrd="1" destOrd="0" parTransId="{FB6B7D2A-B9F4-44BC-BF2E-8BACF202FF1D}" sibTransId="{17806379-4185-492A-BA61-1058C107782D}"/>
-    <dgm:cxn modelId="{17B5E47D-04C1-4834-90E2-0B3AC7BA2038}" srcId="{B7DBED4D-19A5-4330-8F95-69E7925C382D}" destId="{692EFD0A-F1E0-4EF9-ABBF-321913EA986E}" srcOrd="0" destOrd="0" parTransId="{2830EEA9-B149-4F36-AF54-69B2FC72470F}" sibTransId="{A57040DE-C010-4E26-84EE-2144B070CFDF}"/>
-    <dgm:cxn modelId="{A977A793-DBEF-4D7D-9F21-7A201002346E}" srcId="{91B20581-D204-4BD8-893C-8E7E8A765A2C}" destId="{FFA57F24-0430-47EA-BBA2-E21E35E26E07}" srcOrd="2" destOrd="0" parTransId="{B8895B98-A579-4A95-BC36-AD9635B5F602}" sibTransId="{62B61B7E-FC0C-416B-857B-F6AAF5C448B7}"/>
-    <dgm:cxn modelId="{C32E58CE-A530-4CBE-899E-95A4A6F18620}" srcId="{A72C80C6-C31A-4FA9-A630-CC6103AB4B03}" destId="{DDD65656-B3A8-468A-BDBB-C0FF159B1EEC}" srcOrd="0" destOrd="0" parTransId="{9702D9F5-F5DD-4BFF-A602-FF89E3A6CB6A}" sibTransId="{F1A0AE68-0B53-43EB-972D-E96D72090C5B}"/>
+    <dgm:cxn modelId="{39E11E4C-3321-4F4A-8E5B-92FAA34FE030}" type="presOf" srcId="{A72C80C6-C31A-4FA9-A630-CC6103AB4B03}" destId="{7CEB0DEE-A7E3-4130-8DD1-6081E16AB949}" srcOrd="0" destOrd="0" presId="urn:microsoft.com/office/officeart/2009/layout/CirclePictureHierarchy"/>
+    <dgm:cxn modelId="{21C8AA54-9E04-4127-9ED0-054170B4D2EA}" type="presOf" srcId="{9702D9F5-F5DD-4BFF-A602-FF89E3A6CB6A}" destId="{9AFD418C-5CC4-493A-8A69-0693CFE2E956}" srcOrd="0" destOrd="0" presId="urn:microsoft.com/office/officeart/2009/layout/CirclePictureHierarchy"/>
+    <dgm:cxn modelId="{FD4F4F5B-EAC9-4691-9DB5-330DDC7AF475}" type="presOf" srcId="{6E02B9ED-F3F9-403F-8B25-A017315A46BD}" destId="{41480A8B-31A4-44A9-850D-7AC02F53C16E}" srcOrd="0" destOrd="0" presId="urn:microsoft.com/office/officeart/2009/layout/CirclePictureHierarchy"/>
+    <dgm:cxn modelId="{C19D768C-614B-4271-B16D-159571511FBD}" type="presOf" srcId="{692EFD0A-F1E0-4EF9-ABBF-321913EA986E}" destId="{A51DDAE6-CAC5-4907-9CE4-A523035B560E}" srcOrd="0" destOrd="0" presId="urn:microsoft.com/office/officeart/2009/layout/CirclePictureHierarchy"/>
+    <dgm:cxn modelId="{1A802633-2382-4C1B-88C0-6A5FFED7B12C}" type="presOf" srcId="{DDD65656-B3A8-468A-BDBB-C0FF159B1EEC}" destId="{8F3C2D03-084E-4B41-B574-DEC6E8F2B099}" srcOrd="0" destOrd="0" presId="urn:microsoft.com/office/officeart/2009/layout/CirclePictureHierarchy"/>
+    <dgm:cxn modelId="{F9702BB3-C663-4521-8EFA-C512A888144A}" type="presOf" srcId="{FB6B7D2A-B9F4-44BC-BF2E-8BACF202FF1D}" destId="{77E2954C-43FF-4752-8C34-B3E4714813E0}" srcOrd="0" destOrd="0" presId="urn:microsoft.com/office/officeart/2009/layout/CirclePictureHierarchy"/>
+    <dgm:cxn modelId="{43D70E5B-32DD-4FB7-9B19-B92E6116C3C7}" type="presOf" srcId="{FFA57F24-0430-47EA-BBA2-E21E35E26E07}" destId="{5133B720-E71B-43C1-9341-E9281D378EC1}" srcOrd="0" destOrd="0" presId="urn:microsoft.com/office/officeart/2009/layout/CirclePictureHierarchy"/>
+    <dgm:cxn modelId="{BD5390D6-6FCA-4E05-9142-3CEB9687EE41}" type="presOf" srcId="{C94C5BCC-E887-4BEE-A73F-060CA4C918EB}" destId="{D16860A9-606C-47CF-AC02-0DA4573B494C}" srcOrd="0" destOrd="0" presId="urn:microsoft.com/office/officeart/2009/layout/CirclePictureHierarchy"/>
     <dgm:cxn modelId="{34B3D758-B050-4B09-B31A-B4603C19E125}" srcId="{91B20581-D204-4BD8-893C-8E7E8A765A2C}" destId="{6F7362E7-E9BA-427B-8D12-0A22A28DB547}" srcOrd="0" destOrd="0" parTransId="{DC1D60EE-52C8-4858-8EE1-07FA06DEFDCB}" sibTransId="{297708A8-A4F9-4051-8414-FD66EA0EB201}"/>
-    <dgm:cxn modelId="{2E411759-F151-4879-A2D5-37854DAA14F7}" type="presOf" srcId="{6E02B9ED-F3F9-403F-8B25-A017315A46BD}" destId="{41480A8B-31A4-44A9-850D-7AC02F53C16E}" srcOrd="0" destOrd="0" presId="urn:microsoft.com/office/officeart/2009/layout/CirclePictureHierarchy"/>
-    <dgm:cxn modelId="{324680E3-AD56-4C5E-870F-F1D1F04CA91B}" type="presOf" srcId="{B7DBED4D-19A5-4330-8F95-69E7925C382D}" destId="{D96C1E22-0217-4747-8085-197F933A2DC3}" srcOrd="0" destOrd="0" presId="urn:microsoft.com/office/officeart/2009/layout/CirclePictureHierarchy"/>
-    <dgm:cxn modelId="{2ABD3B6B-60B3-4B37-BAE1-FDF6735F3276}" type="presOf" srcId="{B8895B98-A579-4A95-BC36-AD9635B5F602}" destId="{19FCAD8F-8B0E-4E87-88E5-B5E5EA0D30BF}" srcOrd="0" destOrd="0" presId="urn:microsoft.com/office/officeart/2009/layout/CirclePictureHierarchy"/>
-    <dgm:cxn modelId="{DD20B667-5C88-4700-ADA1-7E8706836120}" type="presOf" srcId="{A72C80C6-C31A-4FA9-A630-CC6103AB4B03}" destId="{7CEB0DEE-A7E3-4130-8DD1-6081E16AB949}" srcOrd="0" destOrd="0" presId="urn:microsoft.com/office/officeart/2009/layout/CirclePictureHierarchy"/>
-    <dgm:cxn modelId="{106E8F14-02A0-41CB-830F-4B83A69A71F8}" type="presOf" srcId="{85D5AD6C-FB20-4056-BBCF-B29988FFBCD4}" destId="{21D3C6B1-0D81-4D53-9978-C45F94CB93EE}" srcOrd="0" destOrd="0" presId="urn:microsoft.com/office/officeart/2009/layout/CirclePictureHierarchy"/>
-    <dgm:cxn modelId="{B73E9CDB-ED0C-4C52-ADF7-B6FE24BA20F9}" type="presOf" srcId="{DDD65656-B3A8-468A-BDBB-C0FF159B1EEC}" destId="{8F3C2D03-084E-4B41-B574-DEC6E8F2B099}" srcOrd="0" destOrd="0" presId="urn:microsoft.com/office/officeart/2009/layout/CirclePictureHierarchy"/>
+    <dgm:cxn modelId="{34D76D67-3721-4048-B01A-AD1E8CD30233}" type="presOf" srcId="{B7DBED4D-19A5-4330-8F95-69E7925C382D}" destId="{D96C1E22-0217-4747-8085-197F933A2DC3}" srcOrd="0" destOrd="0" presId="urn:microsoft.com/office/officeart/2009/layout/CirclePictureHierarchy"/>
+    <dgm:cxn modelId="{A6DBC90F-E8F6-478A-B197-71DA616FA346}" type="presOf" srcId="{DC1D60EE-52C8-4858-8EE1-07FA06DEFDCB}" destId="{61F70A10-8E6F-48B2-94AD-73629E59C24B}" srcOrd="0" destOrd="0" presId="urn:microsoft.com/office/officeart/2009/layout/CirclePictureHierarchy"/>
     <dgm:cxn modelId="{A1138EB6-515D-4A98-9771-E6D769135779}" srcId="{692EFD0A-F1E0-4EF9-ABBF-321913EA986E}" destId="{A72C80C6-C31A-4FA9-A630-CC6103AB4B03}" srcOrd="0" destOrd="0" parTransId="{6E02B9ED-F3F9-403F-8B25-A017315A46BD}" sibTransId="{22F1BED5-B358-4563-9027-9FACFF10B5D1}"/>
-    <dgm:cxn modelId="{E9E6DA81-0F94-47D6-8B92-B30FCCE3F009}" type="presOf" srcId="{9702D9F5-F5DD-4BFF-A602-FF89E3A6CB6A}" destId="{9AFD418C-5CC4-493A-8A69-0693CFE2E956}" srcOrd="0" destOrd="0" presId="urn:microsoft.com/office/officeart/2009/layout/CirclePictureHierarchy"/>
-    <dgm:cxn modelId="{4B926940-B60E-48ED-8E6F-4FA9C47DD68F}" type="presOf" srcId="{6F7362E7-E9BA-427B-8D12-0A22A28DB547}" destId="{043A68DE-E86B-4AD5-B8A8-2619FC8ADE20}" srcOrd="0" destOrd="0" presId="urn:microsoft.com/office/officeart/2009/layout/CirclePictureHierarchy"/>
-    <dgm:cxn modelId="{06A9F5FB-DC23-449D-B03C-44F266E21D79}" type="presOf" srcId="{692EFD0A-F1E0-4EF9-ABBF-321913EA986E}" destId="{A51DDAE6-CAC5-4907-9CE4-A523035B560E}" srcOrd="0" destOrd="0" presId="urn:microsoft.com/office/officeart/2009/layout/CirclePictureHierarchy"/>
-    <dgm:cxn modelId="{CA099AEC-74E0-44F7-9C52-C45FFE124D6F}" type="presOf" srcId="{FFA57F24-0430-47EA-BBA2-E21E35E26E07}" destId="{5133B720-E71B-43C1-9341-E9281D378EC1}" srcOrd="0" destOrd="0" presId="urn:microsoft.com/office/officeart/2009/layout/CirclePictureHierarchy"/>
-    <dgm:cxn modelId="{FD88AC7D-0247-424F-96A3-6A806139D614}" type="presParOf" srcId="{D96C1E22-0217-4747-8085-197F933A2DC3}" destId="{4C6BBADF-4B99-473A-AA39-4A03E724D2EA}" srcOrd="0" destOrd="0" presId="urn:microsoft.com/office/officeart/2009/layout/CirclePictureHierarchy"/>
-    <dgm:cxn modelId="{71D72446-0524-4132-AE88-0F34CBBA7DA9}" type="presParOf" srcId="{4C6BBADF-4B99-473A-AA39-4A03E724D2EA}" destId="{2803299A-453C-47A7-A01C-EEE0AEE81440}" srcOrd="0" destOrd="0" presId="urn:microsoft.com/office/officeart/2009/layout/CirclePictureHierarchy"/>
-    <dgm:cxn modelId="{5EB99114-8F26-4F90-A02A-6C51635F96D4}" type="presParOf" srcId="{2803299A-453C-47A7-A01C-EEE0AEE81440}" destId="{D913ED12-DB30-4D22-BE09-39EE4881F0C6}" srcOrd="0" destOrd="0" presId="urn:microsoft.com/office/officeart/2009/layout/CirclePictureHierarchy"/>
-    <dgm:cxn modelId="{65124034-98D2-40C2-BB7B-21BF52C18235}" type="presParOf" srcId="{2803299A-453C-47A7-A01C-EEE0AEE81440}" destId="{A51DDAE6-CAC5-4907-9CE4-A523035B560E}" srcOrd="1" destOrd="0" presId="urn:microsoft.com/office/officeart/2009/layout/CirclePictureHierarchy"/>
-    <dgm:cxn modelId="{2C7C73DE-708B-415C-B1E0-D8C3E879AE95}" type="presParOf" srcId="{4C6BBADF-4B99-473A-AA39-4A03E724D2EA}" destId="{0C910BB7-220C-49EA-84E2-5E14647244DD}" srcOrd="1" destOrd="0" presId="urn:microsoft.com/office/officeart/2009/layout/CirclePictureHierarchy"/>
-    <dgm:cxn modelId="{D2193D0A-F526-4B15-B599-55F037768429}" type="presParOf" srcId="{0C910BB7-220C-49EA-84E2-5E14647244DD}" destId="{41480A8B-31A4-44A9-850D-7AC02F53C16E}" srcOrd="0" destOrd="0" presId="urn:microsoft.com/office/officeart/2009/layout/CirclePictureHierarchy"/>
-    <dgm:cxn modelId="{C7B122F8-A4E1-4A45-B099-BEB22EEE85E2}" type="presParOf" srcId="{0C910BB7-220C-49EA-84E2-5E14647244DD}" destId="{564D4EBF-9A3D-451A-BD97-72984DD5DB44}" srcOrd="1" destOrd="0" presId="urn:microsoft.com/office/officeart/2009/layout/CirclePictureHierarchy"/>
-    <dgm:cxn modelId="{B53F6A1D-0D89-4853-A6F1-9DCCBDC50BDF}" type="presParOf" srcId="{564D4EBF-9A3D-451A-BD97-72984DD5DB44}" destId="{8ADFDD93-5560-4AA3-BAAA-089970359965}" srcOrd="0" destOrd="0" presId="urn:microsoft.com/office/officeart/2009/layout/CirclePictureHierarchy"/>
-    <dgm:cxn modelId="{6626E0FB-18A7-4B9D-8D2A-6B3EC9722DCB}" type="presParOf" srcId="{8ADFDD93-5560-4AA3-BAAA-089970359965}" destId="{26363629-B522-49B5-8680-B178CF1A17C1}" srcOrd="0" destOrd="0" presId="urn:microsoft.com/office/officeart/2009/layout/CirclePictureHierarchy"/>
-    <dgm:cxn modelId="{9A468366-EAC6-4A27-8EE0-8AAE62735FED}" type="presParOf" srcId="{8ADFDD93-5560-4AA3-BAAA-089970359965}" destId="{7CEB0DEE-A7E3-4130-8DD1-6081E16AB949}" srcOrd="1" destOrd="0" presId="urn:microsoft.com/office/officeart/2009/layout/CirclePictureHierarchy"/>
-    <dgm:cxn modelId="{B329DFA0-AD65-4754-B64B-758081BF0FDD}" type="presParOf" srcId="{564D4EBF-9A3D-451A-BD97-72984DD5DB44}" destId="{4DFA387A-4C42-48F5-A3D8-AD20A8F48908}" srcOrd="1" destOrd="0" presId="urn:microsoft.com/office/officeart/2009/layout/CirclePictureHierarchy"/>
-    <dgm:cxn modelId="{F15E0E14-CAD1-4CEB-8E7C-6A99FA3683A8}" type="presParOf" srcId="{4DFA387A-4C42-48F5-A3D8-AD20A8F48908}" destId="{9AFD418C-5CC4-493A-8A69-0693CFE2E956}" srcOrd="0" destOrd="0" presId="urn:microsoft.com/office/officeart/2009/layout/CirclePictureHierarchy"/>
-    <dgm:cxn modelId="{2791FCB6-01D8-4CDF-BE34-B8BE80138820}" type="presParOf" srcId="{4DFA387A-4C42-48F5-A3D8-AD20A8F48908}" destId="{9A360924-89A4-4C2C-9347-9D44FDCC57AF}" srcOrd="1" destOrd="0" presId="urn:microsoft.com/office/officeart/2009/layout/CirclePictureHierarchy"/>
-    <dgm:cxn modelId="{53B7D7A2-0116-4F99-8A60-53F6101E0E5E}" type="presParOf" srcId="{9A360924-89A4-4C2C-9347-9D44FDCC57AF}" destId="{6F11EBBC-16B7-4CC3-8018-F80692747F6D}" srcOrd="0" destOrd="0" presId="urn:microsoft.com/office/officeart/2009/layout/CirclePictureHierarchy"/>
-    <dgm:cxn modelId="{1DC52782-404F-4A89-929B-CD377703DF16}" type="presParOf" srcId="{6F11EBBC-16B7-4CC3-8018-F80692747F6D}" destId="{474AA615-DEED-45C8-9493-BB1868E33867}" srcOrd="0" destOrd="0" presId="urn:microsoft.com/office/officeart/2009/layout/CirclePictureHierarchy"/>
-    <dgm:cxn modelId="{D51F7DDD-4B6D-4CC5-ACFA-3341AB4D227D}" type="presParOf" srcId="{6F11EBBC-16B7-4CC3-8018-F80692747F6D}" destId="{8F3C2D03-084E-4B41-B574-DEC6E8F2B099}" srcOrd="1" destOrd="0" presId="urn:microsoft.com/office/officeart/2009/layout/CirclePictureHierarchy"/>
-    <dgm:cxn modelId="{0A164D4B-2AED-44BC-8151-2A202968401A}" type="presParOf" srcId="{9A360924-89A4-4C2C-9347-9D44FDCC57AF}" destId="{19C4F2F6-6FEA-4425-857B-5D7137ABA0AB}" srcOrd="1" destOrd="0" presId="urn:microsoft.com/office/officeart/2009/layout/CirclePictureHierarchy"/>
-    <dgm:cxn modelId="{D6BC61C0-E0A2-4B1F-96D6-B42D74E2F139}" type="presParOf" srcId="{19C4F2F6-6FEA-4425-857B-5D7137ABA0AB}" destId="{D16860A9-606C-47CF-AC02-0DA4573B494C}" srcOrd="0" destOrd="0" presId="urn:microsoft.com/office/officeart/2009/layout/CirclePictureHierarchy"/>
-    <dgm:cxn modelId="{A375AA32-96E6-4C00-8584-3750712DD622}" type="presParOf" srcId="{19C4F2F6-6FEA-4425-857B-5D7137ABA0AB}" destId="{C25119B1-4657-46E9-B93B-BAB7DF4EDD87}" srcOrd="1" destOrd="0" presId="urn:microsoft.com/office/officeart/2009/layout/CirclePictureHierarchy"/>
-    <dgm:cxn modelId="{3F01B903-6656-4045-ACF4-A7E221045910}" type="presParOf" srcId="{C25119B1-4657-46E9-B93B-BAB7DF4EDD87}" destId="{D426C59D-84FA-4BE3-8363-4938115875EE}" srcOrd="0" destOrd="0" presId="urn:microsoft.com/office/officeart/2009/layout/CirclePictureHierarchy"/>
-    <dgm:cxn modelId="{069BA51A-1D41-4BA7-AEA4-AA46B4776BEB}" type="presParOf" srcId="{D426C59D-84FA-4BE3-8363-4938115875EE}" destId="{2BA22825-3568-4EDF-ACA8-929981DD187D}" srcOrd="0" destOrd="0" presId="urn:microsoft.com/office/officeart/2009/layout/CirclePictureHierarchy"/>
-    <dgm:cxn modelId="{D54ADF53-9A30-43F6-B0C8-8B4DB968649A}" type="presParOf" srcId="{D426C59D-84FA-4BE3-8363-4938115875EE}" destId="{C299FB3F-22C8-47A7-A714-00A9FA3C9154}" srcOrd="1" destOrd="0" presId="urn:microsoft.com/office/officeart/2009/layout/CirclePictureHierarchy"/>
-    <dgm:cxn modelId="{A73FCB06-87DC-45D9-9D01-D1408ABA0BC7}" type="presParOf" srcId="{C25119B1-4657-46E9-B93B-BAB7DF4EDD87}" destId="{E818D015-D915-4730-84FA-44465DADDE78}" srcOrd="1" destOrd="0" presId="urn:microsoft.com/office/officeart/2009/layout/CirclePictureHierarchy"/>
-    <dgm:cxn modelId="{2C94C507-6D59-4EAC-AB3A-2EBC9D640C72}" type="presParOf" srcId="{E818D015-D915-4730-84FA-44465DADDE78}" destId="{61F70A10-8E6F-48B2-94AD-73629E59C24B}" srcOrd="0" destOrd="0" presId="urn:microsoft.com/office/officeart/2009/layout/CirclePictureHierarchy"/>
-    <dgm:cxn modelId="{46BA4516-62A6-488F-8AB1-88EED6B79D38}" type="presParOf" srcId="{E818D015-D915-4730-84FA-44465DADDE78}" destId="{24C98450-6555-4969-A298-6B817A6BE9B8}" srcOrd="1" destOrd="0" presId="urn:microsoft.com/office/officeart/2009/layout/CirclePictureHierarchy"/>
-    <dgm:cxn modelId="{B35BB921-0F9F-4C07-A147-479C64427FE0}" type="presParOf" srcId="{24C98450-6555-4969-A298-6B817A6BE9B8}" destId="{4DC68051-20CA-49B1-82C9-064A26D3CCEE}" srcOrd="0" destOrd="0" presId="urn:microsoft.com/office/officeart/2009/layout/CirclePictureHierarchy"/>
-    <dgm:cxn modelId="{E39C1AAB-5F29-4AB8-8F6A-EEBE79B4DBC9}" type="presParOf" srcId="{4DC68051-20CA-49B1-82C9-064A26D3CCEE}" destId="{6394A6B4-1826-446A-850A-11CF5D46CD44}" srcOrd="0" destOrd="0" presId="urn:microsoft.com/office/officeart/2009/layout/CirclePictureHierarchy"/>
-    <dgm:cxn modelId="{51D66B5E-6052-4C29-9927-E75555BFFFA3}" type="presParOf" srcId="{4DC68051-20CA-49B1-82C9-064A26D3CCEE}" destId="{043A68DE-E86B-4AD5-B8A8-2619FC8ADE20}" srcOrd="1" destOrd="0" presId="urn:microsoft.com/office/officeart/2009/layout/CirclePictureHierarchy"/>
-    <dgm:cxn modelId="{90F9C7EF-4916-4940-A8F8-25E03C1A7E51}" type="presParOf" srcId="{24C98450-6555-4969-A298-6B817A6BE9B8}" destId="{30AF20B6-B59B-4892-B3DF-FA35DB682CE0}" srcOrd="1" destOrd="0" presId="urn:microsoft.com/office/officeart/2009/layout/CirclePictureHierarchy"/>
-    <dgm:cxn modelId="{4DE10DD0-A1B2-4944-86BC-EABB0CA4D370}" type="presParOf" srcId="{E818D015-D915-4730-84FA-44465DADDE78}" destId="{77E2954C-43FF-4752-8C34-B3E4714813E0}" srcOrd="2" destOrd="0" presId="urn:microsoft.com/office/officeart/2009/layout/CirclePictureHierarchy"/>
-    <dgm:cxn modelId="{895F775B-FD03-4405-B858-0325DF543265}" type="presParOf" srcId="{E818D015-D915-4730-84FA-44465DADDE78}" destId="{8E1C4B59-F630-46B1-8C46-B7F3CAC08F1A}" srcOrd="3" destOrd="0" presId="urn:microsoft.com/office/officeart/2009/layout/CirclePictureHierarchy"/>
-    <dgm:cxn modelId="{38CF05CB-9E5C-4910-A98E-3F16DE88C48C}" type="presParOf" srcId="{8E1C4B59-F630-46B1-8C46-B7F3CAC08F1A}" destId="{91FEC591-C6EA-4851-AC5C-D675A2875507}" srcOrd="0" destOrd="0" presId="urn:microsoft.com/office/officeart/2009/layout/CirclePictureHierarchy"/>
-    <dgm:cxn modelId="{9FFCA517-6EBA-4FCD-BF84-B7263EEE8861}" type="presParOf" srcId="{91FEC591-C6EA-4851-AC5C-D675A2875507}" destId="{F08842DF-0393-4255-84EC-8C476FED0254}" srcOrd="0" destOrd="0" presId="urn:microsoft.com/office/officeart/2009/layout/CirclePictureHierarchy"/>
-    <dgm:cxn modelId="{04568A06-E2CD-4710-B7D6-E4B17A094ADF}" type="presParOf" srcId="{91FEC591-C6EA-4851-AC5C-D675A2875507}" destId="{21D3C6B1-0D81-4D53-9978-C45F94CB93EE}" srcOrd="1" destOrd="0" presId="urn:microsoft.com/office/officeart/2009/layout/CirclePictureHierarchy"/>
-    <dgm:cxn modelId="{4EA52714-B733-434F-B574-51CA0476795B}" type="presParOf" srcId="{8E1C4B59-F630-46B1-8C46-B7F3CAC08F1A}" destId="{B870A8D1-9BC8-48CD-9D03-4810E021B770}" srcOrd="1" destOrd="0" presId="urn:microsoft.com/office/officeart/2009/layout/CirclePictureHierarchy"/>
-    <dgm:cxn modelId="{F97FC6CA-9AEF-4F54-AE5A-1E09D6C2FEFE}" type="presParOf" srcId="{E818D015-D915-4730-84FA-44465DADDE78}" destId="{19FCAD8F-8B0E-4E87-88E5-B5E5EA0D30BF}" srcOrd="4" destOrd="0" presId="urn:microsoft.com/office/officeart/2009/layout/CirclePictureHierarchy"/>
-    <dgm:cxn modelId="{95A080F7-FC86-4DA8-A03C-CB904CEF9F01}" type="presParOf" srcId="{E818D015-D915-4730-84FA-44465DADDE78}" destId="{7DB787F2-DF83-4DB4-A383-28FFA2CDF579}" srcOrd="5" destOrd="0" presId="urn:microsoft.com/office/officeart/2009/layout/CirclePictureHierarchy"/>
-    <dgm:cxn modelId="{C9DBAA33-8EBB-4872-B087-9DF4BD5B68F9}" type="presParOf" srcId="{7DB787F2-DF83-4DB4-A383-28FFA2CDF579}" destId="{3DDB8F0A-8A78-4446-9AEA-5AC3D5A70211}" srcOrd="0" destOrd="0" presId="urn:microsoft.com/office/officeart/2009/layout/CirclePictureHierarchy"/>
-    <dgm:cxn modelId="{6C5434CD-CDFA-4ABB-851B-0356F745DC53}" type="presParOf" srcId="{3DDB8F0A-8A78-4446-9AEA-5AC3D5A70211}" destId="{E56E443C-DE78-4519-A749-FF414CB403CF}" srcOrd="0" destOrd="0" presId="urn:microsoft.com/office/officeart/2009/layout/CirclePictureHierarchy"/>
-    <dgm:cxn modelId="{D79E29B0-D7C0-4962-ACEB-BC9460DE8EB5}" type="presParOf" srcId="{3DDB8F0A-8A78-4446-9AEA-5AC3D5A70211}" destId="{5133B720-E71B-43C1-9341-E9281D378EC1}" srcOrd="1" destOrd="0" presId="urn:microsoft.com/office/officeart/2009/layout/CirclePictureHierarchy"/>
-    <dgm:cxn modelId="{7DE7EE76-7486-472B-BC22-D861CA1FEC03}" type="presParOf" srcId="{7DB787F2-DF83-4DB4-A383-28FFA2CDF579}" destId="{A62130AF-AAAC-48EE-8F0B-C704F313FA76}" srcOrd="1" destOrd="0" presId="urn:microsoft.com/office/officeart/2009/layout/CirclePictureHierarchy"/>
+    <dgm:cxn modelId="{E96C51DF-4C72-46C6-A7F5-59D6CF089EC2}" type="presParOf" srcId="{D96C1E22-0217-4747-8085-197F933A2DC3}" destId="{4C6BBADF-4B99-473A-AA39-4A03E724D2EA}" srcOrd="0" destOrd="0" presId="urn:microsoft.com/office/officeart/2009/layout/CirclePictureHierarchy"/>
+    <dgm:cxn modelId="{2D9B7D78-2BCA-4E5A-9112-E332099B63B4}" type="presParOf" srcId="{4C6BBADF-4B99-473A-AA39-4A03E724D2EA}" destId="{2803299A-453C-47A7-A01C-EEE0AEE81440}" srcOrd="0" destOrd="0" presId="urn:microsoft.com/office/officeart/2009/layout/CirclePictureHierarchy"/>
+    <dgm:cxn modelId="{320BD0FF-99BA-4FCC-A8C1-D292D47A22CE}" type="presParOf" srcId="{2803299A-453C-47A7-A01C-EEE0AEE81440}" destId="{D913ED12-DB30-4D22-BE09-39EE4881F0C6}" srcOrd="0" destOrd="0" presId="urn:microsoft.com/office/officeart/2009/layout/CirclePictureHierarchy"/>
+    <dgm:cxn modelId="{A7B99FEF-2B39-4783-BFDA-7B0809842A5B}" type="presParOf" srcId="{2803299A-453C-47A7-A01C-EEE0AEE81440}" destId="{A51DDAE6-CAC5-4907-9CE4-A523035B560E}" srcOrd="1" destOrd="0" presId="urn:microsoft.com/office/officeart/2009/layout/CirclePictureHierarchy"/>
+    <dgm:cxn modelId="{AAC52CD4-F0EA-4144-825B-4833B1F4D3A4}" type="presParOf" srcId="{4C6BBADF-4B99-473A-AA39-4A03E724D2EA}" destId="{0C910BB7-220C-49EA-84E2-5E14647244DD}" srcOrd="1" destOrd="0" presId="urn:microsoft.com/office/officeart/2009/layout/CirclePictureHierarchy"/>
+    <dgm:cxn modelId="{8F92D1D5-D5A9-4A7C-9275-0E8E5FD22C35}" type="presParOf" srcId="{0C910BB7-220C-49EA-84E2-5E14647244DD}" destId="{41480A8B-31A4-44A9-850D-7AC02F53C16E}" srcOrd="0" destOrd="0" presId="urn:microsoft.com/office/officeart/2009/layout/CirclePictureHierarchy"/>
+    <dgm:cxn modelId="{6DDFAAB8-29EA-47A3-89F2-45152B327160}" type="presParOf" srcId="{0C910BB7-220C-49EA-84E2-5E14647244DD}" destId="{564D4EBF-9A3D-451A-BD97-72984DD5DB44}" srcOrd="1" destOrd="0" presId="urn:microsoft.com/office/officeart/2009/layout/CirclePictureHierarchy"/>
+    <dgm:cxn modelId="{037A2E49-8B2A-4174-927C-0A261E578795}" type="presParOf" srcId="{564D4EBF-9A3D-451A-BD97-72984DD5DB44}" destId="{8ADFDD93-5560-4AA3-BAAA-089970359965}" srcOrd="0" destOrd="0" presId="urn:microsoft.com/office/officeart/2009/layout/CirclePictureHierarchy"/>
+    <dgm:cxn modelId="{FC0D2E33-F5FD-490A-B404-3A75617C2DBC}" type="presParOf" srcId="{8ADFDD93-5560-4AA3-BAAA-089970359965}" destId="{26363629-B522-49B5-8680-B178CF1A17C1}" srcOrd="0" destOrd="0" presId="urn:microsoft.com/office/officeart/2009/layout/CirclePictureHierarchy"/>
+    <dgm:cxn modelId="{5B570607-5B5E-4C9C-8FB6-73F89DDB5B73}" type="presParOf" srcId="{8ADFDD93-5560-4AA3-BAAA-089970359965}" destId="{7CEB0DEE-A7E3-4130-8DD1-6081E16AB949}" srcOrd="1" destOrd="0" presId="urn:microsoft.com/office/officeart/2009/layout/CirclePictureHierarchy"/>
+    <dgm:cxn modelId="{0C7D8178-F3DD-4588-BBF4-06FB0C631C99}" type="presParOf" srcId="{564D4EBF-9A3D-451A-BD97-72984DD5DB44}" destId="{4DFA387A-4C42-48F5-A3D8-AD20A8F48908}" srcOrd="1" destOrd="0" presId="urn:microsoft.com/office/officeart/2009/layout/CirclePictureHierarchy"/>
+    <dgm:cxn modelId="{741A1984-19E5-48BF-8428-5D3A21397F0D}" type="presParOf" srcId="{4DFA387A-4C42-48F5-A3D8-AD20A8F48908}" destId="{9AFD418C-5CC4-493A-8A69-0693CFE2E956}" srcOrd="0" destOrd="0" presId="urn:microsoft.com/office/officeart/2009/layout/CirclePictureHierarchy"/>
+    <dgm:cxn modelId="{884DA6D5-605F-4A82-B3D5-AE0BFBEF0A0F}" type="presParOf" srcId="{4DFA387A-4C42-48F5-A3D8-AD20A8F48908}" destId="{9A360924-89A4-4C2C-9347-9D44FDCC57AF}" srcOrd="1" destOrd="0" presId="urn:microsoft.com/office/officeart/2009/layout/CirclePictureHierarchy"/>
+    <dgm:cxn modelId="{B45445B9-A51D-4881-97E0-883BD9B07920}" type="presParOf" srcId="{9A360924-89A4-4C2C-9347-9D44FDCC57AF}" destId="{6F11EBBC-16B7-4CC3-8018-F80692747F6D}" srcOrd="0" destOrd="0" presId="urn:microsoft.com/office/officeart/2009/layout/CirclePictureHierarchy"/>
+    <dgm:cxn modelId="{16D54A64-E599-4AF7-9628-DFB2F1C69F77}" type="presParOf" srcId="{6F11EBBC-16B7-4CC3-8018-F80692747F6D}" destId="{474AA615-DEED-45C8-9493-BB1868E33867}" srcOrd="0" destOrd="0" presId="urn:microsoft.com/office/officeart/2009/layout/CirclePictureHierarchy"/>
+    <dgm:cxn modelId="{F2EDA717-BA4C-4188-9576-AC18463D4F11}" type="presParOf" srcId="{6F11EBBC-16B7-4CC3-8018-F80692747F6D}" destId="{8F3C2D03-084E-4B41-B574-DEC6E8F2B099}" srcOrd="1" destOrd="0" presId="urn:microsoft.com/office/officeart/2009/layout/CirclePictureHierarchy"/>
+    <dgm:cxn modelId="{E57ACA19-32B1-4C8D-962F-FFED313B084F}" type="presParOf" srcId="{9A360924-89A4-4C2C-9347-9D44FDCC57AF}" destId="{19C4F2F6-6FEA-4425-857B-5D7137ABA0AB}" srcOrd="1" destOrd="0" presId="urn:microsoft.com/office/officeart/2009/layout/CirclePictureHierarchy"/>
+    <dgm:cxn modelId="{80CE8589-3871-42FD-8C05-A2599F63FE19}" type="presParOf" srcId="{19C4F2F6-6FEA-4425-857B-5D7137ABA0AB}" destId="{D16860A9-606C-47CF-AC02-0DA4573B494C}" srcOrd="0" destOrd="0" presId="urn:microsoft.com/office/officeart/2009/layout/CirclePictureHierarchy"/>
+    <dgm:cxn modelId="{D806C66C-377C-4830-ADFD-DF0203E605FB}" type="presParOf" srcId="{19C4F2F6-6FEA-4425-857B-5D7137ABA0AB}" destId="{C25119B1-4657-46E9-B93B-BAB7DF4EDD87}" srcOrd="1" destOrd="0" presId="urn:microsoft.com/office/officeart/2009/layout/CirclePictureHierarchy"/>
+    <dgm:cxn modelId="{47BA9984-13A7-40FF-B27E-375F60BD43DA}" type="presParOf" srcId="{C25119B1-4657-46E9-B93B-BAB7DF4EDD87}" destId="{D426C59D-84FA-4BE3-8363-4938115875EE}" srcOrd="0" destOrd="0" presId="urn:microsoft.com/office/officeart/2009/layout/CirclePictureHierarchy"/>
+    <dgm:cxn modelId="{18255523-6C3E-478F-B8C9-A9F5CE77A325}" type="presParOf" srcId="{D426C59D-84FA-4BE3-8363-4938115875EE}" destId="{2BA22825-3568-4EDF-ACA8-929981DD187D}" srcOrd="0" destOrd="0" presId="urn:microsoft.com/office/officeart/2009/layout/CirclePictureHierarchy"/>
+    <dgm:cxn modelId="{E9513761-40E7-4375-8523-0DD22DE6C1B2}" type="presParOf" srcId="{D426C59D-84FA-4BE3-8363-4938115875EE}" destId="{C299FB3F-22C8-47A7-A714-00A9FA3C9154}" srcOrd="1" destOrd="0" presId="urn:microsoft.com/office/officeart/2009/layout/CirclePictureHierarchy"/>
+    <dgm:cxn modelId="{C505A283-76DC-40CF-B891-580841A2EA26}" type="presParOf" srcId="{C25119B1-4657-46E9-B93B-BAB7DF4EDD87}" destId="{E818D015-D915-4730-84FA-44465DADDE78}" srcOrd="1" destOrd="0" presId="urn:microsoft.com/office/officeart/2009/layout/CirclePictureHierarchy"/>
+    <dgm:cxn modelId="{E61A7C5C-ADDD-4CB2-92C1-BE9F54DC6F83}" type="presParOf" srcId="{E818D015-D915-4730-84FA-44465DADDE78}" destId="{61F70A10-8E6F-48B2-94AD-73629E59C24B}" srcOrd="0" destOrd="0" presId="urn:microsoft.com/office/officeart/2009/layout/CirclePictureHierarchy"/>
+    <dgm:cxn modelId="{004C6B5B-1AB8-4EF0-984F-4F9D20DAD043}" type="presParOf" srcId="{E818D015-D915-4730-84FA-44465DADDE78}" destId="{24C98450-6555-4969-A298-6B817A6BE9B8}" srcOrd="1" destOrd="0" presId="urn:microsoft.com/office/officeart/2009/layout/CirclePictureHierarchy"/>
+    <dgm:cxn modelId="{99DAB123-DFE0-4447-BE24-76245E1F595E}" type="presParOf" srcId="{24C98450-6555-4969-A298-6B817A6BE9B8}" destId="{4DC68051-20CA-49B1-82C9-064A26D3CCEE}" srcOrd="0" destOrd="0" presId="urn:microsoft.com/office/officeart/2009/layout/CirclePictureHierarchy"/>
+    <dgm:cxn modelId="{C2A5D4D0-BA8D-4D43-9040-EBF93B2895C5}" type="presParOf" srcId="{4DC68051-20CA-49B1-82C9-064A26D3CCEE}" destId="{6394A6B4-1826-446A-850A-11CF5D46CD44}" srcOrd="0" destOrd="0" presId="urn:microsoft.com/office/officeart/2009/layout/CirclePictureHierarchy"/>
+    <dgm:cxn modelId="{1CBCF819-720D-4C2D-BB50-7ACB68FD6AE9}" type="presParOf" srcId="{4DC68051-20CA-49B1-82C9-064A26D3CCEE}" destId="{043A68DE-E86B-4AD5-B8A8-2619FC8ADE20}" srcOrd="1" destOrd="0" presId="urn:microsoft.com/office/officeart/2009/layout/CirclePictureHierarchy"/>
+    <dgm:cxn modelId="{7D4B8471-3395-4D41-A3B5-59CBF9F053C6}" type="presParOf" srcId="{24C98450-6555-4969-A298-6B817A6BE9B8}" destId="{30AF20B6-B59B-4892-B3DF-FA35DB682CE0}" srcOrd="1" destOrd="0" presId="urn:microsoft.com/office/officeart/2009/layout/CirclePictureHierarchy"/>
+    <dgm:cxn modelId="{0B866071-000A-48DC-AEA6-48E5AF6D0949}" type="presParOf" srcId="{E818D015-D915-4730-84FA-44465DADDE78}" destId="{77E2954C-43FF-4752-8C34-B3E4714813E0}" srcOrd="2" destOrd="0" presId="urn:microsoft.com/office/officeart/2009/layout/CirclePictureHierarchy"/>
+    <dgm:cxn modelId="{B779EF14-528D-4DF8-863F-DBAFBCF15049}" type="presParOf" srcId="{E818D015-D915-4730-84FA-44465DADDE78}" destId="{8E1C4B59-F630-46B1-8C46-B7F3CAC08F1A}" srcOrd="3" destOrd="0" presId="urn:microsoft.com/office/officeart/2009/layout/CirclePictureHierarchy"/>
+    <dgm:cxn modelId="{87CFF56C-4836-4660-91EE-7609700298D7}" type="presParOf" srcId="{8E1C4B59-F630-46B1-8C46-B7F3CAC08F1A}" destId="{91FEC591-C6EA-4851-AC5C-D675A2875507}" srcOrd="0" destOrd="0" presId="urn:microsoft.com/office/officeart/2009/layout/CirclePictureHierarchy"/>
+    <dgm:cxn modelId="{6C24F32B-2205-4567-9E3E-6108C9C9B46B}" type="presParOf" srcId="{91FEC591-C6EA-4851-AC5C-D675A2875507}" destId="{F08842DF-0393-4255-84EC-8C476FED0254}" srcOrd="0" destOrd="0" presId="urn:microsoft.com/office/officeart/2009/layout/CirclePictureHierarchy"/>
+    <dgm:cxn modelId="{6609BD40-DFD1-4EE3-B6F0-82521957A0A5}" type="presParOf" srcId="{91FEC591-C6EA-4851-AC5C-D675A2875507}" destId="{21D3C6B1-0D81-4D53-9978-C45F94CB93EE}" srcOrd="1" destOrd="0" presId="urn:microsoft.com/office/officeart/2009/layout/CirclePictureHierarchy"/>
+    <dgm:cxn modelId="{79E032F7-3893-4B79-B1CE-DC645B979503}" type="presParOf" srcId="{8E1C4B59-F630-46B1-8C46-B7F3CAC08F1A}" destId="{B870A8D1-9BC8-48CD-9D03-4810E021B770}" srcOrd="1" destOrd="0" presId="urn:microsoft.com/office/officeart/2009/layout/CirclePictureHierarchy"/>
+    <dgm:cxn modelId="{ED88044D-9CB1-4D4E-95A7-5FFDDE3F1BD3}" type="presParOf" srcId="{E818D015-D915-4730-84FA-44465DADDE78}" destId="{19FCAD8F-8B0E-4E87-88E5-B5E5EA0D30BF}" srcOrd="4" destOrd="0" presId="urn:microsoft.com/office/officeart/2009/layout/CirclePictureHierarchy"/>
+    <dgm:cxn modelId="{2AC674DB-E3C5-45FF-996A-5648A4EFB02D}" type="presParOf" srcId="{E818D015-D915-4730-84FA-44465DADDE78}" destId="{7DB787F2-DF83-4DB4-A383-28FFA2CDF579}" srcOrd="5" destOrd="0" presId="urn:microsoft.com/office/officeart/2009/layout/CirclePictureHierarchy"/>
+    <dgm:cxn modelId="{877A572E-9CE5-466A-8208-F43165B18452}" type="presParOf" srcId="{7DB787F2-DF83-4DB4-A383-28FFA2CDF579}" destId="{3DDB8F0A-8A78-4446-9AEA-5AC3D5A70211}" srcOrd="0" destOrd="0" presId="urn:microsoft.com/office/officeart/2009/layout/CirclePictureHierarchy"/>
+    <dgm:cxn modelId="{68F07AE0-1E79-44C9-9CBA-33EABFEED016}" type="presParOf" srcId="{3DDB8F0A-8A78-4446-9AEA-5AC3D5A70211}" destId="{E56E443C-DE78-4519-A749-FF414CB403CF}" srcOrd="0" destOrd="0" presId="urn:microsoft.com/office/officeart/2009/layout/CirclePictureHierarchy"/>
+    <dgm:cxn modelId="{9CE337D3-2B00-4184-9782-8047FD5DA4B5}" type="presParOf" srcId="{3DDB8F0A-8A78-4446-9AEA-5AC3D5A70211}" destId="{5133B720-E71B-43C1-9341-E9281D378EC1}" srcOrd="1" destOrd="0" presId="urn:microsoft.com/office/officeart/2009/layout/CirclePictureHierarchy"/>
+    <dgm:cxn modelId="{D570F398-C89C-4190-AB32-8239A2D1C2A5}" type="presParOf" srcId="{7DB787F2-DF83-4DB4-A383-28FFA2CDF579}" destId="{A62130AF-AAAC-48EE-8F0B-C704F313FA76}" srcOrd="1" destOrd="0" presId="urn:microsoft.com/office/officeart/2009/layout/CirclePictureHierarchy"/>
   </dgm:cxnLst>
   <dgm:bg/>
   <dgm:whole/>
@@ -25472,7 +24412,7 @@
 </file>
 
 <file path=customXml/itemProps1.xml><?xml version="1.0" encoding="utf-8"?>
-<ds:datastoreItem xmlns:ds="http://schemas.openxmlformats.org/officeDocument/2006/customXml" ds:itemID="{612DA20B-A519-4CC1-A4C4-65973D874E09}">
+<ds:datastoreItem xmlns:ds="http://schemas.openxmlformats.org/officeDocument/2006/customXml" ds:itemID="{415CE4AC-AD84-4E43-92E8-6605B3DBBB18}">
   <ds:schemaRefs>
     <ds:schemaRef ds:uri="http://schemas.openxmlformats.org/officeDocument/2006/bibliography"/>
   </ds:schemaRefs>

--- a/trunk/Research/Documents/thesis_proposal0 03-tk.docx
+++ b/trunk/Research/Documents/thesis_proposal0 03-tk.docx
@@ -4277,31 +4277,7 @@
       </w:ins>
       <w:ins w:id="148" w:author="Shapira, Oz" w:date="2012-11-28T15:46:00Z">
         <w:r>
-          <w:t>represent user preferences for the purpose of suggesting</w:t>
-        </w:r>
-        <w:r>
-          <w:t xml:space="preserve"> </w:t>
-        </w:r>
-        <w:r>
-          <w:t>items to purchase or examine. They have become fundamental applications in</w:t>
-        </w:r>
-        <w:r>
-          <w:t xml:space="preserve"> </w:t>
-        </w:r>
-        <w:r>
-          <w:t>electronic commerce and information access, providing suggestions that</w:t>
-        </w:r>
-        <w:r>
-          <w:t xml:space="preserve"> </w:t>
-        </w:r>
-        <w:r>
-          <w:t>effectively prune large information spaces so that users are directed toward those</w:t>
-        </w:r>
-        <w:r>
-          <w:t xml:space="preserve"> </w:t>
-        </w:r>
-        <w:r>
-          <w:t>items that best meet their needs and preferences</w:t>
+          <w:t>represent user preferences for the purpose of suggesting items to purchase or examine. They have become fundamental applications in electronic commerce and information access, providing suggestions that effectively prune large information spaces so that users are directed toward those items that best meet their needs and preferences</w:t>
         </w:r>
       </w:ins>
       <w:ins w:id="149" w:author="Shapira, Oz" w:date="2012-11-28T15:47:00Z">
@@ -4309,9 +4285,7 @@
           <w:t xml:space="preserve"> “</w:t>
         </w:r>
       </w:ins>
-      <w:bookmarkStart w:id="150" w:name="_GoBack"/>
-      <w:bookmarkEnd w:id="150"/>
-      <w:ins w:id="151" w:author="Shapira, Oz" w:date="2012-11-28T15:46:00Z">
+      <w:ins w:id="150" w:author="Shapira, Oz" w:date="2012-11-28T15:46:00Z">
         <w:r>
           <w:t>[</w:t>
         </w:r>
@@ -4321,18 +4295,10 @@
             <w:sz w:val="20"/>
             <w:szCs w:val="20"/>
           </w:rPr>
-          <w:t>Burke</w:t>
-        </w:r>
-        <w:r>
-          <w:rPr>
-            <w:rFonts w:ascii="TimesNewRomanPSMT" w:hAnsi="TimesNewRomanPSMT" w:cs="TimesNewRomanPSMT"/>
-            <w:sz w:val="20"/>
-            <w:szCs w:val="20"/>
-          </w:rPr>
-          <w:t xml:space="preserve"> </w:t>
+          <w:t xml:space="preserve">Burke </w:t>
         </w:r>
       </w:ins>
-      <w:ins w:id="152" w:author="Shapira, Oz" w:date="2012-11-28T15:52:00Z">
+      <w:ins w:id="151" w:author="Shapira, Oz" w:date="2012-11-28T15:52:00Z">
         <w:r>
           <w:rPr>
             <w:rFonts w:ascii="TimesNewRomanPSMT" w:hAnsi="TimesNewRomanPSMT" w:cs="TimesNewRomanPSMT"/>
@@ -4342,17 +4308,17 @@
           <w:t>2002</w:t>
         </w:r>
       </w:ins>
-      <w:ins w:id="153" w:author="Shapira, Oz" w:date="2012-11-28T15:46:00Z">
+      <w:ins w:id="152" w:author="Shapira, Oz" w:date="2012-11-28T15:46:00Z">
         <w:r>
           <w:t xml:space="preserve">]. </w:t>
         </w:r>
       </w:ins>
-      <w:ins w:id="154" w:author="Shapira, Oz" w:date="2012-11-28T15:52:00Z">
+      <w:ins w:id="153" w:author="Shapira, Oz" w:date="2012-11-28T15:52:00Z">
         <w:r>
           <w:t xml:space="preserve">Recommender systems </w:t>
         </w:r>
       </w:ins>
-      <w:del w:id="155" w:author="Shapira, Oz" w:date="2012-11-28T15:52:00Z">
+      <w:del w:id="154" w:author="Shapira, Oz" w:date="2012-11-28T15:52:00Z">
         <w:r>
           <w:delText xml:space="preserve">They </w:delText>
         </w:r>
@@ -4374,7 +4340,7 @@
       <w:r>
         <w:t xml:space="preserve"> and news at VERSIFI Technologies (formerly</w:t>
       </w:r>
-      <w:ins w:id="156" w:author="Tsvika Kuflik" w:date="2012-11-27T18:40:00Z">
+      <w:ins w:id="155" w:author="Tsvika Kuflik" w:date="2012-11-27T18:40:00Z">
         <w:r>
           <w:t xml:space="preserve"> </w:t>
         </w:r>
@@ -4382,7 +4348,7 @@
       <w:r>
         <w:t>AdaptiveInfo.com)</w:t>
       </w:r>
-      <w:del w:id="157" w:author="Tsvika Kuflik" w:date="2012-11-27T18:36:00Z">
+      <w:del w:id="156" w:author="Tsvika Kuflik" w:date="2012-11-27T18:36:00Z">
         <w:r>
           <w:delText xml:space="preserve"> </w:delText>
         </w:r>
@@ -4393,19 +4359,19 @@
       <w:r>
         <w:t xml:space="preserve"> </w:t>
       </w:r>
-      <w:del w:id="158" w:author="Tsvika Kuflik" w:date="2012-11-27T18:38:00Z">
+      <w:del w:id="157" w:author="Tsvika Kuflik" w:date="2012-11-27T18:38:00Z">
         <w:r>
           <w:delText>(</w:delText>
         </w:r>
       </w:del>
       <w:proofErr w:type="gramStart"/>
-      <w:ins w:id="159" w:author="Tsvika Kuflik" w:date="2012-11-27T18:38:00Z">
+      <w:ins w:id="158" w:author="Tsvika Kuflik" w:date="2012-11-27T18:38:00Z">
         <w:r>
           <w:t>[</w:t>
         </w:r>
       </w:ins>
       <w:proofErr w:type="spellStart"/>
-      <w:del w:id="160" w:author="Tsvika Kuflik" w:date="2012-11-27T18:38:00Z">
+      <w:del w:id="159" w:author="Tsvika Kuflik" w:date="2012-11-27T18:38:00Z">
         <w:r>
           <w:delText xml:space="preserve"> </w:delText>
         </w:r>
@@ -4425,8 +4391,8 @@
       <w:r>
         <w:t xml:space="preserve"> </w:t>
       </w:r>
-      <w:ins w:id="161" w:author="Shapira, Oz" w:date="2012-11-24T19:39:00Z">
-        <w:del w:id="162" w:author="Tsvika Kuflik" w:date="2012-11-27T18:38:00Z">
+      <w:ins w:id="160" w:author="Shapira, Oz" w:date="2012-11-24T19:39:00Z">
+        <w:del w:id="161" w:author="Tsvika Kuflik" w:date="2012-11-27T18:38:00Z">
           <w:r>
             <w:delText>[</w:delText>
           </w:r>
@@ -4435,18 +4401,18 @@
       <w:r>
         <w:t>2005</w:t>
       </w:r>
-      <w:ins w:id="163" w:author="Shapira, Oz" w:date="2012-11-24T19:39:00Z">
+      <w:ins w:id="162" w:author="Shapira, Oz" w:date="2012-11-24T19:39:00Z">
         <w:r>
           <w:t>]</w:t>
         </w:r>
       </w:ins>
-      <w:del w:id="164" w:author="Tsvika Kuflik" w:date="2012-11-27T18:39:00Z">
+      <w:del w:id="163" w:author="Tsvika Kuflik" w:date="2012-11-27T18:39:00Z">
         <w:r>
           <w:delText>)</w:delText>
         </w:r>
       </w:del>
-      <w:ins w:id="165" w:author="Shapira, Oz" w:date="2012-11-24T19:59:00Z">
-        <w:del w:id="166" w:author="Tsvika Kuflik" w:date="2012-11-27T18:39:00Z">
+      <w:ins w:id="164" w:author="Shapira, Oz" w:date="2012-11-24T19:59:00Z">
+        <w:del w:id="165" w:author="Tsvika Kuflik" w:date="2012-11-27T18:39:00Z">
           <w:r>
             <w:delText xml:space="preserve"> </w:delText>
           </w:r>
@@ -4493,7 +4459,7 @@
       <w:pPr>
         <w:keepNext/>
       </w:pPr>
-      <w:del w:id="167" w:author="Shapira, Oz" w:date="2012-11-26T18:05:00Z">
+      <w:del w:id="166" w:author="Shapira, Oz" w:date="2012-11-26T18:05:00Z">
         <w:r>
           <w:rPr>
             <w:noProof/>
@@ -4541,7 +4507,7 @@
           </w:drawing>
         </w:r>
       </w:del>
-      <w:ins w:id="168" w:author="Shapira, Oz" w:date="2012-11-26T18:05:00Z">
+      <w:ins w:id="167" w:author="Shapira, Oz" w:date="2012-11-26T18:05:00Z">
         <w:r>
           <w:rPr>
             <w:noProof/>
@@ -4630,7 +4596,7 @@
       <w:r>
         <w:t xml:space="preserve"> movie </w:t>
       </w:r>
-      <w:del w:id="169" w:author="Shapira, Oz" w:date="2012-11-26T18:06:00Z">
+      <w:del w:id="168" w:author="Shapira, Oz" w:date="2012-11-26T18:06:00Z">
         <w:r>
           <w:delText xml:space="preserve"> </w:delText>
         </w:r>
@@ -4652,23 +4618,23 @@
       <w:r>
         <w:t>In order to provide a personalized service to their users, recommender systems need to have relevant personal information about their users</w:t>
       </w:r>
+      <w:ins w:id="169" w:author="Tsvika Kuflik" w:date="2012-11-27T18:41:00Z">
+        <w:r>
+          <w:t>,</w:t>
+        </w:r>
+      </w:ins>
+      <w:r>
+        <w:t xml:space="preserve"> or a </w:t>
+      </w:r>
       <w:ins w:id="170" w:author="Tsvika Kuflik" w:date="2012-11-27T18:41:00Z">
         <w:r>
-          <w:t>,</w:t>
+          <w:t>“</w:t>
         </w:r>
       </w:ins>
       <w:r>
-        <w:t xml:space="preserve"> or a </w:t>
-      </w:r>
-      <w:ins w:id="171" w:author="Tsvika Kuflik" w:date="2012-11-27T18:41:00Z">
-        <w:r>
-          <w:t>“</w:t>
-        </w:r>
-      </w:ins>
-      <w:r>
         <w:t>model</w:t>
       </w:r>
-      <w:ins w:id="172" w:author="Tsvika Kuflik" w:date="2012-11-27T18:42:00Z">
+      <w:ins w:id="171" w:author="Tsvika Kuflik" w:date="2012-11-27T18:42:00Z">
         <w:r>
           <w:t>”</w:t>
         </w:r>
@@ -4686,7 +4652,7 @@
         <w:lastRenderedPageBreak/>
         <w:t>information. This may be the case of a first time visitor to a cultural heritage site/</w:t>
       </w:r>
-      <w:del w:id="173" w:author="Tsvika Kuflik" w:date="2012-11-27T18:43:00Z">
+      <w:del w:id="172" w:author="Tsvika Kuflik" w:date="2012-11-27T18:43:00Z">
         <w:r>
           <w:delText xml:space="preserve"> </w:delText>
         </w:r>
@@ -4694,7 +4660,7 @@
       <w:r>
         <w:t>a</w:t>
       </w:r>
-      <w:ins w:id="174" w:author="Tsvika Kuflik" w:date="2012-11-27T18:43:00Z">
+      <w:ins w:id="173" w:author="Tsvika Kuflik" w:date="2012-11-27T18:43:00Z">
         <w:r>
           <w:t xml:space="preserve"> </w:t>
         </w:r>
@@ -4727,18 +4693,18 @@
         <w:t>[</w:t>
       </w:r>
       <w:proofErr w:type="spellStart"/>
-      <w:ins w:id="175" w:author="Shapira, Oz" w:date="2012-11-25T01:09:00Z">
+      <w:ins w:id="174" w:author="Shapira, Oz" w:date="2012-11-25T01:09:00Z">
         <w:r>
           <w:t>Guo</w:t>
         </w:r>
       </w:ins>
       <w:proofErr w:type="spellEnd"/>
-      <w:ins w:id="176" w:author="Shapira, Oz" w:date="2012-11-25T01:10:00Z">
+      <w:ins w:id="175" w:author="Shapira, Oz" w:date="2012-11-25T01:10:00Z">
         <w:r>
           <w:t xml:space="preserve"> 1997</w:t>
         </w:r>
       </w:ins>
-      <w:ins w:id="177" w:author="Shapira, Oz" w:date="2012-11-25T01:09:00Z">
+      <w:ins w:id="176" w:author="Shapira, Oz" w:date="2012-11-25T01:09:00Z">
         <w:r>
           <w:t>]</w:t>
         </w:r>
@@ -4772,7 +4738,7 @@
       <w:r>
         <w:t>models</w:t>
       </w:r>
-      <w:ins w:id="178" w:author="Tsvika Kuflik" w:date="2012-11-27T18:44:00Z">
+      <w:ins w:id="177" w:author="Tsvika Kuflik" w:date="2012-11-27T18:44:00Z">
         <w:r>
           <w:t xml:space="preserve"> </w:t>
         </w:r>
@@ -4780,126 +4746,164 @@
       <w:r>
         <w:t>which reflect</w:t>
       </w:r>
-      <w:del w:id="179" w:author="Tsvika Kuflik" w:date="2012-11-27T18:44:00Z">
+      <w:r>
+        <w:t xml:space="preserve"> user characters.</w:t>
+      </w:r>
+      <w:r>
+        <w:t xml:space="preserve"> As we surf and visit websites we leave identifiable digital “fingerprints” not to mention explicit definition of interests and preferences</w:t>
+      </w:r>
+      <w:r>
+        <w:t>, that are used or may be used for personalization purposes</w:t>
+      </w:r>
+      <w:r>
+        <w:t xml:space="preserve">. In recent years, social networks became a major source for personal information </w:t>
+      </w:r>
+      <w:del w:id="178" w:author="Shapira, Oz" w:date="2012-11-28T17:11:00Z">
+        <w:r>
+          <w:rPr>
+            <w:highlight w:val="yellow"/>
+            <w:rPrChange w:id="179" w:author="Shapira, Oz" w:date="2012-11-26T10:25:00Z">
+              <w:rPr/>
+            </w:rPrChange>
+          </w:rPr>
+          <w:delText>(</w:delText>
+        </w:r>
+        <w:commentRangeStart w:id="180"/>
+        <w:r>
+          <w:rPr>
+            <w:highlight w:val="yellow"/>
+            <w:rPrChange w:id="181" w:author="Shapira, Oz" w:date="2012-11-26T10:25:00Z">
+              <w:rPr/>
+            </w:rPrChange>
+          </w:rPr>
+          <w:delText>ref</w:delText>
+        </w:r>
+      </w:del>
+      <w:commentRangeEnd w:id="180"/>
+      <w:r>
+        <w:rPr>
+          <w:rStyle w:val="CommentReference"/>
+        </w:rPr>
+        <w:commentReference w:id="180"/>
+      </w:r>
+      <w:del w:id="182" w:author="Shapira, Oz" w:date="2012-11-28T17:11:00Z">
+        <w:r>
+          <w:rPr>
+            <w:highlight w:val="yellow"/>
+            <w:rPrChange w:id="183" w:author="Shapira, Oz" w:date="2012-11-26T10:25:00Z">
+              <w:rPr/>
+            </w:rPrChange>
+          </w:rPr>
+          <w:delText>…).</w:delText>
+        </w:r>
+      </w:del>
+      <w:ins w:id="184" w:author="Shapira, Oz" w:date="2012-11-28T17:11:00Z">
+        <w:r>
+          <w:t>[</w:t>
+        </w:r>
+        <w:proofErr w:type="spellStart"/>
+        <w:proofErr w:type="gramStart"/>
+        <w:r>
+          <w:rPr>
+            <w:rFonts w:ascii="AdvPSA334" w:hAnsi="AdvPSA334" w:cs="AdvPSA334"/>
+            <w:sz w:val="20"/>
+            <w:szCs w:val="20"/>
+          </w:rPr>
+          <w:t>boyd</w:t>
+        </w:r>
+        <w:proofErr w:type="spellEnd"/>
+        <w:proofErr w:type="gramEnd"/>
+        <w:r>
+          <w:rPr>
+            <w:rFonts w:ascii="AdvPSA334" w:hAnsi="AdvPSA334" w:cs="AdvPSA334"/>
+            <w:sz w:val="20"/>
+            <w:szCs w:val="20"/>
+          </w:rPr>
+          <w:t xml:space="preserve"> 2007</w:t>
+        </w:r>
+        <w:r>
+          <w:t>]</w:t>
+        </w:r>
+      </w:ins>
+      <w:ins w:id="185" w:author="Shapira, Oz" w:date="2012-11-28T17:12:00Z">
+        <w:r>
+          <w:t>.</w:t>
+        </w:r>
+      </w:ins>
+      <w:del w:id="186" w:author="Shapira, Oz" w:date="2012-11-28T17:12:00Z">
+        <w:r>
+          <w:delText xml:space="preserve"> </w:delText>
+        </w:r>
+        <w:r>
+          <w:delText>F</w:delText>
+        </w:r>
+        <w:r>
+          <w:delText>or example in Facebook</w:delText>
+        </w:r>
+        <w:r>
+          <w:delText xml:space="preserve"> the </w:delText>
+        </w:r>
+        <w:r>
+          <w:delText xml:space="preserve">user </w:delText>
+        </w:r>
+        <w:r>
+          <w:delText>explicitly</w:delText>
+        </w:r>
+      </w:del>
+      <w:ins w:id="187" w:author="Tsvika Kuflik" w:date="2012-11-27T18:46:00Z">
+        <w:del w:id="188" w:author="Shapira, Oz" w:date="2012-11-28T17:12:00Z">
+          <w:r>
+            <w:delText xml:space="preserve"> </w:delText>
+          </w:r>
+        </w:del>
+      </w:ins>
+      <w:del w:id="189" w:author="Shapira, Oz" w:date="2012-11-28T17:12:00Z">
+        <w:r>
+          <w:delText>insert</w:delText>
+        </w:r>
         <w:r>
           <w:delText>s</w:delText>
         </w:r>
+        <w:r>
+          <w:delText xml:space="preserve"> </w:delText>
+        </w:r>
+        <w:r>
+          <w:delText xml:space="preserve">personal </w:delText>
+        </w:r>
+        <w:r>
+          <w:delText>in</w:delText>
+        </w:r>
+        <w:r>
+          <w:delText>terests while in Pandora</w:delText>
+        </w:r>
+        <w:r>
+          <w:delText xml:space="preserve">, a </w:delText>
+        </w:r>
+        <w:r>
+          <w:delText xml:space="preserve">music </w:delText>
+        </w:r>
+        <w:r>
+          <w:delText xml:space="preserve">recommender </w:delText>
+        </w:r>
+        <w:r>
+          <w:delText xml:space="preserve">system </w:delText>
+        </w:r>
+        <w:r>
+          <w:delText>tr</w:delText>
+        </w:r>
+        <w:r>
+          <w:delText>ies</w:delText>
+        </w:r>
+        <w:r>
+          <w:delText xml:space="preserve"> to find user </w:delText>
+        </w:r>
+        <w:r>
+          <w:delText>preferences by analyzing the user’s preferred music</w:delText>
+        </w:r>
+        <w:r>
+          <w:delText>.</w:delText>
+        </w:r>
       </w:del>
-      <w:r>
-        <w:t xml:space="preserve"> user characters.</w:t>
-      </w:r>
-      <w:r>
-        <w:t xml:space="preserve"> As we surf and visit websites we leave identifiable digital “fingerprints” not to mention explicit definition of interests and preferences</w:t>
-      </w:r>
-      <w:r>
-        <w:t>, that are used or may be used for personalization purposes</w:t>
-      </w:r>
-      <w:r>
-        <w:t xml:space="preserve">. In recent years, social networks became a major source for personal information </w:t>
-      </w:r>
-      <w:r>
-        <w:rPr>
-          <w:highlight w:val="yellow"/>
-          <w:rPrChange w:id="180" w:author="Shapira, Oz" w:date="2012-11-26T10:25:00Z">
-            <w:rPr/>
-          </w:rPrChange>
-        </w:rPr>
-        <w:t>(</w:t>
-      </w:r>
-      <w:commentRangeStart w:id="181"/>
-      <w:r>
-        <w:rPr>
-          <w:highlight w:val="yellow"/>
-          <w:rPrChange w:id="182" w:author="Shapira, Oz" w:date="2012-11-26T10:25:00Z">
-            <w:rPr/>
-          </w:rPrChange>
-        </w:rPr>
-        <w:t>ref</w:t>
-      </w:r>
-      <w:commentRangeEnd w:id="181"/>
-      <w:r>
-        <w:rPr>
-          <w:rStyle w:val="CommentReference"/>
-        </w:rPr>
-        <w:commentReference w:id="181"/>
-      </w:r>
-      <w:r>
-        <w:rPr>
-          <w:highlight w:val="yellow"/>
-          <w:rPrChange w:id="183" w:author="Shapira, Oz" w:date="2012-11-26T10:25:00Z">
-            <w:rPr/>
-          </w:rPrChange>
-        </w:rPr>
-        <w:t>…).</w:t>
-      </w:r>
-      <w:r>
-        <w:t xml:space="preserve"> </w:t>
-      </w:r>
-      <w:r>
-        <w:t>F</w:t>
-      </w:r>
-      <w:r>
-        <w:t>or example in Facebook</w:t>
-      </w:r>
-      <w:r>
-        <w:t xml:space="preserve"> the </w:t>
-      </w:r>
-      <w:r>
-        <w:t xml:space="preserve">user </w:t>
-      </w:r>
-      <w:r>
-        <w:t>explicitly</w:t>
-      </w:r>
-      <w:ins w:id="184" w:author="Tsvika Kuflik" w:date="2012-11-27T18:46:00Z">
-        <w:r>
-          <w:t xml:space="preserve"> </w:t>
-        </w:r>
-      </w:ins>
-      <w:r>
-        <w:t>insert</w:t>
-      </w:r>
-      <w:r>
-        <w:t>s</w:t>
-      </w:r>
-      <w:r>
-        <w:t xml:space="preserve"> </w:t>
-      </w:r>
-      <w:r>
-        <w:t xml:space="preserve">personal </w:t>
-      </w:r>
-      <w:r>
-        <w:t>in</w:t>
-      </w:r>
-      <w:r>
-        <w:t>terests while in Pandora</w:t>
-      </w:r>
-      <w:r>
-        <w:t xml:space="preserve">, a </w:t>
-      </w:r>
-      <w:r>
-        <w:t xml:space="preserve">music </w:t>
-      </w:r>
-      <w:r>
-        <w:t xml:space="preserve">recommender </w:t>
-      </w:r>
-      <w:r>
-        <w:t xml:space="preserve">system </w:t>
-      </w:r>
-      <w:r>
-        <w:t>tr</w:t>
-      </w:r>
-      <w:r>
-        <w:t>ies</w:t>
-      </w:r>
-      <w:r>
-        <w:t xml:space="preserve"> to find user </w:t>
-      </w:r>
-      <w:r>
-        <w:t>preferences by analyzing the user’s preferred music</w:t>
-      </w:r>
-      <w:r>
-        <w:t>.</w:t>
-      </w:r>
     </w:p>
     <w:p>
       <w:pPr>
@@ -4914,7 +4918,7 @@
       <w:r>
         <w:t xml:space="preserve"> social networks</w:t>
       </w:r>
-      <w:ins w:id="185" w:author="Tsvika Kuflik" w:date="2012-11-27T18:47:00Z">
+      <w:ins w:id="190" w:author="Tsvika Kuflik" w:date="2012-11-27T18:47:00Z">
         <w:r>
           <w:t>)</w:t>
         </w:r>
@@ -4936,9 +4940,30 @@
       <w:r>
         <w:t>In order to address this issue, “cross domain” recommendation/personalization was defined – how can we use personal information available about the user in one domain for providing service in another domain</w:t>
       </w:r>
-      <w:ins w:id="186" w:author="Tsvika Kuflik" w:date="2012-11-27T18:49:00Z">
-        <w:r>
-          <w:t xml:space="preserve"> [provide a reference – </w:t>
+      <w:ins w:id="191" w:author="Shapira, Oz" w:date="2012-11-28T17:25:00Z">
+        <w:r>
+          <w:t xml:space="preserve"> [</w:t>
+        </w:r>
+        <w:proofErr w:type="spellStart"/>
+        <w:r>
+          <w:t>berkovsky</w:t>
+        </w:r>
+        <w:proofErr w:type="spellEnd"/>
+        <w:r>
+          <w:t xml:space="preserve"> 2007</w:t>
+        </w:r>
+        <w:proofErr w:type="gramStart"/>
+        <w:r>
+          <w:t xml:space="preserve">] </w:t>
+        </w:r>
+      </w:ins>
+      <w:ins w:id="192" w:author="Tsvika Kuflik" w:date="2012-11-27T18:49:00Z">
+        <w:r>
+          <w:t xml:space="preserve"> [</w:t>
+        </w:r>
+        <w:proofErr w:type="gramEnd"/>
+        <w:r>
+          <w:t xml:space="preserve">provide a reference – </w:t>
         </w:r>
         <w:proofErr w:type="spellStart"/>
         <w:r>
@@ -4965,7 +4990,7 @@
       <w:pPr>
         <w:jc w:val="both"/>
         <w:rPr>
-          <w:del w:id="187" w:author="Tsvika Kuflik" w:date="2012-11-27T18:50:00Z"/>
+          <w:del w:id="193" w:author="Tsvika Kuflik" w:date="2012-11-27T18:50:00Z"/>
         </w:rPr>
       </w:pPr>
       <w:r>
@@ -4974,7 +4999,7 @@
       <w:r>
         <w:t xml:space="preserve"> original </w:t>
       </w:r>
-      <w:del w:id="188" w:author="Tsvika Kuflik" w:date="2012-11-27T18:50:00Z">
+      <w:del w:id="194" w:author="Tsvika Kuflik" w:date="2012-11-27T18:50:00Z">
         <w:r>
           <w:delText xml:space="preserve"> </w:delText>
         </w:r>
@@ -4982,7 +5007,7 @@
       <w:r>
         <w:t>information sources.</w:t>
       </w:r>
-      <w:ins w:id="189" w:author="Tsvika Kuflik" w:date="2012-11-27T18:50:00Z">
+      <w:ins w:id="195" w:author="Tsvika Kuflik" w:date="2012-11-27T18:50:00Z">
         <w:r>
           <w:t xml:space="preserve"> </w:t>
         </w:r>
@@ -5005,7 +5030,7 @@
     <w:p>
       <w:pPr>
         <w:jc w:val="both"/>
-        <w:pPrChange w:id="190" w:author="Shapira, Oz" w:date="2012-11-27T17:19:00Z">
+        <w:pPrChange w:id="196" w:author="Shapira, Oz" w:date="2012-11-27T17:19:00Z">
           <w:pPr/>
         </w:pPrChange>
       </w:pPr>
@@ -5021,7 +5046,7 @@
           <w:numId w:val="8"/>
         </w:numPr>
         <w:jc w:val="both"/>
-        <w:pPrChange w:id="191" w:author="Shapira, Oz" w:date="2012-11-27T17:19:00Z">
+        <w:pPrChange w:id="197" w:author="Shapira, Oz" w:date="2012-11-27T17:19:00Z">
           <w:pPr>
             <w:pStyle w:val="Heading1"/>
             <w:numPr>
@@ -5031,19 +5056,19 @@
           </w:pPr>
         </w:pPrChange>
       </w:pPr>
-      <w:bookmarkStart w:id="192" w:name="_Toc341698988"/>
-      <w:bookmarkStart w:id="193" w:name="_Toc341699162"/>
-      <w:bookmarkStart w:id="194" w:name="_Toc341717697"/>
-      <w:bookmarkStart w:id="195" w:name="_Toc341726137"/>
-      <w:bookmarkStart w:id="196" w:name="_Toc341797965"/>
-      <w:bookmarkStart w:id="197" w:name="_Toc341800563"/>
-      <w:bookmarkStart w:id="198" w:name="_Toc341875259"/>
-      <w:bookmarkEnd w:id="192"/>
-      <w:bookmarkEnd w:id="193"/>
-      <w:bookmarkEnd w:id="194"/>
-      <w:bookmarkEnd w:id="195"/>
-      <w:bookmarkEnd w:id="196"/>
-      <w:bookmarkEnd w:id="197"/>
+      <w:bookmarkStart w:id="198" w:name="_Toc341698988"/>
+      <w:bookmarkStart w:id="199" w:name="_Toc341699162"/>
+      <w:bookmarkStart w:id="200" w:name="_Toc341717697"/>
+      <w:bookmarkStart w:id="201" w:name="_Toc341726137"/>
+      <w:bookmarkStart w:id="202" w:name="_Toc341797965"/>
+      <w:bookmarkStart w:id="203" w:name="_Toc341800563"/>
+      <w:bookmarkStart w:id="204" w:name="_Toc341875259"/>
+      <w:bookmarkEnd w:id="198"/>
+      <w:bookmarkEnd w:id="199"/>
+      <w:bookmarkEnd w:id="200"/>
+      <w:bookmarkEnd w:id="201"/>
+      <w:bookmarkEnd w:id="202"/>
+      <w:bookmarkEnd w:id="203"/>
       <w:r>
         <w:lastRenderedPageBreak/>
         <w:t xml:space="preserve">Background </w:t>
@@ -5057,7 +5082,7 @@
       <w:r>
         <w:t xml:space="preserve"> works</w:t>
       </w:r>
-      <w:bookmarkEnd w:id="198"/>
+      <w:bookmarkEnd w:id="204"/>
       <w:r>
         <w:t xml:space="preserve"> </w:t>
       </w:r>
@@ -5070,7 +5095,7 @@
           <w:numId w:val="8"/>
         </w:numPr>
         <w:jc w:val="both"/>
-        <w:pPrChange w:id="199" w:author="Shapira, Oz" w:date="2012-11-27T17:19:00Z">
+        <w:pPrChange w:id="205" w:author="Shapira, Oz" w:date="2012-11-27T17:19:00Z">
           <w:pPr>
             <w:pStyle w:val="Heading2"/>
             <w:numPr>
@@ -5084,11 +5109,11 @@
       <w:r>
         <w:t xml:space="preserve"> </w:t>
       </w:r>
-      <w:bookmarkStart w:id="200" w:name="_Toc341875260"/>
+      <w:bookmarkStart w:id="206" w:name="_Toc341875260"/>
       <w:r>
         <w:t>Background</w:t>
       </w:r>
-      <w:bookmarkEnd w:id="200"/>
+      <w:bookmarkEnd w:id="206"/>
     </w:p>
     <w:p>
       <w:pPr>
@@ -5098,7 +5123,7 @@
           <w:numId w:val="8"/>
         </w:numPr>
         <w:jc w:val="both"/>
-        <w:pPrChange w:id="201" w:author="Shapira, Oz" w:date="2012-11-27T17:19:00Z">
+        <w:pPrChange w:id="207" w:author="Shapira, Oz" w:date="2012-11-27T17:19:00Z">
           <w:pPr>
             <w:pStyle w:val="Heading3"/>
             <w:numPr>
@@ -5109,11 +5134,13 @@
           </w:pPr>
         </w:pPrChange>
       </w:pPr>
-      <w:bookmarkStart w:id="202" w:name="_Toc341875261"/>
+      <w:bookmarkStart w:id="208" w:name="_Toc341875261"/>
+      <w:bookmarkStart w:id="209" w:name="_GoBack"/>
+      <w:bookmarkEnd w:id="209"/>
       <w:r>
         <w:t>Recommender systems</w:t>
       </w:r>
-      <w:bookmarkEnd w:id="202"/>
+      <w:bookmarkEnd w:id="208"/>
     </w:p>
     <w:p>
       <w:pPr>
@@ -5126,16 +5153,16 @@
       <w:r>
         <w:t>Recommender systems are…</w:t>
       </w:r>
-      <w:commentRangeStart w:id="203"/>
+      <w:commentRangeStart w:id="210"/>
       <w:r>
         <w:t>Recommender</w:t>
       </w:r>
-      <w:commentRangeEnd w:id="203"/>
+      <w:commentRangeEnd w:id="210"/>
       <w:r>
         <w:rPr>
           <w:rStyle w:val="CommentReference"/>
         </w:rPr>
-        <w:commentReference w:id="203"/>
+        <w:commentReference w:id="210"/>
       </w:r>
       <w:r>
         <w:t xml:space="preserve"> </w:t>
@@ -5143,7 +5170,7 @@
       <w:r>
         <w:t xml:space="preserve">systems </w:t>
       </w:r>
-      <w:del w:id="204" w:author="Shapira, Oz" w:date="2012-11-26T10:28:00Z">
+      <w:del w:id="211" w:author="Shapira, Oz" w:date="2012-11-26T10:28:00Z">
         <w:r>
           <w:delText xml:space="preserve"> system </w:delText>
         </w:r>
@@ -5164,7 +5191,7 @@
         <w:t>[</w:t>
       </w:r>
       <w:proofErr w:type="spellStart"/>
-      <w:del w:id="205" w:author="Tsvika Kuflik" w:date="2012-11-27T18:54:00Z">
+      <w:del w:id="212" w:author="Tsvika Kuflik" w:date="2012-11-27T18:54:00Z">
         <w:r>
           <w:rPr>
             <w:rFonts w:ascii="Arial" w:hAnsi="Arial" w:cs="Arial"/>
@@ -5197,7 +5224,7 @@
       <w:r>
         <w:t xml:space="preserve"> .there is many type of recommendation systems and in each one of them have different approach for recommitting (vs. Pandora , Google search ,YouTube ,amazon… </w:t>
       </w:r>
-      <w:ins w:id="206" w:author="Tsvika Kuflik" w:date="2012-11-27T18:55:00Z">
+      <w:ins w:id="213" w:author="Tsvika Kuflik" w:date="2012-11-27T18:55:00Z">
         <w:r>
           <w:t>REFERENCES! (</w:t>
         </w:r>
@@ -5261,7 +5288,7 @@
           <w:numId w:val="20"/>
         </w:numPr>
         <w:jc w:val="both"/>
-        <w:pPrChange w:id="207" w:author="Tsvika Kuflik" w:date="2012-11-27T18:56:00Z">
+        <w:pPrChange w:id="214" w:author="Tsvika Kuflik" w:date="2012-11-27T18:56:00Z">
           <w:pPr>
             <w:pStyle w:val="ListParagraph"/>
             <w:numPr>
@@ -5271,7 +5298,7 @@
           </w:pPr>
         </w:pPrChange>
       </w:pPr>
-      <w:commentRangeStart w:id="208"/>
+      <w:commentRangeStart w:id="215"/>
       <w:r>
         <w:rPr>
           <w:b/>
@@ -5288,7 +5315,7 @@
       <w:r>
         <w:t xml:space="preserve">semantic properties (preferences) of the items </w:t>
       </w:r>
-      <w:del w:id="209" w:author="Tsvika Kuflik" w:date="2012-11-27T18:56:00Z">
+      <w:del w:id="216" w:author="Tsvika Kuflik" w:date="2012-11-27T18:56:00Z">
         <w:r>
           <w:delText>(</w:delText>
         </w:r>
@@ -5299,7 +5326,7 @@
       <w:r>
         <w:t>users</w:t>
       </w:r>
-      <w:del w:id="210" w:author="Tsvika Kuflik" w:date="2012-11-27T18:56:00Z">
+      <w:del w:id="217" w:author="Tsvika Kuflik" w:date="2012-11-27T18:56:00Z">
         <w:r>
           <w:delText xml:space="preserve">) </w:delText>
         </w:r>
@@ -5408,17 +5435,22 @@
       <w:r>
         <w:t xml:space="preserve">combination of Content-Based and Collaborative-Base based the recommendation  </w:t>
       </w:r>
-      <w:commentRangeEnd w:id="208"/>
+      <w:commentRangeEnd w:id="215"/>
       <w:r>
         <w:rPr>
           <w:rStyle w:val="CommentReference"/>
         </w:rPr>
-        <w:commentReference w:id="208"/>
+        <w:commentReference w:id="215"/>
       </w:r>
     </w:p>
     <w:p>
       <w:pPr>
         <w:jc w:val="both"/>
+        <w:pPrChange w:id="218" w:author="Shapira, Oz" w:date="2012-11-28T19:18:00Z">
+          <w:pPr>
+            <w:jc w:val="both"/>
+          </w:pPr>
+        </w:pPrChange>
       </w:pPr>
       <w:r>
         <w:t>All</w:t>
@@ -5438,14 +5470,14 @@
       <w:r>
         <w:t xml:space="preserve">process. </w:t>
       </w:r>
-      <w:commentRangeStart w:id="211"/>
+      <w:commentRangeStart w:id="219"/>
       <w:r>
         <w:t>S</w:t>
       </w:r>
       <w:r>
         <w:t xml:space="preserve">ome of those system are an application of a particular type of Knowledge Discovery in Databases (KDD) (Fayyad et al. </w:t>
       </w:r>
-      <w:ins w:id="212" w:author="Shapira, Oz" w:date="2012-11-26T10:29:00Z">
+      <w:ins w:id="220" w:author="Shapira, Oz" w:date="2012-11-26T10:29:00Z">
         <w:r>
           <w:t>[</w:t>
         </w:r>
@@ -5453,31 +5485,28 @@
       <w:r>
         <w:t>1996</w:t>
       </w:r>
-      <w:ins w:id="213" w:author="Shapira, Oz" w:date="2012-11-26T10:29:00Z">
+      <w:ins w:id="221" w:author="Shapira, Oz" w:date="2012-11-26T10:29:00Z">
         <w:r>
           <w:t>]</w:t>
         </w:r>
       </w:ins>
       <w:r>
-        <w:t xml:space="preserve">) technique how investigate the useable database for discovery the “best option” for  the recommendation. </w:t>
-      </w:r>
-      <w:proofErr w:type="gramStart"/>
-      <w:r>
-        <w:t>in</w:t>
-      </w:r>
-      <w:proofErr w:type="gramEnd"/>
-      <w:r>
-        <w:t xml:space="preserve"> this paper we will not analysis or extend at this matter , instead we will focused on collecting stage and discuss on ways to obtaining their internal database also we offer different solution for obtaining the database</w:t>
-      </w:r>
-      <w:r>
-        <w:t xml:space="preserve"> and analysis in different approach by using graph’s .</w:t>
-      </w:r>
-      <w:commentRangeEnd w:id="211"/>
+        <w:t>) technique how investigate the useable database for discovery the “best option” for  the recommendation.</w:t>
+      </w:r>
+      <w:del w:id="222" w:author="Shapira, Oz" w:date="2012-11-28T19:18:00Z">
+        <w:r>
+          <w:delText xml:space="preserve"> in this paper we will not analysis or extend at this matter , instead we will focused on collecting stage and discuss on ways to obtaining their internal database also we offer different solution for obtaining the database</w:delText>
+        </w:r>
+        <w:r>
+          <w:delText xml:space="preserve"> and analysis in different approach by using graph’s .</w:delText>
+        </w:r>
+      </w:del>
+      <w:commentRangeEnd w:id="219"/>
       <w:r>
         <w:rPr>
           <w:rStyle w:val="CommentReference"/>
         </w:rPr>
-        <w:commentReference w:id="211"/>
+        <w:commentReference w:id="219"/>
       </w:r>
     </w:p>
     <w:p>
@@ -5488,16 +5517,16 @@
           <w:numId w:val="8"/>
         </w:numPr>
       </w:pPr>
-      <w:bookmarkStart w:id="214" w:name="_Toc341875262"/>
+      <w:bookmarkStart w:id="223" w:name="_Toc341875262"/>
       <w:r>
         <w:t>Graphs as data structures</w:t>
       </w:r>
-      <w:bookmarkEnd w:id="214"/>
+      <w:bookmarkEnd w:id="223"/>
     </w:p>
     <w:p>
       <w:pPr>
         <w:jc w:val="both"/>
-        <w:pPrChange w:id="215" w:author="Shapira, Oz" w:date="2012-11-27T17:19:00Z">
+        <w:pPrChange w:id="224" w:author="Shapira, Oz" w:date="2012-11-27T17:19:00Z">
           <w:pPr>
             <w:pStyle w:val="ListParagraph"/>
           </w:pPr>
@@ -5521,24 +5550,24 @@
       <w:r>
         <w:t xml:space="preserve"> (</w:t>
       </w:r>
-      <w:commentRangeStart w:id="216"/>
+      <w:commentRangeStart w:id="225"/>
       <w:r>
         <w:t>Wikipedia</w:t>
       </w:r>
       <w:r>
         <w:t xml:space="preserve"> 2012</w:t>
       </w:r>
-      <w:ins w:id="217" w:author="Shapira, Oz" w:date="2012-11-23T22:06:00Z">
+      <w:ins w:id="226" w:author="Shapira, Oz" w:date="2012-11-23T22:06:00Z">
         <w:r>
           <w:t xml:space="preserve"> </w:t>
         </w:r>
       </w:ins>
-      <w:commentRangeEnd w:id="216"/>
+      <w:commentRangeEnd w:id="225"/>
       <w:r>
         <w:rPr>
           <w:rStyle w:val="CommentReference"/>
         </w:rPr>
-        <w:commentReference w:id="216"/>
+        <w:commentReference w:id="225"/>
       </w:r>
       <w:r>
         <w:t>)</w:t>
@@ -5560,16 +5589,16 @@
       <w:r>
         <w:t xml:space="preserve">many </w:t>
       </w:r>
-      <w:commentRangeStart w:id="218"/>
+      <w:commentRangeStart w:id="227"/>
       <w:r>
         <w:t>aspects</w:t>
       </w:r>
-      <w:commentRangeEnd w:id="218"/>
+      <w:commentRangeEnd w:id="227"/>
       <w:r>
         <w:rPr>
           <w:rStyle w:val="CommentReference"/>
         </w:rPr>
-        <w:commentReference w:id="218"/>
+        <w:commentReference w:id="227"/>
       </w:r>
       <w:r>
         <w:t xml:space="preserve">, the main </w:t>
@@ -5580,7 +5609,7 @@
       <w:r>
         <w:t xml:space="preserve"> of deploying graph in computerize</w:t>
       </w:r>
-      <w:ins w:id="219" w:author="Tsvika Kuflik" w:date="2012-11-27T19:00:00Z">
+      <w:ins w:id="228" w:author="Tsvika Kuflik" w:date="2012-11-27T19:00:00Z">
         <w:r>
           <w:t>d</w:t>
         </w:r>
@@ -5600,7 +5629,7 @@
       <w:r>
         <w:t xml:space="preserve">. </w:t>
       </w:r>
-      <w:commentRangeStart w:id="220"/>
+      <w:commentRangeStart w:id="229"/>
       <w:r>
         <w:t>Used</w:t>
       </w:r>
@@ -5641,12 +5670,12 @@
       <w:r>
         <w:t xml:space="preserve"> </w:t>
       </w:r>
-      <w:commentRangeEnd w:id="220"/>
+      <w:commentRangeEnd w:id="229"/>
       <w:r>
         <w:rPr>
           <w:rStyle w:val="CommentReference"/>
         </w:rPr>
-        <w:commentReference w:id="220"/>
+        <w:commentReference w:id="229"/>
       </w:r>
       <w:r>
         <w:t>(</w:t>
@@ -5683,13 +5712,13 @@
           <w:numId w:val="8"/>
         </w:numPr>
       </w:pPr>
-      <w:bookmarkStart w:id="221" w:name="_Toc341800569"/>
-      <w:bookmarkStart w:id="222" w:name="_Toc341875263"/>
-      <w:bookmarkEnd w:id="221"/>
+      <w:bookmarkStart w:id="230" w:name="_Toc341800569"/>
+      <w:bookmarkStart w:id="231" w:name="_Toc341875263"/>
+      <w:bookmarkEnd w:id="230"/>
       <w:r>
         <w:t>Social networks</w:t>
       </w:r>
-      <w:bookmarkEnd w:id="222"/>
+      <w:bookmarkEnd w:id="231"/>
     </w:p>
     <w:p>
       <w:pPr>
@@ -5698,16 +5727,16 @@
       <w:r>
         <w:t xml:space="preserve">Social networks </w:t>
       </w:r>
-      <w:commentRangeStart w:id="223"/>
+      <w:commentRangeStart w:id="232"/>
       <w:r>
         <w:t>are</w:t>
       </w:r>
-      <w:commentRangeEnd w:id="223"/>
+      <w:commentRangeEnd w:id="232"/>
       <w:r>
         <w:rPr>
           <w:rStyle w:val="CommentReference"/>
         </w:rPr>
-        <w:commentReference w:id="223"/>
+        <w:commentReference w:id="232"/>
       </w:r>
       <w:r>
         <w:t xml:space="preserve">… They </w:t>
@@ -5721,7 +5750,7 @@
       <w:r>
         <w:t>.com)</w:t>
       </w:r>
-      <w:del w:id="224" w:author="Tsvika Kuflik" w:date="2012-11-27T19:01:00Z">
+      <w:del w:id="233" w:author="Tsvika Kuflik" w:date="2012-11-27T19:01:00Z">
         <w:r>
           <w:delText xml:space="preserve"> </w:delText>
         </w:r>
@@ -5729,7 +5758,7 @@
       <w:r>
         <w:t xml:space="preserve">, social networks site (SNS) have successfully </w:t>
       </w:r>
-      <w:del w:id="225" w:author="Tsvika Kuflik" w:date="2012-11-27T19:02:00Z">
+      <w:del w:id="234" w:author="Tsvika Kuflik" w:date="2012-11-27T19:02:00Z">
         <w:r>
           <w:delText xml:space="preserve"> </w:delText>
         </w:r>
@@ -5743,7 +5772,7 @@
       <w:r>
         <w:t xml:space="preserve"> worldwide communication</w:t>
       </w:r>
-      <w:ins w:id="226" w:author="Tsvika Kuflik" w:date="2012-11-27T19:02:00Z">
+      <w:ins w:id="235" w:author="Tsvika Kuflik" w:date="2012-11-27T19:02:00Z">
         <w:r>
           <w:t>.</w:t>
         </w:r>
@@ -5776,27 +5805,23 @@
         <w:t>They</w:t>
       </w:r>
       <w:r>
-        <w:t xml:space="preserve"> attracted millions of users, many of whom have integrated these sites into their daily practices. As of this writing, there are hundreds of SNSs, with various technological affordances, supporting a wide range of </w:t>
-      </w:r>
-      <w:r>
-        <w:lastRenderedPageBreak/>
-        <w:t xml:space="preserve">interests and practices (for example </w:t>
-      </w:r>
-      <w:commentRangeStart w:id="227"/>
+        <w:t xml:space="preserve"> attracted millions of users, many of whom have integrated these sites into their daily practices. As of this writing, there are hundreds of SNSs, with various technological affordances, supporting a wide range of interests and practices (for example </w:t>
+      </w:r>
+      <w:commentRangeStart w:id="236"/>
       <w:r>
         <w:t>Facebook</w:t>
       </w:r>
-      <w:commentRangeEnd w:id="227"/>
+      <w:commentRangeEnd w:id="236"/>
       <w:r>
         <w:rPr>
           <w:rStyle w:val="CommentReference"/>
         </w:rPr>
-        <w:commentReference w:id="227"/>
+        <w:commentReference w:id="236"/>
       </w:r>
       <w:r>
         <w:t xml:space="preserve">) those abilities </w:t>
       </w:r>
-      <w:commentRangeStart w:id="228"/>
+      <w:commentRangeStart w:id="237"/>
       <w:r>
         <w:t>allow</w:t>
       </w:r>
@@ -5807,7 +5832,7 @@
       <w:r>
         <w:t>users</w:t>
       </w:r>
-      <w:ins w:id="229" w:author="Shapira, Oz" w:date="2012-11-26T12:25:00Z">
+      <w:ins w:id="238" w:author="Shapira, Oz" w:date="2012-11-26T12:25:00Z">
         <w:r>
           <w:t xml:space="preserve"> </w:t>
         </w:r>
@@ -5815,7 +5840,7 @@
       <w:r>
         <w:t>,</w:t>
       </w:r>
-      <w:ins w:id="230" w:author="Shapira, Oz" w:date="2012-11-26T12:25:00Z">
+      <w:ins w:id="239" w:author="Shapira, Oz" w:date="2012-11-26T12:25:00Z">
         <w:r>
           <w:t>(</w:t>
         </w:r>
@@ -5860,15 +5885,19 @@
       <w:r>
         <w:t xml:space="preserve"> rise the fact the SNS can provide rich sources of naturalistic behavioral data. </w:t>
       </w:r>
-      <w:commentRangeEnd w:id="228"/>
+      <w:commentRangeEnd w:id="237"/>
       <w:r>
         <w:rPr>
           <w:rStyle w:val="CommentReference"/>
         </w:rPr>
-        <w:commentReference w:id="228"/>
-      </w:r>
-      <w:r>
-        <w:t xml:space="preserve">Profile and linkage data from SNSs can be gathered either through the use of automated collection techniques or through datasets provided directly </w:t>
+        <w:commentReference w:id="237"/>
+      </w:r>
+      <w:r>
+        <w:t xml:space="preserve">Profile </w:t>
+      </w:r>
+      <w:r>
+        <w:lastRenderedPageBreak/>
+        <w:t xml:space="preserve">and linkage data from SNSs can be gathered either through the use of automated collection techniques or through datasets provided directly </w:t>
       </w:r>
       <w:r>
         <w:t>by</w:t>
@@ -5879,7 +5908,7 @@
       <w:r>
         <w:t>the company, enabling network analysis researchers to explore large-scale patterns of friending, usage, and other visible indicators</w:t>
       </w:r>
-      <w:ins w:id="231" w:author="Tsvika Kuflik" w:date="2012-11-27T19:05:00Z">
+      <w:ins w:id="240" w:author="Tsvika Kuflik" w:date="2012-11-27T19:05:00Z">
         <w:r>
           <w:t xml:space="preserve"> </w:t>
         </w:r>
@@ -5887,7 +5916,7 @@
       <w:r>
         <w:t>(</w:t>
       </w:r>
-      <w:commentRangeStart w:id="232"/>
+      <w:commentRangeStart w:id="241"/>
       <w:r>
         <w:rPr>
           <w:rStyle w:val="author"/>
@@ -5899,24 +5928,24 @@
       <w:r>
         <w:t xml:space="preserve"> </w:t>
       </w:r>
-      <w:commentRangeEnd w:id="232"/>
+      <w:commentRangeEnd w:id="241"/>
       <w:r>
         <w:rPr>
           <w:rStyle w:val="CommentReference"/>
         </w:rPr>
-        <w:commentReference w:id="232"/>
-      </w:r>
-      <w:ins w:id="233" w:author="Shapira, Oz" w:date="2012-11-28T13:30:00Z">
+        <w:commentReference w:id="241"/>
+      </w:r>
+      <w:ins w:id="242" w:author="Shapira, Oz" w:date="2012-11-28T13:30:00Z">
         <w:r>
           <w:t>[</w:t>
         </w:r>
       </w:ins>
-      <w:ins w:id="234" w:author="Shapira, Oz" w:date="2012-11-28T13:31:00Z">
+      <w:ins w:id="243" w:author="Shapira, Oz" w:date="2012-11-28T13:31:00Z">
         <w:r>
           <w:t>2007</w:t>
         </w:r>
       </w:ins>
-      <w:ins w:id="235" w:author="Shapira, Oz" w:date="2012-11-28T13:30:00Z">
+      <w:ins w:id="244" w:author="Shapira, Oz" w:date="2012-11-28T13:30:00Z">
         <w:r>
           <w:t>]</w:t>
         </w:r>
@@ -5929,13 +5958,13 @@
       <w:pPr>
         <w:jc w:val="both"/>
         <w:rPr>
-          <w:del w:id="236" w:author="Shapira, Oz" w:date="2012-11-27T16:46:00Z"/>
+          <w:del w:id="245" w:author="Shapira, Oz" w:date="2012-11-27T16:46:00Z"/>
         </w:rPr>
       </w:pPr>
       <w:r>
         <w:t>SNS basically contain social circle</w:t>
       </w:r>
-      <w:ins w:id="237" w:author="Tsvika Kuflik" w:date="2012-11-27T19:05:00Z">
+      <w:ins w:id="246" w:author="Tsvika Kuflik" w:date="2012-11-27T19:05:00Z">
         <w:r>
           <w:t>s</w:t>
         </w:r>
@@ -5964,7 +5993,7 @@
       <w:r>
         <w:t xml:space="preserve">or example in </w:t>
       </w:r>
-      <w:ins w:id="238" w:author="Shapira, Oz" w:date="2012-11-28T13:32:00Z">
+      <w:ins w:id="247" w:author="Shapira, Oz" w:date="2012-11-28T13:32:00Z">
         <w:r>
           <w:t>Link</w:t>
         </w:r>
@@ -5978,7 +6007,7 @@
       <w:r>
         <w:t xml:space="preserve"> (</w:t>
       </w:r>
-      <w:ins w:id="239" w:author="Shapira, Oz" w:date="2012-11-28T13:32:00Z">
+      <w:ins w:id="248" w:author="Shapira, Oz" w:date="2012-11-28T13:32:00Z">
         <w:r>
           <w:t>Link</w:t>
         </w:r>
@@ -6120,12 +6149,12 @@
       <w:pPr>
         <w:jc w:val="both"/>
       </w:pPr>
-      <w:ins w:id="240" w:author="Shapira, Oz" w:date="2012-11-27T16:46:00Z">
+      <w:ins w:id="249" w:author="Shapira, Oz" w:date="2012-11-27T16:46:00Z">
         <w:r>
           <w:t xml:space="preserve"> </w:t>
         </w:r>
       </w:ins>
-      <w:commentRangeStart w:id="241"/>
+      <w:commentRangeStart w:id="250"/>
       <w:r>
         <w:t xml:space="preserve">With the value in the social networks we can establish large collection </w:t>
       </w:r>
@@ -6135,7 +6164,7 @@
       <w:r>
         <w:t xml:space="preserve"> preference </w:t>
       </w:r>
-      <w:ins w:id="242" w:author="Shapira, Oz" w:date="2012-11-26T12:24:00Z">
+      <w:ins w:id="251" w:author="Shapira, Oz" w:date="2012-11-26T12:24:00Z">
         <w:r>
           <w:t>data</w:t>
         </w:r>
@@ -6143,7 +6172,7 @@
           <w:t>,</w:t>
         </w:r>
       </w:ins>
-      <w:ins w:id="243" w:author="Shapira, Oz" w:date="2012-11-26T12:20:00Z">
+      <w:ins w:id="252" w:author="Shapira, Oz" w:date="2012-11-26T12:20:00Z">
         <w:r>
           <w:t xml:space="preserve"> the effort of collecting data have been mention before by S D Rhodes</w:t>
         </w:r>
@@ -6157,27 +6186,27 @@
         </w:r>
       </w:ins>
       <w:proofErr w:type="spellEnd"/>
-      <w:ins w:id="244" w:author="Shapira, Oz" w:date="2012-11-26T18:08:00Z">
+      <w:ins w:id="253" w:author="Shapira, Oz" w:date="2012-11-26T18:08:00Z">
         <w:r>
           <w:t>[</w:t>
         </w:r>
       </w:ins>
       <w:proofErr w:type="gramEnd"/>
-      <w:ins w:id="245" w:author="Shapira, Oz" w:date="2012-11-26T12:20:00Z">
+      <w:ins w:id="254" w:author="Shapira, Oz" w:date="2012-11-26T12:20:00Z">
         <w:r>
           <w:t>2003</w:t>
         </w:r>
       </w:ins>
-      <w:ins w:id="246" w:author="Shapira, Oz" w:date="2012-11-26T18:08:00Z">
+      <w:ins w:id="255" w:author="Shapira, Oz" w:date="2012-11-26T18:08:00Z">
         <w:r>
           <w:t>]</w:t>
         </w:r>
       </w:ins>
-      <w:ins w:id="247" w:author="Shapira, Oz" w:date="2012-11-26T12:20:00Z">
+      <w:ins w:id="256" w:author="Shapira, Oz" w:date="2012-11-26T12:20:00Z">
         <w:r>
           <w:t xml:space="preserve"> in their research they concluded that using the web as empiric tools for behavioral science research  will increase the tested population from local to global distribution</w:t>
         </w:r>
-        <w:del w:id="248" w:author="Tsvika Kuflik" w:date="2012-11-27T19:09:00Z">
+        <w:del w:id="257" w:author="Tsvika Kuflik" w:date="2012-11-27T19:09:00Z">
           <w:r>
             <w:delText xml:space="preserve"> </w:delText>
           </w:r>
@@ -6186,17 +6215,17 @@
           <w:t xml:space="preserve">. Using the web as resource for data mining is not new and used in many researches, in our effort we will try to found normally distribution population for secure or data misleading, for this effort we can </w:t>
         </w:r>
       </w:ins>
-      <w:ins w:id="249" w:author="Shapira, Oz" w:date="2012-11-26T12:21:00Z">
+      <w:ins w:id="258" w:author="Shapira, Oz" w:date="2012-11-26T12:21:00Z">
         <w:r>
           <w:t>s</w:t>
         </w:r>
       </w:ins>
-      <w:ins w:id="250" w:author="Shapira, Oz" w:date="2012-11-26T12:22:00Z">
+      <w:ins w:id="259" w:author="Shapira, Oz" w:date="2012-11-26T12:22:00Z">
         <w:r>
           <w:t>earch</w:t>
         </w:r>
       </w:ins>
-      <w:ins w:id="251" w:author="Shapira, Oz" w:date="2012-11-26T12:20:00Z">
+      <w:ins w:id="260" w:author="Shapira, Oz" w:date="2012-11-26T12:20:00Z">
         <w:r>
           <w:t xml:space="preserve"> many type of populations at the socials networks</w:t>
         </w:r>
@@ -6204,42 +6233,42 @@
       <w:r>
         <w:t xml:space="preserve"> </w:t>
       </w:r>
-      <w:ins w:id="252" w:author="Shapira, Oz" w:date="2012-11-26T12:22:00Z">
+      <w:ins w:id="261" w:author="Shapira, Oz" w:date="2012-11-26T12:22:00Z">
         <w:r>
           <w:t xml:space="preserve">and retaliate </w:t>
         </w:r>
       </w:ins>
-      <w:ins w:id="253" w:author="Shapira, Oz" w:date="2012-11-26T12:23:00Z">
+      <w:ins w:id="262" w:author="Shapira, Oz" w:date="2012-11-26T12:23:00Z">
         <w:r>
           <w:t>their</w:t>
         </w:r>
       </w:ins>
-      <w:ins w:id="254" w:author="Shapira, Oz" w:date="2012-11-26T12:22:00Z">
+      <w:ins w:id="263" w:author="Shapira, Oz" w:date="2012-11-26T12:22:00Z">
         <w:r>
           <w:t xml:space="preserve"> information </w:t>
         </w:r>
       </w:ins>
-      <w:ins w:id="255" w:author="Shapira, Oz" w:date="2012-11-26T12:24:00Z">
+      <w:ins w:id="264" w:author="Shapira, Oz" w:date="2012-11-26T12:24:00Z">
         <w:r>
           <w:t xml:space="preserve">to </w:t>
         </w:r>
       </w:ins>
-      <w:ins w:id="256" w:author="Shapira, Oz" w:date="2012-11-26T12:23:00Z">
+      <w:ins w:id="265" w:author="Shapira, Oz" w:date="2012-11-26T12:23:00Z">
         <w:r>
           <w:t xml:space="preserve">characteristic relation graph. </w:t>
         </w:r>
       </w:ins>
-      <w:del w:id="257" w:author="Shapira, Oz" w:date="2012-11-26T12:22:00Z">
+      <w:del w:id="266" w:author="Shapira, Oz" w:date="2012-11-26T12:22:00Z">
         <w:r>
           <w:delText>in this research we will used those social networks for creating our graph data base.</w:delText>
         </w:r>
       </w:del>
-      <w:commentRangeEnd w:id="241"/>
+      <w:commentRangeEnd w:id="250"/>
       <w:r>
         <w:rPr>
           <w:rStyle w:val="CommentReference"/>
         </w:rPr>
-        <w:commentReference w:id="241"/>
+        <w:commentReference w:id="250"/>
       </w:r>
     </w:p>
     <w:p>
@@ -6253,11 +6282,11 @@
       <w:r>
         <w:t xml:space="preserve"> </w:t>
       </w:r>
-      <w:bookmarkStart w:id="258" w:name="_Toc341875264"/>
+      <w:bookmarkStart w:id="267" w:name="_Toc341875264"/>
       <w:r>
         <w:t>Related work</w:t>
       </w:r>
-      <w:bookmarkEnd w:id="258"/>
+      <w:bookmarkEnd w:id="267"/>
     </w:p>
     <w:p>
       <w:pPr>
@@ -6266,7 +6295,7 @@
           <w:ilvl w:val="2"/>
           <w:numId w:val="8"/>
         </w:numPr>
-        <w:pPrChange w:id="259" w:author="Shapira, Oz" w:date="2012-11-26T19:11:00Z">
+        <w:pPrChange w:id="268" w:author="Shapira, Oz" w:date="2012-11-26T19:11:00Z">
           <w:pPr>
             <w:pStyle w:val="Heading2"/>
             <w:numPr>
@@ -6277,11 +6306,11 @@
           </w:pPr>
         </w:pPrChange>
       </w:pPr>
-      <w:bookmarkStart w:id="260" w:name="_Toc341875265"/>
+      <w:bookmarkStart w:id="269" w:name="_Toc341875265"/>
       <w:r>
         <w:t>Generic Semantic-based Framework</w:t>
       </w:r>
-      <w:bookmarkEnd w:id="260"/>
+      <w:bookmarkEnd w:id="269"/>
       <w:r>
         <w:t xml:space="preserve"> </w:t>
       </w:r>
@@ -6289,11 +6318,11 @@
     <w:p>
       <w:pPr>
         <w:jc w:val="both"/>
-        <w:pPrChange w:id="261" w:author="Tsvika Kuflik" w:date="2012-11-27T19:12:00Z">
+        <w:pPrChange w:id="270" w:author="Tsvika Kuflik" w:date="2012-11-27T19:12:00Z">
           <w:pPr/>
         </w:pPrChange>
       </w:pPr>
-      <w:del w:id="262" w:author="Shapira, Oz" w:date="2012-11-26T18:11:00Z">
+      <w:del w:id="271" w:author="Shapira, Oz" w:date="2012-11-26T18:11:00Z">
         <w:r>
           <w:delText xml:space="preserve">Ignacio </w:delText>
         </w:r>
@@ -6316,7 +6345,7 @@
         </w:rPr>
         <w:t>2011</w:t>
       </w:r>
-      <w:ins w:id="263" w:author="Shapira, Oz" w:date="2012-11-26T18:11:00Z">
+      <w:ins w:id="272" w:author="Shapira, Oz" w:date="2012-11-26T18:11:00Z">
         <w:r>
           <w:t>]</w:t>
         </w:r>
@@ -6330,7 +6359,7 @@
       <w:r>
         <w:t xml:space="preserve">automated system that will recommend </w:t>
       </w:r>
-      <w:commentRangeStart w:id="264"/>
+      <w:commentRangeStart w:id="273"/>
       <w:r>
         <w:t xml:space="preserve">to user preference by to different domain in their approach the used graph for mapping the connection between the domain and </w:t>
       </w:r>
@@ -6342,7 +6371,7 @@
       <w:r>
         <w:t xml:space="preserve"> nodes relation in graph</w:t>
       </w:r>
-      <w:del w:id="265" w:author="Tsvika Kuflik" w:date="2012-11-27T19:10:00Z">
+      <w:del w:id="274" w:author="Tsvika Kuflik" w:date="2012-11-27T19:10:00Z">
         <w:r>
           <w:delText xml:space="preserve"> </w:delText>
         </w:r>
@@ -6380,7 +6409,7 @@
         </w:rPr>
         <w:t xml:space="preserve">avicius1 and </w:t>
       </w:r>
-      <w:del w:id="266" w:author="Shapira, Oz" w:date="2012-11-27T16:34:00Z">
+      <w:del w:id="275" w:author="Shapira, Oz" w:date="2012-11-27T16:34:00Z">
         <w:r>
           <w:rPr>
             <w:sz w:val="20"/>
@@ -6405,7 +6434,7 @@
         </w:rPr>
         <w:t xml:space="preserve"> </w:t>
       </w:r>
-      <w:ins w:id="267" w:author="Shapira, Oz" w:date="2012-11-27T16:34:00Z">
+      <w:ins w:id="276" w:author="Shapira, Oz" w:date="2012-11-27T16:34:00Z">
         <w:r>
           <w:rPr>
             <w:sz w:val="20"/>
@@ -6421,7 +6450,7 @@
         </w:rPr>
         <w:t>2005</w:t>
       </w:r>
-      <w:ins w:id="268" w:author="Shapira, Oz" w:date="2012-11-27T16:34:00Z">
+      <w:ins w:id="277" w:author="Shapira, Oz" w:date="2012-11-27T16:34:00Z">
         <w:r>
           <w:rPr>
             <w:sz w:val="20"/>
@@ -6430,7 +6459,7 @@
           <w:t>]</w:t>
         </w:r>
       </w:ins>
-      <w:del w:id="269" w:author="Shapira, Oz" w:date="2012-11-27T16:34:00Z">
+      <w:del w:id="278" w:author="Shapira, Oz" w:date="2012-11-27T16:34:00Z">
         <w:r>
           <w:rPr>
             <w:sz w:val="20"/>
@@ -6449,14 +6478,14 @@
       <w:r>
         <w:t>used past user data for create the recommendation</w:t>
       </w:r>
-      <w:commentRangeEnd w:id="264"/>
+      <w:commentRangeEnd w:id="273"/>
       <w:r>
         <w:rPr>
           <w:rStyle w:val="CommentReference"/>
         </w:rPr>
-        <w:commentReference w:id="264"/>
-      </w:r>
-      <w:del w:id="270" w:author="Tsvika Kuflik" w:date="2012-11-27T19:11:00Z">
+        <w:commentReference w:id="273"/>
+      </w:r>
+      <w:del w:id="279" w:author="Tsvika Kuflik" w:date="2012-11-27T19:11:00Z">
         <w:r>
           <w:delText xml:space="preserve"> </w:delText>
         </w:r>
@@ -6464,7 +6493,7 @@
       <w:r>
         <w:t>,</w:t>
       </w:r>
-      <w:ins w:id="271" w:author="Tsvika Kuflik" w:date="2012-11-27T19:11:00Z">
+      <w:ins w:id="280" w:author="Tsvika Kuflik" w:date="2012-11-27T19:11:00Z">
         <w:r>
           <w:t xml:space="preserve"> </w:t>
         </w:r>
@@ -6480,23 +6509,23 @@
       <w:r>
         <w:t xml:space="preserve">  as the database source. </w:t>
       </w:r>
-      <w:del w:id="272" w:author="Shapira, Oz" w:date="2012-11-26T15:06:00Z">
+      <w:del w:id="281" w:author="Shapira, Oz" w:date="2012-11-26T15:06:00Z">
         <w:r>
           <w:delText>B</w:delText>
         </w:r>
       </w:del>
       <w:proofErr w:type="spellStart"/>
-      <w:ins w:id="273" w:author="Shapira, Oz" w:date="2012-11-26T15:05:00Z">
+      <w:ins w:id="282" w:author="Shapira, Oz" w:date="2012-11-26T15:05:00Z">
         <w:r>
           <w:t>D</w:t>
         </w:r>
       </w:ins>
-      <w:ins w:id="274" w:author="Shapira, Oz" w:date="2012-11-26T15:06:00Z">
+      <w:ins w:id="283" w:author="Shapira, Oz" w:date="2012-11-26T15:06:00Z">
         <w:r>
           <w:t>B</w:t>
         </w:r>
       </w:ins>
-      <w:del w:id="275" w:author="Shapira, Oz" w:date="2012-11-26T15:05:00Z">
+      <w:del w:id="284" w:author="Shapira, Oz" w:date="2012-11-26T15:05:00Z">
         <w:r>
           <w:delText>B</w:delText>
         </w:r>
@@ -6526,7 +6555,7 @@
       <w:r>
         <w:t>values from Wikipedia</w:t>
       </w:r>
-      <w:ins w:id="276" w:author="Tsvika Kuflik" w:date="2012-11-27T19:11:00Z">
+      <w:ins w:id="285" w:author="Tsvika Kuflik" w:date="2012-11-27T19:11:00Z">
         <w:r>
           <w:t>.</w:t>
         </w:r>
@@ -6551,7 +6580,7 @@
       <w:r>
         <w:t xml:space="preserve"> is not updated Daily</w:t>
       </w:r>
-      <w:del w:id="277" w:author="Tsvika Kuflik" w:date="2012-11-27T19:11:00Z">
+      <w:del w:id="286" w:author="Tsvika Kuflik" w:date="2012-11-27T19:11:00Z">
         <w:r>
           <w:delText xml:space="preserve"> </w:delText>
         </w:r>
@@ -6572,7 +6601,7 @@
         <w:t xml:space="preserve"> that come out once </w:t>
       </w:r>
       <w:proofErr w:type="gramStart"/>
-      <w:ins w:id="278" w:author="Tsvika Kuflik" w:date="2012-11-27T19:12:00Z">
+      <w:ins w:id="287" w:author="Tsvika Kuflik" w:date="2012-11-27T19:12:00Z">
         <w:r>
           <w:t>every ???</w:t>
         </w:r>
@@ -6581,14 +6610,14 @@
       <w:r>
         <w:t xml:space="preserve">  </w:t>
       </w:r>
-      <w:commentRangeStart w:id="279"/>
+      <w:commentRangeStart w:id="288"/>
       <w:r>
         <w:t>S</w:t>
       </w:r>
       <w:r>
         <w:t>ince they can be depend on that database they created description framework built upon semantic networks</w:t>
       </w:r>
-      <w:del w:id="280" w:author="Tsvika Kuflik" w:date="2012-11-27T19:12:00Z">
+      <w:del w:id="289" w:author="Tsvika Kuflik" w:date="2012-11-27T19:12:00Z">
         <w:r>
           <w:delText xml:space="preserve"> </w:delText>
         </w:r>
@@ -6602,12 +6631,12 @@
       <w:r>
         <w:t xml:space="preserve"> it’s for obtaining data you to maintain and upgrade your frameworks. </w:t>
       </w:r>
-      <w:commentRangeEnd w:id="279"/>
+      <w:commentRangeEnd w:id="288"/>
       <w:r>
         <w:rPr>
           <w:rStyle w:val="CommentReference"/>
         </w:rPr>
-        <w:commentReference w:id="279"/>
+        <w:commentReference w:id="288"/>
       </w:r>
     </w:p>
     <w:p>
@@ -6617,7 +6646,7 @@
           <w:ilvl w:val="2"/>
           <w:numId w:val="8"/>
         </w:numPr>
-        <w:pPrChange w:id="281" w:author="Shapira, Oz" w:date="2012-11-26T19:11:00Z">
+        <w:pPrChange w:id="290" w:author="Shapira, Oz" w:date="2012-11-26T19:11:00Z">
           <w:pPr>
             <w:pStyle w:val="Heading2"/>
             <w:numPr>
@@ -6628,12 +6657,11 @@
           </w:pPr>
         </w:pPrChange>
       </w:pPr>
-      <w:bookmarkStart w:id="282" w:name="_Toc341875266"/>
+      <w:bookmarkStart w:id="291" w:name="_Toc341875266"/>
       <w:r>
         <w:rPr>
           <w:noProof/>
         </w:rPr>
-        <w:lastRenderedPageBreak/>
         <mc:AlternateContent>
           <mc:Choice Requires="wps">
             <w:drawing>
@@ -6864,84 +6892,157 @@
       <w:r>
         <w:t>Link Data cloud</w:t>
       </w:r>
-      <w:bookmarkEnd w:id="282"/>
+      <w:bookmarkEnd w:id="291"/>
       <w:r>
         <w:t xml:space="preserve"> </w:t>
       </w:r>
     </w:p>
     <w:p>
       <w:r>
+        <w:rPr>
+          <w:highlight w:val="yellow"/>
+          <w:rPrChange w:id="292" w:author="Shapira, Oz" w:date="2012-11-28T17:27:00Z">
+            <w:rPr/>
+          </w:rPrChange>
+        </w:rPr>
         <w:t xml:space="preserve">Within the Semantic Web initiative, the Linked </w:t>
       </w:r>
-      <w:commentRangeStart w:id="283"/>
-      <w:r>
+      <w:commentRangeStart w:id="293"/>
+      <w:r>
+        <w:rPr>
+          <w:highlight w:val="yellow"/>
+          <w:rPrChange w:id="294" w:author="Shapira, Oz" w:date="2012-11-28T17:27:00Z">
+            <w:rPr/>
+          </w:rPrChange>
+        </w:rPr>
         <w:t>Data5</w:t>
       </w:r>
-      <w:commentRangeEnd w:id="283"/>
+      <w:commentRangeEnd w:id="293"/>
       <w:r>
         <w:rPr>
           <w:rStyle w:val="CommentReference"/>
-        </w:rPr>
-        <w:commentReference w:id="283"/>
-      </w:r>
-      <w:r>
-        <w:t xml:space="preserve"> project aims</w:t>
-      </w:r>
-      <w:r>
-        <w:t xml:space="preserve"> </w:t>
-      </w:r>
-      <w:r>
-        <w:t>at publishing structured datasets – usually described by standard</w:t>
-      </w:r>
-      <w:r>
-        <w:t xml:space="preserve"> </w:t>
-      </w:r>
-      <w:r>
-        <w:t xml:space="preserve">metadata models such as </w:t>
-      </w:r>
-      <w:commentRangeStart w:id="284"/>
-      <w:r>
+          <w:highlight w:val="yellow"/>
+          <w:rPrChange w:id="295" w:author="Shapira, Oz" w:date="2012-11-28T17:27:00Z">
+            <w:rPr>
+              <w:rStyle w:val="CommentReference"/>
+            </w:rPr>
+          </w:rPrChange>
+        </w:rPr>
+        <w:commentReference w:id="293"/>
+      </w:r>
+      <w:r>
+        <w:rPr>
+          <w:highlight w:val="yellow"/>
+          <w:rPrChange w:id="296" w:author="Shapira, Oz" w:date="2012-11-28T17:27:00Z">
+            <w:rPr/>
+          </w:rPrChange>
+        </w:rPr>
+        <w:t xml:space="preserve"> project aims at publishing structured datasets – usually described by standard metadata models such as </w:t>
+      </w:r>
+      <w:commentRangeStart w:id="297"/>
+      <w:r>
+        <w:rPr>
+          <w:highlight w:val="yellow"/>
+          <w:rPrChange w:id="298" w:author="Shapira, Oz" w:date="2012-11-28T17:27:00Z">
+            <w:rPr/>
+          </w:rPrChange>
+        </w:rPr>
         <w:t>RDF6</w:t>
       </w:r>
-      <w:commentRangeEnd w:id="284"/>
+      <w:commentRangeEnd w:id="297"/>
       <w:r>
         <w:rPr>
           <w:rStyle w:val="CommentReference"/>
-        </w:rPr>
-        <w:commentReference w:id="284"/>
-      </w:r>
-      <w:r>
+          <w:highlight w:val="yellow"/>
+          <w:rPrChange w:id="299" w:author="Shapira, Oz" w:date="2012-11-28T17:27:00Z">
+            <w:rPr>
+              <w:rStyle w:val="CommentReference"/>
+            </w:rPr>
+          </w:rPrChange>
+        </w:rPr>
+        <w:commentReference w:id="297"/>
+      </w:r>
+      <w:r>
+        <w:rPr>
+          <w:highlight w:val="yellow"/>
+          <w:rPrChange w:id="300" w:author="Shapira, Oz" w:date="2012-11-28T17:27:00Z">
+            <w:rPr/>
+          </w:rPrChange>
+        </w:rPr>
         <w:t xml:space="preserve"> – on the Web, </w:t>
       </w:r>
-      <w:commentRangeStart w:id="285"/>
-      <w:r>
-        <w:t>and setting (RDF)</w:t>
-      </w:r>
-      <w:r>
-        <w:t xml:space="preserve"> links between data items </w:t>
-      </w:r>
-      <w:commentRangeEnd w:id="285"/>
+      <w:commentRangeStart w:id="301"/>
+      <w:r>
+        <w:rPr>
+          <w:highlight w:val="yellow"/>
+          <w:rPrChange w:id="302" w:author="Shapira, Oz" w:date="2012-11-28T17:27:00Z">
+            <w:rPr/>
+          </w:rPrChange>
+        </w:rPr>
+        <w:t xml:space="preserve">and setting (RDF) links between data items </w:t>
+      </w:r>
+      <w:commentRangeEnd w:id="301"/>
       <w:r>
         <w:rPr>
           <w:rStyle w:val="CommentReference"/>
-        </w:rPr>
-        <w:commentReference w:id="285"/>
-      </w:r>
-      <w:r>
-        <w:t xml:space="preserve">– usually called semantic entities – from different data sources. The adoption of Linked Data has thus led to the extension of the Web with a global data space connecting data from diverse domains such as people, companies, books, films, television, music, statistical and scientific data, and reviews </w:t>
-      </w:r>
-      <w:commentRangeStart w:id="286"/>
-      <w:r>
+          <w:highlight w:val="yellow"/>
+          <w:rPrChange w:id="303" w:author="Shapira, Oz" w:date="2012-11-28T17:27:00Z">
+            <w:rPr>
+              <w:rStyle w:val="CommentReference"/>
+            </w:rPr>
+          </w:rPrChange>
+        </w:rPr>
+        <w:commentReference w:id="301"/>
+      </w:r>
+      <w:r>
+        <w:rPr>
+          <w:highlight w:val="yellow"/>
+          <w:rPrChange w:id="304" w:author="Shapira, Oz" w:date="2012-11-28T17:27:00Z">
+            <w:rPr/>
+          </w:rPrChange>
+        </w:rPr>
+        <w:t xml:space="preserve">– usually called semantic entities – from different data sources. The adoption of Linked Data has </w:t>
+      </w:r>
+      <w:r>
+        <w:rPr>
+          <w:highlight w:val="yellow"/>
+          <w:rPrChange w:id="305" w:author="Shapira, Oz" w:date="2012-11-28T17:27:00Z">
+            <w:rPr/>
+          </w:rPrChange>
+        </w:rPr>
+        <w:lastRenderedPageBreak/>
+        <w:t xml:space="preserve">thus led to the extension of the Web with a global data space connecting data from diverse domains such as people, companies, books, films, television, music, statistical and scientific data, and reviews </w:t>
+      </w:r>
+      <w:commentRangeStart w:id="306"/>
+      <w:r>
+        <w:rPr>
+          <w:highlight w:val="yellow"/>
+          <w:rPrChange w:id="307" w:author="Shapira, Oz" w:date="2012-11-28T17:27:00Z">
+            <w:rPr/>
+          </w:rPrChange>
+        </w:rPr>
         <w:t>[5]</w:t>
       </w:r>
-      <w:commentRangeEnd w:id="286"/>
+      <w:commentRangeEnd w:id="306"/>
       <w:r>
         <w:rPr>
           <w:rStyle w:val="CommentReference"/>
-        </w:rPr>
-        <w:commentReference w:id="286"/>
-      </w:r>
-      <w:r>
+          <w:highlight w:val="yellow"/>
+          <w:rPrChange w:id="308" w:author="Shapira, Oz" w:date="2012-11-28T17:27:00Z">
+            <w:rPr>
+              <w:rStyle w:val="CommentReference"/>
+            </w:rPr>
+          </w:rPrChange>
+        </w:rPr>
+        <w:commentReference w:id="306"/>
+      </w:r>
+      <w:r>
+        <w:rPr>
+          <w:highlight w:val="yellow"/>
+          <w:rPrChange w:id="309" w:author="Shapira, Oz" w:date="2012-11-28T17:27:00Z">
+            <w:rPr/>
+          </w:rPrChange>
+        </w:rPr>
         <w:t>. This enables new types of applications. For instance, there are search engines that crawl Linked Data by following the links between data sources, and provide expressive query capabilities (see e.g. SPARQL7 RDF query language) over aggregated data, similar to how a relational database is queried today.</w:t>
       </w:r>
     </w:p>
@@ -6952,7 +7053,7 @@
           <w:ilvl w:val="2"/>
           <w:numId w:val="8"/>
         </w:numPr>
-        <w:pPrChange w:id="287" w:author="Shapira, Oz" w:date="2012-11-27T16:52:00Z">
+        <w:pPrChange w:id="310" w:author="Shapira, Oz" w:date="2012-11-27T16:52:00Z">
           <w:pPr>
             <w:pStyle w:val="Heading2"/>
             <w:numPr>
@@ -6963,20 +7064,20 @@
           </w:pPr>
         </w:pPrChange>
       </w:pPr>
-      <w:bookmarkStart w:id="288" w:name="_Toc341875267"/>
+      <w:bookmarkStart w:id="311" w:name="_Toc341875267"/>
       <w:r>
         <w:t xml:space="preserve">Collecting data </w:t>
       </w:r>
       <w:r>
         <w:t>form social networks (SN)</w:t>
       </w:r>
-      <w:bookmarkEnd w:id="288"/>
+      <w:bookmarkEnd w:id="311"/>
     </w:p>
     <w:p>
       <w:pPr>
         <w:jc w:val="both"/>
       </w:pPr>
-      <w:del w:id="289" w:author="Shapira, Oz" w:date="2012-11-26T18:12:00Z">
+      <w:del w:id="312" w:author="Shapira, Oz" w:date="2012-11-26T18:12:00Z">
         <w:r>
           <w:delText xml:space="preserve">Fehmi Ben </w:delText>
         </w:r>
@@ -6992,7 +7093,7 @@
       <w:r>
         <w:t xml:space="preserve"> </w:t>
       </w:r>
-      <w:ins w:id="290" w:author="Shapira, Oz" w:date="2012-11-26T18:12:00Z">
+      <w:ins w:id="313" w:author="Shapira, Oz" w:date="2012-11-26T18:12:00Z">
         <w:r>
           <w:t>[</w:t>
         </w:r>
@@ -7000,7 +7101,7 @@
       <w:r>
         <w:t>2011</w:t>
       </w:r>
-      <w:ins w:id="291" w:author="Shapira, Oz" w:date="2012-11-26T18:12:00Z">
+      <w:ins w:id="314" w:author="Shapira, Oz" w:date="2012-11-26T18:12:00Z">
         <w:r>
           <w:t>]</w:t>
         </w:r>
@@ -7017,7 +7118,7 @@
       <w:r>
         <w:t>user characteristic</w:t>
       </w:r>
-      <w:ins w:id="292" w:author="Tsvika Kuflik" w:date="2012-11-27T19:15:00Z">
+      <w:ins w:id="315" w:author="Tsvika Kuflik" w:date="2012-11-27T19:15:00Z">
         <w:r>
           <w:t>s</w:t>
         </w:r>
@@ -7025,21 +7126,21 @@
       <w:r>
         <w:t xml:space="preserve"> </w:t>
       </w:r>
-      <w:commentRangeStart w:id="293"/>
+      <w:commentRangeStart w:id="316"/>
       <w:r>
         <w:t>and understand in behavior</w:t>
       </w:r>
-      <w:commentRangeEnd w:id="293"/>
+      <w:commentRangeEnd w:id="316"/>
       <w:r>
         <w:rPr>
           <w:rStyle w:val="CommentReference"/>
         </w:rPr>
-        <w:commentReference w:id="293"/>
+        <w:commentReference w:id="316"/>
       </w:r>
       <w:r>
         <w:t xml:space="preserve">, in their research they used Facebook API for </w:t>
       </w:r>
-      <w:commentRangeStart w:id="294"/>
+      <w:commentRangeStart w:id="317"/>
       <w:r>
         <w:t>obtaining users d</w:t>
       </w:r>
@@ -7061,12 +7162,12 @@
       <w:r>
         <w:t xml:space="preserve"> </w:t>
       </w:r>
-      <w:commentRangeEnd w:id="294"/>
+      <w:commentRangeEnd w:id="317"/>
       <w:r>
         <w:rPr>
           <w:rStyle w:val="CommentReference"/>
         </w:rPr>
-        <w:commentReference w:id="294"/>
+        <w:commentReference w:id="317"/>
       </w:r>
       <w:r>
         <w:t xml:space="preserve">they also </w:t>
@@ -7098,16 +7199,16 @@
       <w:r>
         <w:t xml:space="preserve">and collect effective data and </w:t>
       </w:r>
-      <w:commentRangeStart w:id="295"/>
+      <w:commentRangeStart w:id="318"/>
       <w:r>
         <w:t>avoiding bad filtering</w:t>
       </w:r>
-      <w:commentRangeEnd w:id="295"/>
+      <w:commentRangeEnd w:id="318"/>
       <w:r>
         <w:rPr>
           <w:rStyle w:val="CommentReference"/>
         </w:rPr>
-        <w:commentReference w:id="295"/>
+        <w:commentReference w:id="318"/>
       </w:r>
       <w:r>
         <w:t>.</w:t>
@@ -7115,7 +7216,7 @@
       <w:r>
         <w:t xml:space="preserve"> </w:t>
       </w:r>
-      <w:commentRangeStart w:id="296"/>
+      <w:commentRangeStart w:id="319"/>
       <w:r>
         <w:t xml:space="preserve">The main </w:t>
       </w:r>
@@ -7128,7 +7229,7 @@
       <w:r>
         <w:t>collect data form social networks</w:t>
       </w:r>
-      <w:del w:id="297" w:author="Tsvika Kuflik" w:date="2012-11-27T19:17:00Z">
+      <w:del w:id="320" w:author="Tsvika Kuflik" w:date="2012-11-27T19:17:00Z">
         <w:r>
           <w:delText xml:space="preserve"> </w:delText>
         </w:r>
@@ -7142,12 +7243,12 @@
       <w:r>
         <w:t xml:space="preserve"> of the data.</w:t>
       </w:r>
-      <w:commentRangeEnd w:id="296"/>
+      <w:commentRangeEnd w:id="319"/>
       <w:r>
         <w:rPr>
           <w:rStyle w:val="CommentReference"/>
         </w:rPr>
-        <w:commentReference w:id="296"/>
+        <w:commentReference w:id="319"/>
       </w:r>
     </w:p>
     <w:p>
@@ -7158,43 +7259,43 @@
           <w:numId w:val="8"/>
         </w:numPr>
       </w:pPr>
-      <w:bookmarkStart w:id="298" w:name="_Toc341726147"/>
-      <w:bookmarkStart w:id="299" w:name="_Toc341797975"/>
-      <w:bookmarkStart w:id="300" w:name="_Toc341800575"/>
-      <w:bookmarkStart w:id="301" w:name="_Toc341726148"/>
-      <w:bookmarkStart w:id="302" w:name="_Toc341797976"/>
-      <w:bookmarkStart w:id="303" w:name="_Toc341800576"/>
-      <w:bookmarkStart w:id="304" w:name="_Toc341726149"/>
-      <w:bookmarkStart w:id="305" w:name="_Toc341797977"/>
-      <w:bookmarkStart w:id="306" w:name="_Toc341800577"/>
-      <w:bookmarkStart w:id="307" w:name="_Toc341726150"/>
-      <w:bookmarkStart w:id="308" w:name="_Toc341797978"/>
-      <w:bookmarkStart w:id="309" w:name="_Toc341800578"/>
-      <w:bookmarkStart w:id="310" w:name="_Toc341726151"/>
-      <w:bookmarkStart w:id="311" w:name="_Toc341797979"/>
-      <w:bookmarkStart w:id="312" w:name="_Toc341800579"/>
-      <w:bookmarkStart w:id="313" w:name="_Toc341726152"/>
-      <w:bookmarkStart w:id="314" w:name="_Toc341797980"/>
-      <w:bookmarkStart w:id="315" w:name="_Toc341800580"/>
-      <w:bookmarkStart w:id="316" w:name="_Toc341875268"/>
-      <w:bookmarkEnd w:id="298"/>
-      <w:bookmarkEnd w:id="299"/>
-      <w:bookmarkEnd w:id="300"/>
-      <w:bookmarkEnd w:id="301"/>
-      <w:bookmarkEnd w:id="302"/>
-      <w:bookmarkEnd w:id="303"/>
-      <w:bookmarkEnd w:id="304"/>
-      <w:bookmarkEnd w:id="305"/>
-      <w:bookmarkEnd w:id="306"/>
-      <w:bookmarkEnd w:id="307"/>
-      <w:bookmarkEnd w:id="308"/>
-      <w:bookmarkEnd w:id="309"/>
-      <w:bookmarkEnd w:id="310"/>
-      <w:bookmarkEnd w:id="311"/>
-      <w:bookmarkEnd w:id="312"/>
-      <w:bookmarkEnd w:id="313"/>
-      <w:bookmarkEnd w:id="314"/>
-      <w:bookmarkEnd w:id="315"/>
+      <w:bookmarkStart w:id="321" w:name="_Toc341726147"/>
+      <w:bookmarkStart w:id="322" w:name="_Toc341797975"/>
+      <w:bookmarkStart w:id="323" w:name="_Toc341800575"/>
+      <w:bookmarkStart w:id="324" w:name="_Toc341726148"/>
+      <w:bookmarkStart w:id="325" w:name="_Toc341797976"/>
+      <w:bookmarkStart w:id="326" w:name="_Toc341800576"/>
+      <w:bookmarkStart w:id="327" w:name="_Toc341726149"/>
+      <w:bookmarkStart w:id="328" w:name="_Toc341797977"/>
+      <w:bookmarkStart w:id="329" w:name="_Toc341800577"/>
+      <w:bookmarkStart w:id="330" w:name="_Toc341726150"/>
+      <w:bookmarkStart w:id="331" w:name="_Toc341797978"/>
+      <w:bookmarkStart w:id="332" w:name="_Toc341800578"/>
+      <w:bookmarkStart w:id="333" w:name="_Toc341726151"/>
+      <w:bookmarkStart w:id="334" w:name="_Toc341797979"/>
+      <w:bookmarkStart w:id="335" w:name="_Toc341800579"/>
+      <w:bookmarkStart w:id="336" w:name="_Toc341726152"/>
+      <w:bookmarkStart w:id="337" w:name="_Toc341797980"/>
+      <w:bookmarkStart w:id="338" w:name="_Toc341800580"/>
+      <w:bookmarkStart w:id="339" w:name="_Toc341875268"/>
+      <w:bookmarkEnd w:id="321"/>
+      <w:bookmarkEnd w:id="322"/>
+      <w:bookmarkEnd w:id="323"/>
+      <w:bookmarkEnd w:id="324"/>
+      <w:bookmarkEnd w:id="325"/>
+      <w:bookmarkEnd w:id="326"/>
+      <w:bookmarkEnd w:id="327"/>
+      <w:bookmarkEnd w:id="328"/>
+      <w:bookmarkEnd w:id="329"/>
+      <w:bookmarkEnd w:id="330"/>
+      <w:bookmarkEnd w:id="331"/>
+      <w:bookmarkEnd w:id="332"/>
+      <w:bookmarkEnd w:id="333"/>
+      <w:bookmarkEnd w:id="334"/>
+      <w:bookmarkEnd w:id="335"/>
+      <w:bookmarkEnd w:id="336"/>
+      <w:bookmarkEnd w:id="337"/>
+      <w:bookmarkEnd w:id="338"/>
       <w:r>
         <w:t>S</w:t>
       </w:r>
@@ -7207,16 +7308,16 @@
       <w:r>
         <w:t>(SNA)</w:t>
       </w:r>
-      <w:bookmarkEnd w:id="316"/>
+      <w:bookmarkEnd w:id="339"/>
     </w:p>
     <w:p>
       <w:pPr>
         <w:jc w:val="both"/>
-        <w:pPrChange w:id="317" w:author="Shapira, Oz" w:date="2012-11-27T17:20:00Z">
+        <w:pPrChange w:id="340" w:author="Shapira, Oz" w:date="2012-11-27T17:20:00Z">
           <w:pPr/>
         </w:pPrChange>
       </w:pPr>
-      <w:commentRangeStart w:id="318"/>
+      <w:commentRangeStart w:id="341"/>
       <w:r>
         <w:t xml:space="preserve">At the same way </w:t>
       </w:r>
@@ -7226,13 +7327,13 @@
         <w:t>Fehmi</w:t>
       </w:r>
       <w:proofErr w:type="spellEnd"/>
-      <w:ins w:id="319" w:author="Shapira, Oz" w:date="2012-11-26T23:19:00Z">
+      <w:ins w:id="342" w:author="Shapira, Oz" w:date="2012-11-26T23:19:00Z">
         <w:r>
           <w:t xml:space="preserve"> </w:t>
         </w:r>
       </w:ins>
       <w:proofErr w:type="gramEnd"/>
-      <w:del w:id="320" w:author="Shapira, Oz" w:date="2012-11-26T23:19:00Z">
+      <w:del w:id="343" w:author="Shapira, Oz" w:date="2012-11-26T23:19:00Z">
         <w:r>
           <w:delText xml:space="preserve"> </w:delText>
         </w:r>
@@ -7240,7 +7341,7 @@
       <w:r>
         <w:t>,lain and Tristan</w:t>
       </w:r>
-      <w:ins w:id="321" w:author="Shapira, Oz" w:date="2012-11-26T23:19:00Z">
+      <w:ins w:id="344" w:author="Shapira, Oz" w:date="2012-11-26T23:19:00Z">
         <w:r>
           <w:t xml:space="preserve"> [2011]</w:t>
         </w:r>
@@ -7248,12 +7349,12 @@
       <w:r>
         <w:t xml:space="preserve"> </w:t>
       </w:r>
-      <w:commentRangeEnd w:id="318"/>
+      <w:commentRangeEnd w:id="341"/>
       <w:r>
         <w:rPr>
           <w:rStyle w:val="CommentReference"/>
         </w:rPr>
-        <w:commentReference w:id="318"/>
+        <w:commentReference w:id="341"/>
       </w:r>
       <w:r>
         <w:t xml:space="preserve">we also have to make sure that our subjects will be normally </w:t>
@@ -7324,11 +7425,11 @@
     <w:p>
       <w:pPr>
         <w:jc w:val="both"/>
-        <w:pPrChange w:id="322" w:author="Tsvika Kuflik" w:date="2012-11-27T19:18:00Z">
+        <w:pPrChange w:id="345" w:author="Tsvika Kuflik" w:date="2012-11-27T19:18:00Z">
           <w:pPr/>
         </w:pPrChange>
       </w:pPr>
-      <w:ins w:id="323" w:author="Tsvika Kuflik" w:date="2012-11-27T19:18:00Z">
+      <w:ins w:id="346" w:author="Tsvika Kuflik" w:date="2012-11-27T19:18:00Z">
         <w:r>
           <w:t>B</w:t>
         </w:r>
@@ -7361,7 +7462,7 @@
       </w:r>
       <w:r>
         <w:rPr>
-          <w:rPrChange w:id="324" w:author="Tsvika Kuflik" w:date="2012-11-27T19:18:00Z">
+          <w:rPrChange w:id="347" w:author="Tsvika Kuflik" w:date="2012-11-27T19:18:00Z">
             <w:rPr>
               <w:rFonts w:ascii="AdvPS94BA" w:hAnsi="AdvPS94BA" w:cs="AdvPS94BA"/>
               <w:sz w:val="21"/>
@@ -7374,7 +7475,7 @@
       <w:proofErr w:type="gramStart"/>
       <w:r>
         <w:rPr>
-          <w:rPrChange w:id="325" w:author="Tsvika Kuflik" w:date="2012-11-27T19:18:00Z">
+          <w:rPrChange w:id="348" w:author="Tsvika Kuflik" w:date="2012-11-27T19:18:00Z">
             <w:rPr>
               <w:rFonts w:ascii="AdvPS94BA" w:hAnsi="AdvPS94BA" w:cs="AdvPS94BA"/>
               <w:sz w:val="21"/>
@@ -7386,7 +7487,7 @@
       </w:r>
       <w:r>
         <w:rPr>
-          <w:rPrChange w:id="326" w:author="Tsvika Kuflik" w:date="2012-11-27T19:18:00Z">
+          <w:rPrChange w:id="349" w:author="Tsvika Kuflik" w:date="2012-11-27T19:18:00Z">
             <w:rPr>
               <w:rFonts w:ascii="AdvPS94BA" w:hAnsi="AdvPS94BA" w:cs="AdvPS94BA"/>
               <w:sz w:val="21"/>
@@ -7399,7 +7500,7 @@
       <w:proofErr w:type="gramEnd"/>
       <w:r>
         <w:rPr>
-          <w:rPrChange w:id="327" w:author="Tsvika Kuflik" w:date="2012-11-27T19:18:00Z">
+          <w:rPrChange w:id="350" w:author="Tsvika Kuflik" w:date="2012-11-27T19:18:00Z">
             <w:rPr>
               <w:rFonts w:ascii="AdvPS94BA" w:hAnsi="AdvPS94BA" w:cs="AdvPS94BA"/>
               <w:sz w:val="21"/>
@@ -7411,7 +7512,7 @@
       </w:r>
       <w:r>
         <w:rPr>
-          <w:rPrChange w:id="328" w:author="Tsvika Kuflik" w:date="2012-11-27T19:18:00Z">
+          <w:rPrChange w:id="351" w:author="Tsvika Kuflik" w:date="2012-11-27T19:18:00Z">
             <w:rPr>
               <w:rFonts w:ascii="AdvPS94BA" w:hAnsi="AdvPS94BA" w:cs="AdvPS94BA"/>
               <w:sz w:val="21"/>
@@ -7423,7 +7524,7 @@
       </w:r>
       <w:r>
         <w:rPr>
-          <w:rPrChange w:id="329" w:author="Tsvika Kuflik" w:date="2012-11-27T19:18:00Z">
+          <w:rPrChange w:id="352" w:author="Tsvika Kuflik" w:date="2012-11-27T19:18:00Z">
             <w:rPr>
               <w:rFonts w:ascii="AdvPS94BA" w:hAnsi="AdvPS94BA" w:cs="AdvPS94BA"/>
               <w:sz w:val="21"/>
@@ -7435,7 +7536,7 @@
       </w:r>
       <w:r>
         <w:rPr>
-          <w:rPrChange w:id="330" w:author="Tsvika Kuflik" w:date="2012-11-27T19:18:00Z">
+          <w:rPrChange w:id="353" w:author="Tsvika Kuflik" w:date="2012-11-27T19:18:00Z">
             <w:rPr>
               <w:rFonts w:ascii="AdvPS94BA" w:hAnsi="AdvPS94BA" w:cs="AdvPS94BA"/>
               <w:sz w:val="21"/>
@@ -7502,11 +7603,7 @@
         <w:t>called Folksonomies</w:t>
       </w:r>
       <w:r>
-        <w:t xml:space="preserve"> were used in the experiment to weave the taste </w:t>
-      </w:r>
-      <w:r>
-        <w:lastRenderedPageBreak/>
-        <w:t>fabric. Their idea was based on philosophical and sociological theories of taste and identity to weave a semantic fabric of taste. They mined 100,000 social network profiles, segmented them into interest categories and then normalized the folksonomies in the segments and mapped them into a formal ontology of ide</w:t>
+        <w:t xml:space="preserve"> were used in the experiment to weave the taste fabric. Their idea was based on philosophical and sociological theories of taste and identity to weave a semantic fabric of taste. They mined 100,000 social network profiles, segmented them into interest categories and then normalized the folksonomies in the segments and mapped them into a formal ontology of ide</w:t>
       </w:r>
       <w:r>
         <w:t xml:space="preserve">ntity and interest descriptors. </w:t>
@@ -7515,7 +7612,7 @@
     <w:p>
       <w:pPr>
         <w:jc w:val="both"/>
-        <w:pPrChange w:id="331" w:author="Shapira, Oz" w:date="2012-11-27T17:20:00Z">
+        <w:pPrChange w:id="354" w:author="Shapira, Oz" w:date="2012-11-27T17:20:00Z">
           <w:pPr/>
         </w:pPrChange>
       </w:pPr>
@@ -7547,17 +7644,17 @@
           <w:numId w:val="8"/>
         </w:numPr>
       </w:pPr>
-      <w:bookmarkStart w:id="332" w:name="_Toc341800582"/>
-      <w:bookmarkStart w:id="333" w:name="_Toc341800583"/>
-      <w:bookmarkStart w:id="334" w:name="_Toc341800584"/>
-      <w:bookmarkStart w:id="335" w:name="_Toc341875269"/>
-      <w:bookmarkEnd w:id="332"/>
-      <w:bookmarkEnd w:id="333"/>
-      <w:bookmarkEnd w:id="334"/>
+      <w:bookmarkStart w:id="355" w:name="_Toc341800582"/>
+      <w:bookmarkStart w:id="356" w:name="_Toc341800583"/>
+      <w:bookmarkStart w:id="357" w:name="_Toc341800584"/>
+      <w:bookmarkStart w:id="358" w:name="_Toc341875269"/>
+      <w:bookmarkEnd w:id="355"/>
+      <w:bookmarkEnd w:id="356"/>
+      <w:bookmarkEnd w:id="357"/>
       <w:r>
         <w:t>Summery</w:t>
       </w:r>
-      <w:bookmarkEnd w:id="335"/>
+      <w:bookmarkEnd w:id="358"/>
       <w:r>
         <w:t xml:space="preserve"> </w:t>
       </w:r>
@@ -7565,7 +7662,7 @@
     <w:p>
       <w:pPr>
         <w:jc w:val="both"/>
-        <w:pPrChange w:id="336" w:author="Shapira, Oz" w:date="2012-11-27T17:20:00Z">
+        <w:pPrChange w:id="359" w:author="Shapira, Oz" w:date="2012-11-27T17:20:00Z">
           <w:pPr/>
         </w:pPrChange>
       </w:pPr>
@@ -7594,7 +7691,11 @@
         <w:t>recommendation,</w:t>
       </w:r>
       <w:r>
-        <w:t xml:space="preserve"> in most cases the cold start problem </w:t>
+        <w:t xml:space="preserve"> in most </w:t>
+      </w:r>
+      <w:r>
+        <w:lastRenderedPageBreak/>
+        <w:t xml:space="preserve">cases the cold start problem </w:t>
       </w:r>
       <w:r>
         <w:t xml:space="preserve">is increase on cross domain system cause </w:t>
@@ -7612,7 +7713,7 @@
     <w:p>
       <w:pPr>
         <w:jc w:val="both"/>
-        <w:pPrChange w:id="337" w:author="Shapira, Oz" w:date="2012-11-27T17:20:00Z">
+        <w:pPrChange w:id="360" w:author="Shapira, Oz" w:date="2012-11-27T17:20:00Z">
           <w:pPr/>
         </w:pPrChange>
       </w:pPr>
@@ -7701,7 +7802,7 @@
     <w:p>
       <w:pPr>
         <w:jc w:val="both"/>
-        <w:pPrChange w:id="338" w:author="Shapira, Oz" w:date="2012-11-27T17:20:00Z">
+        <w:pPrChange w:id="361" w:author="Shapira, Oz" w:date="2012-11-27T17:20:00Z">
           <w:pPr/>
         </w:pPrChange>
       </w:pPr>
@@ -7745,7 +7846,7 @@
     <w:p>
       <w:pPr>
         <w:jc w:val="both"/>
-        <w:pPrChange w:id="339" w:author="Shapira, Oz" w:date="2012-11-27T17:20:00Z">
+        <w:pPrChange w:id="362" w:author="Shapira, Oz" w:date="2012-11-27T17:20:00Z">
           <w:pPr/>
         </w:pPrChange>
       </w:pPr>
@@ -7761,16 +7862,16 @@
           <w:numId w:val="8"/>
         </w:numPr>
       </w:pPr>
-      <w:bookmarkStart w:id="340" w:name="_Toc341875270"/>
+      <w:bookmarkStart w:id="363" w:name="_Toc341875270"/>
       <w:r>
         <w:t>Research Goals and Questions</w:t>
       </w:r>
-      <w:bookmarkEnd w:id="340"/>
+      <w:bookmarkEnd w:id="363"/>
     </w:p>
     <w:p>
       <w:pPr>
         <w:jc w:val="both"/>
-        <w:pPrChange w:id="341" w:author="Shapira, Oz" w:date="2012-11-27T17:20:00Z">
+        <w:pPrChange w:id="364" w:author="Shapira, Oz" w:date="2012-11-27T17:20:00Z">
           <w:pPr/>
         </w:pPrChange>
       </w:pPr>
@@ -7787,7 +7888,7 @@
     <w:p>
       <w:pPr>
         <w:jc w:val="both"/>
-        <w:pPrChange w:id="342" w:author="Shapira, Oz" w:date="2012-11-27T17:20:00Z">
+        <w:pPrChange w:id="365" w:author="Shapira, Oz" w:date="2012-11-27T17:20:00Z">
           <w:pPr/>
         </w:pPrChange>
       </w:pPr>
@@ -7801,7 +7902,7 @@
     <w:p>
       <w:pPr>
         <w:jc w:val="both"/>
-        <w:pPrChange w:id="343" w:author="Shapira, Oz" w:date="2012-11-27T17:21:00Z">
+        <w:pPrChange w:id="366" w:author="Shapira, Oz" w:date="2012-11-27T17:21:00Z">
           <w:pPr/>
         </w:pPrChange>
       </w:pPr>
@@ -7818,12 +7919,11 @@
     <w:p>
       <w:pPr>
         <w:jc w:val="both"/>
-        <w:pPrChange w:id="344" w:author="Shapira, Oz" w:date="2012-11-27T17:21:00Z">
+        <w:pPrChange w:id="367" w:author="Shapira, Oz" w:date="2012-11-27T17:21:00Z">
           <w:pPr/>
         </w:pPrChange>
       </w:pPr>
       <w:r>
-        <w:lastRenderedPageBreak/>
         <w:t>The research will answer the following question:</w:t>
       </w:r>
     </w:p>
@@ -7834,7 +7934,7 @@
           <w:i/>
           <w:iCs/>
         </w:rPr>
-        <w:pPrChange w:id="345" w:author="Shapira, Oz" w:date="2012-11-27T17:21:00Z">
+        <w:pPrChange w:id="368" w:author="Shapira, Oz" w:date="2012-11-27T17:21:00Z">
           <w:pPr/>
         </w:pPrChange>
       </w:pPr>
@@ -7889,16 +7989,16 @@
           <w:numId w:val="8"/>
         </w:numPr>
       </w:pPr>
-      <w:bookmarkStart w:id="346" w:name="_Toc341875271"/>
+      <w:bookmarkStart w:id="369" w:name="_Toc341875271"/>
       <w:r>
         <w:t>System and Methods</w:t>
       </w:r>
-      <w:bookmarkEnd w:id="346"/>
+      <w:bookmarkEnd w:id="369"/>
     </w:p>
     <w:p>
       <w:pPr>
         <w:jc w:val="both"/>
-        <w:pPrChange w:id="347" w:author="Shapira, Oz" w:date="2012-11-28T14:20:00Z">
+        <w:pPrChange w:id="370" w:author="Shapira, Oz" w:date="2012-11-28T14:20:00Z">
           <w:pPr/>
         </w:pPrChange>
       </w:pPr>
@@ -7944,7 +8044,7 @@
       <w:r>
         <w:t xml:space="preserve"> the data </w:t>
       </w:r>
-      <w:ins w:id="348" w:author="Shapira, Oz" w:date="2012-11-28T14:21:00Z">
+      <w:ins w:id="371" w:author="Shapira, Oz" w:date="2012-11-28T14:21:00Z">
         <w:r>
           <w:rPr>
             <w:rStyle w:val="FootnoteReference"/>
@@ -7959,7 +8059,7 @@
       <w:r>
         <w:t>P</w:t>
       </w:r>
-      <w:commentRangeStart w:id="350"/>
+      <w:commentRangeStart w:id="373"/>
       <w:r>
         <w:t>int</w:t>
       </w:r>
@@ -7969,13 +8069,13 @@
       <w:r>
         <w:t>rest</w:t>
       </w:r>
-      <w:commentRangeEnd w:id="350"/>
+      <w:commentRangeEnd w:id="373"/>
       <w:proofErr w:type="spellEnd"/>
       <w:r>
         <w:rPr>
           <w:rStyle w:val="CommentReference"/>
         </w:rPr>
-        <w:commentReference w:id="350"/>
+        <w:commentReference w:id="373"/>
       </w:r>
       <w:r>
         <w:t xml:space="preserve"> and build a</w:t>
@@ -8012,77 +8112,78 @@
           <w:numId w:val="28"/>
         </w:numPr>
         <w:jc w:val="both"/>
-        <w:pPrChange w:id="351" w:author="Shapira, Oz" w:date="2012-11-27T17:21:00Z">
+        <w:pPrChange w:id="374" w:author="Shapira, Oz" w:date="2012-11-27T17:21:00Z">
           <w:pPr/>
         </w:pPrChange>
       </w:pPr>
-      <w:del w:id="352" w:author="Shapira, Oz" w:date="2012-11-27T12:24:00Z">
+      <w:del w:id="375" w:author="Shapira, Oz" w:date="2012-11-27T12:24:00Z">
         <w:r>
           <w:rPr>
             <w:b/>
             <w:bCs/>
-            <w:rPrChange w:id="353" w:author="Shapira, Oz" w:date="2012-11-27T12:24:00Z">
+            <w:rPrChange w:id="376" w:author="Shapira, Oz" w:date="2012-11-27T12:24:00Z">
+              <w:rPr/>
+            </w:rPrChange>
+          </w:rPr>
+          <w:lastRenderedPageBreak/>
+          <w:delText xml:space="preserve"> </w:delText>
+        </w:r>
+        <w:r>
+          <w:rPr>
+            <w:b/>
+            <w:bCs/>
+            <w:rPrChange w:id="377" w:author="Shapira, Oz" w:date="2012-11-27T12:24:00Z">
+              <w:rPr/>
+            </w:rPrChange>
+          </w:rPr>
+          <w:delText xml:space="preserve">this </w:delText>
+        </w:r>
+        <w:r>
+          <w:rPr>
+            <w:b/>
+            <w:bCs/>
+            <w:rPrChange w:id="378" w:author="Shapira, Oz" w:date="2012-11-27T12:24:00Z">
+              <w:rPr/>
+            </w:rPrChange>
+          </w:rPr>
+          <w:delText>tool (</w:delText>
+        </w:r>
+      </w:del>
+      <w:proofErr w:type="spellStart"/>
+      <w:r>
+        <w:rPr>
+          <w:b/>
+          <w:bCs/>
+          <w:rPrChange w:id="379" w:author="Shapira, Oz" w:date="2012-11-27T12:24:00Z">
+            <w:rPr/>
+          </w:rPrChange>
+        </w:rPr>
+        <w:t>Traits</w:t>
+      </w:r>
+      <w:del w:id="380" w:author="Shapira, Oz" w:date="2012-11-27T12:24:00Z">
+        <w:r>
+          <w:rPr>
+            <w:b/>
+            <w:bCs/>
+            <w:rPrChange w:id="381" w:author="Shapira, Oz" w:date="2012-11-27T12:24:00Z">
               <w:rPr/>
             </w:rPrChange>
           </w:rPr>
           <w:delText xml:space="preserve"> </w:delText>
         </w:r>
-        <w:r>
-          <w:rPr>
-            <w:b/>
-            <w:bCs/>
-            <w:rPrChange w:id="354" w:author="Shapira, Oz" w:date="2012-11-27T12:24:00Z">
-              <w:rPr/>
-            </w:rPrChange>
-          </w:rPr>
-          <w:delText xml:space="preserve">this </w:delText>
-        </w:r>
-        <w:r>
-          <w:rPr>
-            <w:b/>
-            <w:bCs/>
-            <w:rPrChange w:id="355" w:author="Shapira, Oz" w:date="2012-11-27T12:24:00Z">
-              <w:rPr/>
-            </w:rPrChange>
-          </w:rPr>
-          <w:delText>tool (</w:delText>
-        </w:r>
       </w:del>
-      <w:proofErr w:type="spellStart"/>
       <w:r>
         <w:rPr>
           <w:b/>
           <w:bCs/>
-          <w:rPrChange w:id="356" w:author="Shapira, Oz" w:date="2012-11-27T12:24:00Z">
+          <w:rPrChange w:id="382" w:author="Shapira, Oz" w:date="2012-11-27T12:24:00Z">
             <w:rPr/>
           </w:rPrChange>
         </w:rPr>
-        <w:t>Traits</w:t>
-      </w:r>
-      <w:del w:id="357" w:author="Shapira, Oz" w:date="2012-11-27T12:24:00Z">
-        <w:r>
-          <w:rPr>
-            <w:b/>
-            <w:bCs/>
-            <w:rPrChange w:id="358" w:author="Shapira, Oz" w:date="2012-11-27T12:24:00Z">
-              <w:rPr/>
-            </w:rPrChange>
-          </w:rPr>
-          <w:delText xml:space="preserve"> </w:delText>
-        </w:r>
-      </w:del>
-      <w:r>
-        <w:rPr>
-          <w:b/>
-          <w:bCs/>
-          <w:rPrChange w:id="359" w:author="Shapira, Oz" w:date="2012-11-27T12:24:00Z">
-            <w:rPr/>
-          </w:rPrChange>
-        </w:rPr>
         <w:t>Finder</w:t>
       </w:r>
       <w:proofErr w:type="spellEnd"/>
-      <w:ins w:id="360" w:author="Shapira, Oz" w:date="2012-11-27T12:24:00Z">
+      <w:ins w:id="383" w:author="Shapira, Oz" w:date="2012-11-27T12:24:00Z">
         <w:r>
           <w:rPr>
             <w:b/>
@@ -8091,12 +8192,12 @@
           <w:t xml:space="preserve"> </w:t>
         </w:r>
       </w:ins>
-      <w:del w:id="361" w:author="Shapira, Oz" w:date="2012-11-27T12:24:00Z">
+      <w:del w:id="384" w:author="Shapira, Oz" w:date="2012-11-27T12:24:00Z">
         <w:r>
           <w:rPr>
             <w:b/>
             <w:bCs/>
-            <w:rPrChange w:id="362" w:author="Shapira, Oz" w:date="2012-11-27T12:24:00Z">
+            <w:rPrChange w:id="385" w:author="Shapira, Oz" w:date="2012-11-27T12:24:00Z">
               <w:rPr/>
             </w:rPrChange>
           </w:rPr>
@@ -8109,7 +8210,7 @@
       <w:r>
         <w:t xml:space="preserve"> </w:t>
       </w:r>
-      <w:del w:id="363" w:author="Shapira, Oz" w:date="2012-11-27T12:24:00Z">
+      <w:del w:id="386" w:author="Shapira, Oz" w:date="2012-11-27T12:24:00Z">
         <w:r>
           <w:delText>SN</w:delText>
         </w:r>
@@ -8151,7 +8252,7 @@
           <w:numId w:val="28"/>
         </w:numPr>
         <w:jc w:val="both"/>
-        <w:pPrChange w:id="364" w:author="Shapira, Oz" w:date="2012-11-27T17:21:00Z">
+        <w:pPrChange w:id="387" w:author="Shapira, Oz" w:date="2012-11-27T17:21:00Z">
           <w:pPr/>
         </w:pPrChange>
       </w:pPr>
@@ -8160,7 +8261,7 @@
         <w:rPr>
           <w:b/>
           <w:bCs/>
-          <w:rPrChange w:id="365" w:author="Shapira, Oz" w:date="2012-11-27T12:27:00Z">
+          <w:rPrChange w:id="388" w:author="Shapira, Oz" w:date="2012-11-27T12:27:00Z">
             <w:rPr/>
           </w:rPrChange>
         </w:rPr>
@@ -8194,37 +8295,37 @@
           <w:numId w:val="8"/>
         </w:numPr>
       </w:pPr>
-      <w:bookmarkStart w:id="366" w:name="_Toc341699004"/>
-      <w:bookmarkStart w:id="367" w:name="_Toc341699178"/>
-      <w:bookmarkStart w:id="368" w:name="_Toc341717713"/>
-      <w:bookmarkStart w:id="369" w:name="_Toc341726157"/>
-      <w:bookmarkStart w:id="370" w:name="_Toc341797985"/>
-      <w:bookmarkStart w:id="371" w:name="_Toc341800588"/>
-      <w:bookmarkStart w:id="372" w:name="_Toc341699005"/>
-      <w:bookmarkStart w:id="373" w:name="_Toc341699179"/>
-      <w:bookmarkStart w:id="374" w:name="_Toc341717714"/>
-      <w:bookmarkStart w:id="375" w:name="_Toc341726158"/>
-      <w:bookmarkStart w:id="376" w:name="_Toc341797986"/>
-      <w:bookmarkStart w:id="377" w:name="_Toc341800589"/>
-      <w:bookmarkStart w:id="378" w:name="_Toc265189162"/>
-      <w:bookmarkStart w:id="379" w:name="_Toc263793127"/>
-      <w:bookmarkStart w:id="380" w:name="_Toc341875272"/>
-      <w:bookmarkEnd w:id="366"/>
-      <w:bookmarkEnd w:id="367"/>
-      <w:bookmarkEnd w:id="368"/>
-      <w:bookmarkEnd w:id="369"/>
-      <w:bookmarkEnd w:id="370"/>
-      <w:bookmarkEnd w:id="371"/>
-      <w:bookmarkEnd w:id="372"/>
-      <w:bookmarkEnd w:id="373"/>
-      <w:bookmarkEnd w:id="374"/>
-      <w:bookmarkEnd w:id="375"/>
-      <w:bookmarkEnd w:id="376"/>
-      <w:bookmarkEnd w:id="377"/>
+      <w:bookmarkStart w:id="389" w:name="_Toc341699004"/>
+      <w:bookmarkStart w:id="390" w:name="_Toc341699178"/>
+      <w:bookmarkStart w:id="391" w:name="_Toc341717713"/>
+      <w:bookmarkStart w:id="392" w:name="_Toc341726157"/>
+      <w:bookmarkStart w:id="393" w:name="_Toc341797985"/>
+      <w:bookmarkStart w:id="394" w:name="_Toc341800588"/>
+      <w:bookmarkStart w:id="395" w:name="_Toc341699005"/>
+      <w:bookmarkStart w:id="396" w:name="_Toc341699179"/>
+      <w:bookmarkStart w:id="397" w:name="_Toc341717714"/>
+      <w:bookmarkStart w:id="398" w:name="_Toc341726158"/>
+      <w:bookmarkStart w:id="399" w:name="_Toc341797986"/>
+      <w:bookmarkStart w:id="400" w:name="_Toc341800589"/>
+      <w:bookmarkStart w:id="401" w:name="_Toc265189162"/>
+      <w:bookmarkStart w:id="402" w:name="_Toc263793127"/>
+      <w:bookmarkStart w:id="403" w:name="_Toc341875272"/>
+      <w:bookmarkEnd w:id="389"/>
+      <w:bookmarkEnd w:id="390"/>
+      <w:bookmarkEnd w:id="391"/>
+      <w:bookmarkEnd w:id="392"/>
+      <w:bookmarkEnd w:id="393"/>
+      <w:bookmarkEnd w:id="394"/>
+      <w:bookmarkEnd w:id="395"/>
+      <w:bookmarkEnd w:id="396"/>
+      <w:bookmarkEnd w:id="397"/>
+      <w:bookmarkEnd w:id="398"/>
+      <w:bookmarkEnd w:id="399"/>
+      <w:bookmarkEnd w:id="400"/>
       <w:r>
         <w:t>Methods</w:t>
       </w:r>
-      <w:bookmarkEnd w:id="380"/>
+      <w:bookmarkEnd w:id="403"/>
     </w:p>
     <w:p>
       <w:pPr>
@@ -8233,31 +8334,60 @@
           <w:b/>
           <w:bCs/>
         </w:rPr>
-        <w:pPrChange w:id="381" w:author="Shapira, Oz" w:date="2012-11-27T17:21:00Z">
+        <w:pPrChange w:id="404" w:author="Shapira, Oz" w:date="2012-11-28T16:56:00Z">
           <w:pPr/>
         </w:pPrChange>
       </w:pPr>
       <w:r>
-        <w:t>The research is a design research (</w:t>
-      </w:r>
-      <w:commentRangeStart w:id="382"/>
+        <w:t xml:space="preserve">The research is a design research </w:t>
+      </w:r>
+      <w:ins w:id="405" w:author="Shapira, Oz" w:date="2012-11-28T16:57:00Z">
+        <w:r>
+          <w:t>(</w:t>
+        </w:r>
+      </w:ins>
       <w:proofErr w:type="spellStart"/>
+      <w:del w:id="406" w:author="Shapira, Oz" w:date="2012-11-28T16:56:00Z">
+        <w:r>
+          <w:delText>(</w:delText>
+        </w:r>
+      </w:del>
+      <w:commentRangeStart w:id="407"/>
+      <w:proofErr w:type="gramStart"/>
       <w:r>
         <w:t>Hevner</w:t>
       </w:r>
       <w:proofErr w:type="spellEnd"/>
-      <w:r>
-        <w:t>…</w:t>
-      </w:r>
-      <w:commentRangeEnd w:id="382"/>
+      <w:proofErr w:type="gramEnd"/>
+      <w:del w:id="408" w:author="Shapira, Oz" w:date="2012-11-28T16:56:00Z">
+        <w:r>
+          <w:delText>…</w:delText>
+        </w:r>
+      </w:del>
+      <w:commentRangeEnd w:id="407"/>
       <w:r>
         <w:rPr>
           <w:rStyle w:val="CommentReference"/>
         </w:rPr>
-        <w:commentReference w:id="382"/>
-      </w:r>
-      <w:r>
-        <w:t>.). As such, an experimental t</w:t>
+        <w:commentReference w:id="407"/>
+      </w:r>
+      <w:del w:id="409" w:author="Shapira, Oz" w:date="2012-11-28T16:56:00Z">
+        <w:r>
+          <w:delText>.)</w:delText>
+        </w:r>
+      </w:del>
+      <w:ins w:id="410" w:author="Shapira, Oz" w:date="2012-11-28T16:56:00Z">
+        <w:r>
+          <w:t>[2004]</w:t>
+        </w:r>
+      </w:ins>
+      <w:ins w:id="411" w:author="Shapira, Oz" w:date="2012-11-28T16:57:00Z">
+        <w:r>
+          <w:t>)</w:t>
+        </w:r>
+      </w:ins>
+      <w:r>
+        <w:t>. As such, an experimental t</w:t>
       </w:r>
       <w:r>
         <w:t>ool will be built. It will be used for representing user models over a graph and graph based</w:t>
@@ -8280,11 +8410,16 @@
       </w:r>
       <w:proofErr w:type="spellEnd"/>
       <w:r>
-        <w:t xml:space="preserve"> B</w:t>
+        <w:t xml:space="preserve"> </w:t>
+      </w:r>
+      <w:proofErr w:type="gramStart"/>
+      <w:r>
+        <w:t>B</w:t>
       </w:r>
       <w:r>
         <w:t>y</w:t>
       </w:r>
+      <w:proofErr w:type="gramEnd"/>
       <w:r>
         <w:t xml:space="preserve"> Our </w:t>
       </w:r>
@@ -8299,37 +8434,63 @@
       <w:r>
         <w:t xml:space="preserve"> tool Called </w:t>
       </w:r>
+      <w:del w:id="412" w:author="Shapira, Oz" w:date="2012-11-28T16:57:00Z">
+        <w:r>
+          <w:rPr>
+            <w:b/>
+            <w:bCs/>
+          </w:rPr>
+          <w:delText>Trait</w:delText>
+        </w:r>
+        <w:r>
+          <w:rPr>
+            <w:b/>
+            <w:bCs/>
+          </w:rPr>
+          <w:delText>s</w:delText>
+        </w:r>
+        <w:r>
+          <w:rPr>
+            <w:b/>
+            <w:bCs/>
+          </w:rPr>
+          <w:delText>Finder</w:delText>
+        </w:r>
+        <w:r>
+          <w:delText xml:space="preserve">  </w:delText>
+        </w:r>
+        <w:r>
+          <w:delText>The</w:delText>
+        </w:r>
+      </w:del>
       <w:proofErr w:type="spellStart"/>
-      <w:proofErr w:type="gramStart"/>
-      <w:r>
-        <w:rPr>
-          <w:b/>
-          <w:bCs/>
-        </w:rPr>
-        <w:t>Trait</w:t>
-      </w:r>
-      <w:r>
-        <w:rPr>
-          <w:b/>
-          <w:bCs/>
-        </w:rPr>
-        <w:t>s</w:t>
-      </w:r>
-      <w:r>
-        <w:rPr>
-          <w:b/>
-          <w:bCs/>
-        </w:rPr>
-        <w:t>Finder</w:t>
-      </w:r>
-      <w:proofErr w:type="spellEnd"/>
-      <w:r>
-        <w:t xml:space="preserve">  </w:t>
-      </w:r>
-      <w:r>
-        <w:t>The</w:t>
-      </w:r>
-      <w:proofErr w:type="gramEnd"/>
+      <w:ins w:id="413" w:author="Shapira, Oz" w:date="2012-11-28T16:57:00Z">
+        <w:r>
+          <w:rPr>
+            <w:b/>
+            <w:bCs/>
+          </w:rPr>
+          <w:t>Trait</w:t>
+        </w:r>
+        <w:r>
+          <w:rPr>
+            <w:b/>
+            <w:bCs/>
+          </w:rPr>
+          <w:t>s</w:t>
+        </w:r>
+        <w:r>
+          <w:rPr>
+            <w:b/>
+            <w:bCs/>
+          </w:rPr>
+          <w:t>Finder</w:t>
+        </w:r>
+        <w:proofErr w:type="spellEnd"/>
+        <w:r>
+          <w:t xml:space="preserve"> The</w:t>
+        </w:r>
+      </w:ins>
       <w:r>
         <w:t xml:space="preserve"> information will then be uploaded to the grap</w:t>
       </w:r>
@@ -8364,7 +8525,7 @@
           <w:sz w:val="28"/>
           <w:szCs w:val="28"/>
         </w:rPr>
-        <w:pPrChange w:id="383" w:author="Shapira, Oz" w:date="2012-11-26T18:31:00Z">
+        <w:pPrChange w:id="414" w:author="Shapira, Oz" w:date="2012-11-26T18:31:00Z">
           <w:pPr>
             <w:pStyle w:val="Heading2"/>
             <w:numPr>
@@ -8375,24 +8536,24 @@
           </w:pPr>
         </w:pPrChange>
       </w:pPr>
-      <w:bookmarkStart w:id="384" w:name="_Toc341875273"/>
+      <w:bookmarkStart w:id="415" w:name="_Toc341875273"/>
       <w:r>
         <w:t>Data Source</w:t>
       </w:r>
-      <w:bookmarkEnd w:id="384"/>
+      <w:bookmarkEnd w:id="415"/>
     </w:p>
     <w:p>
       <w:pPr>
         <w:jc w:val="both"/>
         <w:rPr>
-          <w:ins w:id="385" w:author="Shapira, Oz" w:date="2012-11-26T18:28:00Z"/>
+          <w:ins w:id="416" w:author="Shapira, Oz" w:date="2012-11-26T18:28:00Z"/>
           <w:rtl/>
         </w:rPr>
-        <w:pPrChange w:id="386" w:author="Tsvika Kuflik" w:date="2012-11-27T19:21:00Z">
+        <w:pPrChange w:id="417" w:author="Tsvika Kuflik" w:date="2012-11-27T19:21:00Z">
           <w:pPr/>
         </w:pPrChange>
       </w:pPr>
-      <w:commentRangeStart w:id="387"/>
+      <w:commentRangeStart w:id="418"/>
       <w:r>
         <w:t>Since we</w:t>
       </w:r>
@@ -8425,12 +8586,12 @@
       <w:r>
         <w:t>.</w:t>
       </w:r>
-      <w:commentRangeEnd w:id="387"/>
+      <w:commentRangeEnd w:id="418"/>
       <w:r>
         <w:rPr>
           <w:rStyle w:val="CommentReference"/>
         </w:rPr>
-        <w:commentReference w:id="387"/>
+        <w:commentReference w:id="418"/>
       </w:r>
     </w:p>
     <w:p>
@@ -8441,15 +8602,15 @@
           <w:numId w:val="8"/>
         </w:numPr>
         <w:rPr>
-          <w:ins w:id="388" w:author="Shapira, Oz" w:date="2012-11-26T18:28:00Z"/>
-        </w:rPr>
-      </w:pPr>
-      <w:commentRangeStart w:id="389"/>
-      <w:ins w:id="390" w:author="Shapira, Oz" w:date="2012-11-26T18:28:00Z">
+          <w:ins w:id="419" w:author="Shapira, Oz" w:date="2012-11-26T18:28:00Z"/>
+        </w:rPr>
+      </w:pPr>
+      <w:commentRangeStart w:id="420"/>
+      <w:ins w:id="421" w:author="Shapira, Oz" w:date="2012-11-26T18:28:00Z">
         <w:r>
           <w:t xml:space="preserve">Social Network as a source </w:t>
         </w:r>
-        <w:commentRangeEnd w:id="389"/>
+        <w:commentRangeEnd w:id="420"/>
         <w:r>
           <w:rPr>
             <w:rStyle w:val="CommentReference"/>
@@ -8458,7 +8619,7 @@
             <w:bCs w:val="0"/>
             <w:color w:val="auto"/>
           </w:rPr>
-          <w:commentReference w:id="389"/>
+          <w:commentReference w:id="420"/>
         </w:r>
       </w:ins>
     </w:p>
@@ -8466,33 +8627,29 @@
       <w:pPr>
         <w:jc w:val="both"/>
         <w:rPr>
-          <w:ins w:id="391" w:author="Shapira, Oz" w:date="2012-11-26T18:28:00Z"/>
+          <w:ins w:id="422" w:author="Shapira, Oz" w:date="2012-11-26T18:28:00Z"/>
           <w:rtl/>
         </w:rPr>
-        <w:pPrChange w:id="392" w:author="Shapira, Oz" w:date="2012-11-27T17:21:00Z">
+        <w:pPrChange w:id="423" w:author="Shapira, Oz" w:date="2012-11-27T17:21:00Z">
           <w:pPr/>
         </w:pPrChange>
       </w:pPr>
-      <w:ins w:id="393" w:author="Shapira, Oz" w:date="2012-11-26T18:28:00Z">
+      <w:ins w:id="424" w:author="Shapira, Oz" w:date="2012-11-26T18:28:00Z">
         <w:r>
           <w:t xml:space="preserve">We found that the social networks (SN) can be effective sources for establish database, the main key in social networks is to shard the individual to the common population. That value can attribute to our goal, each social network are depend user data, in general at SN user are upload their data to the SN, they are deiced how to shard to the common population, to your link friend only or save as private to your </w:t>
         </w:r>
       </w:ins>
-      <w:ins w:id="394" w:author="Shapira, Oz" w:date="2012-11-26T18:31:00Z">
+      <w:ins w:id="425" w:author="Shapira, Oz" w:date="2012-11-26T18:31:00Z">
         <w:r>
           <w:t>used also</w:t>
         </w:r>
       </w:ins>
-      <w:ins w:id="395" w:author="Shapira, Oz" w:date="2012-11-26T18:28:00Z">
+      <w:ins w:id="426" w:author="Shapira, Oz" w:date="2012-11-26T18:28:00Z">
         <w:r>
           <w:t xml:space="preserve"> can benefit the free cataloging – when users are update their data they choose how to call and catalog it form this act we enumerate the SN. </w:t>
         </w:r>
         <w:r>
-          <w:t xml:space="preserve">as follow : when each user is update some data we can refer it as new object in the database the name of that field is the name that the user is catalog it , for example : Let us suppose that some random user at Facebook with cooking hobby , some day he decided to bake special birthday cake for his person in his family, when he finish making cake he decided to photograph the cake and upload the picture and the recipe to Facebook , he also label “ homemade Birthday cake for &lt;person &gt;” from that act we can examine the this picture as object , we can understand that  some person have birthday , we </w:t>
-        </w:r>
-        <w:r>
-          <w:lastRenderedPageBreak/>
-          <w:t>can also understand that this user love to bake ,and it’s person love cakes, when different users are press like for that cake we can also assume different conclusion for example :we can assume that users how press like or send message to the cake are probably people that love cakes or at least love the shape of that cake , people that will press like on the recipe most likely people that love to bake to.  This case is one many cases that happen hundred or maybe even thousand time at each day, the conclusion that we mention before are easy for human to understand, but we need to save those conclusion and save the result in database.</w:t>
+          <w:t>as follow : when each user is update some data we can refer it as new object in the database the name of that field is the name that the user is catalog it , for example : Let us suppose that some random user at Facebook with cooking hobby , some day he decided to bake special birthday cake for his person in his family, when he finish making cake he decided to photograph the cake and upload the picture and the recipe to Facebook , he also label “ homemade Birthday cake for &lt;person &gt;” from that act we can examine the this picture as object , we can understand that  some person have birthday , we can also understand that this user love to bake ,and it’s person love cakes, when different users are press like for that cake we can also assume different conclusion for example :we can assume that users how press like or send message to the cake are probably people that love cakes or at least love the shape of that cake , people that will press like on the recipe most likely people that love to bake to.  This case is one many cases that happen hundred or maybe even thousand time at each day, the conclusion that we mention before are easy for human to understand, but we need to save those conclusion and save the result in database.</w:t>
         </w:r>
         <w:r>
           <w:t xml:space="preserve"> </w:t>
@@ -8503,13 +8660,13 @@
       <w:pPr>
         <w:jc w:val="both"/>
         <w:rPr>
-          <w:ins w:id="396" w:author="Shapira, Oz" w:date="2012-11-26T18:28:00Z"/>
-        </w:rPr>
-        <w:pPrChange w:id="397" w:author="Shapira, Oz" w:date="2012-11-27T17:21:00Z">
+          <w:ins w:id="427" w:author="Shapira, Oz" w:date="2012-11-26T18:28:00Z"/>
+        </w:rPr>
+        <w:pPrChange w:id="428" w:author="Shapira, Oz" w:date="2012-11-27T17:21:00Z">
           <w:pPr/>
         </w:pPrChange>
       </w:pPr>
-      <w:ins w:id="398" w:author="Shapira, Oz" w:date="2012-11-26T18:28:00Z">
+      <w:ins w:id="429" w:author="Shapira, Oz" w:date="2012-11-26T18:28:00Z">
         <w:r>
           <w:t>Additional</w:t>
         </w:r>
@@ -8538,7 +8695,11 @@
         </w:r>
         <w:proofErr w:type="spellEnd"/>
         <w:r>
-          <w:t xml:space="preserve">  elision [2007] already mention  that SNS combine form millions of users, we can construct automated systems that can give a “big picture”-  large scale analysis that can daily update and synchronize with SNS , also since SNS are basically web system we can access to their data from anywhere ,since we base on data that exist in the computerize system  we can create system that can used the SNS interface for extracting relevant data. </w:t>
+          <w:t xml:space="preserve">  elision [2007] already mention  that SNS combine form millions of users, we can construct automated systems that can give a “big picture”-  large scale analysis that can daily update and synchronize with SNS , also since SNS are basically web system we can </w:t>
+        </w:r>
+        <w:r>
+          <w:lastRenderedPageBreak/>
+          <w:t xml:space="preserve">access to their data from anywhere ,since we base on data that exist in the computerize system  we can create system that can used the SNS interface for extracting relevant data. </w:t>
         </w:r>
       </w:ins>
     </w:p>
@@ -8546,14 +8707,14 @@
       <w:pPr>
         <w:jc w:val="both"/>
         <w:rPr>
-          <w:ins w:id="399" w:author="Shapira, Oz" w:date="2012-11-26T18:28:00Z"/>
-        </w:rPr>
-        <w:pPrChange w:id="400" w:author="Shapira, Oz" w:date="2012-11-27T17:21:00Z">
+          <w:ins w:id="430" w:author="Shapira, Oz" w:date="2012-11-26T18:28:00Z"/>
+        </w:rPr>
+        <w:pPrChange w:id="431" w:author="Shapira, Oz" w:date="2012-11-27T17:21:00Z">
           <w:pPr/>
         </w:pPrChange>
       </w:pPr>
       <w:proofErr w:type="spellStart"/>
-      <w:ins w:id="401" w:author="Shapira, Oz" w:date="2012-11-26T18:28:00Z">
+      <w:ins w:id="432" w:author="Shapira, Oz" w:date="2012-11-26T18:28:00Z">
         <w:r>
           <w:t>Abdesslem</w:t>
         </w:r>
@@ -8655,11 +8816,11 @@
     <w:p>
       <w:pPr>
         <w:rPr>
-          <w:del w:id="402" w:author="Tsvika Kuflik" w:date="2012-11-27T19:22:00Z"/>
-        </w:rPr>
-      </w:pPr>
-      <w:bookmarkStart w:id="403" w:name="_Toc341875274"/>
-      <w:bookmarkEnd w:id="403"/>
+          <w:del w:id="433" w:author="Tsvika Kuflik" w:date="2012-11-27T19:22:00Z"/>
+        </w:rPr>
+      </w:pPr>
+      <w:bookmarkStart w:id="434" w:name="_Toc341875274"/>
+      <w:bookmarkEnd w:id="434"/>
     </w:p>
     <w:p>
       <w:pPr>
@@ -8669,7 +8830,7 @@
           <w:numId w:val="8"/>
         </w:numPr>
       </w:pPr>
-      <w:bookmarkStart w:id="404" w:name="_Toc341875275"/>
+      <w:bookmarkStart w:id="435" w:name="_Toc341875275"/>
       <w:r>
         <w:t xml:space="preserve">Selecting </w:t>
       </w:r>
@@ -8686,7 +8847,7 @@
       <w:r>
         <w:t xml:space="preserve"> network s</w:t>
       </w:r>
-      <w:bookmarkEnd w:id="404"/>
+      <w:bookmarkEnd w:id="435"/>
       <w:r>
         <w:t xml:space="preserve">  </w:t>
       </w:r>
@@ -8697,7 +8858,7 @@
     <w:p>
       <w:pPr>
         <w:jc w:val="both"/>
-        <w:pPrChange w:id="405" w:author="Shapira, Oz" w:date="2012-11-27T17:21:00Z">
+        <w:pPrChange w:id="436" w:author="Shapira, Oz" w:date="2012-11-27T17:21:00Z">
           <w:pPr/>
         </w:pPrChange>
       </w:pPr>
@@ -8708,7 +8869,7 @@
     <w:p>
       <w:pPr>
         <w:jc w:val="both"/>
-        <w:pPrChange w:id="406" w:author="Shapira, Oz" w:date="2012-11-27T17:21:00Z">
+        <w:pPrChange w:id="437" w:author="Shapira, Oz" w:date="2012-11-27T17:21:00Z">
           <w:pPr/>
         </w:pPrChange>
       </w:pPr>
@@ -8719,7 +8880,7 @@
     <w:p>
       <w:pPr>
         <w:jc w:val="both"/>
-        <w:pPrChange w:id="407" w:author="Shapira, Oz" w:date="2012-11-27T17:21:00Z">
+        <w:pPrChange w:id="438" w:author="Shapira, Oz" w:date="2012-11-27T17:21:00Z">
           <w:pPr/>
         </w:pPrChange>
       </w:pPr>
@@ -8746,7 +8907,7 @@
           <w:numId w:val="18"/>
         </w:numPr>
         <w:jc w:val="both"/>
-        <w:pPrChange w:id="408" w:author="Shapira, Oz" w:date="2012-11-27T17:21:00Z">
+        <w:pPrChange w:id="439" w:author="Shapira, Oz" w:date="2012-11-27T17:21:00Z">
           <w:pPr>
             <w:pStyle w:val="ListParagraph"/>
             <w:numPr>
@@ -8794,7 +8955,7 @@
           <w:b/>
           <w:bCs/>
         </w:rPr>
-        <w:pPrChange w:id="409" w:author="Shapira, Oz" w:date="2012-11-27T17:21:00Z">
+        <w:pPrChange w:id="440" w:author="Shapira, Oz" w:date="2012-11-27T17:21:00Z">
           <w:pPr>
             <w:pStyle w:val="ListParagraph"/>
             <w:numPr>
@@ -8805,7 +8966,6 @@
         </w:pPrChange>
       </w:pPr>
       <w:r>
-        <w:lastRenderedPageBreak/>
         <w:t xml:space="preserve"> </w:t>
       </w:r>
       <w:r>
@@ -8859,7 +9019,7 @@
           <w:b/>
           <w:bCs/>
         </w:rPr>
-        <w:pPrChange w:id="410" w:author="Shapira, Oz" w:date="2012-11-27T17:21:00Z">
+        <w:pPrChange w:id="441" w:author="Shapira, Oz" w:date="2012-11-27T17:21:00Z">
           <w:pPr>
             <w:pStyle w:val="ListParagraph"/>
             <w:numPr>
@@ -8913,7 +9073,7 @@
           <w:b/>
           <w:bCs/>
         </w:rPr>
-        <w:pPrChange w:id="411" w:author="Tsvika Kuflik" w:date="2012-11-27T19:23:00Z">
+        <w:pPrChange w:id="442" w:author="Tsvika Kuflik" w:date="2012-11-27T19:23:00Z">
           <w:pPr>
             <w:pStyle w:val="ListParagraph"/>
             <w:numPr>
@@ -8937,11 +9097,12 @@
     <w:p>
       <w:pPr>
         <w:jc w:val="both"/>
-        <w:pPrChange w:id="412" w:author="Shapira, Oz" w:date="2012-11-27T17:21:00Z">
+        <w:pPrChange w:id="443" w:author="Shapira, Oz" w:date="2012-11-27T17:21:00Z">
           <w:pPr/>
         </w:pPrChange>
       </w:pPr>
       <w:r>
+        <w:lastRenderedPageBreak/>
         <w:t xml:space="preserve">Since we can random sampling in Facebook we will </w:t>
       </w:r>
       <w:r>
@@ -8994,7 +9155,7 @@
     <w:p>
       <w:pPr>
         <w:jc w:val="both"/>
-        <w:pPrChange w:id="413" w:author="Shapira, Oz" w:date="2012-11-27T17:21:00Z">
+        <w:pPrChange w:id="444" w:author="Shapira, Oz" w:date="2012-11-27T17:21:00Z">
           <w:pPr/>
         </w:pPrChange>
       </w:pPr>
@@ -9063,7 +9224,7 @@
           <w:numId w:val="8"/>
         </w:numPr>
       </w:pPr>
-      <w:bookmarkStart w:id="414" w:name="_Toc341875276"/>
+      <w:bookmarkStart w:id="445" w:name="_Toc341875276"/>
       <w:r>
         <w:t xml:space="preserve">Crawling </w:t>
       </w:r>
@@ -9071,7 +9232,7 @@
       <w:r>
         <w:t>Pinterest</w:t>
       </w:r>
-      <w:bookmarkEnd w:id="414"/>
+      <w:bookmarkEnd w:id="445"/>
       <w:proofErr w:type="spellEnd"/>
       <w:r>
         <w:t xml:space="preserve"> </w:t>
@@ -9081,9 +9242,9 @@
       <w:pPr>
         <w:jc w:val="both"/>
         <w:rPr>
-          <w:del w:id="415" w:author="Tsvika Kuflik" w:date="2012-11-27T19:24:00Z"/>
-        </w:rPr>
-        <w:pPrChange w:id="416" w:author="Shapira, Oz" w:date="2012-11-27T17:21:00Z">
+          <w:del w:id="446" w:author="Tsvika Kuflik" w:date="2012-11-27T19:24:00Z"/>
+        </w:rPr>
+        <w:pPrChange w:id="447" w:author="Shapira, Oz" w:date="2012-11-27T17:21:00Z">
           <w:pPr/>
         </w:pPrChange>
       </w:pPr>
@@ -9098,7 +9259,7 @@
       <w:r>
         <w:t xml:space="preserve"> doesn’t have API, for crawl the website we contacts web application that parsing HTML web page and extract the data from web site:</w:t>
       </w:r>
-      <w:ins w:id="417" w:author="Tsvika Kuflik" w:date="2012-11-27T19:24:00Z">
+      <w:ins w:id="448" w:author="Tsvika Kuflik" w:date="2012-11-27T19:24:00Z">
         <w:r>
           <w:t xml:space="preserve"> </w:t>
         </w:r>
@@ -9108,9 +9269,9 @@
       <w:pPr>
         <w:jc w:val="both"/>
         <w:rPr>
-          <w:del w:id="418" w:author="Tsvika Kuflik" w:date="2012-11-27T19:24:00Z"/>
-        </w:rPr>
-        <w:pPrChange w:id="419" w:author="Tsvika Kuflik" w:date="2012-11-27T19:24:00Z">
+          <w:del w:id="449" w:author="Tsvika Kuflik" w:date="2012-11-27T19:24:00Z"/>
+        </w:rPr>
+        <w:pPrChange w:id="450" w:author="Tsvika Kuflik" w:date="2012-11-27T19:24:00Z">
           <w:pPr/>
         </w:pPrChange>
       </w:pPr>
@@ -9135,7 +9296,7 @@
     <w:p>
       <w:pPr>
         <w:jc w:val="both"/>
-        <w:pPrChange w:id="420" w:author="Tsvika Kuflik" w:date="2012-11-27T19:24:00Z">
+        <w:pPrChange w:id="451" w:author="Tsvika Kuflik" w:date="2012-11-27T19:24:00Z">
           <w:pPr/>
         </w:pPrChange>
       </w:pPr>
@@ -9155,7 +9316,7 @@
       <w:pPr>
         <w:keepNext/>
         <w:rPr>
-          <w:ins w:id="421" w:author="Shapira, Oz" w:date="2012-11-27T17:22:00Z"/>
+          <w:ins w:id="452" w:author="Shapira, Oz" w:date="2012-11-27T17:22:00Z"/>
         </w:rPr>
       </w:pPr>
       <w:r>
@@ -9181,7 +9342,7 @@
       <w:pPr>
         <w:pStyle w:val="Caption"/>
       </w:pPr>
-      <w:ins w:id="422" w:author="Shapira, Oz" w:date="2012-11-27T17:22:00Z">
+      <w:ins w:id="453" w:author="Shapira, Oz" w:date="2012-11-27T17:22:00Z">
         <w:r>
           <w:t xml:space="preserve">Figure </w:t>
         </w:r>
@@ -9195,7 +9356,7 @@
       <w:r>
         <w:fldChar w:fldCharType="separate"/>
       </w:r>
-      <w:ins w:id="423" w:author="Shapira, Oz" w:date="2012-11-27T17:22:00Z">
+      <w:ins w:id="454" w:author="Shapira, Oz" w:date="2012-11-27T17:22:00Z">
         <w:r>
           <w:rPr>
             <w:noProof/>
@@ -9210,12 +9371,12 @@
         </w:r>
       </w:ins>
       <w:proofErr w:type="spellStart"/>
-      <w:ins w:id="424" w:author="Shapira, Oz" w:date="2012-11-28T14:07:00Z">
+      <w:ins w:id="455" w:author="Shapira, Oz" w:date="2012-11-28T14:07:00Z">
         <w:r>
           <w:t>P</w:t>
         </w:r>
       </w:ins>
-      <w:ins w:id="425" w:author="Shapira, Oz" w:date="2012-11-27T17:22:00Z">
+      <w:ins w:id="456" w:author="Shapira, Oz" w:date="2012-11-27T17:22:00Z">
         <w:r>
           <w:t>interest</w:t>
         </w:r>
@@ -9227,7 +9388,6 @@
     </w:p>
     <w:p>
       <w:r>
-        <w:lastRenderedPageBreak/>
         <w:t>Since hierarchy is simple and fixed we can used the web crawler for establish our data.</w:t>
       </w:r>
     </w:p>
@@ -9239,11 +9399,11 @@
           <w:numId w:val="8"/>
         </w:numPr>
       </w:pPr>
-      <w:bookmarkStart w:id="426" w:name="_Toc341875277"/>
+      <w:bookmarkStart w:id="457" w:name="_Toc341875277"/>
       <w:r>
         <w:t>Crawling process</w:t>
       </w:r>
-      <w:bookmarkEnd w:id="426"/>
+      <w:bookmarkEnd w:id="457"/>
       <w:r>
         <w:t xml:space="preserve">  </w:t>
       </w:r>
@@ -9398,6 +9558,7 @@
         <w:pStyle w:val="NoSpacing"/>
       </w:pPr>
       <w:r>
+        <w:lastRenderedPageBreak/>
         <w:tab/>
       </w:r>
       <w:r>
@@ -9411,7 +9572,7 @@
       <w:r>
         <w:t xml:space="preserve"> </w:t>
       </w:r>
-      <w:del w:id="427" w:author="Shapira, Oz" w:date="2012-11-26T11:25:00Z">
+      <w:del w:id="458" w:author="Shapira, Oz" w:date="2012-11-26T11:25:00Z">
         <w:r>
           <w:delText xml:space="preserve"> </w:delText>
         </w:r>
@@ -9688,25 +9849,25 @@
           <w:numId w:val="22"/>
         </w:numPr>
         <w:rPr>
-          <w:del w:id="428" w:author="Shapira, Oz" w:date="2012-11-24T11:22:00Z"/>
+          <w:del w:id="459" w:author="Shapira, Oz" w:date="2012-11-24T11:22:00Z"/>
           <w:b/>
           <w:bCs/>
         </w:rPr>
       </w:pPr>
-      <w:bookmarkStart w:id="429" w:name="_Toc341699010"/>
-      <w:bookmarkStart w:id="430" w:name="_Toc341699184"/>
-      <w:bookmarkStart w:id="431" w:name="_Toc341717719"/>
-      <w:bookmarkStart w:id="432" w:name="_Toc341726164"/>
-      <w:bookmarkStart w:id="433" w:name="_Toc341797992"/>
-      <w:bookmarkStart w:id="434" w:name="_Toc341800595"/>
-      <w:bookmarkStart w:id="435" w:name="_Toc341875278"/>
-      <w:bookmarkEnd w:id="429"/>
-      <w:bookmarkEnd w:id="430"/>
-      <w:bookmarkEnd w:id="431"/>
-      <w:bookmarkEnd w:id="432"/>
-      <w:bookmarkEnd w:id="433"/>
-      <w:bookmarkEnd w:id="434"/>
-      <w:bookmarkEnd w:id="435"/>
+      <w:bookmarkStart w:id="460" w:name="_Toc341699010"/>
+      <w:bookmarkStart w:id="461" w:name="_Toc341699184"/>
+      <w:bookmarkStart w:id="462" w:name="_Toc341717719"/>
+      <w:bookmarkStart w:id="463" w:name="_Toc341726164"/>
+      <w:bookmarkStart w:id="464" w:name="_Toc341797992"/>
+      <w:bookmarkStart w:id="465" w:name="_Toc341800595"/>
+      <w:bookmarkStart w:id="466" w:name="_Toc341875278"/>
+      <w:bookmarkEnd w:id="460"/>
+      <w:bookmarkEnd w:id="461"/>
+      <w:bookmarkEnd w:id="462"/>
+      <w:bookmarkEnd w:id="463"/>
+      <w:bookmarkEnd w:id="464"/>
+      <w:bookmarkEnd w:id="465"/>
+      <w:bookmarkEnd w:id="466"/>
     </w:p>
     <w:p>
       <w:pPr>
@@ -9715,25 +9876,25 @@
           <w:numId w:val="22"/>
         </w:numPr>
         <w:rPr>
-          <w:del w:id="436" w:author="Shapira, Oz" w:date="2012-11-24T11:22:00Z"/>
+          <w:del w:id="467" w:author="Shapira, Oz" w:date="2012-11-24T11:22:00Z"/>
           <w:b/>
           <w:bCs/>
         </w:rPr>
       </w:pPr>
-      <w:bookmarkStart w:id="437" w:name="_Toc341699011"/>
-      <w:bookmarkStart w:id="438" w:name="_Toc341699185"/>
-      <w:bookmarkStart w:id="439" w:name="_Toc341717720"/>
-      <w:bookmarkStart w:id="440" w:name="_Toc341726165"/>
-      <w:bookmarkStart w:id="441" w:name="_Toc341797993"/>
-      <w:bookmarkStart w:id="442" w:name="_Toc341800596"/>
-      <w:bookmarkStart w:id="443" w:name="_Toc341875279"/>
-      <w:bookmarkEnd w:id="437"/>
-      <w:bookmarkEnd w:id="438"/>
-      <w:bookmarkEnd w:id="439"/>
-      <w:bookmarkEnd w:id="440"/>
-      <w:bookmarkEnd w:id="441"/>
-      <w:bookmarkEnd w:id="442"/>
-      <w:bookmarkEnd w:id="443"/>
+      <w:bookmarkStart w:id="468" w:name="_Toc341699011"/>
+      <w:bookmarkStart w:id="469" w:name="_Toc341699185"/>
+      <w:bookmarkStart w:id="470" w:name="_Toc341717720"/>
+      <w:bookmarkStart w:id="471" w:name="_Toc341726165"/>
+      <w:bookmarkStart w:id="472" w:name="_Toc341797993"/>
+      <w:bookmarkStart w:id="473" w:name="_Toc341800596"/>
+      <w:bookmarkStart w:id="474" w:name="_Toc341875279"/>
+      <w:bookmarkEnd w:id="468"/>
+      <w:bookmarkEnd w:id="469"/>
+      <w:bookmarkEnd w:id="470"/>
+      <w:bookmarkEnd w:id="471"/>
+      <w:bookmarkEnd w:id="472"/>
+      <w:bookmarkEnd w:id="473"/>
+      <w:bookmarkEnd w:id="474"/>
     </w:p>
     <w:p>
       <w:pPr>
@@ -9743,14 +9904,14 @@
           <w:numId w:val="8"/>
         </w:numPr>
       </w:pPr>
-      <w:bookmarkStart w:id="444" w:name="_Toc341875280"/>
+      <w:bookmarkStart w:id="475" w:name="_Toc341875280"/>
       <w:r>
         <w:t>Data collecting</w:t>
       </w:r>
       <w:r>
         <w:t>:</w:t>
       </w:r>
-      <w:bookmarkEnd w:id="444"/>
+      <w:bookmarkEnd w:id="475"/>
     </w:p>
     <w:p>
       <w:pPr>
@@ -9797,11 +9958,11 @@
           <w:numId w:val="8"/>
         </w:numPr>
       </w:pPr>
-      <w:bookmarkStart w:id="445" w:name="_Toc341875281"/>
+      <w:bookmarkStart w:id="476" w:name="_Toc341875281"/>
       <w:r>
         <w:t>Graph creation</w:t>
       </w:r>
-      <w:bookmarkEnd w:id="445"/>
+      <w:bookmarkEnd w:id="476"/>
       <w:r>
         <w:t xml:space="preserve"> </w:t>
       </w:r>
@@ -9809,7 +9970,7 @@
     <w:p>
       <w:pPr>
         <w:jc w:val="both"/>
-        <w:pPrChange w:id="446" w:author="Shapira, Oz" w:date="2012-11-27T17:23:00Z">
+        <w:pPrChange w:id="477" w:author="Shapira, Oz" w:date="2012-11-27T17:23:00Z">
           <w:pPr/>
         </w:pPrChange>
       </w:pPr>
@@ -9871,12 +10032,12 @@
         <w:t xml:space="preserve">The main graph will represent all type of connections inside </w:t>
       </w:r>
       <w:proofErr w:type="spellStart"/>
-      <w:ins w:id="447" w:author="Shapira, Oz" w:date="2012-11-28T14:16:00Z">
+      <w:ins w:id="478" w:author="Shapira, Oz" w:date="2012-11-28T14:16:00Z">
         <w:r>
           <w:t>P</w:t>
         </w:r>
       </w:ins>
-      <w:del w:id="448" w:author="Shapira, Oz" w:date="2012-11-28T14:16:00Z">
+      <w:del w:id="479" w:author="Shapira, Oz" w:date="2012-11-28T14:16:00Z">
         <w:r>
           <w:delText>p</w:delText>
         </w:r>
@@ -9918,12 +10079,12 @@
         <w:t xml:space="preserve">s bend to </w:t>
       </w:r>
       <w:proofErr w:type="spellStart"/>
-      <w:ins w:id="449" w:author="Shapira, Oz" w:date="2012-11-28T14:16:00Z">
+      <w:ins w:id="480" w:author="Shapira, Oz" w:date="2012-11-28T14:16:00Z">
         <w:r>
           <w:t>P</w:t>
         </w:r>
       </w:ins>
-      <w:del w:id="450" w:author="Shapira, Oz" w:date="2012-11-28T14:16:00Z">
+      <w:del w:id="481" w:author="Shapira, Oz" w:date="2012-11-28T14:16:00Z">
         <w:r>
           <w:delText>p</w:delText>
         </w:r>
@@ -9939,12 +10100,12 @@
         <w:t xml:space="preserve"> will marked as graph G when each node (V) will represent object in </w:t>
       </w:r>
       <w:proofErr w:type="spellStart"/>
-      <w:ins w:id="451" w:author="Shapira, Oz" w:date="2012-11-28T14:17:00Z">
+      <w:ins w:id="482" w:author="Shapira, Oz" w:date="2012-11-28T14:17:00Z">
         <w:r>
           <w:t>P</w:t>
         </w:r>
       </w:ins>
-      <w:del w:id="452" w:author="Shapira, Oz" w:date="2012-11-28T14:17:00Z">
+      <w:del w:id="483" w:author="Shapira, Oz" w:date="2012-11-28T14:17:00Z">
         <w:r>
           <w:delText>p</w:delText>
         </w:r>
@@ -10350,7 +10511,6 @@
         <w:jc w:val="both"/>
       </w:pPr>
       <w:r>
-        <w:lastRenderedPageBreak/>
         <w:t xml:space="preserve">pizza subject </w:t>
       </w:r>
       <w:r>
@@ -10558,11 +10718,11 @@
       <w:pPr>
         <w:pStyle w:val="NoSpacing"/>
         <w:rPr>
-          <w:ins w:id="453" w:author="Shapira, Oz" w:date="2012-11-24T12:22:00Z"/>
+          <w:ins w:id="484" w:author="Shapira, Oz" w:date="2012-11-24T12:22:00Z"/>
           <w:rFonts w:cstheme="minorHAnsi"/>
         </w:rPr>
       </w:pPr>
-      <w:del w:id="454" w:author="Shapira, Oz" w:date="2012-11-26T18:50:00Z">
+      <w:del w:id="485" w:author="Shapira, Oz" w:date="2012-11-26T18:50:00Z">
         <w:r>
           <w:rPr>
             <w:noProof/>
@@ -10674,7 +10834,7 @@
                                     <w:szCs w:val="20"/>
                                   </w:rPr>
                                 </w:pPr>
-                                <w:del w:id="455" w:author="Shapira, Oz" w:date="2012-11-24T18:41:00Z">
+                                <w:del w:id="486" w:author="Shapira, Oz" w:date="2012-11-24T18:41:00Z">
                                   <w:r>
                                     <w:rPr>
                                       <w:b/>
@@ -10686,7 +10846,7 @@
                                   </w:r>
                                 </w:del>
                                 <w:proofErr w:type="spellStart"/>
-                                <w:ins w:id="456" w:author="Shapira, Oz" w:date="2012-11-24T18:41:00Z">
+                                <w:ins w:id="487" w:author="Shapira, Oz" w:date="2012-11-24T18:41:00Z">
                                   <w:r>
                                     <w:rPr>
                                       <w:b/>
@@ -10697,7 +10857,7 @@
                                     <w:t>User_</w:t>
                                   </w:r>
                                 </w:ins>
-                                <w:ins w:id="457" w:author="Shapira, Oz" w:date="2012-11-24T18:42:00Z">
+                                <w:ins w:id="488" w:author="Shapira, Oz" w:date="2012-11-24T18:42:00Z">
                                   <w:r>
                                     <w:rPr>
                                       <w:b/>
@@ -10802,7 +10962,7 @@
                                       <w:szCs w:val="20"/>
                                     </w:rPr>
                                   </w:pPr>
-                                  <w:del w:id="458" w:author="Shapira, Oz" w:date="2012-11-24T18:42:00Z">
+                                  <w:del w:id="489" w:author="Shapira, Oz" w:date="2012-11-24T18:42:00Z">
                                     <w:r>
                                       <w:rPr>
                                         <w:b/>
@@ -10814,7 +10974,7 @@
                                     </w:r>
                                   </w:del>
                                   <w:proofErr w:type="gramStart"/>
-                                  <w:ins w:id="459" w:author="Shapira, Oz" w:date="2012-11-24T18:42:00Z">
+                                  <w:ins w:id="490" w:author="Shapira, Oz" w:date="2012-11-24T18:42:00Z">
                                     <w:r>
                                       <w:rPr>
                                         <w:b/>
@@ -10877,7 +11037,7 @@
                                       <w:szCs w:val="18"/>
                                     </w:rPr>
                                   </w:pPr>
-                                  <w:del w:id="460" w:author="Shapira, Oz" w:date="2012-11-24T18:42:00Z">
+                                  <w:del w:id="491" w:author="Shapira, Oz" w:date="2012-11-24T18:42:00Z">
                                     <w:r>
                                       <w:rPr>
                                         <w:sz w:val="18"/>
@@ -10886,7 +11046,7 @@
                                       <w:delText>Cakes</w:delText>
                                     </w:r>
                                   </w:del>
-                                  <w:ins w:id="461" w:author="Shapira, Oz" w:date="2012-11-24T18:42:00Z">
+                                  <w:ins w:id="492" w:author="Shapira, Oz" w:date="2012-11-24T18:42:00Z">
                                     <w:r>
                                       <w:rPr>
                                         <w:sz w:val="18"/>
@@ -10975,7 +11135,7 @@
                                       <w:szCs w:val="18"/>
                                     </w:rPr>
                                   </w:pPr>
-                                  <w:del w:id="462" w:author="Shapira, Oz" w:date="2012-11-24T18:42:00Z">
+                                  <w:del w:id="493" w:author="Shapira, Oz" w:date="2012-11-24T18:42:00Z">
                                     <w:r>
                                       <w:rPr>
                                         <w:sz w:val="18"/>
@@ -10985,7 +11145,7 @@
                                     </w:r>
                                   </w:del>
                                   <w:proofErr w:type="gramStart"/>
-                                  <w:ins w:id="463" w:author="Shapira, Oz" w:date="2012-11-24T18:44:00Z">
+                                  <w:ins w:id="494" w:author="Shapira, Oz" w:date="2012-11-24T18:44:00Z">
                                     <w:r>
                                       <w:rPr>
                                         <w:sz w:val="18"/>
@@ -10995,7 +11155,7 @@
                                     </w:r>
                                   </w:ins>
                                   <w:proofErr w:type="gramEnd"/>
-                                  <w:ins w:id="464" w:author="Shapira, Oz" w:date="2012-11-24T18:42:00Z">
+                                  <w:ins w:id="495" w:author="Shapira, Oz" w:date="2012-11-24T18:42:00Z">
                                     <w:r>
                                       <w:rPr>
                                         <w:sz w:val="18"/>
@@ -11055,7 +11215,7 @@
                                       <w:szCs w:val="18"/>
                                     </w:rPr>
                                   </w:pPr>
-                                  <w:del w:id="465" w:author="Shapira, Oz" w:date="2012-11-24T18:42:00Z">
+                                  <w:del w:id="496" w:author="Shapira, Oz" w:date="2012-11-24T18:42:00Z">
                                     <w:r>
                                       <w:rPr>
                                         <w:sz w:val="12"/>
@@ -11065,7 +11225,7 @@
                                     </w:r>
                                   </w:del>
                                   <w:proofErr w:type="gramStart"/>
-                                  <w:ins w:id="466" w:author="Shapira, Oz" w:date="2012-11-24T18:44:00Z">
+                                  <w:ins w:id="497" w:author="Shapira, Oz" w:date="2012-11-24T18:44:00Z">
                                     <w:r>
                                       <w:rPr>
                                         <w:sz w:val="12"/>
@@ -11075,7 +11235,7 @@
                                     </w:r>
                                   </w:ins>
                                   <w:proofErr w:type="gramEnd"/>
-                                  <w:ins w:id="467" w:author="Shapira, Oz" w:date="2012-11-24T18:42:00Z">
+                                  <w:ins w:id="498" w:author="Shapira, Oz" w:date="2012-11-24T18:42:00Z">
                                     <w:r>
                                       <w:rPr>
                                         <w:sz w:val="12"/>
@@ -11203,7 +11363,7 @@
                                     <w:szCs w:val="20"/>
                                   </w:rPr>
                                 </w:pPr>
-                                <w:del w:id="468" w:author="Shapira, Oz" w:date="2012-11-24T18:41:00Z">
+                                <w:del w:id="499" w:author="Shapira, Oz" w:date="2012-11-24T18:41:00Z">
                                   <w:r>
                                     <w:rPr>
                                       <w:b/>
@@ -11215,7 +11375,7 @@
                                   </w:r>
                                 </w:del>
                                 <w:proofErr w:type="gramStart"/>
-                                <w:ins w:id="469" w:author="Shapira, Oz" w:date="2012-11-24T18:46:00Z">
+                                <w:ins w:id="500" w:author="Shapira, Oz" w:date="2012-11-24T18:46:00Z">
                                   <w:r>
                                     <w:rPr>
                                       <w:b/>
@@ -11280,7 +11440,7 @@
                                     <w:szCs w:val="18"/>
                                   </w:rPr>
                                 </w:pPr>
-                                <w:del w:id="470" w:author="Shapira, Oz" w:date="2012-11-24T18:41:00Z">
+                                <w:del w:id="501" w:author="Shapira, Oz" w:date="2012-11-24T18:41:00Z">
                                   <w:r>
                                     <w:rPr>
                                       <w:b/>
@@ -11292,7 +11452,7 @@
                                   </w:r>
                                 </w:del>
                                 <w:proofErr w:type="gramStart"/>
-                                <w:ins w:id="471" w:author="Shapira, Oz" w:date="2012-11-24T18:47:00Z">
+                                <w:ins w:id="502" w:author="Shapira, Oz" w:date="2012-11-24T18:47:00Z">
                                   <w:r>
                                     <w:rPr>
                                       <w:b/>
@@ -11399,7 +11559,7 @@
                               <w:szCs w:val="20"/>
                             </w:rPr>
                           </w:pPr>
-                          <w:del w:id="472" w:author="Shapira, Oz" w:date="2012-11-24T18:41:00Z">
+                          <w:del w:id="503" w:author="Shapira, Oz" w:date="2012-11-24T18:41:00Z">
                             <w:r>
                               <w:rPr>
                                 <w:b/>
@@ -11411,7 +11571,7 @@
                             </w:r>
                           </w:del>
                           <w:proofErr w:type="spellStart"/>
-                          <w:ins w:id="473" w:author="Shapira, Oz" w:date="2012-11-24T18:41:00Z">
+                          <w:ins w:id="504" w:author="Shapira, Oz" w:date="2012-11-24T18:41:00Z">
                             <w:r>
                               <w:rPr>
                                 <w:b/>
@@ -11422,7 +11582,7 @@
                               <w:t>User_</w:t>
                             </w:r>
                           </w:ins>
-                          <w:ins w:id="474" w:author="Shapira, Oz" w:date="2012-11-24T18:42:00Z">
+                          <w:ins w:id="505" w:author="Shapira, Oz" w:date="2012-11-24T18:42:00Z">
                             <w:r>
                               <w:rPr>
                                 <w:b/>
@@ -11458,7 +11618,7 @@
                                 <w:szCs w:val="20"/>
                               </w:rPr>
                             </w:pPr>
-                            <w:del w:id="475" w:author="Shapira, Oz" w:date="2012-11-24T18:42:00Z">
+                            <w:del w:id="506" w:author="Shapira, Oz" w:date="2012-11-24T18:42:00Z">
                               <w:r>
                                 <w:rPr>
                                   <w:b/>
@@ -11470,7 +11630,7 @@
                               </w:r>
                             </w:del>
                             <w:proofErr w:type="gramStart"/>
-                            <w:ins w:id="476" w:author="Shapira, Oz" w:date="2012-11-24T18:42:00Z">
+                            <w:ins w:id="507" w:author="Shapira, Oz" w:date="2012-11-24T18:42:00Z">
                               <w:r>
                                 <w:rPr>
                                   <w:b/>
@@ -11502,7 +11662,7 @@
                                 <w:szCs w:val="18"/>
                               </w:rPr>
                             </w:pPr>
-                            <w:del w:id="477" w:author="Shapira, Oz" w:date="2012-11-24T18:42:00Z">
+                            <w:del w:id="508" w:author="Shapira, Oz" w:date="2012-11-24T18:42:00Z">
                               <w:r>
                                 <w:rPr>
                                   <w:sz w:val="18"/>
@@ -11511,7 +11671,7 @@
                                 <w:delText>Cakes</w:delText>
                               </w:r>
                             </w:del>
-                            <w:ins w:id="478" w:author="Shapira, Oz" w:date="2012-11-24T18:42:00Z">
+                            <w:ins w:id="509" w:author="Shapira, Oz" w:date="2012-11-24T18:42:00Z">
                               <w:r>
                                 <w:rPr>
                                   <w:sz w:val="18"/>
@@ -11541,7 +11701,7 @@
                                 <w:szCs w:val="18"/>
                               </w:rPr>
                             </w:pPr>
-                            <w:del w:id="479" w:author="Shapira, Oz" w:date="2012-11-24T18:42:00Z">
+                            <w:del w:id="510" w:author="Shapira, Oz" w:date="2012-11-24T18:42:00Z">
                               <w:r>
                                 <w:rPr>
                                   <w:sz w:val="18"/>
@@ -11551,7 +11711,7 @@
                               </w:r>
                             </w:del>
                             <w:proofErr w:type="gramStart"/>
-                            <w:ins w:id="480" w:author="Shapira, Oz" w:date="2012-11-24T18:44:00Z">
+                            <w:ins w:id="511" w:author="Shapira, Oz" w:date="2012-11-24T18:44:00Z">
                               <w:r>
                                 <w:rPr>
                                   <w:sz w:val="18"/>
@@ -11561,7 +11721,7 @@
                               </w:r>
                             </w:ins>
                             <w:proofErr w:type="gramEnd"/>
-                            <w:ins w:id="481" w:author="Shapira, Oz" w:date="2012-11-24T18:42:00Z">
+                            <w:ins w:id="512" w:author="Shapira, Oz" w:date="2012-11-24T18:42:00Z">
                               <w:r>
                                 <w:rPr>
                                   <w:sz w:val="18"/>
@@ -11590,7 +11750,7 @@
                                 <w:szCs w:val="18"/>
                               </w:rPr>
                             </w:pPr>
-                            <w:del w:id="482" w:author="Shapira, Oz" w:date="2012-11-24T18:42:00Z">
+                            <w:del w:id="513" w:author="Shapira, Oz" w:date="2012-11-24T18:42:00Z">
                               <w:r>
                                 <w:rPr>
                                   <w:sz w:val="12"/>
@@ -11600,7 +11760,7 @@
                               </w:r>
                             </w:del>
                             <w:proofErr w:type="gramStart"/>
-                            <w:ins w:id="483" w:author="Shapira, Oz" w:date="2012-11-24T18:44:00Z">
+                            <w:ins w:id="514" w:author="Shapira, Oz" w:date="2012-11-24T18:44:00Z">
                               <w:r>
                                 <w:rPr>
                                   <w:sz w:val="12"/>
@@ -11610,7 +11770,7 @@
                               </w:r>
                             </w:ins>
                             <w:proofErr w:type="gramEnd"/>
-                            <w:ins w:id="484" w:author="Shapira, Oz" w:date="2012-11-24T18:42:00Z">
+                            <w:ins w:id="515" w:author="Shapira, Oz" w:date="2012-11-24T18:42:00Z">
                               <w:r>
                                 <w:rPr>
                                   <w:sz w:val="12"/>
@@ -11651,7 +11811,7 @@
                               <w:szCs w:val="20"/>
                             </w:rPr>
                           </w:pPr>
-                          <w:del w:id="485" w:author="Shapira, Oz" w:date="2012-11-24T18:41:00Z">
+                          <w:del w:id="516" w:author="Shapira, Oz" w:date="2012-11-24T18:41:00Z">
                             <w:r>
                               <w:rPr>
                                 <w:b/>
@@ -11663,7 +11823,7 @@
                             </w:r>
                           </w:del>
                           <w:proofErr w:type="gramStart"/>
-                          <w:ins w:id="486" w:author="Shapira, Oz" w:date="2012-11-24T18:46:00Z">
+                          <w:ins w:id="517" w:author="Shapira, Oz" w:date="2012-11-24T18:46:00Z">
                             <w:r>
                               <w:rPr>
                                 <w:b/>
@@ -11697,7 +11857,7 @@
                               <w:szCs w:val="18"/>
                             </w:rPr>
                           </w:pPr>
-                          <w:del w:id="487" w:author="Shapira, Oz" w:date="2012-11-24T18:41:00Z">
+                          <w:del w:id="518" w:author="Shapira, Oz" w:date="2012-11-24T18:41:00Z">
                             <w:r>
                               <w:rPr>
                                 <w:b/>
@@ -11709,7 +11869,7 @@
                             </w:r>
                           </w:del>
                           <w:proofErr w:type="gramStart"/>
-                          <w:ins w:id="488" w:author="Shapira, Oz" w:date="2012-11-24T18:47:00Z">
+                          <w:ins w:id="519" w:author="Shapira, Oz" w:date="2012-11-24T18:47:00Z">
                             <w:r>
                               <w:rPr>
                                 <w:b/>
@@ -11739,7 +11899,7 @@
           </mc:AlternateContent>
         </w:r>
       </w:del>
-      <w:ins w:id="489" w:author="Shapira, Oz" w:date="2012-11-24T18:35:00Z">
+      <w:ins w:id="520" w:author="Shapira, Oz" w:date="2012-11-24T18:35:00Z">
         <w:r>
           <w:t xml:space="preserve"> </w:t>
         </w:r>
@@ -11750,14 +11910,15 @@
         <w:pStyle w:val="NoSpacing"/>
         <w:keepNext/>
         <w:rPr>
-          <w:ins w:id="490" w:author="Shapira, Oz" w:date="2012-11-26T19:00:00Z"/>
-        </w:rPr>
-      </w:pPr>
-      <w:ins w:id="491" w:author="Shapira, Oz" w:date="2012-11-26T18:50:00Z">
+          <w:ins w:id="521" w:author="Shapira, Oz" w:date="2012-11-26T19:00:00Z"/>
+        </w:rPr>
+      </w:pPr>
+      <w:ins w:id="522" w:author="Shapira, Oz" w:date="2012-11-26T18:50:00Z">
         <w:r>
           <w:rPr>
             <w:noProof/>
           </w:rPr>
+          <w:lastRenderedPageBreak/>
           <w:drawing>
             <wp:inline distT="0" distB="0" distL="0" distR="0" wp14:anchorId="7886FA3C" wp14:editId="6D3ABEB0">
               <wp:extent cx="4023360" cy="2275027"/>
@@ -12151,11 +12312,11 @@
       <w:pPr>
         <w:jc w:val="both"/>
         <w:rPr>
-          <w:del w:id="492" w:author="Tsvika Kuflik" w:date="2012-11-27T19:25:00Z"/>
-        </w:rPr>
-      </w:pPr>
-      <w:bookmarkStart w:id="493" w:name="_Toc341875282"/>
-      <w:bookmarkEnd w:id="493"/>
+          <w:del w:id="523" w:author="Tsvika Kuflik" w:date="2012-11-27T19:25:00Z"/>
+        </w:rPr>
+      </w:pPr>
+      <w:bookmarkStart w:id="524" w:name="_Toc341875282"/>
+      <w:bookmarkEnd w:id="524"/>
     </w:p>
     <w:p>
       <w:pPr>
@@ -12165,23 +12326,23 @@
           <w:numId w:val="22"/>
         </w:numPr>
         <w:rPr>
-          <w:del w:id="494" w:author="Shapira, Oz" w:date="2012-11-24T11:49:00Z"/>
-        </w:rPr>
-      </w:pPr>
-      <w:bookmarkStart w:id="495" w:name="_Toc341699014"/>
-      <w:bookmarkStart w:id="496" w:name="_Toc341699188"/>
-      <w:bookmarkStart w:id="497" w:name="_Toc341717723"/>
-      <w:bookmarkStart w:id="498" w:name="_Toc341726168"/>
-      <w:bookmarkStart w:id="499" w:name="_Toc341797996"/>
-      <w:bookmarkStart w:id="500" w:name="_Toc341800599"/>
-      <w:bookmarkStart w:id="501" w:name="_Toc341875283"/>
-      <w:bookmarkEnd w:id="495"/>
-      <w:bookmarkEnd w:id="496"/>
-      <w:bookmarkEnd w:id="497"/>
-      <w:bookmarkEnd w:id="498"/>
-      <w:bookmarkEnd w:id="499"/>
-      <w:bookmarkEnd w:id="500"/>
-      <w:bookmarkEnd w:id="501"/>
+          <w:del w:id="525" w:author="Shapira, Oz" w:date="2012-11-24T11:49:00Z"/>
+        </w:rPr>
+      </w:pPr>
+      <w:bookmarkStart w:id="526" w:name="_Toc341699014"/>
+      <w:bookmarkStart w:id="527" w:name="_Toc341699188"/>
+      <w:bookmarkStart w:id="528" w:name="_Toc341717723"/>
+      <w:bookmarkStart w:id="529" w:name="_Toc341726168"/>
+      <w:bookmarkStart w:id="530" w:name="_Toc341797996"/>
+      <w:bookmarkStart w:id="531" w:name="_Toc341800599"/>
+      <w:bookmarkStart w:id="532" w:name="_Toc341875283"/>
+      <w:bookmarkEnd w:id="526"/>
+      <w:bookmarkEnd w:id="527"/>
+      <w:bookmarkEnd w:id="528"/>
+      <w:bookmarkEnd w:id="529"/>
+      <w:bookmarkEnd w:id="530"/>
+      <w:bookmarkEnd w:id="531"/>
+      <w:bookmarkEnd w:id="532"/>
     </w:p>
     <w:p>
       <w:pPr>
@@ -12191,11 +12352,11 @@
           <w:numId w:val="8"/>
         </w:numPr>
       </w:pPr>
-      <w:bookmarkStart w:id="502" w:name="_Toc341875284"/>
+      <w:bookmarkStart w:id="533" w:name="_Toc341875284"/>
       <w:r>
         <w:t>Tools</w:t>
       </w:r>
-      <w:bookmarkEnd w:id="502"/>
+      <w:bookmarkEnd w:id="533"/>
     </w:p>
     <w:p>
       <w:pPr>
@@ -12279,11 +12440,7 @@
       </w:r>
       <w:proofErr w:type="spellEnd"/>
       <w:r>
-        <w:t xml:space="preserve"> website and will </w:t>
-      </w:r>
-      <w:r>
-        <w:lastRenderedPageBreak/>
-        <w:t xml:space="preserve">save data as local xml files , </w:t>
+        <w:t xml:space="preserve"> website and will save data as local xml files , </w:t>
       </w:r>
       <w:proofErr w:type="spellStart"/>
       <w:r>
@@ -12373,6 +12530,7 @@
           <w:b/>
           <w:bCs/>
         </w:rPr>
+        <w:lastRenderedPageBreak/>
         <w:t>Gephi</w:t>
       </w:r>
       <w:proofErr w:type="spellEnd"/>
@@ -12402,10 +12560,10 @@
       <w:pPr>
         <w:jc w:val="both"/>
         <w:rPr>
-          <w:del w:id="503" w:author="Tsvika Kuflik" w:date="2012-11-27T19:25:00Z"/>
-        </w:rPr>
-      </w:pPr>
-      <w:del w:id="504" w:author="Tsvika Kuflik" w:date="2012-11-27T19:25:00Z">
+          <w:del w:id="534" w:author="Tsvika Kuflik" w:date="2012-11-27T19:25:00Z"/>
+        </w:rPr>
+      </w:pPr>
+      <w:del w:id="535" w:author="Tsvika Kuflik" w:date="2012-11-27T19:25:00Z">
         <w:r>
           <w:delText xml:space="preserve">  </w:delText>
         </w:r>
@@ -12416,15 +12574,15 @@
         <w:pStyle w:val="Heading2"/>
         <w:ind w:firstLine="360"/>
       </w:pPr>
-      <w:bookmarkStart w:id="505" w:name="_Toc341875285"/>
-      <w:bookmarkEnd w:id="378"/>
-      <w:bookmarkEnd w:id="379"/>
+      <w:bookmarkStart w:id="536" w:name="_Toc341875285"/>
+      <w:bookmarkEnd w:id="401"/>
+      <w:bookmarkEnd w:id="402"/>
       <w:proofErr w:type="gramStart"/>
       <w:r>
         <w:t>4.</w:t>
       </w:r>
       <w:proofErr w:type="gramEnd"/>
-      <w:del w:id="506" w:author="Tsvika Kuflik" w:date="2012-11-27T19:26:00Z">
+      <w:del w:id="537" w:author="Tsvika Kuflik" w:date="2012-11-27T19:26:00Z">
         <w:r>
           <w:delText>2</w:delText>
         </w:r>
@@ -12438,7 +12596,7 @@
       <w:r>
         <w:t>Evaluation</w:t>
       </w:r>
-      <w:bookmarkEnd w:id="505"/>
+      <w:bookmarkEnd w:id="536"/>
     </w:p>
     <w:p>
       <w:pPr>
@@ -12455,30 +12613,30 @@
       <w:r>
         <w:t xml:space="preserve"> initial test crawls show an average of </w:t>
       </w:r>
-      <w:commentRangeStart w:id="507"/>
+      <w:commentRangeStart w:id="538"/>
       <w:r>
         <w:t>X</w:t>
       </w:r>
-      <w:commentRangeEnd w:id="507"/>
+      <w:commentRangeEnd w:id="538"/>
       <w:r>
         <w:rPr>
           <w:rStyle w:val="CommentReference"/>
         </w:rPr>
-        <w:commentReference w:id="507"/>
+        <w:commentReference w:id="538"/>
       </w:r>
       <w:r>
         <w:t xml:space="preserve"> subjects of interests per user, with </w:t>
       </w:r>
-      <w:commentRangeStart w:id="508"/>
+      <w:commentRangeStart w:id="539"/>
       <w:r>
         <w:t>Y</w:t>
       </w:r>
-      <w:commentRangeEnd w:id="508"/>
+      <w:commentRangeEnd w:id="539"/>
       <w:r>
         <w:rPr>
           <w:rStyle w:val="CommentReference"/>
         </w:rPr>
-        <w:commentReference w:id="508"/>
+        <w:commentReference w:id="539"/>
       </w:r>
       <w:r>
         <w:t xml:space="preserve"> items in average listed under each interest album. </w:t>
@@ -12790,12 +12948,11 @@
       <w:pPr>
         <w:jc w:val="both"/>
         <w:rPr>
-          <w:del w:id="509" w:author="Shapira, Oz" w:date="2012-11-28T14:18:00Z"/>
-        </w:rPr>
-      </w:pPr>
-      <w:del w:id="510" w:author="Shapira, Oz" w:date="2012-11-28T14:18:00Z">
-        <w:r>
-          <w:lastRenderedPageBreak/>
+          <w:del w:id="540" w:author="Shapira, Oz" w:date="2012-11-28T14:18:00Z"/>
+        </w:rPr>
+      </w:pPr>
+      <w:del w:id="541" w:author="Shapira, Oz" w:date="2012-11-28T14:18:00Z">
+        <w:r>
           <w:delText xml:space="preserve"> </w:delText>
         </w:r>
       </w:del>
@@ -12804,7 +12961,7 @@
       <w:pPr>
         <w:jc w:val="both"/>
         <w:rPr>
-          <w:del w:id="511" w:author="Shapira, Oz" w:date="2012-11-27T16:32:00Z"/>
+          <w:del w:id="542" w:author="Shapira, Oz" w:date="2012-11-27T16:32:00Z"/>
         </w:rPr>
       </w:pPr>
     </w:p>
@@ -12812,7 +12969,7 @@
       <w:pPr>
         <w:pStyle w:val="Heading1"/>
       </w:pPr>
-      <w:bookmarkStart w:id="512" w:name="_Toc341875286"/>
+      <w:bookmarkStart w:id="543" w:name="_Toc341875286"/>
       <w:r>
         <w:t>5.</w:t>
       </w:r>
@@ -12820,7 +12977,7 @@
         <w:tab/>
         <w:t>Timetable</w:t>
       </w:r>
-      <w:bookmarkEnd w:id="512"/>
+      <w:bookmarkEnd w:id="543"/>
     </w:p>
     <w:p>
       <w:pPr>
@@ -12837,6 +12994,7 @@
       </w:pPr>
       <w:proofErr w:type="gramStart"/>
       <w:r>
+        <w:lastRenderedPageBreak/>
         <w:t>Phase</w:t>
       </w:r>
       <w:proofErr w:type="gramEnd"/>
@@ -14015,23 +14173,23 @@
     <w:p>
       <w:pPr>
         <w:rPr>
-          <w:ins w:id="513" w:author="Shapira, Oz" w:date="2012-11-27T16:33:00Z"/>
-          <w:del w:id="514" w:author="Tsvika Kuflik" w:date="2012-11-27T19:26:00Z"/>
+          <w:ins w:id="544" w:author="Shapira, Oz" w:date="2012-11-27T16:33:00Z"/>
+          <w:del w:id="545" w:author="Tsvika Kuflik" w:date="2012-11-27T19:26:00Z"/>
         </w:rPr>
       </w:pPr>
     </w:p>
     <w:p>
       <w:pPr>
         <w:rPr>
-          <w:ins w:id="515" w:author="Shapira, Oz" w:date="2012-11-27T16:33:00Z"/>
-          <w:del w:id="516" w:author="Tsvika Kuflik" w:date="2012-11-27T19:26:00Z"/>
+          <w:ins w:id="546" w:author="Shapira, Oz" w:date="2012-11-27T16:33:00Z"/>
+          <w:del w:id="547" w:author="Tsvika Kuflik" w:date="2012-11-27T19:26:00Z"/>
         </w:rPr>
       </w:pPr>
     </w:p>
     <w:p>
       <w:pPr>
         <w:rPr>
-          <w:del w:id="517" w:author="Tsvika Kuflik" w:date="2012-11-27T19:26:00Z"/>
+          <w:del w:id="548" w:author="Tsvika Kuflik" w:date="2012-11-27T19:26:00Z"/>
         </w:rPr>
       </w:pPr>
     </w:p>
@@ -14039,10 +14197,10 @@
       <w:pPr>
         <w:pStyle w:val="Heading1"/>
         <w:rPr>
-          <w:ins w:id="518" w:author="Shapira, Oz" w:date="2012-11-27T00:01:00Z"/>
-        </w:rPr>
-      </w:pPr>
-      <w:bookmarkStart w:id="519" w:name="_Toc341875287"/>
+          <w:ins w:id="549" w:author="Shapira, Oz" w:date="2012-11-27T00:01:00Z"/>
+        </w:rPr>
+      </w:pPr>
+      <w:bookmarkStart w:id="550" w:name="_Toc341875287"/>
       <w:r>
         <w:t>6</w:t>
       </w:r>
@@ -14050,16 +14208,16 @@
         <w:tab/>
         <w:t>Research Contributions</w:t>
       </w:r>
-      <w:bookmarkEnd w:id="519"/>
+      <w:bookmarkEnd w:id="550"/>
     </w:p>
     <w:p>
       <w:pPr>
         <w:jc w:val="both"/>
         <w:rPr>
-          <w:ins w:id="520" w:author="Shapira, Oz" w:date="2012-11-28T14:13:00Z"/>
-        </w:rPr>
-      </w:pPr>
-      <w:ins w:id="521" w:author="Shapira, Oz" w:date="2012-11-28T14:13:00Z">
+          <w:ins w:id="551" w:author="Shapira, Oz" w:date="2012-11-28T14:13:00Z"/>
+        </w:rPr>
+      </w:pPr>
+      <w:ins w:id="552" w:author="Shapira, Oz" w:date="2012-11-28T14:13:00Z">
         <w:r>
           <w:t xml:space="preserve">The proposed research main contribution to the field of user modeling will be a cross domain recommender algorithm. The algorithm will apply graph analysis methods for the purpose of recommendation generation and will be based on data (interests) extracted publicly available data. </w:t>
         </w:r>
@@ -14069,7 +14227,7 @@
       <w:pPr>
         <w:jc w:val="both"/>
       </w:pPr>
-      <w:ins w:id="522" w:author="Shapira, Oz" w:date="2012-11-28T14:13:00Z">
+      <w:ins w:id="553" w:author="Shapira, Oz" w:date="2012-11-28T14:13:00Z">
         <w:r>
           <w:t>A secondary contribution will be estimation for dataset scales from which valid recommendations become effective.</w:t>
         </w:r>
@@ -14079,8 +14237,8 @@
       <w:pPr>
         <w:pStyle w:val="Heading1"/>
       </w:pPr>
-      <w:bookmarkStart w:id="523" w:name="_Toc341875288"/>
-      <w:commentRangeStart w:id="524"/>
+      <w:bookmarkStart w:id="554" w:name="_Toc341875288"/>
+      <w:commentRangeStart w:id="555"/>
       <w:r>
         <w:t>7</w:t>
       </w:r>
@@ -14088,7 +14246,7 @@
         <w:tab/>
         <w:t>References</w:t>
       </w:r>
-      <w:commentRangeEnd w:id="524"/>
+      <w:commentRangeEnd w:id="555"/>
       <w:r>
         <w:rPr>
           <w:rStyle w:val="CommentReference"/>
@@ -14097,15 +14255,15 @@
           <w:bCs w:val="0"/>
           <w:color w:val="auto"/>
         </w:rPr>
-        <w:commentReference w:id="524"/>
-      </w:r>
-      <w:bookmarkEnd w:id="523"/>
+        <w:commentReference w:id="555"/>
+      </w:r>
+      <w:bookmarkEnd w:id="554"/>
     </w:p>
     <w:p>
       <w:pPr>
         <w:jc w:val="both"/>
         <w:rPr>
-          <w:del w:id="525" w:author="Shapira, Oz" w:date="2012-11-26T15:04:00Z"/>
+          <w:del w:id="556" w:author="Shapira, Oz" w:date="2012-11-26T15:04:00Z"/>
         </w:rPr>
       </w:pPr>
     </w:p>
@@ -14144,7 +14302,7 @@
         </w:numPr>
         <w:jc w:val="both"/>
         <w:rPr>
-          <w:ins w:id="526" w:author="Shapira, Oz" w:date="2012-11-27T00:20:00Z"/>
+          <w:ins w:id="557" w:author="Shapira, Oz" w:date="2012-11-27T00:20:00Z"/>
         </w:rPr>
       </w:pPr>
       <w:r>
@@ -14182,7 +14340,7 @@
       <w:r>
         <w:t xml:space="preserve"> and Francesco Ricci (2011) </w:t>
       </w:r>
-      <w:del w:id="527" w:author="Shapira, Oz" w:date="2012-11-26T15:05:00Z">
+      <w:del w:id="558" w:author="Shapira, Oz" w:date="2012-11-26T15:05:00Z">
         <w:r>
           <w:delText>-</w:delText>
         </w:r>
@@ -14190,7 +14348,7 @@
       <w:r>
         <w:t xml:space="preserve">, “ A Generic Semantic-based Framework for Cross-domain </w:t>
       </w:r>
-      <w:ins w:id="528" w:author="Shapira, Oz" w:date="2012-11-25T01:31:00Z">
+      <w:ins w:id="559" w:author="Shapira, Oz" w:date="2012-11-25T01:31:00Z">
         <w:r>
           <w:t>r</w:t>
         </w:r>
@@ -14209,7 +14367,7 @@
         <w:jc w:val="both"/>
       </w:pPr>
       <w:proofErr w:type="spellStart"/>
-      <w:ins w:id="529" w:author="Shapira, Oz" w:date="2012-11-27T00:20:00Z">
+      <w:ins w:id="560" w:author="Shapira, Oz" w:date="2012-11-27T00:20:00Z">
         <w:r>
           <w:t>Rubi</w:t>
         </w:r>
@@ -14243,6 +14401,9 @@
           <w:numId w:val="15"/>
         </w:numPr>
         <w:jc w:val="both"/>
+        <w:rPr>
+          <w:ins w:id="561" w:author="Shapira, Oz" w:date="2012-11-28T17:26:00Z"/>
+        </w:rPr>
       </w:pPr>
       <w:proofErr w:type="spellStart"/>
       <w:r>
@@ -14252,7 +14413,7 @@
       <w:r>
         <w:t xml:space="preserve"> m. boyd1</w:t>
       </w:r>
-      <w:del w:id="530" w:author="Shapira, Oz" w:date="2012-11-26T15:05:00Z">
+      <w:del w:id="562" w:author="Shapira, Oz" w:date="2012-11-26T15:05:00Z">
         <w:r>
           <w:delText>,•</w:delText>
         </w:r>
@@ -14269,37 +14430,80 @@
           <w:numId w:val="15"/>
         </w:numPr>
         <w:jc w:val="both"/>
-        <w:rPr>
-          <w:ins w:id="531" w:author="Shapira, Oz" w:date="2012-11-27T17:25:00Z"/>
-        </w:rPr>
-      </w:pPr>
-      <w:r>
-        <w:t xml:space="preserve">peter </w:t>
-      </w:r>
+      </w:pPr>
       <w:proofErr w:type="spellStart"/>
-      <w:r>
-        <w:t>brusilovsky</w:t>
-      </w:r>
-      <w:proofErr w:type="spellEnd"/>
-      <w:r>
-        <w:t xml:space="preserve"> and </w:t>
-      </w:r>
-      <w:proofErr w:type="spellStart"/>
-      <w:r>
-        <w:t>eva</w:t>
-      </w:r>
-      <w:proofErr w:type="spellEnd"/>
-      <w:r>
-        <w:t xml:space="preserve"> </w:t>
-      </w:r>
-      <w:proofErr w:type="spellStart"/>
-      <w:r>
-        <w:t>millan</w:t>
-      </w:r>
-      <w:proofErr w:type="spellEnd"/>
-      <w:r>
-        <w:t xml:space="preserve"> (2007) – “The Adaptive web  : user models for adaptive hypermedia and adaptive Educational systems” </w:t>
-      </w:r>
+      <w:ins w:id="563" w:author="Shapira, Oz" w:date="2012-11-28T17:26:00Z">
+        <w:r>
+          <w:t>Shlomo</w:t>
+        </w:r>
+        <w:proofErr w:type="spellEnd"/>
+        <w:r>
+          <w:t xml:space="preserve"> </w:t>
+        </w:r>
+        <w:proofErr w:type="spellStart"/>
+        <w:r>
+          <w:t>Berkovsky</w:t>
+        </w:r>
+        <w:proofErr w:type="spellEnd"/>
+        <w:r>
+          <w:t xml:space="preserve"> </w:t>
+        </w:r>
+      </w:ins>
+      <w:ins w:id="564" w:author="Shapira, Oz" w:date="2012-11-28T17:27:00Z">
+        <w:r>
+          <w:t>,</w:t>
+        </w:r>
+      </w:ins>
+      <w:ins w:id="565" w:author="Shapira, Oz" w:date="2012-11-28T17:26:00Z">
+        <w:r>
+          <w:t xml:space="preserve"> </w:t>
+        </w:r>
+        <w:proofErr w:type="spellStart"/>
+        <w:r>
+          <w:t>Tsvi</w:t>
+        </w:r>
+        <w:proofErr w:type="spellEnd"/>
+        <w:r>
+          <w:t xml:space="preserve"> </w:t>
+        </w:r>
+        <w:proofErr w:type="spellStart"/>
+        <w:r>
+          <w:t>Kuflik</w:t>
+        </w:r>
+        <w:proofErr w:type="spellEnd"/>
+        <w:r>
+          <w:t xml:space="preserve"> </w:t>
+        </w:r>
+      </w:ins>
+      <w:ins w:id="566" w:author="Shapira, Oz" w:date="2012-11-28T17:27:00Z">
+        <w:r>
+          <w:t>,</w:t>
+        </w:r>
+      </w:ins>
+      <w:ins w:id="567" w:author="Shapira, Oz" w:date="2012-11-28T17:26:00Z">
+        <w:r>
+          <w:t xml:space="preserve"> Francesco Ricci</w:t>
+        </w:r>
+        <w:r>
+          <w:t xml:space="preserve"> (2007) “</w:t>
+        </w:r>
+      </w:ins>
+      <w:ins w:id="568" w:author="Shapira, Oz" w:date="2012-11-28T17:27:00Z">
+        <w:r>
+          <w:t>Mediation of user models for enhanced personalization</w:t>
+        </w:r>
+        <w:r>
+          <w:t xml:space="preserve"> </w:t>
+        </w:r>
+        <w:r>
+          <w:t>in recommender systems</w:t>
+        </w:r>
+      </w:ins>
+      <w:ins w:id="569" w:author="Shapira, Oz" w:date="2012-11-28T17:26:00Z">
+        <w:r>
+          <w:t>”</w:t>
+        </w:r>
+      </w:ins>
     </w:p>
     <w:p>
       <w:pPr>
@@ -14310,43 +14514,36 @@
         </w:numPr>
         <w:jc w:val="both"/>
         <w:rPr>
-          <w:ins w:id="532" w:author="Shapira, Oz" w:date="2012-11-27T17:25:00Z"/>
-        </w:rPr>
-      </w:pPr>
+          <w:ins w:id="570" w:author="Shapira, Oz" w:date="2012-11-27T17:25:00Z"/>
+        </w:rPr>
+      </w:pPr>
+      <w:r>
+        <w:t xml:space="preserve">peter </w:t>
+      </w:r>
       <w:proofErr w:type="spellStart"/>
-      <w:ins w:id="533" w:author="Shapira, Oz" w:date="2012-11-27T17:25:00Z">
-        <w:r>
-          <w:t>B.Hogan</w:t>
-        </w:r>
-        <w:proofErr w:type="spellEnd"/>
-        <w:r>
-          <w:t xml:space="preserve"> (2007). “Analyzing social networks via the Internet. In </w:t>
-        </w:r>
-        <w:proofErr w:type="spellStart"/>
-        <w:r>
-          <w:t>N.Fielding</w:t>
-        </w:r>
-        <w:proofErr w:type="spellEnd"/>
-        <w:r>
-          <w:t xml:space="preserve">, </w:t>
-        </w:r>
-        <w:proofErr w:type="spellStart"/>
-        <w:r>
-          <w:t>R.Lee</w:t>
-        </w:r>
-        <w:proofErr w:type="spellEnd"/>
-        <w:r>
-          <w:t xml:space="preserve">, &amp; </w:t>
-        </w:r>
-        <w:proofErr w:type="spellStart"/>
-        <w:r>
-          <w:t>G.Blank</w:t>
-        </w:r>
-        <w:proofErr w:type="spellEnd"/>
-        <w:r>
-          <w:t xml:space="preserve"> (Eds.), Sage Handbook of Online</w:t>
-        </w:r>
-      </w:ins>
+      <w:r>
+        <w:t>brusilovsky</w:t>
+      </w:r>
+      <w:proofErr w:type="spellEnd"/>
+      <w:r>
+        <w:t xml:space="preserve"> and </w:t>
+      </w:r>
+      <w:proofErr w:type="spellStart"/>
+      <w:r>
+        <w:t>eva</w:t>
+      </w:r>
+      <w:proofErr w:type="spellEnd"/>
+      <w:r>
+        <w:t xml:space="preserve"> </w:t>
+      </w:r>
+      <w:proofErr w:type="spellStart"/>
+      <w:r>
+        <w:t>millan</w:t>
+      </w:r>
+      <w:proofErr w:type="spellEnd"/>
+      <w:r>
+        <w:t xml:space="preserve"> (2007) – “The Adaptive web  : user models for adaptive hypermedia and adaptive Educational systems” </w:t>
+      </w:r>
     </w:p>
     <w:p>
       <w:pPr>
@@ -14357,40 +14554,41 @@
         </w:numPr>
         <w:jc w:val="both"/>
         <w:rPr>
-          <w:ins w:id="534" w:author="Shapira, Oz" w:date="2012-11-26T17:08:00Z"/>
+          <w:ins w:id="571" w:author="Shapira, Oz" w:date="2012-11-27T17:25:00Z"/>
         </w:rPr>
       </w:pPr>
       <w:proofErr w:type="spellStart"/>
-      <w:ins w:id="535" w:author="Shapira, Oz" w:date="2012-11-26T17:51:00Z">
-        <w:r>
-          <w:t>Hend</w:t>
+      <w:ins w:id="572" w:author="Shapira, Oz" w:date="2012-11-27T17:25:00Z">
+        <w:r>
+          <w:t>B.Hogan</w:t>
         </w:r>
         <w:proofErr w:type="spellEnd"/>
         <w:r>
-          <w:t xml:space="preserve"> S. Al-Khalifa and Hugh C. Davis</w:t>
-        </w:r>
-      </w:ins>
-      <w:ins w:id="536" w:author="Shapira, Oz" w:date="2012-11-26T17:52:00Z">
-        <w:r>
-          <w:t xml:space="preserve"> (2006)</w:t>
-        </w:r>
-      </w:ins>
-      <w:ins w:id="537" w:author="Shapira, Oz" w:date="2012-11-26T17:51:00Z">
-        <w:r>
-          <w:t xml:space="preserve"> </w:t>
-        </w:r>
-      </w:ins>
-      <w:ins w:id="538" w:author="Shapira, Oz" w:date="2012-11-26T17:52:00Z">
-        <w:r>
-          <w:t xml:space="preserve"> “</w:t>
+          <w:t xml:space="preserve"> (2007). “Analyzing social networks via the Internet. In </w:t>
         </w:r>
         <w:proofErr w:type="spellStart"/>
         <w:r>
-          <w:t>FolksAnnotation</w:t>
+          <w:t>N.Fielding</w:t>
         </w:r>
         <w:proofErr w:type="spellEnd"/>
         <w:r>
-          <w:t xml:space="preserve">: A Semantic Metadata Tool for Annotating Learning Resources Using Folksonomies and Domain Ontologies” </w:t>
+          <w:t xml:space="preserve">, </w:t>
+        </w:r>
+        <w:proofErr w:type="spellStart"/>
+        <w:r>
+          <w:t>R.Lee</w:t>
+        </w:r>
+        <w:proofErr w:type="spellEnd"/>
+        <w:r>
+          <w:t xml:space="preserve">, &amp; </w:t>
+        </w:r>
+        <w:proofErr w:type="spellStart"/>
+        <w:r>
+          <w:t>G.Blank</w:t>
+        </w:r>
+        <w:proofErr w:type="spellEnd"/>
+        <w:r>
+          <w:t xml:space="preserve"> (Eds.), Sage Handbook of Online</w:t>
         </w:r>
       </w:ins>
     </w:p>
@@ -14402,29 +14600,41 @@
           <w:numId w:val="15"/>
         </w:numPr>
         <w:jc w:val="both"/>
-      </w:pPr>
-      <w:ins w:id="539" w:author="Shapira, Oz" w:date="2012-11-26T17:08:00Z">
-        <w:r>
-          <w:lastRenderedPageBreak/>
-          <w:t xml:space="preserve">Liu, H., </w:t>
+        <w:rPr>
+          <w:ins w:id="573" w:author="Shapira, Oz" w:date="2012-11-26T17:08:00Z"/>
+        </w:rPr>
+      </w:pPr>
+      <w:proofErr w:type="spellStart"/>
+      <w:ins w:id="574" w:author="Shapira, Oz" w:date="2012-11-26T17:51:00Z">
+        <w:r>
+          <w:t>Hend</w:t>
+        </w:r>
+        <w:proofErr w:type="spellEnd"/>
+        <w:r>
+          <w:t xml:space="preserve"> S. Al-Khalifa and Hugh C. Davis</w:t>
+        </w:r>
+      </w:ins>
+      <w:ins w:id="575" w:author="Shapira, Oz" w:date="2012-11-26T17:52:00Z">
+        <w:r>
+          <w:t xml:space="preserve"> (2006)</w:t>
+        </w:r>
+      </w:ins>
+      <w:ins w:id="576" w:author="Shapira, Oz" w:date="2012-11-26T17:51:00Z">
+        <w:r>
+          <w:t xml:space="preserve"> </w:t>
+        </w:r>
+      </w:ins>
+      <w:ins w:id="577" w:author="Shapira, Oz" w:date="2012-11-26T17:52:00Z">
+        <w:r>
+          <w:t xml:space="preserve"> “</w:t>
         </w:r>
         <w:proofErr w:type="spellStart"/>
         <w:r>
-          <w:t>Maes</w:t>
+          <w:t>FolksAnnotation</w:t>
         </w:r>
         <w:proofErr w:type="spellEnd"/>
         <w:r>
-          <w:t>, P., &amp; Davenport, G. (2006). “Unraveling the taste fabric of social networks.”</w:t>
-        </w:r>
-      </w:ins>
-      <w:ins w:id="540" w:author="Shapira, Oz" w:date="2012-11-26T17:09:00Z">
-        <w:r>
-          <w:t xml:space="preserve"> </w:t>
-        </w:r>
-      </w:ins>
-      <w:ins w:id="541" w:author="Shapira, Oz" w:date="2012-11-26T17:08:00Z">
-        <w:r>
-          <w:t>International Journal on Semantic Web and Information Systems, 2(1), 42–71</w:t>
+          <w:t xml:space="preserve">: A Semantic Metadata Tool for Annotating Learning Resources Using Folksonomies and Domain Ontologies” </w:t>
         </w:r>
       </w:ins>
     </w:p>
@@ -14437,33 +14647,29 @@
         </w:numPr>
         <w:jc w:val="both"/>
       </w:pPr>
-      <w:proofErr w:type="spellStart"/>
-      <w:r>
-        <w:t>Adomavicius</w:t>
-      </w:r>
-      <w:proofErr w:type="spellEnd"/>
-      <w:r>
-        <w:t xml:space="preserve"> and </w:t>
-      </w:r>
-      <w:proofErr w:type="spellStart"/>
-      <w:r>
-        <w:t>Tuzhilin</w:t>
-      </w:r>
-      <w:proofErr w:type="spellEnd"/>
-      <w:r>
-        <w:t xml:space="preserve">, A. </w:t>
-      </w:r>
-      <w:r>
-        <w:t xml:space="preserve"> (2005)  - “Towards the Next Generation of Recommender </w:t>
-      </w:r>
-      <w:proofErr w:type="spellStart"/>
-      <w:r>
-        <w:t>Systems:A</w:t>
-      </w:r>
-      <w:proofErr w:type="spellEnd"/>
-      <w:r>
-        <w:t xml:space="preserve"> Survey of the State-of-the-Art and Possible Extensions”</w:t>
-      </w:r>
+      <w:ins w:id="578" w:author="Shapira, Oz" w:date="2012-11-26T17:08:00Z">
+        <w:r>
+          <w:t xml:space="preserve">Liu, H., </w:t>
+        </w:r>
+        <w:proofErr w:type="spellStart"/>
+        <w:r>
+          <w:t>Maes</w:t>
+        </w:r>
+        <w:proofErr w:type="spellEnd"/>
+        <w:r>
+          <w:t>, P., &amp; Davenport, G. (2006). “Unraveling the taste fabric of social networks.”</w:t>
+        </w:r>
+      </w:ins>
+      <w:ins w:id="579" w:author="Shapira, Oz" w:date="2012-11-26T17:09:00Z">
+        <w:r>
+          <w:t xml:space="preserve"> </w:t>
+        </w:r>
+      </w:ins>
+      <w:ins w:id="580" w:author="Shapira, Oz" w:date="2012-11-26T17:08:00Z">
+        <w:r>
+          <w:t>International Journal on Semantic Web and Information Systems, 2(1), 42–71</w:t>
+        </w:r>
+      </w:ins>
     </w:p>
     <w:p>
       <w:pPr>
@@ -14474,75 +14680,37 @@
         </w:numPr>
         <w:jc w:val="both"/>
         <w:rPr>
-          <w:ins w:id="542" w:author="Shapira, Oz" w:date="2012-11-26T11:19:00Z"/>
-        </w:rPr>
-      </w:pPr>
-      <w:ins w:id="543" w:author="Shapira, Oz" w:date="2012-11-26T11:19:00Z">
-        <w:r>
-          <w:t xml:space="preserve">Jeffrey Dean and Sanjay </w:t>
-        </w:r>
-        <w:proofErr w:type="spellStart"/>
-        <w:r>
-          <w:t>Ghemawat</w:t>
-        </w:r>
-        <w:proofErr w:type="spellEnd"/>
-        <w:r>
-          <w:t xml:space="preserve"> “</w:t>
-        </w:r>
-        <w:proofErr w:type="spellStart"/>
-        <w:r>
-          <w:t>MapReduce</w:t>
-        </w:r>
-        <w:proofErr w:type="spellEnd"/>
-        <w:r>
-          <w:t xml:space="preserve">: </w:t>
-        </w:r>
-      </w:ins>
-      <w:ins w:id="544" w:author="Shapira, Oz" w:date="2012-11-26T22:58:00Z">
-        <w:r>
-          <w:t>Supplied</w:t>
-        </w:r>
-      </w:ins>
-      <w:ins w:id="545" w:author="Shapira, Oz" w:date="2012-11-26T11:19:00Z">
-        <w:r>
-          <w:t xml:space="preserve"> Data Processing on Large Clusters</w:t>
-        </w:r>
-        <w:r>
-          <w:t xml:space="preserve">” </w:t>
-        </w:r>
-        <w:r>
-          <w:rPr>
-            <w:i/>
-            <w:iCs/>
-            <w:rPrChange w:id="546" w:author="Shapira, Oz" w:date="2012-11-26T11:19:00Z">
-              <w:rPr/>
-            </w:rPrChange>
-          </w:rPr>
-          <w:t xml:space="preserve">Google, </w:t>
-        </w:r>
-        <w:proofErr w:type="spellStart"/>
-        <w:r>
-          <w:rPr>
-            <w:i/>
-            <w:iCs/>
-            <w:rPrChange w:id="547" w:author="Shapira, Oz" w:date="2012-11-26T11:19:00Z">
-              <w:rPr/>
-            </w:rPrChange>
-          </w:rPr>
-          <w:t>Inc</w:t>
-        </w:r>
-        <w:proofErr w:type="spellEnd"/>
-        <w:r>
-          <w:rPr>
-            <w:i/>
-            <w:iCs/>
-          </w:rPr>
-          <w:t xml:space="preserve"> (2004)</w:t>
-        </w:r>
-        <w:r>
-          <w:t>.</w:t>
-        </w:r>
-      </w:ins>
+          <w:del w:id="581" w:author="Shapira, Oz" w:date="2012-11-28T16:55:00Z"/>
+        </w:rPr>
+      </w:pPr>
+      <w:proofErr w:type="spellStart"/>
+      <w:r>
+        <w:lastRenderedPageBreak/>
+        <w:t>Adomavicius</w:t>
+      </w:r>
+      <w:proofErr w:type="spellEnd"/>
+      <w:r>
+        <w:t xml:space="preserve"> and </w:t>
+      </w:r>
+      <w:proofErr w:type="spellStart"/>
+      <w:r>
+        <w:t>Tuzhilin</w:t>
+      </w:r>
+      <w:proofErr w:type="spellEnd"/>
+      <w:r>
+        <w:t xml:space="preserve">, A. </w:t>
+      </w:r>
+      <w:r>
+        <w:t xml:space="preserve"> (2005)  - “Towards the Next Generation of Recommender </w:t>
+      </w:r>
+      <w:proofErr w:type="spellStart"/>
+      <w:r>
+        <w:t>Systems:A</w:t>
+      </w:r>
+      <w:proofErr w:type="spellEnd"/>
+      <w:r>
+        <w:t xml:space="preserve"> Survey of the State-of-the-Art and Possible Extensions”</w:t>
+      </w:r>
     </w:p>
     <w:p>
       <w:pPr>
@@ -14552,18 +14720,10 @@
           <w:numId w:val="15"/>
         </w:numPr>
         <w:jc w:val="both"/>
-      </w:pPr>
-      <w:r>
-        <w:t xml:space="preserve">S D Rhodes1, D A Bowie2, K C Hergenrather3 (2003) –“ Collecting </w:t>
-      </w:r>
-      <w:proofErr w:type="spellStart"/>
-      <w:r>
-        <w:t>behavioural</w:t>
-      </w:r>
-      <w:proofErr w:type="spellEnd"/>
-      <w:r>
-        <w:t xml:space="preserve"> data using the World Wide Web: considerations for researchers”</w:t>
-      </w:r>
+        <w:rPr>
+          <w:ins w:id="582" w:author="Shapira, Oz" w:date="2012-11-28T16:55:00Z"/>
+        </w:rPr>
+      </w:pPr>
     </w:p>
     <w:p>
       <w:pPr>
@@ -14574,24 +14734,78 @@
         </w:numPr>
         <w:jc w:val="both"/>
         <w:rPr>
-          <w:del w:id="548" w:author="Shapira, Oz" w:date="2012-11-27T17:25:00Z"/>
-        </w:rPr>
-      </w:pPr>
-      <w:del w:id="549" w:author="Shapira, Oz" w:date="2012-11-27T17:25:00Z">
-        <w:r>
-          <w:delText>Hogan</w:delText>
-        </w:r>
-      </w:del>
-      <w:del w:id="550" w:author="Shapira, Oz" w:date="2012-11-26T20:50:00Z">
-        <w:r>
-          <w:delText>, B. (in press)</w:delText>
-        </w:r>
-      </w:del>
-      <w:del w:id="551" w:author="Shapira, Oz" w:date="2012-11-27T17:25:00Z">
-        <w:r>
-          <w:delText>. “Analyzing social networks via the Internet. In N.Fielding, R.Lee, &amp; G.Blank (Eds.), Sage Handbook of Online</w:delText>
-        </w:r>
-      </w:del>
+          <w:ins w:id="583" w:author="Shapira, Oz" w:date="2012-11-28T16:54:00Z"/>
+        </w:rPr>
+        <w:pPrChange w:id="584" w:author="Shapira, Oz" w:date="2012-11-28T16:54:00Z">
+          <w:pPr>
+            <w:pStyle w:val="ListParagraph"/>
+            <w:numPr>
+              <w:numId w:val="15"/>
+            </w:numPr>
+            <w:ind w:left="360" w:hanging="360"/>
+            <w:jc w:val="both"/>
+          </w:pPr>
+        </w:pPrChange>
+      </w:pPr>
+      <w:ins w:id="585" w:author="Shapira, Oz" w:date="2012-11-28T16:54:00Z">
+        <w:r>
+          <w:t xml:space="preserve">Alan R. </w:t>
+        </w:r>
+        <w:proofErr w:type="spellStart"/>
+        <w:r>
+          <w:t>Hevner</w:t>
+        </w:r>
+        <w:proofErr w:type="spellEnd"/>
+        <w:r>
+          <w:t xml:space="preserve">, Salvatore T. March, </w:t>
+        </w:r>
+        <w:proofErr w:type="spellStart"/>
+        <w:r>
+          <w:t>Jinsoo</w:t>
+        </w:r>
+        <w:proofErr w:type="spellEnd"/>
+        <w:r>
+          <w:t xml:space="preserve"> Park and </w:t>
+        </w:r>
+        <w:proofErr w:type="spellStart"/>
+        <w:r>
+          <w:t>Sudha</w:t>
+        </w:r>
+        <w:proofErr w:type="spellEnd"/>
+        <w:r>
+          <w:t xml:space="preserve"> Ram</w:t>
+        </w:r>
+        <w:r>
+          <w:t xml:space="preserve"> (</w:t>
+        </w:r>
+        <w:r>
+          <w:t>2004</w:t>
+        </w:r>
+        <w:r>
+          <w:rPr>
+            <w:rPrChange w:id="586" w:author="Shapira, Oz" w:date="2012-11-28T16:55:00Z">
+              <w:rPr/>
+            </w:rPrChange>
+          </w:rPr>
+          <w:t>) “</w:t>
+        </w:r>
+        <w:r>
+          <w:rPr>
+            <w:rPrChange w:id="587" w:author="Shapira, Oz" w:date="2012-11-28T16:55:00Z">
+              <w:rPr/>
+            </w:rPrChange>
+          </w:rPr>
+          <w:t xml:space="preserve"> Design Science in Information Systems Research</w:t>
+        </w:r>
+        <w:r>
+          <w:rPr>
+            <w:rPrChange w:id="588" w:author="Shapira, Oz" w:date="2012-11-28T16:55:00Z">
+              <w:rPr/>
+            </w:rPrChange>
+          </w:rPr>
+          <w:t xml:space="preserve"> Design Science in Information Systems Research”</w:t>
+        </w:r>
+      </w:ins>
     </w:p>
     <w:p>
       <w:pPr>
@@ -14601,21 +14815,76 @@
           <w:numId w:val="15"/>
         </w:numPr>
         <w:jc w:val="both"/>
-      </w:pPr>
-      <w:r>
-        <w:t>Robin Burke</w:t>
-      </w:r>
-      <w:r>
-        <w:t xml:space="preserve"> (2002) “Hybrid Recommender </w:t>
-      </w:r>
-      <w:proofErr w:type="spellStart"/>
-      <w:r>
-        <w:t>Systems:Survey</w:t>
-      </w:r>
-      <w:proofErr w:type="spellEnd"/>
-      <w:r>
-        <w:t xml:space="preserve"> and Experiments”</w:t>
-      </w:r>
+        <w:rPr>
+          <w:ins w:id="589" w:author="Shapira, Oz" w:date="2012-11-26T11:19:00Z"/>
+        </w:rPr>
+      </w:pPr>
+      <w:ins w:id="590" w:author="Shapira, Oz" w:date="2012-11-26T11:19:00Z">
+        <w:r>
+          <w:t xml:space="preserve">Jeffrey Dean and Sanjay </w:t>
+        </w:r>
+        <w:proofErr w:type="spellStart"/>
+        <w:r>
+          <w:t>Ghemawat</w:t>
+        </w:r>
+        <w:proofErr w:type="spellEnd"/>
+        <w:r>
+          <w:t xml:space="preserve"> “</w:t>
+        </w:r>
+        <w:proofErr w:type="spellStart"/>
+        <w:r>
+          <w:t>MapReduce</w:t>
+        </w:r>
+        <w:proofErr w:type="spellEnd"/>
+        <w:r>
+          <w:t xml:space="preserve">: </w:t>
+        </w:r>
+      </w:ins>
+      <w:ins w:id="591" w:author="Shapira, Oz" w:date="2012-11-26T22:58:00Z">
+        <w:r>
+          <w:t>Supplied</w:t>
+        </w:r>
+      </w:ins>
+      <w:ins w:id="592" w:author="Shapira, Oz" w:date="2012-11-26T11:19:00Z">
+        <w:r>
+          <w:t xml:space="preserve"> Data Processing on Large Clusters</w:t>
+        </w:r>
+        <w:r>
+          <w:t xml:space="preserve">” </w:t>
+        </w:r>
+        <w:r>
+          <w:rPr>
+            <w:i/>
+            <w:iCs/>
+            <w:rPrChange w:id="593" w:author="Shapira, Oz" w:date="2012-11-26T11:19:00Z">
+              <w:rPr/>
+            </w:rPrChange>
+          </w:rPr>
+          <w:t xml:space="preserve">Google, </w:t>
+        </w:r>
+        <w:proofErr w:type="spellStart"/>
+        <w:r>
+          <w:rPr>
+            <w:i/>
+            <w:iCs/>
+            <w:rPrChange w:id="594" w:author="Shapira, Oz" w:date="2012-11-26T11:19:00Z">
+              <w:rPr/>
+            </w:rPrChange>
+          </w:rPr>
+          <w:t>Inc</w:t>
+        </w:r>
+        <w:proofErr w:type="spellEnd"/>
+        <w:r>
+          <w:rPr>
+            <w:i/>
+            <w:iCs/>
+          </w:rPr>
+          <w:t xml:space="preserve"> (2004)</w:t>
+        </w:r>
+        <w:r>
+          <w:t>.</w:t>
+        </w:r>
+      </w:ins>
     </w:p>
     <w:p>
       <w:pPr>
@@ -14625,49 +14894,17 @@
           <w:numId w:val="15"/>
         </w:numPr>
         <w:jc w:val="both"/>
-        <w:rPr>
-          <w:ins w:id="552" w:author="Shapira, Oz" w:date="2012-11-25T01:11:00Z"/>
-        </w:rPr>
-      </w:pPr>
+      </w:pPr>
+      <w:r>
+        <w:t xml:space="preserve">S D Rhodes1, D A Bowie2, K C Hergenrather3 (2003) –“ Collecting </w:t>
+      </w:r>
       <w:proofErr w:type="spellStart"/>
       <w:r>
-        <w:t>Badrul</w:t>
+        <w:t>behavioural</w:t>
       </w:r>
       <w:proofErr w:type="spellEnd"/>
       <w:r>
-        <w:t xml:space="preserve"> </w:t>
-      </w:r>
-      <w:proofErr w:type="spellStart"/>
-      <w:r>
-        <w:t>Sarwar</w:t>
-      </w:r>
-      <w:proofErr w:type="spellEnd"/>
-      <w:r>
-        <w:t xml:space="preserve">, George </w:t>
-      </w:r>
-      <w:proofErr w:type="spellStart"/>
-      <w:r>
-        <w:t>Karypis</w:t>
-      </w:r>
-      <w:proofErr w:type="spellEnd"/>
-      <w:r>
-        <w:t xml:space="preserve">, Joseph </w:t>
-      </w:r>
-      <w:proofErr w:type="spellStart"/>
-      <w:r>
-        <w:t>Konstan</w:t>
-      </w:r>
-      <w:proofErr w:type="spellEnd"/>
-      <w:r>
-        <w:t xml:space="preserve">, and John </w:t>
-      </w:r>
-      <w:proofErr w:type="spellStart"/>
-      <w:r>
-        <w:t>Riedl</w:t>
-      </w:r>
-      <w:proofErr w:type="spellEnd"/>
-      <w:r>
-        <w:t xml:space="preserve"> (2000)  “Application of Dimensionality Reduction in Recommender System – A Case Study”</w:t>
+        <w:t xml:space="preserve"> data using the World Wide Web: considerations for researchers”</w:t>
       </w:r>
     </w:p>
     <w:p>
@@ -14678,42 +14915,25 @@
           <w:numId w:val="15"/>
         </w:numPr>
         <w:jc w:val="both"/>
-      </w:pPr>
-      <w:proofErr w:type="spellStart"/>
-      <w:ins w:id="553" w:author="Shapira, Oz" w:date="2012-11-25T01:11:00Z">
-        <w:r>
-          <w:t>H.Guo</w:t>
-        </w:r>
-        <w:proofErr w:type="spellEnd"/>
-        <w:proofErr w:type="gramStart"/>
-        <w:r>
-          <w:t>.  “</w:t>
-        </w:r>
-        <w:proofErr w:type="spellStart"/>
-        <w:proofErr w:type="gramEnd"/>
-        <w:r>
-          <w:t>Soap:</w:t>
-        </w:r>
-      </w:ins>
-      <w:ins w:id="554" w:author="Shapira, Oz" w:date="2012-11-25T01:12:00Z">
-        <w:r>
-          <w:t>live</w:t>
-        </w:r>
-        <w:proofErr w:type="spellEnd"/>
-        <w:r>
-          <w:t xml:space="preserve"> recommendation through social agent”. In fifth DE</w:t>
-        </w:r>
-      </w:ins>
-      <w:ins w:id="555" w:author="Shapira, Oz" w:date="2012-11-25T01:13:00Z">
-        <w:r>
-          <w:t>LOS  workshop on filtering and Collaborative Filtering , Bud</w:t>
-        </w:r>
-      </w:ins>
-      <w:ins w:id="556" w:author="Shapira, Oz" w:date="2012-11-25T01:14:00Z">
-        <w:r>
-          <w:t xml:space="preserve">apest (1997) </w:t>
-        </w:r>
-      </w:ins>
+        <w:rPr>
+          <w:del w:id="595" w:author="Shapira, Oz" w:date="2012-11-27T17:25:00Z"/>
+        </w:rPr>
+      </w:pPr>
+      <w:del w:id="596" w:author="Shapira, Oz" w:date="2012-11-27T17:25:00Z">
+        <w:r>
+          <w:delText>Hogan</w:delText>
+        </w:r>
+      </w:del>
+      <w:del w:id="597" w:author="Shapira, Oz" w:date="2012-11-26T20:50:00Z">
+        <w:r>
+          <w:delText>, B. (in press)</w:delText>
+        </w:r>
+      </w:del>
+      <w:del w:id="598" w:author="Shapira, Oz" w:date="2012-11-27T17:25:00Z">
+        <w:r>
+          <w:delText>. “Analyzing social networks via the Internet. In N.Fielding, R.Lee, &amp; G.Blank (Eds.), Sage Handbook of Online</w:delText>
+        </w:r>
+      </w:del>
     </w:p>
     <w:p>
       <w:pPr>
@@ -14723,36 +14943,20 @@
           <w:numId w:val="15"/>
         </w:numPr>
         <w:jc w:val="both"/>
-        <w:rPr>
-          <w:ins w:id="557" w:author="Shapira, Oz" w:date="2012-11-26T23:14:00Z"/>
-        </w:rPr>
-      </w:pPr>
-      <w:r>
-        <w:t xml:space="preserve">Fayyad, U. M., </w:t>
+      </w:pPr>
+      <w:r>
+        <w:t>Robin Burke</w:t>
+      </w:r>
+      <w:r>
+        <w:t xml:space="preserve"> (2002) “Hybrid Recommender </w:t>
       </w:r>
       <w:proofErr w:type="spellStart"/>
       <w:r>
-        <w:t>Piatetsky</w:t>
+        <w:t>Systems:Survey</w:t>
       </w:r>
       <w:proofErr w:type="spellEnd"/>
       <w:r>
-        <w:t xml:space="preserve">-Shapiro, G., Smyth, </w:t>
-      </w:r>
-      <w:proofErr w:type="spellStart"/>
-      <w:r>
-        <w:t>P.,and</w:t>
-      </w:r>
-      <w:proofErr w:type="spellEnd"/>
-      <w:r>
-        <w:t xml:space="preserve"> </w:t>
-      </w:r>
-      <w:proofErr w:type="spellStart"/>
-      <w:r>
-        <w:t>Uthurusamy</w:t>
-      </w:r>
-      <w:proofErr w:type="spellEnd"/>
-      <w:r>
-        <w:t>, R., Eds. (1996) - “Advances in Knowledge Discovery and Data Mining”</w:t>
+        <w:t xml:space="preserve"> and Experiments”</w:t>
       </w:r>
     </w:p>
     <w:p>
@@ -14764,30 +14968,49 @@
         </w:numPr>
         <w:jc w:val="both"/>
         <w:rPr>
-          <w:ins w:id="558" w:author="Shapira, Oz" w:date="2012-11-27T14:12:00Z"/>
-        </w:rPr>
-      </w:pPr>
-      <w:ins w:id="559" w:author="Shapira, Oz" w:date="2012-11-26T23:14:00Z">
-        <w:r>
-          <w:t xml:space="preserve">U. </w:t>
-        </w:r>
-        <w:proofErr w:type="spellStart"/>
-        <w:r>
-          <w:t>Shardanand</w:t>
-        </w:r>
-        <w:proofErr w:type="spellEnd"/>
-        <w:r>
-          <w:t xml:space="preserve"> and P. </w:t>
-        </w:r>
-        <w:proofErr w:type="spellStart"/>
-        <w:r>
-          <w:t>Maes</w:t>
-        </w:r>
-        <w:proofErr w:type="spellEnd"/>
-        <w:r>
-          <w:t>. (1995). Social information filtering: Algorithms for automating `word of mouth'. Proceedings of the ACM SIGCHI Conference on Human Factors in Computing Systems, pp. 210-217</w:t>
-        </w:r>
-      </w:ins>
+          <w:ins w:id="599" w:author="Shapira, Oz" w:date="2012-11-25T01:11:00Z"/>
+        </w:rPr>
+      </w:pPr>
+      <w:proofErr w:type="spellStart"/>
+      <w:r>
+        <w:t>Badrul</w:t>
+      </w:r>
+      <w:proofErr w:type="spellEnd"/>
+      <w:r>
+        <w:t xml:space="preserve"> </w:t>
+      </w:r>
+      <w:proofErr w:type="spellStart"/>
+      <w:r>
+        <w:t>Sarwar</w:t>
+      </w:r>
+      <w:proofErr w:type="spellEnd"/>
+      <w:r>
+        <w:t xml:space="preserve">, George </w:t>
+      </w:r>
+      <w:proofErr w:type="spellStart"/>
+      <w:r>
+        <w:t>Karypis</w:t>
+      </w:r>
+      <w:proofErr w:type="spellEnd"/>
+      <w:r>
+        <w:t xml:space="preserve">, Joseph </w:t>
+      </w:r>
+      <w:proofErr w:type="spellStart"/>
+      <w:r>
+        <w:t>Konstan</w:t>
+      </w:r>
+      <w:proofErr w:type="spellEnd"/>
+      <w:r>
+        <w:t xml:space="preserve">, and John </w:t>
+      </w:r>
+      <w:proofErr w:type="spellStart"/>
+      <w:r>
+        <w:t>Riedl</w:t>
+      </w:r>
+      <w:proofErr w:type="spellEnd"/>
+      <w:r>
+        <w:t xml:space="preserve"> (2000)  “Application of Dimensionality Reduction in Recommender System – A Case Study”</w:t>
+      </w:r>
     </w:p>
     <w:p>
       <w:pPr>
@@ -14797,66 +15020,40 @@
           <w:numId w:val="15"/>
         </w:numPr>
         <w:jc w:val="both"/>
-        <w:rPr>
-          <w:ins w:id="560" w:author="Shapira, Oz" w:date="2012-11-26T12:34:00Z"/>
-        </w:rPr>
-      </w:pPr>
-      <w:ins w:id="561" w:author="Shapira, Oz" w:date="2012-11-27T14:12:00Z">
-        <w:r>
-          <w:t xml:space="preserve">Ron </w:t>
+      </w:pPr>
+      <w:proofErr w:type="spellStart"/>
+      <w:ins w:id="600" w:author="Shapira, Oz" w:date="2012-11-25T01:11:00Z">
+        <w:r>
+          <w:t>H.Guo</w:t>
+        </w:r>
+        <w:proofErr w:type="spellEnd"/>
+        <w:proofErr w:type="gramStart"/>
+        <w:r>
+          <w:t>.  “</w:t>
         </w:r>
         <w:proofErr w:type="spellStart"/>
-        <w:proofErr w:type="gramStart"/>
-        <w:r>
-          <w:t>Kohavi</w:t>
+        <w:proofErr w:type="gramEnd"/>
+        <w:r>
+          <w:t>Soap:</w:t>
+        </w:r>
+      </w:ins>
+      <w:ins w:id="601" w:author="Shapira, Oz" w:date="2012-11-25T01:12:00Z">
+        <w:r>
+          <w:t>live</w:t>
         </w:r>
         <w:proofErr w:type="spellEnd"/>
         <w:r>
-          <w:t xml:space="preserve"> </w:t>
+          <w:t xml:space="preserve"> recommendation through social agent”. In fifth DE</w:t>
         </w:r>
       </w:ins>
-      <w:ins w:id="562" w:author="Shapira, Oz" w:date="2012-11-27T14:14:00Z">
-        <w:r>
-          <w:t xml:space="preserve"> (</w:t>
-        </w:r>
-        <w:proofErr w:type="gramEnd"/>
-        <w:r>
-          <w:t>1995)</w:t>
+      <w:ins w:id="602" w:author="Shapira, Oz" w:date="2012-11-25T01:13:00Z">
+        <w:r>
+          <w:t>LOS  workshop on filtering and Collaborative Filtering , Bud</w:t>
         </w:r>
       </w:ins>
-      <w:ins w:id="563" w:author="Shapira, Oz" w:date="2012-11-27T14:12:00Z">
-        <w:r>
-          <w:t>“A study of Cross-validation and bootst</w:t>
-        </w:r>
-      </w:ins>
-      <w:ins w:id="564" w:author="Shapira, Oz" w:date="2012-11-27T14:13:00Z">
-        <w:r>
-          <w:t>rap</w:t>
-        </w:r>
-      </w:ins>
-      <w:ins w:id="565" w:author="Shapira, Oz" w:date="2012-11-27T14:12:00Z">
-        <w:r>
-          <w:t>”</w:t>
-        </w:r>
-      </w:ins>
-      <w:ins w:id="566" w:author="Shapira, Oz" w:date="2012-11-27T14:13:00Z">
-        <w:r>
-          <w:t xml:space="preserve"> for </w:t>
-        </w:r>
-      </w:ins>
-      <w:ins w:id="567" w:author="Shapira, Oz" w:date="2012-11-27T14:14:00Z">
-        <w:r>
-          <w:t>accuracy Estimation and model selection” ,</w:t>
-        </w:r>
-      </w:ins>
-      <w:ins w:id="568" w:author="Shapira, Oz" w:date="2012-11-27T14:15:00Z">
-        <w:r>
-          <w:t xml:space="preserve">Stanford university. </w:t>
-        </w:r>
-      </w:ins>
-      <w:ins w:id="569" w:author="Shapira, Oz" w:date="2012-11-27T14:14:00Z">
-        <w:r>
-          <w:t xml:space="preserve">  </w:t>
+      <w:ins w:id="603" w:author="Shapira, Oz" w:date="2012-11-25T01:14:00Z">
+        <w:r>
+          <w:t xml:space="preserve">apest (1997) </w:t>
         </w:r>
       </w:ins>
     </w:p>
@@ -14869,63 +15066,208 @@
         </w:numPr>
         <w:jc w:val="both"/>
         <w:rPr>
-          <w:ins w:id="570" w:author="Shapira, Oz" w:date="2012-11-26T12:34:00Z"/>
-        </w:rPr>
-      </w:pPr>
-      <w:ins w:id="571" w:author="Shapira, Oz" w:date="2012-11-26T12:35:00Z">
-        <w:r>
-          <w:t xml:space="preserve">Thomas H. </w:t>
+          <w:ins w:id="604" w:author="Shapira, Oz" w:date="2012-11-26T23:14:00Z"/>
+        </w:rPr>
+      </w:pPr>
+      <w:r>
+        <w:t xml:space="preserve">Fayyad, U. M., </w:t>
+      </w:r>
+      <w:proofErr w:type="spellStart"/>
+      <w:r>
+        <w:t>Piatetsky</w:t>
+      </w:r>
+      <w:proofErr w:type="spellEnd"/>
+      <w:r>
+        <w:t xml:space="preserve">-Shapiro, G., Smyth, </w:t>
+      </w:r>
+      <w:proofErr w:type="spellStart"/>
+      <w:r>
+        <w:t>P.,and</w:t>
+      </w:r>
+      <w:proofErr w:type="spellEnd"/>
+      <w:r>
+        <w:t xml:space="preserve"> </w:t>
+      </w:r>
+      <w:proofErr w:type="spellStart"/>
+      <w:r>
+        <w:t>Uthurusamy</w:t>
+      </w:r>
+      <w:proofErr w:type="spellEnd"/>
+      <w:r>
+        <w:t>, R., Eds. (1996) - “Advances in Knowledge Discovery and Data Mining”</w:t>
+      </w:r>
+    </w:p>
+    <w:p>
+      <w:pPr>
+        <w:pStyle w:val="ListParagraph"/>
+        <w:numPr>
+          <w:ilvl w:val="0"/>
+          <w:numId w:val="15"/>
+        </w:numPr>
+        <w:jc w:val="both"/>
+        <w:rPr>
+          <w:ins w:id="605" w:author="Shapira, Oz" w:date="2012-11-27T14:12:00Z"/>
+        </w:rPr>
+      </w:pPr>
+      <w:ins w:id="606" w:author="Shapira, Oz" w:date="2012-11-26T23:14:00Z">
+        <w:r>
+          <w:t xml:space="preserve">U. </w:t>
         </w:r>
         <w:proofErr w:type="spellStart"/>
         <w:r>
-          <w:t>Cormen</w:t>
+          <w:t>Shardanand</w:t>
         </w:r>
         <w:proofErr w:type="spellEnd"/>
         <w:r>
-          <w:t xml:space="preserve">, Charles E. </w:t>
+          <w:t xml:space="preserve"> and P. </w:t>
         </w:r>
         <w:proofErr w:type="spellStart"/>
         <w:r>
-          <w:t>Leiserson</w:t>
+          <w:t>Maes</w:t>
         </w:r>
         <w:proofErr w:type="spellEnd"/>
         <w:r>
-          <w:t>, Ronald L. Rives</w:t>
-        </w:r>
-        <w:r>
-          <w:t xml:space="preserve"> “</w:t>
-        </w:r>
-      </w:ins>
-      <w:ins w:id="572" w:author="Shapira, Oz" w:date="2012-11-26T12:36:00Z">
-        <w:r>
-          <w:t>Introduction to Algorithms</w:t>
-        </w:r>
-      </w:ins>
-      <w:ins w:id="573" w:author="Shapira, Oz" w:date="2012-11-26T12:35:00Z">
-        <w:r>
-          <w:t>”</w:t>
-        </w:r>
-      </w:ins>
-      <w:ins w:id="574" w:author="Shapira, Oz" w:date="2012-11-26T12:36:00Z">
-        <w:r>
-          <w:t xml:space="preserve">  chapter VI </w:t>
-        </w:r>
-        <w:r>
-          <w:t>Graph Algorithms</w:t>
-        </w:r>
-        <w:r>
-          <w:t xml:space="preserve"> (1990)</w:t>
+          <w:t>. (1995). Social information filtering: Algorithms for automating `word of mouth'. Proceedings of the ACM SIGCHI Conference on Human Factors in Computing Systems, pp. 210-217</w:t>
         </w:r>
       </w:ins>
     </w:p>
     <w:p>
       <w:pPr>
         <w:pStyle w:val="ListParagraph"/>
+        <w:numPr>
+          <w:ilvl w:val="0"/>
+          <w:numId w:val="15"/>
+        </w:numPr>
+        <w:jc w:val="both"/>
+        <w:rPr>
+          <w:ins w:id="607" w:author="Shapira, Oz" w:date="2012-11-26T12:34:00Z"/>
+        </w:rPr>
+      </w:pPr>
+      <w:ins w:id="608" w:author="Shapira, Oz" w:date="2012-11-27T14:12:00Z">
+        <w:r>
+          <w:t xml:space="preserve">Ron </w:t>
+        </w:r>
+        <w:proofErr w:type="spellStart"/>
+        <w:proofErr w:type="gramStart"/>
+        <w:r>
+          <w:t>Kohavi</w:t>
+        </w:r>
+        <w:proofErr w:type="spellEnd"/>
+        <w:r>
+          <w:t xml:space="preserve"> </w:t>
+        </w:r>
+      </w:ins>
+      <w:ins w:id="609" w:author="Shapira, Oz" w:date="2012-11-27T14:14:00Z">
+        <w:r>
+          <w:t xml:space="preserve"> (</w:t>
+        </w:r>
+        <w:proofErr w:type="gramEnd"/>
+        <w:r>
+          <w:t>1995)</w:t>
+        </w:r>
+      </w:ins>
+      <w:ins w:id="610" w:author="Shapira, Oz" w:date="2012-11-27T14:12:00Z">
+        <w:r>
+          <w:t>“A study of Cross-validation and bootst</w:t>
+        </w:r>
+      </w:ins>
+      <w:ins w:id="611" w:author="Shapira, Oz" w:date="2012-11-27T14:13:00Z">
+        <w:r>
+          <w:t>rap</w:t>
+        </w:r>
+      </w:ins>
+      <w:ins w:id="612" w:author="Shapira, Oz" w:date="2012-11-27T14:12:00Z">
+        <w:r>
+          <w:t>”</w:t>
+        </w:r>
+      </w:ins>
+      <w:ins w:id="613" w:author="Shapira, Oz" w:date="2012-11-27T14:13:00Z">
+        <w:r>
+          <w:t xml:space="preserve"> for </w:t>
+        </w:r>
+      </w:ins>
+      <w:ins w:id="614" w:author="Shapira, Oz" w:date="2012-11-27T14:14:00Z">
+        <w:r>
+          <w:t>accuracy Estimation and model selection” ,</w:t>
+        </w:r>
+      </w:ins>
+      <w:ins w:id="615" w:author="Shapira, Oz" w:date="2012-11-27T14:15:00Z">
+        <w:r>
+          <w:t xml:space="preserve">Stanford university. </w:t>
+        </w:r>
+      </w:ins>
+      <w:ins w:id="616" w:author="Shapira, Oz" w:date="2012-11-27T14:14:00Z">
+        <w:r>
+          <w:t xml:space="preserve">  </w:t>
+        </w:r>
+      </w:ins>
+    </w:p>
+    <w:p>
+      <w:pPr>
+        <w:pStyle w:val="ListParagraph"/>
+        <w:numPr>
+          <w:ilvl w:val="0"/>
+          <w:numId w:val="15"/>
+        </w:numPr>
+        <w:jc w:val="both"/>
+        <w:rPr>
+          <w:ins w:id="617" w:author="Shapira, Oz" w:date="2012-11-26T12:34:00Z"/>
+        </w:rPr>
+      </w:pPr>
+      <w:ins w:id="618" w:author="Shapira, Oz" w:date="2012-11-26T12:35:00Z">
+        <w:r>
+          <w:t xml:space="preserve">Thomas H. </w:t>
+        </w:r>
+        <w:proofErr w:type="spellStart"/>
+        <w:r>
+          <w:t>Cormen</w:t>
+        </w:r>
+        <w:proofErr w:type="spellEnd"/>
+        <w:r>
+          <w:t xml:space="preserve">, Charles E. </w:t>
+        </w:r>
+        <w:proofErr w:type="spellStart"/>
+        <w:r>
+          <w:t>Leiserson</w:t>
+        </w:r>
+        <w:proofErr w:type="spellEnd"/>
+        <w:r>
+          <w:t>, Ronald L. Rives</w:t>
+        </w:r>
+        <w:r>
+          <w:t xml:space="preserve"> “</w:t>
+        </w:r>
+      </w:ins>
+      <w:ins w:id="619" w:author="Shapira, Oz" w:date="2012-11-26T12:36:00Z">
+        <w:r>
+          <w:t>Introduction to Algorithms</w:t>
+        </w:r>
+      </w:ins>
+      <w:ins w:id="620" w:author="Shapira, Oz" w:date="2012-11-26T12:35:00Z">
+        <w:r>
+          <w:t>”</w:t>
+        </w:r>
+      </w:ins>
+      <w:ins w:id="621" w:author="Shapira, Oz" w:date="2012-11-26T12:36:00Z">
+        <w:r>
+          <w:t xml:space="preserve">  chapter VI </w:t>
+        </w:r>
+        <w:r>
+          <w:t>Graph Algorithms</w:t>
+        </w:r>
+        <w:r>
+          <w:t xml:space="preserve"> (1990)</w:t>
+        </w:r>
+      </w:ins>
+    </w:p>
+    <w:p>
+      <w:pPr>
+        <w:pStyle w:val="ListParagraph"/>
         <w:ind w:left="360"/>
         <w:rPr>
-          <w:del w:id="575" w:author="Shapira, Oz" w:date="2012-11-26T12:34:00Z"/>
-        </w:rPr>
-        <w:pPrChange w:id="576" w:author="Shapira, Oz" w:date="2012-11-26T12:34:00Z">
+          <w:del w:id="622" w:author="Shapira, Oz" w:date="2012-11-26T12:34:00Z"/>
+        </w:rPr>
+        <w:pPrChange w:id="623" w:author="Shapira, Oz" w:date="2012-11-26T12:34:00Z">
           <w:pPr>
             <w:pStyle w:val="ListParagraph"/>
             <w:numPr>
@@ -14944,10 +15286,10 @@
           <w:numId w:val="15"/>
         </w:numPr>
         <w:rPr>
-          <w:del w:id="577" w:author="Shapira, Oz" w:date="2012-11-27T00:20:00Z"/>
-        </w:rPr>
-      </w:pPr>
-      <w:del w:id="578" w:author="Shapira, Oz" w:date="2012-11-27T00:20:00Z">
+          <w:del w:id="624" w:author="Shapira, Oz" w:date="2012-11-27T00:20:00Z"/>
+        </w:rPr>
+      </w:pPr>
+      <w:del w:id="625" w:author="Shapira, Oz" w:date="2012-11-27T00:20:00Z">
         <w:r>
           <w:delText xml:space="preserve">Rubi Boim (Under the supervision of Prof. Tova Milo) Tel-Aviv University “Methods for Boosting Recommender Systems” </w:delText>
         </w:r>
@@ -15006,7 +15348,7 @@
       </w:r>
     </w:p>
   </w:comment>
-  <w:comment w:id="181" w:author="Tsvika Kuflik" w:date="2012-11-27T19:27:00Z" w:initials="TK">
+  <w:comment w:id="180" w:author="Tsvika Kuflik" w:date="2012-11-27T19:27:00Z" w:initials="TK">
     <w:p>
       <w:pPr>
         <w:pStyle w:val="CommentText"/>
@@ -15022,7 +15364,7 @@
       </w:r>
     </w:p>
   </w:comment>
-  <w:comment w:id="203" w:author="Tsvika Kuflik" w:date="2012-11-27T19:27:00Z" w:initials="TK">
+  <w:comment w:id="210" w:author="Tsvika Kuflik" w:date="2012-11-27T19:27:00Z" w:initials="TK">
     <w:p>
       <w:pPr>
         <w:pStyle w:val="CommentText"/>
@@ -15046,7 +15388,7 @@
       </w:r>
     </w:p>
   </w:comment>
-  <w:comment w:id="208" w:author="Tsvika Kuflik" w:date="2012-11-27T19:27:00Z" w:initials="TK">
+  <w:comment w:id="215" w:author="Tsvika Kuflik" w:date="2012-11-27T19:27:00Z" w:initials="TK">
     <w:p>
       <w:pPr>
         <w:pStyle w:val="CommentText"/>
@@ -15062,7 +15404,7 @@
       </w:r>
     </w:p>
   </w:comment>
-  <w:comment w:id="211" w:author="Tsvika Kuflik" w:date="2012-11-27T19:27:00Z" w:initials="TK">
+  <w:comment w:id="219" w:author="Tsvika Kuflik" w:date="2012-11-27T19:27:00Z" w:initials="TK">
     <w:p>
       <w:pPr>
         <w:pStyle w:val="CommentText"/>
@@ -15078,7 +15420,7 @@
       </w:r>
     </w:p>
   </w:comment>
-  <w:comment w:id="216" w:author="Tsvika Kuflik" w:date="2012-11-27T19:27:00Z" w:initials="TK">
+  <w:comment w:id="225" w:author="Tsvika Kuflik" w:date="2012-11-27T19:27:00Z" w:initials="TK">
     <w:p>
       <w:pPr>
         <w:pStyle w:val="CommentText"/>
@@ -15091,54 +15433,6 @@
       </w:r>
       <w:r>
         <w:t>Give a link in the references section</w:t>
-      </w:r>
-    </w:p>
-  </w:comment>
-  <w:comment w:id="218" w:author="Tsvika Kuflik" w:date="2012-11-27T19:27:00Z" w:initials="TK">
-    <w:p>
-      <w:pPr>
-        <w:pStyle w:val="CommentText"/>
-      </w:pPr>
-      <w:r>
-        <w:rPr>
-          <w:rStyle w:val="CommentReference"/>
-        </w:rPr>
-        <w:annotationRef/>
-      </w:r>
-      <w:r>
-        <w:t>Examples?</w:t>
-      </w:r>
-    </w:p>
-  </w:comment>
-  <w:comment w:id="220" w:author="Tsvika Kuflik" w:date="2012-11-27T19:27:00Z" w:initials="TK">
-    <w:p>
-      <w:pPr>
-        <w:pStyle w:val="CommentText"/>
-      </w:pPr>
-      <w:r>
-        <w:rPr>
-          <w:rStyle w:val="CommentReference"/>
-        </w:rPr>
-        <w:annotationRef/>
-      </w:r>
-      <w:r>
-        <w:t>I do not understand this</w:t>
-      </w:r>
-    </w:p>
-  </w:comment>
-  <w:comment w:id="223" w:author="Tsvika Kuflik" w:date="2012-11-27T19:27:00Z" w:initials="TK">
-    <w:p>
-      <w:pPr>
-        <w:pStyle w:val="CommentText"/>
-      </w:pPr>
-      <w:r>
-        <w:rPr>
-          <w:rStyle w:val="CommentReference"/>
-        </w:rPr>
-        <w:annotationRef/>
-      </w:r>
-      <w:r>
-        <w:t>Provide a definition!</w:t>
       </w:r>
     </w:p>
   </w:comment>
@@ -15154,11 +15448,11 @@
         <w:annotationRef/>
       </w:r>
       <w:r>
-        <w:t>Reference/link?</w:t>
+        <w:t>Examples?</w:t>
       </w:r>
     </w:p>
   </w:comment>
-  <w:comment w:id="228" w:author="Tsvika Kuflik" w:date="2012-11-27T19:27:00Z" w:initials="TK">
+  <w:comment w:id="229" w:author="Tsvika Kuflik" w:date="2012-11-27T19:27:00Z" w:initials="TK">
     <w:p>
       <w:pPr>
         <w:pStyle w:val="CommentText"/>
@@ -15186,7 +15480,39 @@
         <w:annotationRef/>
       </w:r>
       <w:r>
-        <w:t>Year?</w:t>
+        <w:t>Provide a definition!</w:t>
+      </w:r>
+    </w:p>
+  </w:comment>
+  <w:comment w:id="236" w:author="Tsvika Kuflik" w:date="2012-11-27T19:27:00Z" w:initials="TK">
+    <w:p>
+      <w:pPr>
+        <w:pStyle w:val="CommentText"/>
+      </w:pPr>
+      <w:r>
+        <w:rPr>
+          <w:rStyle w:val="CommentReference"/>
+        </w:rPr>
+        <w:annotationRef/>
+      </w:r>
+      <w:r>
+        <w:t>Reference/link?</w:t>
+      </w:r>
+    </w:p>
+  </w:comment>
+  <w:comment w:id="237" w:author="Tsvika Kuflik" w:date="2012-11-27T19:27:00Z" w:initials="TK">
+    <w:p>
+      <w:pPr>
+        <w:pStyle w:val="CommentText"/>
+      </w:pPr>
+      <w:r>
+        <w:rPr>
+          <w:rStyle w:val="CommentReference"/>
+        </w:rPr>
+        <w:annotationRef/>
+      </w:r>
+      <w:r>
+        <w:t>I do not understand this</w:t>
       </w:r>
     </w:p>
   </w:comment>
@@ -15202,11 +15528,11 @@
         <w:annotationRef/>
       </w:r>
       <w:r>
-        <w:t>Unclear</w:t>
+        <w:t>Year?</w:t>
       </w:r>
     </w:p>
   </w:comment>
-  <w:comment w:id="264" w:author="Tsvika Kuflik" w:date="2012-11-27T19:27:00Z" w:initials="TK">
+  <w:comment w:id="250" w:author="Tsvika Kuflik" w:date="2012-11-27T19:27:00Z" w:initials="TK">
     <w:p>
       <w:pPr>
         <w:pStyle w:val="CommentText"/>
@@ -15218,11 +15544,11 @@
         <w:annotationRef/>
       </w:r>
       <w:r>
-        <w:t>I do not understand</w:t>
+        <w:t>Unclear</w:t>
       </w:r>
     </w:p>
   </w:comment>
-  <w:comment w:id="279" w:author="Tsvika Kuflik" w:date="2012-11-27T19:27:00Z" w:initials="TK">
+  <w:comment w:id="273" w:author="Tsvika Kuflik" w:date="2012-11-27T19:27:00Z" w:initials="TK">
     <w:p>
       <w:pPr>
         <w:pStyle w:val="CommentText"/>
@@ -15234,11 +15560,11 @@
         <w:annotationRef/>
       </w:r>
       <w:r>
-        <w:t>Unclear</w:t>
+        <w:t>I do not understand</w:t>
       </w:r>
     </w:p>
   </w:comment>
-  <w:comment w:id="283" w:author="Tsvika Kuflik" w:date="2012-11-27T19:27:00Z" w:initials="TK">
+  <w:comment w:id="288" w:author="Tsvika Kuflik" w:date="2012-11-27T19:27:00Z" w:initials="TK">
     <w:p>
       <w:pPr>
         <w:pStyle w:val="CommentText"/>
@@ -15249,69 +15575,8 @@
         </w:rPr>
         <w:annotationRef/>
       </w:r>
-      <w:proofErr w:type="spellStart"/>
-      <w:r>
-        <w:t>Isthat</w:t>
-      </w:r>
-      <w:proofErr w:type="spellEnd"/>
-      <w:r>
-        <w:t xml:space="preserve"> the name? </w:t>
-      </w:r>
-      <w:proofErr w:type="gramStart"/>
-      <w:r>
-        <w:t>linked</w:t>
-      </w:r>
-      <w:proofErr w:type="gramEnd"/>
-      <w:r>
-        <w:t xml:space="preserve"> data5?</w:t>
-      </w:r>
-    </w:p>
-  </w:comment>
-  <w:comment w:id="284" w:author="Tsvika Kuflik" w:date="2012-11-27T19:27:00Z" w:initials="TK">
-    <w:p>
-      <w:pPr>
-        <w:pStyle w:val="CommentText"/>
-      </w:pPr>
-      <w:r>
-        <w:rPr>
-          <w:rStyle w:val="CommentReference"/>
-        </w:rPr>
-        <w:annotationRef/>
-      </w:r>
-      <w:r>
-        <w:t>RDF6?</w:t>
-      </w:r>
-    </w:p>
-  </w:comment>
-  <w:comment w:id="285" w:author="Tsvika Kuflik" w:date="2012-11-27T19:27:00Z" w:initials="TK">
-    <w:p>
-      <w:pPr>
-        <w:pStyle w:val="CommentText"/>
-      </w:pPr>
-      <w:r>
-        <w:rPr>
-          <w:rStyle w:val="CommentReference"/>
-        </w:rPr>
-        <w:annotationRef/>
-      </w:r>
-      <w:r>
-        <w:t>???</w:t>
-      </w:r>
-    </w:p>
-  </w:comment>
-  <w:comment w:id="286" w:author="Tsvika Kuflik" w:date="2012-11-27T19:27:00Z" w:initials="TK">
-    <w:p>
-      <w:pPr>
-        <w:pStyle w:val="CommentText"/>
-      </w:pPr>
-      <w:r>
-        <w:rPr>
-          <w:rStyle w:val="CommentReference"/>
-        </w:rPr>
-        <w:annotationRef/>
-      </w:r>
-      <w:r>
-        <w:t>What is this?</w:t>
+      <w:r>
+        <w:t>Unclear</w:t>
       </w:r>
     </w:p>
   </w:comment>
@@ -15326,12 +15591,25 @@
         </w:rPr>
         <w:annotationRef/>
       </w:r>
-      <w:r>
-        <w:t>??</w:t>
+      <w:proofErr w:type="spellStart"/>
+      <w:r>
+        <w:t>Isthat</w:t>
+      </w:r>
+      <w:proofErr w:type="spellEnd"/>
+      <w:r>
+        <w:t xml:space="preserve"> the name? </w:t>
+      </w:r>
+      <w:proofErr w:type="gramStart"/>
+      <w:r>
+        <w:t>linked</w:t>
+      </w:r>
+      <w:proofErr w:type="gramEnd"/>
+      <w:r>
+        <w:t xml:space="preserve"> data5?</w:t>
       </w:r>
     </w:p>
   </w:comment>
-  <w:comment w:id="294" w:author="Tsvika Kuflik" w:date="2012-11-27T19:27:00Z" w:initials="TK">
+  <w:comment w:id="297" w:author="Tsvika Kuflik" w:date="2012-11-27T19:27:00Z" w:initials="TK">
     <w:p>
       <w:pPr>
         <w:pStyle w:val="CommentText"/>
@@ -15343,11 +15621,11 @@
         <w:annotationRef/>
       </w:r>
       <w:r>
-        <w:t>????</w:t>
+        <w:t>RDF6?</w:t>
       </w:r>
     </w:p>
   </w:comment>
-  <w:comment w:id="295" w:author="Tsvika Kuflik" w:date="2012-11-27T19:27:00Z" w:initials="TK">
+  <w:comment w:id="301" w:author="Tsvika Kuflik" w:date="2012-11-27T19:27:00Z" w:initials="TK">
     <w:p>
       <w:pPr>
         <w:pStyle w:val="CommentText"/>
@@ -15363,7 +15641,7 @@
       </w:r>
     </w:p>
   </w:comment>
-  <w:comment w:id="296" w:author="Tsvika Kuflik" w:date="2012-11-27T19:27:00Z" w:initials="TK">
+  <w:comment w:id="306" w:author="Tsvika Kuflik" w:date="2012-11-27T19:27:00Z" w:initials="TK">
     <w:p>
       <w:pPr>
         <w:pStyle w:val="CommentText"/>
@@ -15375,7 +15653,39 @@
         <w:annotationRef/>
       </w:r>
       <w:r>
-        <w:t>???</w:t>
+        <w:t>What is this?</w:t>
+      </w:r>
+    </w:p>
+  </w:comment>
+  <w:comment w:id="316" w:author="Tsvika Kuflik" w:date="2012-11-27T19:27:00Z" w:initials="TK">
+    <w:p>
+      <w:pPr>
+        <w:pStyle w:val="CommentText"/>
+      </w:pPr>
+      <w:r>
+        <w:rPr>
+          <w:rStyle w:val="CommentReference"/>
+        </w:rPr>
+        <w:annotationRef/>
+      </w:r>
+      <w:r>
+        <w:t>??</w:t>
+      </w:r>
+    </w:p>
+  </w:comment>
+  <w:comment w:id="317" w:author="Tsvika Kuflik" w:date="2012-11-27T19:27:00Z" w:initials="TK">
+    <w:p>
+      <w:pPr>
+        <w:pStyle w:val="CommentText"/>
+      </w:pPr>
+      <w:r>
+        <w:rPr>
+          <w:rStyle w:val="CommentReference"/>
+        </w:rPr>
+        <w:annotationRef/>
+      </w:r>
+      <w:r>
+        <w:t>????</w:t>
       </w:r>
     </w:p>
   </w:comment>
@@ -15391,11 +15701,11 @@
         <w:annotationRef/>
       </w:r>
       <w:r>
-        <w:t>?????</w:t>
+        <w:t>???</w:t>
       </w:r>
     </w:p>
   </w:comment>
-  <w:comment w:id="350" w:author="Tsvika Kuflik" w:date="2012-11-27T19:27:00Z" w:initials="TK">
+  <w:comment w:id="319" w:author="Tsvika Kuflik" w:date="2012-11-27T19:27:00Z" w:initials="TK">
     <w:p>
       <w:pPr>
         <w:pStyle w:val="CommentText"/>
@@ -15407,11 +15717,11 @@
         <w:annotationRef/>
       </w:r>
       <w:r>
-        <w:t>Reference, explanation w</w:t>
+        <w:t>???</w:t>
       </w:r>
     </w:p>
   </w:comment>
-  <w:comment w:id="382" w:author="Tsvika Kuflik" w:date="2012-11-27T19:27:00Z" w:initials="TK">
+  <w:comment w:id="341" w:author="Tsvika Kuflik" w:date="2012-11-27T19:27:00Z" w:initials="TK">
     <w:p>
       <w:pPr>
         <w:pStyle w:val="CommentText"/>
@@ -15423,11 +15733,11 @@
         <w:annotationRef/>
       </w:r>
       <w:r>
-        <w:t>Missing reference?</w:t>
+        <w:t>?????</w:t>
       </w:r>
     </w:p>
   </w:comment>
-  <w:comment w:id="387" w:author="Tsvika Kuflik" w:date="2012-11-27T19:27:00Z" w:initials="TK">
+  <w:comment w:id="373" w:author="Tsvika Kuflik" w:date="2012-11-27T19:27:00Z" w:initials="TK">
     <w:p>
       <w:pPr>
         <w:pStyle w:val="CommentText"/>
@@ -15439,11 +15749,11 @@
         <w:annotationRef/>
       </w:r>
       <w:r>
-        <w:t>????</w:t>
+        <w:t>Reference, explanation w</w:t>
       </w:r>
     </w:p>
   </w:comment>
-  <w:comment w:id="389" w:author="Tsvika Kuflik" w:date="2012-11-27T19:27:00Z" w:initials="TK">
+  <w:comment w:id="407" w:author="Tsvika Kuflik" w:date="2012-11-27T19:27:00Z" w:initials="TK">
     <w:p>
       <w:pPr>
         <w:pStyle w:val="CommentText"/>
@@ -15455,11 +15765,11 @@
         <w:annotationRef/>
       </w:r>
       <w:r>
-        <w:t>Some of this should go to the background and may be some to the introduction</w:t>
+        <w:t>Missing reference?</w:t>
       </w:r>
     </w:p>
   </w:comment>
-  <w:comment w:id="507" w:author="Amit" w:date="2012-11-28T14:16:00Z" w:initials="A">
+  <w:comment w:id="418" w:author="Tsvika Kuflik" w:date="2012-11-27T19:27:00Z" w:initials="TK">
     <w:p>
       <w:pPr>
         <w:pStyle w:val="CommentText"/>
@@ -15471,11 +15781,11 @@
         <w:annotationRef/>
       </w:r>
       <w:r>
-        <w:t>Complete statistical data from a small scale crawl (1000 users?)</w:t>
+        <w:t>????</w:t>
       </w:r>
     </w:p>
   </w:comment>
-  <w:comment w:id="508" w:author="Amit" w:date="2012-11-28T14:16:00Z" w:initials="A">
+  <w:comment w:id="420" w:author="Tsvika Kuflik" w:date="2012-11-27T19:27:00Z" w:initials="TK">
     <w:p>
       <w:pPr>
         <w:pStyle w:val="CommentText"/>
@@ -15485,10 +15795,42 @@
           <w:rStyle w:val="CommentReference"/>
         </w:rPr>
         <w:annotationRef/>
+      </w:r>
+      <w:r>
+        <w:t>Some of this should go to the background and may be some to the introduction</w:t>
       </w:r>
     </w:p>
   </w:comment>
-  <w:comment w:id="524" w:author="Tsvika Kuflik" w:date="2012-11-27T19:27:00Z" w:initials="TK">
+  <w:comment w:id="538" w:author="Amit" w:date="2012-11-28T14:16:00Z" w:initials="A">
+    <w:p>
+      <w:pPr>
+        <w:pStyle w:val="CommentText"/>
+      </w:pPr>
+      <w:r>
+        <w:rPr>
+          <w:rStyle w:val="CommentReference"/>
+        </w:rPr>
+        <w:annotationRef/>
+      </w:r>
+      <w:r>
+        <w:t>Complete statistical data from a small scale crawl (1000 users?)</w:t>
+      </w:r>
+    </w:p>
+  </w:comment>
+  <w:comment w:id="539" w:author="Amit" w:date="2012-11-28T14:16:00Z" w:initials="A">
+    <w:p>
+      <w:pPr>
+        <w:pStyle w:val="CommentText"/>
+      </w:pPr>
+      <w:r>
+        <w:rPr>
+          <w:rStyle w:val="CommentReference"/>
+        </w:rPr>
+        <w:annotationRef/>
+      </w:r>
+    </w:p>
+  </w:comment>
+  <w:comment w:id="555" w:author="Tsvika Kuflik" w:date="2012-11-27T19:27:00Z" w:initials="TK">
     <w:p>
       <w:pPr>
         <w:pStyle w:val="CommentText"/>
@@ -15559,7 +15901,7 @@
       <w:pPr>
         <w:pStyle w:val="FootnoteText"/>
       </w:pPr>
-      <w:ins w:id="349" w:author="Shapira, Oz" w:date="2012-11-28T14:21:00Z">
+      <w:ins w:id="372" w:author="Shapira, Oz" w:date="2012-11-28T14:21:00Z">
         <w:r>
           <w:rPr>
             <w:rStyle w:val="FootnoteReference"/>
@@ -19124,6 +19466,22 @@
       <w:vertAlign w:val="superscript"/>
     </w:rPr>
   </w:style>
+  <w:style w:type="paragraph" w:customStyle="1" w:styleId="Default">
+    <w:name w:val="Default"/>
+    <w:rsid w:val="006358E8"/>
+    <w:pPr>
+      <w:autoSpaceDE w:val="0"/>
+      <w:autoSpaceDN w:val="0"/>
+      <w:adjustRightInd w:val="0"/>
+      <w:spacing w:after="0" w:line="240" w:lineRule="auto"/>
+    </w:pPr>
+    <w:rPr>
+      <w:rFonts w:ascii="Code" w:hAnsi="Code" w:cs="Code"/>
+      <w:color w:val="000000"/>
+      <w:sz w:val="24"/>
+      <w:szCs w:val="24"/>
+    </w:rPr>
+  </w:style>
 </w:styles>
 </file>
 
@@ -19847,6 +20205,22 @@
     <w:rsid w:val="002424AC"/>
     <w:rPr>
       <w:vertAlign w:val="superscript"/>
+    </w:rPr>
+  </w:style>
+  <w:style w:type="paragraph" w:customStyle="1" w:styleId="Default">
+    <w:name w:val="Default"/>
+    <w:rsid w:val="006358E8"/>
+    <w:pPr>
+      <w:autoSpaceDE w:val="0"/>
+      <w:autoSpaceDN w:val="0"/>
+      <w:adjustRightInd w:val="0"/>
+      <w:spacing w:after="0" w:line="240" w:lineRule="auto"/>
+    </w:pPr>
+    <w:rPr>
+      <w:rFonts w:ascii="Code" w:hAnsi="Code" w:cs="Code"/>
+      <w:color w:val="000000"/>
+      <w:sz w:val="24"/>
+      <w:szCs w:val="24"/>
     </w:rPr>
   </w:style>
 </w:styles>
@@ -21169,68 +21543,68 @@
     </dgm:pt>
   </dgm:ptLst>
   <dgm:cxnLst>
+    <dgm:cxn modelId="{A2718AA4-8189-4E18-BDD2-379E0DBBFA15}" type="presOf" srcId="{DDD65656-B3A8-468A-BDBB-C0FF159B1EEC}" destId="{8F3C2D03-084E-4B41-B574-DEC6E8F2B099}" srcOrd="0" destOrd="0" presId="urn:microsoft.com/office/officeart/2009/layout/CirclePictureHierarchy"/>
+    <dgm:cxn modelId="{8595C3D2-5E6C-4089-8489-A45FAE1F86A3}" type="presOf" srcId="{692EFD0A-F1E0-4EF9-ABBF-321913EA986E}" destId="{A51DDAE6-CAC5-4907-9CE4-A523035B560E}" srcOrd="0" destOrd="0" presId="urn:microsoft.com/office/officeart/2009/layout/CirclePictureHierarchy"/>
+    <dgm:cxn modelId="{11C080B5-C3C2-4764-9BC3-72F618D5B371}" type="presOf" srcId="{C94C5BCC-E887-4BEE-A73F-060CA4C918EB}" destId="{D16860A9-606C-47CF-AC02-0DA4573B494C}" srcOrd="0" destOrd="0" presId="urn:microsoft.com/office/officeart/2009/layout/CirclePictureHierarchy"/>
+    <dgm:cxn modelId="{4A852B03-2605-4770-AC99-5800E0D6EBBA}" type="presOf" srcId="{A72C80C6-C31A-4FA9-A630-CC6103AB4B03}" destId="{7CEB0DEE-A7E3-4130-8DD1-6081E16AB949}" srcOrd="0" destOrd="0" presId="urn:microsoft.com/office/officeart/2009/layout/CirclePictureHierarchy"/>
+    <dgm:cxn modelId="{C8D53D3D-6954-45BB-B7A0-48B109F2A146}" srcId="{DDD65656-B3A8-468A-BDBB-C0FF159B1EEC}" destId="{91B20581-D204-4BD8-893C-8E7E8A765A2C}" srcOrd="0" destOrd="0" parTransId="{C94C5BCC-E887-4BEE-A73F-060CA4C918EB}" sibTransId="{38A55573-C487-4BDC-98B1-1B346B73F175}"/>
+    <dgm:cxn modelId="{13C447F5-5F41-4241-A976-3DA2481EE40A}" srcId="{91B20581-D204-4BD8-893C-8E7E8A765A2C}" destId="{85D5AD6C-FB20-4056-BBCF-B29988FFBCD4}" srcOrd="1" destOrd="0" parTransId="{FB6B7D2A-B9F4-44BC-BF2E-8BACF202FF1D}" sibTransId="{17806379-4185-492A-BA61-1058C107782D}"/>
+    <dgm:cxn modelId="{17B5E47D-04C1-4834-90E2-0B3AC7BA2038}" srcId="{B7DBED4D-19A5-4330-8F95-69E7925C382D}" destId="{692EFD0A-F1E0-4EF9-ABBF-321913EA986E}" srcOrd="0" destOrd="0" parTransId="{2830EEA9-B149-4F36-AF54-69B2FC72470F}" sibTransId="{A57040DE-C010-4E26-84EE-2144B070CFDF}"/>
+    <dgm:cxn modelId="{A977A793-DBEF-4D7D-9F21-7A201002346E}" srcId="{91B20581-D204-4BD8-893C-8E7E8A765A2C}" destId="{FFA57F24-0430-47EA-BBA2-E21E35E26E07}" srcOrd="2" destOrd="0" parTransId="{B8895B98-A579-4A95-BC36-AD9635B5F602}" sibTransId="{62B61B7E-FC0C-416B-857B-F6AAF5C448B7}"/>
+    <dgm:cxn modelId="{E80E720C-11B9-4041-BCB7-9ADBE4B70BE3}" type="presOf" srcId="{DC1D60EE-52C8-4858-8EE1-07FA06DEFDCB}" destId="{61F70A10-8E6F-48B2-94AD-73629E59C24B}" srcOrd="0" destOrd="0" presId="urn:microsoft.com/office/officeart/2009/layout/CirclePictureHierarchy"/>
     <dgm:cxn modelId="{C32E58CE-A530-4CBE-899E-95A4A6F18620}" srcId="{A72C80C6-C31A-4FA9-A630-CC6103AB4B03}" destId="{DDD65656-B3A8-468A-BDBB-C0FF159B1EEC}" srcOrd="0" destOrd="0" parTransId="{9702D9F5-F5DD-4BFF-A602-FF89E3A6CB6A}" sibTransId="{F1A0AE68-0B53-43EB-972D-E96D72090C5B}"/>
-    <dgm:cxn modelId="{0A66B9BA-9452-4A3A-8BA2-E844D6B4C1E8}" type="presOf" srcId="{91B20581-D204-4BD8-893C-8E7E8A765A2C}" destId="{C299FB3F-22C8-47A7-A714-00A9FA3C9154}" srcOrd="0" destOrd="0" presId="urn:microsoft.com/office/officeart/2009/layout/CirclePictureHierarchy"/>
-    <dgm:cxn modelId="{D8BC7491-BC3C-4D9E-AF4C-1EED7FDAF979}" type="presOf" srcId="{B8895B98-A579-4A95-BC36-AD9635B5F602}" destId="{19FCAD8F-8B0E-4E87-88E5-B5E5EA0D30BF}" srcOrd="0" destOrd="0" presId="urn:microsoft.com/office/officeart/2009/layout/CirclePictureHierarchy"/>
-    <dgm:cxn modelId="{17B5E47D-04C1-4834-90E2-0B3AC7BA2038}" srcId="{B7DBED4D-19A5-4330-8F95-69E7925C382D}" destId="{692EFD0A-F1E0-4EF9-ABBF-321913EA986E}" srcOrd="0" destOrd="0" parTransId="{2830EEA9-B149-4F36-AF54-69B2FC72470F}" sibTransId="{A57040DE-C010-4E26-84EE-2144B070CFDF}"/>
-    <dgm:cxn modelId="{E4F19E8E-B46E-4E44-BC82-7BFB4FF4812D}" type="presOf" srcId="{85D5AD6C-FB20-4056-BBCF-B29988FFBCD4}" destId="{21D3C6B1-0D81-4D53-9978-C45F94CB93EE}" srcOrd="0" destOrd="0" presId="urn:microsoft.com/office/officeart/2009/layout/CirclePictureHierarchy"/>
-    <dgm:cxn modelId="{13C447F5-5F41-4241-A976-3DA2481EE40A}" srcId="{91B20581-D204-4BD8-893C-8E7E8A765A2C}" destId="{85D5AD6C-FB20-4056-BBCF-B29988FFBCD4}" srcOrd="1" destOrd="0" parTransId="{FB6B7D2A-B9F4-44BC-BF2E-8BACF202FF1D}" sibTransId="{17806379-4185-492A-BA61-1058C107782D}"/>
-    <dgm:cxn modelId="{A977A793-DBEF-4D7D-9F21-7A201002346E}" srcId="{91B20581-D204-4BD8-893C-8E7E8A765A2C}" destId="{FFA57F24-0430-47EA-BBA2-E21E35E26E07}" srcOrd="2" destOrd="0" parTransId="{B8895B98-A579-4A95-BC36-AD9635B5F602}" sibTransId="{62B61B7E-FC0C-416B-857B-F6AAF5C448B7}"/>
-    <dgm:cxn modelId="{99083F4E-18F0-416C-8EB6-C12230A0564F}" type="presOf" srcId="{6F7362E7-E9BA-427B-8D12-0A22A28DB547}" destId="{043A68DE-E86B-4AD5-B8A8-2619FC8ADE20}" srcOrd="0" destOrd="0" presId="urn:microsoft.com/office/officeart/2009/layout/CirclePictureHierarchy"/>
-    <dgm:cxn modelId="{C8D53D3D-6954-45BB-B7A0-48B109F2A146}" srcId="{DDD65656-B3A8-468A-BDBB-C0FF159B1EEC}" destId="{91B20581-D204-4BD8-893C-8E7E8A765A2C}" srcOrd="0" destOrd="0" parTransId="{C94C5BCC-E887-4BEE-A73F-060CA4C918EB}" sibTransId="{38A55573-C487-4BDC-98B1-1B346B73F175}"/>
-    <dgm:cxn modelId="{39E11E4C-3321-4F4A-8E5B-92FAA34FE030}" type="presOf" srcId="{A72C80C6-C31A-4FA9-A630-CC6103AB4B03}" destId="{7CEB0DEE-A7E3-4130-8DD1-6081E16AB949}" srcOrd="0" destOrd="0" presId="urn:microsoft.com/office/officeart/2009/layout/CirclePictureHierarchy"/>
-    <dgm:cxn modelId="{21C8AA54-9E04-4127-9ED0-054170B4D2EA}" type="presOf" srcId="{9702D9F5-F5DD-4BFF-A602-FF89E3A6CB6A}" destId="{9AFD418C-5CC4-493A-8A69-0693CFE2E956}" srcOrd="0" destOrd="0" presId="urn:microsoft.com/office/officeart/2009/layout/CirclePictureHierarchy"/>
-    <dgm:cxn modelId="{FD4F4F5B-EAC9-4691-9DB5-330DDC7AF475}" type="presOf" srcId="{6E02B9ED-F3F9-403F-8B25-A017315A46BD}" destId="{41480A8B-31A4-44A9-850D-7AC02F53C16E}" srcOrd="0" destOrd="0" presId="urn:microsoft.com/office/officeart/2009/layout/CirclePictureHierarchy"/>
-    <dgm:cxn modelId="{C19D768C-614B-4271-B16D-159571511FBD}" type="presOf" srcId="{692EFD0A-F1E0-4EF9-ABBF-321913EA986E}" destId="{A51DDAE6-CAC5-4907-9CE4-A523035B560E}" srcOrd="0" destOrd="0" presId="urn:microsoft.com/office/officeart/2009/layout/CirclePictureHierarchy"/>
-    <dgm:cxn modelId="{1A802633-2382-4C1B-88C0-6A5FFED7B12C}" type="presOf" srcId="{DDD65656-B3A8-468A-BDBB-C0FF159B1EEC}" destId="{8F3C2D03-084E-4B41-B574-DEC6E8F2B099}" srcOrd="0" destOrd="0" presId="urn:microsoft.com/office/officeart/2009/layout/CirclePictureHierarchy"/>
-    <dgm:cxn modelId="{F9702BB3-C663-4521-8EFA-C512A888144A}" type="presOf" srcId="{FB6B7D2A-B9F4-44BC-BF2E-8BACF202FF1D}" destId="{77E2954C-43FF-4752-8C34-B3E4714813E0}" srcOrd="0" destOrd="0" presId="urn:microsoft.com/office/officeart/2009/layout/CirclePictureHierarchy"/>
-    <dgm:cxn modelId="{43D70E5B-32DD-4FB7-9B19-B92E6116C3C7}" type="presOf" srcId="{FFA57F24-0430-47EA-BBA2-E21E35E26E07}" destId="{5133B720-E71B-43C1-9341-E9281D378EC1}" srcOrd="0" destOrd="0" presId="urn:microsoft.com/office/officeart/2009/layout/CirclePictureHierarchy"/>
-    <dgm:cxn modelId="{BD5390D6-6FCA-4E05-9142-3CEB9687EE41}" type="presOf" srcId="{C94C5BCC-E887-4BEE-A73F-060CA4C918EB}" destId="{D16860A9-606C-47CF-AC02-0DA4573B494C}" srcOrd="0" destOrd="0" presId="urn:microsoft.com/office/officeart/2009/layout/CirclePictureHierarchy"/>
+    <dgm:cxn modelId="{C1A87D47-35C1-4174-A09B-93A998ED12DC}" type="presOf" srcId="{B7DBED4D-19A5-4330-8F95-69E7925C382D}" destId="{D96C1E22-0217-4747-8085-197F933A2DC3}" srcOrd="0" destOrd="0" presId="urn:microsoft.com/office/officeart/2009/layout/CirclePictureHierarchy"/>
     <dgm:cxn modelId="{34B3D758-B050-4B09-B31A-B4603C19E125}" srcId="{91B20581-D204-4BD8-893C-8E7E8A765A2C}" destId="{6F7362E7-E9BA-427B-8D12-0A22A28DB547}" srcOrd="0" destOrd="0" parTransId="{DC1D60EE-52C8-4858-8EE1-07FA06DEFDCB}" sibTransId="{297708A8-A4F9-4051-8414-FD66EA0EB201}"/>
-    <dgm:cxn modelId="{34D76D67-3721-4048-B01A-AD1E8CD30233}" type="presOf" srcId="{B7DBED4D-19A5-4330-8F95-69E7925C382D}" destId="{D96C1E22-0217-4747-8085-197F933A2DC3}" srcOrd="0" destOrd="0" presId="urn:microsoft.com/office/officeart/2009/layout/CirclePictureHierarchy"/>
-    <dgm:cxn modelId="{A6DBC90F-E8F6-478A-B197-71DA616FA346}" type="presOf" srcId="{DC1D60EE-52C8-4858-8EE1-07FA06DEFDCB}" destId="{61F70A10-8E6F-48B2-94AD-73629E59C24B}" srcOrd="0" destOrd="0" presId="urn:microsoft.com/office/officeart/2009/layout/CirclePictureHierarchy"/>
+    <dgm:cxn modelId="{F59D994C-3612-431D-8D0C-06D0EC86CC1E}" type="presOf" srcId="{6F7362E7-E9BA-427B-8D12-0A22A28DB547}" destId="{043A68DE-E86B-4AD5-B8A8-2619FC8ADE20}" srcOrd="0" destOrd="0" presId="urn:microsoft.com/office/officeart/2009/layout/CirclePictureHierarchy"/>
+    <dgm:cxn modelId="{E1A3B3F4-DE95-4285-8DB4-7EDD5A6EB36C}" type="presOf" srcId="{B8895B98-A579-4A95-BC36-AD9635B5F602}" destId="{19FCAD8F-8B0E-4E87-88E5-B5E5EA0D30BF}" srcOrd="0" destOrd="0" presId="urn:microsoft.com/office/officeart/2009/layout/CirclePictureHierarchy"/>
+    <dgm:cxn modelId="{F610B135-CB5F-4AF0-AC70-BAA948DF8696}" type="presOf" srcId="{FFA57F24-0430-47EA-BBA2-E21E35E26E07}" destId="{5133B720-E71B-43C1-9341-E9281D378EC1}" srcOrd="0" destOrd="0" presId="urn:microsoft.com/office/officeart/2009/layout/CirclePictureHierarchy"/>
+    <dgm:cxn modelId="{7EC2188D-7AFB-43AF-A5A9-7F1AC7599F59}" type="presOf" srcId="{9702D9F5-F5DD-4BFF-A602-FF89E3A6CB6A}" destId="{9AFD418C-5CC4-493A-8A69-0693CFE2E956}" srcOrd="0" destOrd="0" presId="urn:microsoft.com/office/officeart/2009/layout/CirclePictureHierarchy"/>
+    <dgm:cxn modelId="{F554C385-8EF3-4E37-B004-781218043F6D}" type="presOf" srcId="{6E02B9ED-F3F9-403F-8B25-A017315A46BD}" destId="{41480A8B-31A4-44A9-850D-7AC02F53C16E}" srcOrd="0" destOrd="0" presId="urn:microsoft.com/office/officeart/2009/layout/CirclePictureHierarchy"/>
+    <dgm:cxn modelId="{79D0922B-2726-42DF-9BD7-AE0C63D20F57}" type="presOf" srcId="{FB6B7D2A-B9F4-44BC-BF2E-8BACF202FF1D}" destId="{77E2954C-43FF-4752-8C34-B3E4714813E0}" srcOrd="0" destOrd="0" presId="urn:microsoft.com/office/officeart/2009/layout/CirclePictureHierarchy"/>
+    <dgm:cxn modelId="{4D1E281A-B22F-4C47-A12D-924300926A56}" type="presOf" srcId="{85D5AD6C-FB20-4056-BBCF-B29988FFBCD4}" destId="{21D3C6B1-0D81-4D53-9978-C45F94CB93EE}" srcOrd="0" destOrd="0" presId="urn:microsoft.com/office/officeart/2009/layout/CirclePictureHierarchy"/>
     <dgm:cxn modelId="{A1138EB6-515D-4A98-9771-E6D769135779}" srcId="{692EFD0A-F1E0-4EF9-ABBF-321913EA986E}" destId="{A72C80C6-C31A-4FA9-A630-CC6103AB4B03}" srcOrd="0" destOrd="0" parTransId="{6E02B9ED-F3F9-403F-8B25-A017315A46BD}" sibTransId="{22F1BED5-B358-4563-9027-9FACFF10B5D1}"/>
-    <dgm:cxn modelId="{E96C51DF-4C72-46C6-A7F5-59D6CF089EC2}" type="presParOf" srcId="{D96C1E22-0217-4747-8085-197F933A2DC3}" destId="{4C6BBADF-4B99-473A-AA39-4A03E724D2EA}" srcOrd="0" destOrd="0" presId="urn:microsoft.com/office/officeart/2009/layout/CirclePictureHierarchy"/>
-    <dgm:cxn modelId="{2D9B7D78-2BCA-4E5A-9112-E332099B63B4}" type="presParOf" srcId="{4C6BBADF-4B99-473A-AA39-4A03E724D2EA}" destId="{2803299A-453C-47A7-A01C-EEE0AEE81440}" srcOrd="0" destOrd="0" presId="urn:microsoft.com/office/officeart/2009/layout/CirclePictureHierarchy"/>
-    <dgm:cxn modelId="{320BD0FF-99BA-4FCC-A8C1-D292D47A22CE}" type="presParOf" srcId="{2803299A-453C-47A7-A01C-EEE0AEE81440}" destId="{D913ED12-DB30-4D22-BE09-39EE4881F0C6}" srcOrd="0" destOrd="0" presId="urn:microsoft.com/office/officeart/2009/layout/CirclePictureHierarchy"/>
-    <dgm:cxn modelId="{A7B99FEF-2B39-4783-BFDA-7B0809842A5B}" type="presParOf" srcId="{2803299A-453C-47A7-A01C-EEE0AEE81440}" destId="{A51DDAE6-CAC5-4907-9CE4-A523035B560E}" srcOrd="1" destOrd="0" presId="urn:microsoft.com/office/officeart/2009/layout/CirclePictureHierarchy"/>
-    <dgm:cxn modelId="{AAC52CD4-F0EA-4144-825B-4833B1F4D3A4}" type="presParOf" srcId="{4C6BBADF-4B99-473A-AA39-4A03E724D2EA}" destId="{0C910BB7-220C-49EA-84E2-5E14647244DD}" srcOrd="1" destOrd="0" presId="urn:microsoft.com/office/officeart/2009/layout/CirclePictureHierarchy"/>
-    <dgm:cxn modelId="{8F92D1D5-D5A9-4A7C-9275-0E8E5FD22C35}" type="presParOf" srcId="{0C910BB7-220C-49EA-84E2-5E14647244DD}" destId="{41480A8B-31A4-44A9-850D-7AC02F53C16E}" srcOrd="0" destOrd="0" presId="urn:microsoft.com/office/officeart/2009/layout/CirclePictureHierarchy"/>
-    <dgm:cxn modelId="{6DDFAAB8-29EA-47A3-89F2-45152B327160}" type="presParOf" srcId="{0C910BB7-220C-49EA-84E2-5E14647244DD}" destId="{564D4EBF-9A3D-451A-BD97-72984DD5DB44}" srcOrd="1" destOrd="0" presId="urn:microsoft.com/office/officeart/2009/layout/CirclePictureHierarchy"/>
-    <dgm:cxn modelId="{037A2E49-8B2A-4174-927C-0A261E578795}" type="presParOf" srcId="{564D4EBF-9A3D-451A-BD97-72984DD5DB44}" destId="{8ADFDD93-5560-4AA3-BAAA-089970359965}" srcOrd="0" destOrd="0" presId="urn:microsoft.com/office/officeart/2009/layout/CirclePictureHierarchy"/>
-    <dgm:cxn modelId="{FC0D2E33-F5FD-490A-B404-3A75617C2DBC}" type="presParOf" srcId="{8ADFDD93-5560-4AA3-BAAA-089970359965}" destId="{26363629-B522-49B5-8680-B178CF1A17C1}" srcOrd="0" destOrd="0" presId="urn:microsoft.com/office/officeart/2009/layout/CirclePictureHierarchy"/>
-    <dgm:cxn modelId="{5B570607-5B5E-4C9C-8FB6-73F89DDB5B73}" type="presParOf" srcId="{8ADFDD93-5560-4AA3-BAAA-089970359965}" destId="{7CEB0DEE-A7E3-4130-8DD1-6081E16AB949}" srcOrd="1" destOrd="0" presId="urn:microsoft.com/office/officeart/2009/layout/CirclePictureHierarchy"/>
-    <dgm:cxn modelId="{0C7D8178-F3DD-4588-BBF4-06FB0C631C99}" type="presParOf" srcId="{564D4EBF-9A3D-451A-BD97-72984DD5DB44}" destId="{4DFA387A-4C42-48F5-A3D8-AD20A8F48908}" srcOrd="1" destOrd="0" presId="urn:microsoft.com/office/officeart/2009/layout/CirclePictureHierarchy"/>
-    <dgm:cxn modelId="{741A1984-19E5-48BF-8428-5D3A21397F0D}" type="presParOf" srcId="{4DFA387A-4C42-48F5-A3D8-AD20A8F48908}" destId="{9AFD418C-5CC4-493A-8A69-0693CFE2E956}" srcOrd="0" destOrd="0" presId="urn:microsoft.com/office/officeart/2009/layout/CirclePictureHierarchy"/>
-    <dgm:cxn modelId="{884DA6D5-605F-4A82-B3D5-AE0BFBEF0A0F}" type="presParOf" srcId="{4DFA387A-4C42-48F5-A3D8-AD20A8F48908}" destId="{9A360924-89A4-4C2C-9347-9D44FDCC57AF}" srcOrd="1" destOrd="0" presId="urn:microsoft.com/office/officeart/2009/layout/CirclePictureHierarchy"/>
-    <dgm:cxn modelId="{B45445B9-A51D-4881-97E0-883BD9B07920}" type="presParOf" srcId="{9A360924-89A4-4C2C-9347-9D44FDCC57AF}" destId="{6F11EBBC-16B7-4CC3-8018-F80692747F6D}" srcOrd="0" destOrd="0" presId="urn:microsoft.com/office/officeart/2009/layout/CirclePictureHierarchy"/>
-    <dgm:cxn modelId="{16D54A64-E599-4AF7-9628-DFB2F1C69F77}" type="presParOf" srcId="{6F11EBBC-16B7-4CC3-8018-F80692747F6D}" destId="{474AA615-DEED-45C8-9493-BB1868E33867}" srcOrd="0" destOrd="0" presId="urn:microsoft.com/office/officeart/2009/layout/CirclePictureHierarchy"/>
-    <dgm:cxn modelId="{F2EDA717-BA4C-4188-9576-AC18463D4F11}" type="presParOf" srcId="{6F11EBBC-16B7-4CC3-8018-F80692747F6D}" destId="{8F3C2D03-084E-4B41-B574-DEC6E8F2B099}" srcOrd="1" destOrd="0" presId="urn:microsoft.com/office/officeart/2009/layout/CirclePictureHierarchy"/>
-    <dgm:cxn modelId="{E57ACA19-32B1-4C8D-962F-FFED313B084F}" type="presParOf" srcId="{9A360924-89A4-4C2C-9347-9D44FDCC57AF}" destId="{19C4F2F6-6FEA-4425-857B-5D7137ABA0AB}" srcOrd="1" destOrd="0" presId="urn:microsoft.com/office/officeart/2009/layout/CirclePictureHierarchy"/>
-    <dgm:cxn modelId="{80CE8589-3871-42FD-8C05-A2599F63FE19}" type="presParOf" srcId="{19C4F2F6-6FEA-4425-857B-5D7137ABA0AB}" destId="{D16860A9-606C-47CF-AC02-0DA4573B494C}" srcOrd="0" destOrd="0" presId="urn:microsoft.com/office/officeart/2009/layout/CirclePictureHierarchy"/>
-    <dgm:cxn modelId="{D806C66C-377C-4830-ADFD-DF0203E605FB}" type="presParOf" srcId="{19C4F2F6-6FEA-4425-857B-5D7137ABA0AB}" destId="{C25119B1-4657-46E9-B93B-BAB7DF4EDD87}" srcOrd="1" destOrd="0" presId="urn:microsoft.com/office/officeart/2009/layout/CirclePictureHierarchy"/>
-    <dgm:cxn modelId="{47BA9984-13A7-40FF-B27E-375F60BD43DA}" type="presParOf" srcId="{C25119B1-4657-46E9-B93B-BAB7DF4EDD87}" destId="{D426C59D-84FA-4BE3-8363-4938115875EE}" srcOrd="0" destOrd="0" presId="urn:microsoft.com/office/officeart/2009/layout/CirclePictureHierarchy"/>
-    <dgm:cxn modelId="{18255523-6C3E-478F-B8C9-A9F5CE77A325}" type="presParOf" srcId="{D426C59D-84FA-4BE3-8363-4938115875EE}" destId="{2BA22825-3568-4EDF-ACA8-929981DD187D}" srcOrd="0" destOrd="0" presId="urn:microsoft.com/office/officeart/2009/layout/CirclePictureHierarchy"/>
-    <dgm:cxn modelId="{E9513761-40E7-4375-8523-0DD22DE6C1B2}" type="presParOf" srcId="{D426C59D-84FA-4BE3-8363-4938115875EE}" destId="{C299FB3F-22C8-47A7-A714-00A9FA3C9154}" srcOrd="1" destOrd="0" presId="urn:microsoft.com/office/officeart/2009/layout/CirclePictureHierarchy"/>
-    <dgm:cxn modelId="{C505A283-76DC-40CF-B891-580841A2EA26}" type="presParOf" srcId="{C25119B1-4657-46E9-B93B-BAB7DF4EDD87}" destId="{E818D015-D915-4730-84FA-44465DADDE78}" srcOrd="1" destOrd="0" presId="urn:microsoft.com/office/officeart/2009/layout/CirclePictureHierarchy"/>
-    <dgm:cxn modelId="{E61A7C5C-ADDD-4CB2-92C1-BE9F54DC6F83}" type="presParOf" srcId="{E818D015-D915-4730-84FA-44465DADDE78}" destId="{61F70A10-8E6F-48B2-94AD-73629E59C24B}" srcOrd="0" destOrd="0" presId="urn:microsoft.com/office/officeart/2009/layout/CirclePictureHierarchy"/>
-    <dgm:cxn modelId="{004C6B5B-1AB8-4EF0-984F-4F9D20DAD043}" type="presParOf" srcId="{E818D015-D915-4730-84FA-44465DADDE78}" destId="{24C98450-6555-4969-A298-6B817A6BE9B8}" srcOrd="1" destOrd="0" presId="urn:microsoft.com/office/officeart/2009/layout/CirclePictureHierarchy"/>
-    <dgm:cxn modelId="{99DAB123-DFE0-4447-BE24-76245E1F595E}" type="presParOf" srcId="{24C98450-6555-4969-A298-6B817A6BE9B8}" destId="{4DC68051-20CA-49B1-82C9-064A26D3CCEE}" srcOrd="0" destOrd="0" presId="urn:microsoft.com/office/officeart/2009/layout/CirclePictureHierarchy"/>
-    <dgm:cxn modelId="{C2A5D4D0-BA8D-4D43-9040-EBF93B2895C5}" type="presParOf" srcId="{4DC68051-20CA-49B1-82C9-064A26D3CCEE}" destId="{6394A6B4-1826-446A-850A-11CF5D46CD44}" srcOrd="0" destOrd="0" presId="urn:microsoft.com/office/officeart/2009/layout/CirclePictureHierarchy"/>
-    <dgm:cxn modelId="{1CBCF819-720D-4C2D-BB50-7ACB68FD6AE9}" type="presParOf" srcId="{4DC68051-20CA-49B1-82C9-064A26D3CCEE}" destId="{043A68DE-E86B-4AD5-B8A8-2619FC8ADE20}" srcOrd="1" destOrd="0" presId="urn:microsoft.com/office/officeart/2009/layout/CirclePictureHierarchy"/>
-    <dgm:cxn modelId="{7D4B8471-3395-4D41-A3B5-59CBF9F053C6}" type="presParOf" srcId="{24C98450-6555-4969-A298-6B817A6BE9B8}" destId="{30AF20B6-B59B-4892-B3DF-FA35DB682CE0}" srcOrd="1" destOrd="0" presId="urn:microsoft.com/office/officeart/2009/layout/CirclePictureHierarchy"/>
-    <dgm:cxn modelId="{0B866071-000A-48DC-AEA6-48E5AF6D0949}" type="presParOf" srcId="{E818D015-D915-4730-84FA-44465DADDE78}" destId="{77E2954C-43FF-4752-8C34-B3E4714813E0}" srcOrd="2" destOrd="0" presId="urn:microsoft.com/office/officeart/2009/layout/CirclePictureHierarchy"/>
-    <dgm:cxn modelId="{B779EF14-528D-4DF8-863F-DBAFBCF15049}" type="presParOf" srcId="{E818D015-D915-4730-84FA-44465DADDE78}" destId="{8E1C4B59-F630-46B1-8C46-B7F3CAC08F1A}" srcOrd="3" destOrd="0" presId="urn:microsoft.com/office/officeart/2009/layout/CirclePictureHierarchy"/>
-    <dgm:cxn modelId="{87CFF56C-4836-4660-91EE-7609700298D7}" type="presParOf" srcId="{8E1C4B59-F630-46B1-8C46-B7F3CAC08F1A}" destId="{91FEC591-C6EA-4851-AC5C-D675A2875507}" srcOrd="0" destOrd="0" presId="urn:microsoft.com/office/officeart/2009/layout/CirclePictureHierarchy"/>
-    <dgm:cxn modelId="{6C24F32B-2205-4567-9E3E-6108C9C9B46B}" type="presParOf" srcId="{91FEC591-C6EA-4851-AC5C-D675A2875507}" destId="{F08842DF-0393-4255-84EC-8C476FED0254}" srcOrd="0" destOrd="0" presId="urn:microsoft.com/office/officeart/2009/layout/CirclePictureHierarchy"/>
-    <dgm:cxn modelId="{6609BD40-DFD1-4EE3-B6F0-82521957A0A5}" type="presParOf" srcId="{91FEC591-C6EA-4851-AC5C-D675A2875507}" destId="{21D3C6B1-0D81-4D53-9978-C45F94CB93EE}" srcOrd="1" destOrd="0" presId="urn:microsoft.com/office/officeart/2009/layout/CirclePictureHierarchy"/>
-    <dgm:cxn modelId="{79E032F7-3893-4B79-B1CE-DC645B979503}" type="presParOf" srcId="{8E1C4B59-F630-46B1-8C46-B7F3CAC08F1A}" destId="{B870A8D1-9BC8-48CD-9D03-4810E021B770}" srcOrd="1" destOrd="0" presId="urn:microsoft.com/office/officeart/2009/layout/CirclePictureHierarchy"/>
-    <dgm:cxn modelId="{ED88044D-9CB1-4D4E-95A7-5FFDDE3F1BD3}" type="presParOf" srcId="{E818D015-D915-4730-84FA-44465DADDE78}" destId="{19FCAD8F-8B0E-4E87-88E5-B5E5EA0D30BF}" srcOrd="4" destOrd="0" presId="urn:microsoft.com/office/officeart/2009/layout/CirclePictureHierarchy"/>
-    <dgm:cxn modelId="{2AC674DB-E3C5-45FF-996A-5648A4EFB02D}" type="presParOf" srcId="{E818D015-D915-4730-84FA-44465DADDE78}" destId="{7DB787F2-DF83-4DB4-A383-28FFA2CDF579}" srcOrd="5" destOrd="0" presId="urn:microsoft.com/office/officeart/2009/layout/CirclePictureHierarchy"/>
-    <dgm:cxn modelId="{877A572E-9CE5-466A-8208-F43165B18452}" type="presParOf" srcId="{7DB787F2-DF83-4DB4-A383-28FFA2CDF579}" destId="{3DDB8F0A-8A78-4446-9AEA-5AC3D5A70211}" srcOrd="0" destOrd="0" presId="urn:microsoft.com/office/officeart/2009/layout/CirclePictureHierarchy"/>
-    <dgm:cxn modelId="{68F07AE0-1E79-44C9-9CBA-33EABFEED016}" type="presParOf" srcId="{3DDB8F0A-8A78-4446-9AEA-5AC3D5A70211}" destId="{E56E443C-DE78-4519-A749-FF414CB403CF}" srcOrd="0" destOrd="0" presId="urn:microsoft.com/office/officeart/2009/layout/CirclePictureHierarchy"/>
-    <dgm:cxn modelId="{9CE337D3-2B00-4184-9782-8047FD5DA4B5}" type="presParOf" srcId="{3DDB8F0A-8A78-4446-9AEA-5AC3D5A70211}" destId="{5133B720-E71B-43C1-9341-E9281D378EC1}" srcOrd="1" destOrd="0" presId="urn:microsoft.com/office/officeart/2009/layout/CirclePictureHierarchy"/>
-    <dgm:cxn modelId="{D570F398-C89C-4190-AB32-8239A2D1C2A5}" type="presParOf" srcId="{7DB787F2-DF83-4DB4-A383-28FFA2CDF579}" destId="{A62130AF-AAAC-48EE-8F0B-C704F313FA76}" srcOrd="1" destOrd="0" presId="urn:microsoft.com/office/officeart/2009/layout/CirclePictureHierarchy"/>
+    <dgm:cxn modelId="{AF79B4CD-EAB4-415D-83F3-7AA40BBF96F1}" type="presOf" srcId="{91B20581-D204-4BD8-893C-8E7E8A765A2C}" destId="{C299FB3F-22C8-47A7-A714-00A9FA3C9154}" srcOrd="0" destOrd="0" presId="urn:microsoft.com/office/officeart/2009/layout/CirclePictureHierarchy"/>
+    <dgm:cxn modelId="{906F9B56-36F3-41E2-B64E-3BC8600EDDF2}" type="presParOf" srcId="{D96C1E22-0217-4747-8085-197F933A2DC3}" destId="{4C6BBADF-4B99-473A-AA39-4A03E724D2EA}" srcOrd="0" destOrd="0" presId="urn:microsoft.com/office/officeart/2009/layout/CirclePictureHierarchy"/>
+    <dgm:cxn modelId="{44A4E5E8-8021-4C93-9D64-52CD2D2A70FF}" type="presParOf" srcId="{4C6BBADF-4B99-473A-AA39-4A03E724D2EA}" destId="{2803299A-453C-47A7-A01C-EEE0AEE81440}" srcOrd="0" destOrd="0" presId="urn:microsoft.com/office/officeart/2009/layout/CirclePictureHierarchy"/>
+    <dgm:cxn modelId="{F3CEC06C-86D8-4389-9EA6-D07B96CC5D01}" type="presParOf" srcId="{2803299A-453C-47A7-A01C-EEE0AEE81440}" destId="{D913ED12-DB30-4D22-BE09-39EE4881F0C6}" srcOrd="0" destOrd="0" presId="urn:microsoft.com/office/officeart/2009/layout/CirclePictureHierarchy"/>
+    <dgm:cxn modelId="{92FAD3D1-1472-4024-87C4-35B6AFB13F9C}" type="presParOf" srcId="{2803299A-453C-47A7-A01C-EEE0AEE81440}" destId="{A51DDAE6-CAC5-4907-9CE4-A523035B560E}" srcOrd="1" destOrd="0" presId="urn:microsoft.com/office/officeart/2009/layout/CirclePictureHierarchy"/>
+    <dgm:cxn modelId="{1E2D59E6-192E-47A1-A860-BB48BD57A654}" type="presParOf" srcId="{4C6BBADF-4B99-473A-AA39-4A03E724D2EA}" destId="{0C910BB7-220C-49EA-84E2-5E14647244DD}" srcOrd="1" destOrd="0" presId="urn:microsoft.com/office/officeart/2009/layout/CirclePictureHierarchy"/>
+    <dgm:cxn modelId="{7C4E2076-A9A3-47E0-95BB-64AA438EB0DD}" type="presParOf" srcId="{0C910BB7-220C-49EA-84E2-5E14647244DD}" destId="{41480A8B-31A4-44A9-850D-7AC02F53C16E}" srcOrd="0" destOrd="0" presId="urn:microsoft.com/office/officeart/2009/layout/CirclePictureHierarchy"/>
+    <dgm:cxn modelId="{572E38D3-B419-4EE4-AFC3-27C51E053044}" type="presParOf" srcId="{0C910BB7-220C-49EA-84E2-5E14647244DD}" destId="{564D4EBF-9A3D-451A-BD97-72984DD5DB44}" srcOrd="1" destOrd="0" presId="urn:microsoft.com/office/officeart/2009/layout/CirclePictureHierarchy"/>
+    <dgm:cxn modelId="{4FA4A1AB-8C82-4A7E-B40E-1DB9CB4D8B6D}" type="presParOf" srcId="{564D4EBF-9A3D-451A-BD97-72984DD5DB44}" destId="{8ADFDD93-5560-4AA3-BAAA-089970359965}" srcOrd="0" destOrd="0" presId="urn:microsoft.com/office/officeart/2009/layout/CirclePictureHierarchy"/>
+    <dgm:cxn modelId="{B3166D0E-B127-496C-8A8B-8064F89A2114}" type="presParOf" srcId="{8ADFDD93-5560-4AA3-BAAA-089970359965}" destId="{26363629-B522-49B5-8680-B178CF1A17C1}" srcOrd="0" destOrd="0" presId="urn:microsoft.com/office/officeart/2009/layout/CirclePictureHierarchy"/>
+    <dgm:cxn modelId="{52542A04-E184-41E4-9055-1F356168032B}" type="presParOf" srcId="{8ADFDD93-5560-4AA3-BAAA-089970359965}" destId="{7CEB0DEE-A7E3-4130-8DD1-6081E16AB949}" srcOrd="1" destOrd="0" presId="urn:microsoft.com/office/officeart/2009/layout/CirclePictureHierarchy"/>
+    <dgm:cxn modelId="{1A749226-528D-432F-BF15-97236FF0EA5F}" type="presParOf" srcId="{564D4EBF-9A3D-451A-BD97-72984DD5DB44}" destId="{4DFA387A-4C42-48F5-A3D8-AD20A8F48908}" srcOrd="1" destOrd="0" presId="urn:microsoft.com/office/officeart/2009/layout/CirclePictureHierarchy"/>
+    <dgm:cxn modelId="{4D6DC2A3-D8ED-4CFC-A09F-753CCAE5D1CB}" type="presParOf" srcId="{4DFA387A-4C42-48F5-A3D8-AD20A8F48908}" destId="{9AFD418C-5CC4-493A-8A69-0693CFE2E956}" srcOrd="0" destOrd="0" presId="urn:microsoft.com/office/officeart/2009/layout/CirclePictureHierarchy"/>
+    <dgm:cxn modelId="{010C8B87-2978-437A-A25F-9747F62DAA7E}" type="presParOf" srcId="{4DFA387A-4C42-48F5-A3D8-AD20A8F48908}" destId="{9A360924-89A4-4C2C-9347-9D44FDCC57AF}" srcOrd="1" destOrd="0" presId="urn:microsoft.com/office/officeart/2009/layout/CirclePictureHierarchy"/>
+    <dgm:cxn modelId="{2BE85572-A9E6-4523-B4F6-3D45BDDF2EEF}" type="presParOf" srcId="{9A360924-89A4-4C2C-9347-9D44FDCC57AF}" destId="{6F11EBBC-16B7-4CC3-8018-F80692747F6D}" srcOrd="0" destOrd="0" presId="urn:microsoft.com/office/officeart/2009/layout/CirclePictureHierarchy"/>
+    <dgm:cxn modelId="{32F56A57-A00E-4B70-BA3D-76A6D93B5D14}" type="presParOf" srcId="{6F11EBBC-16B7-4CC3-8018-F80692747F6D}" destId="{474AA615-DEED-45C8-9493-BB1868E33867}" srcOrd="0" destOrd="0" presId="urn:microsoft.com/office/officeart/2009/layout/CirclePictureHierarchy"/>
+    <dgm:cxn modelId="{CF5E70F9-F9B7-4E3E-80E5-4A9BF56914C4}" type="presParOf" srcId="{6F11EBBC-16B7-4CC3-8018-F80692747F6D}" destId="{8F3C2D03-084E-4B41-B574-DEC6E8F2B099}" srcOrd="1" destOrd="0" presId="urn:microsoft.com/office/officeart/2009/layout/CirclePictureHierarchy"/>
+    <dgm:cxn modelId="{BB599B40-BE6E-4F2F-9520-7D7228EFFC2D}" type="presParOf" srcId="{9A360924-89A4-4C2C-9347-9D44FDCC57AF}" destId="{19C4F2F6-6FEA-4425-857B-5D7137ABA0AB}" srcOrd="1" destOrd="0" presId="urn:microsoft.com/office/officeart/2009/layout/CirclePictureHierarchy"/>
+    <dgm:cxn modelId="{21FE4249-8A61-49AB-A2AE-8BC26C3D0CE6}" type="presParOf" srcId="{19C4F2F6-6FEA-4425-857B-5D7137ABA0AB}" destId="{D16860A9-606C-47CF-AC02-0DA4573B494C}" srcOrd="0" destOrd="0" presId="urn:microsoft.com/office/officeart/2009/layout/CirclePictureHierarchy"/>
+    <dgm:cxn modelId="{07E1D531-3AA9-42D2-93F6-34B391E9B721}" type="presParOf" srcId="{19C4F2F6-6FEA-4425-857B-5D7137ABA0AB}" destId="{C25119B1-4657-46E9-B93B-BAB7DF4EDD87}" srcOrd="1" destOrd="0" presId="urn:microsoft.com/office/officeart/2009/layout/CirclePictureHierarchy"/>
+    <dgm:cxn modelId="{7DF3B292-A7CD-4D44-AC89-ED59B7D78249}" type="presParOf" srcId="{C25119B1-4657-46E9-B93B-BAB7DF4EDD87}" destId="{D426C59D-84FA-4BE3-8363-4938115875EE}" srcOrd="0" destOrd="0" presId="urn:microsoft.com/office/officeart/2009/layout/CirclePictureHierarchy"/>
+    <dgm:cxn modelId="{3C387836-75E4-4961-A5E0-6E518FC2A442}" type="presParOf" srcId="{D426C59D-84FA-4BE3-8363-4938115875EE}" destId="{2BA22825-3568-4EDF-ACA8-929981DD187D}" srcOrd="0" destOrd="0" presId="urn:microsoft.com/office/officeart/2009/layout/CirclePictureHierarchy"/>
+    <dgm:cxn modelId="{E0BD47E1-90D0-4336-86FE-234B746B6159}" type="presParOf" srcId="{D426C59D-84FA-4BE3-8363-4938115875EE}" destId="{C299FB3F-22C8-47A7-A714-00A9FA3C9154}" srcOrd="1" destOrd="0" presId="urn:microsoft.com/office/officeart/2009/layout/CirclePictureHierarchy"/>
+    <dgm:cxn modelId="{9230BA64-C9D5-4B64-A570-A1F5E19DE74C}" type="presParOf" srcId="{C25119B1-4657-46E9-B93B-BAB7DF4EDD87}" destId="{E818D015-D915-4730-84FA-44465DADDE78}" srcOrd="1" destOrd="0" presId="urn:microsoft.com/office/officeart/2009/layout/CirclePictureHierarchy"/>
+    <dgm:cxn modelId="{D523585F-B2D6-4554-A814-A470C530C3C7}" type="presParOf" srcId="{E818D015-D915-4730-84FA-44465DADDE78}" destId="{61F70A10-8E6F-48B2-94AD-73629E59C24B}" srcOrd="0" destOrd="0" presId="urn:microsoft.com/office/officeart/2009/layout/CirclePictureHierarchy"/>
+    <dgm:cxn modelId="{1F61EF2D-4AB0-432D-9640-2060B1A830CC}" type="presParOf" srcId="{E818D015-D915-4730-84FA-44465DADDE78}" destId="{24C98450-6555-4969-A298-6B817A6BE9B8}" srcOrd="1" destOrd="0" presId="urn:microsoft.com/office/officeart/2009/layout/CirclePictureHierarchy"/>
+    <dgm:cxn modelId="{BF549460-3A96-4D8A-B4E6-8061BA3F9342}" type="presParOf" srcId="{24C98450-6555-4969-A298-6B817A6BE9B8}" destId="{4DC68051-20CA-49B1-82C9-064A26D3CCEE}" srcOrd="0" destOrd="0" presId="urn:microsoft.com/office/officeart/2009/layout/CirclePictureHierarchy"/>
+    <dgm:cxn modelId="{08DDD0F6-67AB-4864-B5AC-9E00DC893C6C}" type="presParOf" srcId="{4DC68051-20CA-49B1-82C9-064A26D3CCEE}" destId="{6394A6B4-1826-446A-850A-11CF5D46CD44}" srcOrd="0" destOrd="0" presId="urn:microsoft.com/office/officeart/2009/layout/CirclePictureHierarchy"/>
+    <dgm:cxn modelId="{6F5C7056-86FB-4870-BA6C-EA15922A9172}" type="presParOf" srcId="{4DC68051-20CA-49B1-82C9-064A26D3CCEE}" destId="{043A68DE-E86B-4AD5-B8A8-2619FC8ADE20}" srcOrd="1" destOrd="0" presId="urn:microsoft.com/office/officeart/2009/layout/CirclePictureHierarchy"/>
+    <dgm:cxn modelId="{7DD780B3-FEE1-40EF-B03D-CC42E493BD5F}" type="presParOf" srcId="{24C98450-6555-4969-A298-6B817A6BE9B8}" destId="{30AF20B6-B59B-4892-B3DF-FA35DB682CE0}" srcOrd="1" destOrd="0" presId="urn:microsoft.com/office/officeart/2009/layout/CirclePictureHierarchy"/>
+    <dgm:cxn modelId="{B2A8C0EF-1D5C-47E3-8DA8-3F4502BBD431}" type="presParOf" srcId="{E818D015-D915-4730-84FA-44465DADDE78}" destId="{77E2954C-43FF-4752-8C34-B3E4714813E0}" srcOrd="2" destOrd="0" presId="urn:microsoft.com/office/officeart/2009/layout/CirclePictureHierarchy"/>
+    <dgm:cxn modelId="{B9A2EB3A-0C3F-4247-895B-0338B9A45D29}" type="presParOf" srcId="{E818D015-D915-4730-84FA-44465DADDE78}" destId="{8E1C4B59-F630-46B1-8C46-B7F3CAC08F1A}" srcOrd="3" destOrd="0" presId="urn:microsoft.com/office/officeart/2009/layout/CirclePictureHierarchy"/>
+    <dgm:cxn modelId="{E139427E-70B2-4233-96EA-AF91AA1E97DF}" type="presParOf" srcId="{8E1C4B59-F630-46B1-8C46-B7F3CAC08F1A}" destId="{91FEC591-C6EA-4851-AC5C-D675A2875507}" srcOrd="0" destOrd="0" presId="urn:microsoft.com/office/officeart/2009/layout/CirclePictureHierarchy"/>
+    <dgm:cxn modelId="{C336D832-6758-4569-BEBC-15D6A98750E4}" type="presParOf" srcId="{91FEC591-C6EA-4851-AC5C-D675A2875507}" destId="{F08842DF-0393-4255-84EC-8C476FED0254}" srcOrd="0" destOrd="0" presId="urn:microsoft.com/office/officeart/2009/layout/CirclePictureHierarchy"/>
+    <dgm:cxn modelId="{ECBCC2BC-A28A-4483-9338-6B424FD74D4D}" type="presParOf" srcId="{91FEC591-C6EA-4851-AC5C-D675A2875507}" destId="{21D3C6B1-0D81-4D53-9978-C45F94CB93EE}" srcOrd="1" destOrd="0" presId="urn:microsoft.com/office/officeart/2009/layout/CirclePictureHierarchy"/>
+    <dgm:cxn modelId="{344FEBCB-63C1-4CF2-B4B5-4CB3A254176A}" type="presParOf" srcId="{8E1C4B59-F630-46B1-8C46-B7F3CAC08F1A}" destId="{B870A8D1-9BC8-48CD-9D03-4810E021B770}" srcOrd="1" destOrd="0" presId="urn:microsoft.com/office/officeart/2009/layout/CirclePictureHierarchy"/>
+    <dgm:cxn modelId="{09CB0CFC-2A1F-40A4-927F-7787632D3C69}" type="presParOf" srcId="{E818D015-D915-4730-84FA-44465DADDE78}" destId="{19FCAD8F-8B0E-4E87-88E5-B5E5EA0D30BF}" srcOrd="4" destOrd="0" presId="urn:microsoft.com/office/officeart/2009/layout/CirclePictureHierarchy"/>
+    <dgm:cxn modelId="{FA0A5D32-9CE6-4E7F-9017-8E926A300CDD}" type="presParOf" srcId="{E818D015-D915-4730-84FA-44465DADDE78}" destId="{7DB787F2-DF83-4DB4-A383-28FFA2CDF579}" srcOrd="5" destOrd="0" presId="urn:microsoft.com/office/officeart/2009/layout/CirclePictureHierarchy"/>
+    <dgm:cxn modelId="{3531E42A-16B9-40F9-849A-C3882AE52AAF}" type="presParOf" srcId="{7DB787F2-DF83-4DB4-A383-28FFA2CDF579}" destId="{3DDB8F0A-8A78-4446-9AEA-5AC3D5A70211}" srcOrd="0" destOrd="0" presId="urn:microsoft.com/office/officeart/2009/layout/CirclePictureHierarchy"/>
+    <dgm:cxn modelId="{AD2D5AAC-D24C-463D-B79A-3A80402B468C}" type="presParOf" srcId="{3DDB8F0A-8A78-4446-9AEA-5AC3D5A70211}" destId="{E56E443C-DE78-4519-A749-FF414CB403CF}" srcOrd="0" destOrd="0" presId="urn:microsoft.com/office/officeart/2009/layout/CirclePictureHierarchy"/>
+    <dgm:cxn modelId="{768B2CE0-5C4F-48DA-8613-E32E9060A70A}" type="presParOf" srcId="{3DDB8F0A-8A78-4446-9AEA-5AC3D5A70211}" destId="{5133B720-E71B-43C1-9341-E9281D378EC1}" srcOrd="1" destOrd="0" presId="urn:microsoft.com/office/officeart/2009/layout/CirclePictureHierarchy"/>
+    <dgm:cxn modelId="{FEE0FFA2-9666-45FA-911E-EDF8C6823E91}" type="presParOf" srcId="{7DB787F2-DF83-4DB4-A383-28FFA2CDF579}" destId="{A62130AF-AAAC-48EE-8F0B-C704F313FA76}" srcOrd="1" destOrd="0" presId="urn:microsoft.com/office/officeart/2009/layout/CirclePictureHierarchy"/>
   </dgm:cxnLst>
   <dgm:bg/>
   <dgm:whole/>
@@ -24412,7 +24786,7 @@
 </file>
 
 <file path=customXml/itemProps1.xml><?xml version="1.0" encoding="utf-8"?>
-<ds:datastoreItem xmlns:ds="http://schemas.openxmlformats.org/officeDocument/2006/customXml" ds:itemID="{415CE4AC-AD84-4E43-92E8-6605B3DBBB18}">
+<ds:datastoreItem xmlns:ds="http://schemas.openxmlformats.org/officeDocument/2006/customXml" ds:itemID="{A8493E27-D7F8-4C92-AC17-7FB4C0DAF638}">
   <ds:schemaRefs>
     <ds:schemaRef ds:uri="http://schemas.openxmlformats.org/officeDocument/2006/bibliography"/>
   </ds:schemaRefs>
